--- a/1-Informe Inicial/TFG - Informe Inicial.docx
+++ b/1-Informe Inicial/TFG - Informe Inicial.docx
@@ -1134,6 +1134,7 @@
             </w:pPr>
             <w:r>
               <w:rPr>
+                <w:noProof/>
                 <w:lang w:val="ca-ES"/>
               </w:rPr>
               <w:drawing>
@@ -1219,7 +1220,6 @@
                 <w:lang w:val="ca-ES"/>
               </w:rPr>
             </w:pPr>
-            <w:proofErr w:type="spellStart"/>
             <w:r>
               <w:rPr>
                 <w:b/>
@@ -1240,7 +1240,16 @@
               </w:rPr>
               <w:t>g</w:t>
             </w:r>
-            <w:proofErr w:type="spellEnd"/>
+            <w:r>
+              <w:rPr>
+                <w:b/>
+                <w:bCs/>
+                <w:sz w:val="15"/>
+                <w:szCs w:val="16"/>
+                <w:lang w:val="ca-ES"/>
+              </w:rPr>
+              <w:t>.</w:t>
+            </w:r>
             <w:r>
               <w:rPr>
                 <w:b/>
@@ -1259,17 +1268,7 @@
                 <w:szCs w:val="16"/>
                 <w:lang w:val="ca-ES"/>
               </w:rPr>
-              <w:t>Vista prèvia abans de comprar l’obra “</w:t>
-            </w:r>
-            <w:r>
-              <w:rPr>
-                <w:b/>
-                <w:bCs/>
-                <w:sz w:val="15"/>
-                <w:szCs w:val="16"/>
-                <w:lang w:val="ca-ES"/>
-              </w:rPr>
-              <w:t>Dama amb un ermini</w:t>
+              <w:t>Vista prèvia abans de comprar l’obra “Dama amb un ermini</w:t>
             </w:r>
             <w:r>
               <w:rPr>
@@ -1288,15 +1287,16 @@
     <w:p>
       <w:pPr>
         <w:pStyle w:val="PARAGRAPHnoindent"/>
-        <w:rPr>
-          <w:lang w:val="ca-ES"/>
-        </w:rPr>
-      </w:pPr>
-      <w:r>
-        <w:rPr>
-          <w:lang w:val="ca-ES"/>
-        </w:rPr>
-        <w:t xml:space="preserve"> En aquest cas el videojoc és per a la consola </w:t>
+        <w:ind w:firstLine="360"/>
+        <w:rPr>
+          <w:lang w:val="ca-ES"/>
+        </w:rPr>
+      </w:pPr>
+      <w:r>
+        <w:rPr>
+          <w:lang w:val="ca-ES"/>
+        </w:rPr>
+        <w:t xml:space="preserve">En aquest cas el videojoc és per a la consola </w:t>
       </w:r>
       <w:proofErr w:type="spellStart"/>
       <w:r>
@@ -1324,33 +1324,7 @@
         <w:rPr>
           <w:lang w:val="ca-ES"/>
         </w:rPr>
-        <w:t xml:space="preserve"> [3], que té una pantalla de 6,2” amb tecnologia LCD. L’usuari haurà de fer una fotografia de la seva pantalla amb el telèfon </w:t>
-      </w:r>
-      <w:proofErr w:type="spellStart"/>
-      <w:r>
-        <w:rPr>
-          <w:lang w:val="ca-ES"/>
-        </w:rPr>
-        <w:t>movil</w:t>
-      </w:r>
-      <w:proofErr w:type="spellEnd"/>
-      <w:r>
-        <w:rPr>
-          <w:lang w:val="ca-ES"/>
-        </w:rPr>
-        <w:t xml:space="preserve">, que a través de l’aplicació li mostrarà quina obra és i si està falsificada o no. Aquesta casuística fa que </w:t>
-      </w:r>
-      <w:r>
-        <w:rPr>
-          <w:lang w:val="ca-ES"/>
-        </w:rPr>
-        <w:t>les imatges que es processaran no siguin iguals, canviant aspectes com la il·luminació, la perspectiva i la posició de la pantalla de la consola en la fotografia.</w:t>
-      </w:r>
-      <w:r>
-        <w:rPr>
-          <w:lang w:val="ca-ES"/>
-        </w:rPr>
-        <w:t xml:space="preserve"> A la figura 1 es mostra un exemple de com es veuria dintre de la sessió del joc.</w:t>
+        <w:t xml:space="preserve"> [3], que té una pantalla de 6,2" amb tecnologia LCD. L'usuari haurà de fer una fotografia de la seva pantalla amb el telèfon mòbil, que a través de l'aplicació li mostrarà quina obra és i si està falsificada o no. Aquesta casuística fa que les imatges que es processaran no siguin iguals, canviant aspectes com la il·luminació, la perspectiva i la posició de la pantalla de la consola en la fotografia. A la figura 1 es mostra un exemple de com es veuria dintre de la sessió del joc.</w:t>
       </w:r>
     </w:p>
     <w:p>
@@ -1374,6 +1348,7 @@
           <w:lang w:val="ca-ES"/>
         </w:rPr>
       </w:pPr>
+      <w:bookmarkStart w:id="0" w:name="_Hlk96255294"/>
       <w:r>
         <w:rPr>
           <w:lang w:val="ca-ES"/>
@@ -1399,6 +1374,7 @@
         <w:t xml:space="preserve"> Aquesta funcionalitat es basa en processar el text que diu el personatge quan atrapa a qualsevol animal.</w:t>
       </w:r>
     </w:p>
+    <w:bookmarkEnd w:id="0"/>
     <w:p>
       <w:pPr>
         <w:pStyle w:val="PARAGRAPH"/>
@@ -1524,7 +1500,6 @@
                 <w:lang w:val="ca-ES"/>
               </w:rPr>
             </w:pPr>
-            <w:proofErr w:type="spellStart"/>
             <w:r>
               <w:rPr>
                 <w:b/>
@@ -1535,7 +1510,16 @@
               </w:rPr>
               <w:t>Fig</w:t>
             </w:r>
-            <w:proofErr w:type="spellEnd"/>
+            <w:r>
+              <w:rPr>
+                <w:b/>
+                <w:bCs/>
+                <w:sz w:val="15"/>
+                <w:szCs w:val="16"/>
+                <w:lang w:val="ca-ES"/>
+              </w:rPr>
+              <w:t>.</w:t>
+            </w:r>
             <w:r>
               <w:rPr>
                 <w:b/>
@@ -1552,12 +1536,2222 @@
     </w:tbl>
     <w:p>
       <w:pPr>
+        <w:pStyle w:val="Ttulo2"/>
+        <w:rPr>
+          <w:lang w:val="ca-ES"/>
+        </w:rPr>
+      </w:pPr>
+      <w:r>
+        <w:rPr>
+          <w:lang w:val="ca-ES"/>
+        </w:rPr>
+        <w:t>2.</w:t>
+      </w:r>
+      <w:r>
+        <w:rPr>
+          <w:lang w:val="ca-ES"/>
+        </w:rPr>
+        <w:t>3</w:t>
+      </w:r>
+      <w:r>
+        <w:rPr>
+          <w:lang w:val="ca-ES"/>
+        </w:rPr>
+        <w:t xml:space="preserve"> Reconeixement de l’insecte o peix (</w:t>
+      </w:r>
+      <w:proofErr w:type="spellStart"/>
+      <w:r>
+        <w:rPr>
+          <w:lang w:val="ca-ES"/>
+        </w:rPr>
+        <w:t>Image</w:t>
+      </w:r>
+      <w:proofErr w:type="spellEnd"/>
+      <w:r>
+        <w:rPr>
+          <w:lang w:val="ca-ES"/>
+        </w:rPr>
+        <w:t xml:space="preserve"> </w:t>
+      </w:r>
+      <w:proofErr w:type="spellStart"/>
+      <w:r>
+        <w:rPr>
+          <w:lang w:val="ca-ES"/>
+        </w:rPr>
+        <w:t>Recognition</w:t>
+      </w:r>
+      <w:proofErr w:type="spellEnd"/>
+      <w:r>
+        <w:rPr>
+          <w:lang w:val="ca-ES"/>
+        </w:rPr>
+        <w:t>)</w:t>
+      </w:r>
+    </w:p>
+    <w:p>
+      <w:pPr>
+        <w:pStyle w:val="PARAGRAPH"/>
+        <w:rPr>
+          <w:lang w:val="ca-ES"/>
+        </w:rPr>
+      </w:pPr>
+      <w:r>
+        <w:rPr>
+          <w:lang w:val="ca-ES"/>
+        </w:rPr>
+        <w:t>En aquest punt es treballarà sobre el mateix problema que el punt anterior, amb la diferència que en comptes d'interpretar el missatge de captura, es basarà en la pantalla de l'enciclopèdia que té el jugador. Aquesta funcionalitat estarà pensada en la situació en què un jugador té una espècie en concret que o no surt en l'estació actual entre molts exemples. També és idoni per un jugador que està en un punt molt avançat del progrés del joc, i prefereix registrar tots els espècimens que té directament des de la seva col·lecció.</w:t>
+      </w:r>
+    </w:p>
+    <w:p>
+      <w:pPr>
         <w:pStyle w:val="PARAGRAPH"/>
         <w:ind w:firstLine="0"/>
         <w:rPr>
           <w:lang w:val="ca-ES"/>
         </w:rPr>
       </w:pPr>
+      <w:r>
+        <w:rPr>
+          <w:lang w:val="ca-ES"/>
+        </w:rPr>
+        <w:t>A la pantalla de cada animal figura una imatge la qual es posiciona de manera diferent per a cada animal, apareixent informació addicional tal com els mesos on apareix, a quines hores apareix, tal com es mostra a la figura 3.</w:t>
+      </w:r>
+    </w:p>
+    <w:p>
+      <w:pPr>
+        <w:pStyle w:val="PARAGRAPH"/>
+        <w:ind w:firstLine="0"/>
+        <w:rPr>
+          <w:lang w:val="ca-ES"/>
+        </w:rPr>
+      </w:pPr>
+    </w:p>
+    <w:tbl>
+      <w:tblPr>
+        <w:tblStyle w:val="Tablaconcuadrcula"/>
+        <w:tblW w:w="5104" w:type="dxa"/>
+        <w:tblInd w:w="-147" w:type="dxa"/>
+        <w:tblBorders>
+          <w:top w:val="none" w:sz="0" w:space="0" w:color="auto"/>
+          <w:left w:val="none" w:sz="0" w:space="0" w:color="auto"/>
+          <w:bottom w:val="none" w:sz="0" w:space="0" w:color="auto"/>
+          <w:right w:val="none" w:sz="0" w:space="0" w:color="auto"/>
+          <w:insideH w:val="none" w:sz="0" w:space="0" w:color="auto"/>
+          <w:insideV w:val="none" w:sz="0" w:space="0" w:color="auto"/>
+        </w:tblBorders>
+        <w:tblCellMar>
+          <w:left w:w="57" w:type="dxa"/>
+          <w:right w:w="0" w:type="dxa"/>
+        </w:tblCellMar>
+        <w:tblLook w:val="04A0" w:firstRow="1" w:lastRow="0" w:firstColumn="1" w:lastColumn="0" w:noHBand="0" w:noVBand="1"/>
+      </w:tblPr>
+      <w:tblGrid>
+        <w:gridCol w:w="3686"/>
+        <w:gridCol w:w="1418"/>
+      </w:tblGrid>
+      <w:tr>
+        <w:trPr>
+          <w:trHeight w:val="2075"/>
+        </w:trPr>
+        <w:tc>
+          <w:tcPr>
+            <w:tcW w:w="3686" w:type="dxa"/>
+          </w:tcPr>
+          <w:p>
+            <w:pPr>
+              <w:pStyle w:val="PARAGRAPH"/>
+              <w:spacing w:line="20" w:lineRule="exact"/>
+              <w:ind w:firstLine="0"/>
+              <w:jc w:val="center"/>
+              <w:rPr>
+                <w:lang w:val="ca-ES"/>
+              </w:rPr>
+            </w:pPr>
+            <w:r>
+              <w:rPr>
+                <w:noProof/>
+              </w:rPr>
+              <w:drawing>
+                <wp:anchor distT="0" distB="0" distL="114300" distR="114300" simplePos="0" relativeHeight="251660288" behindDoc="0" locked="0" layoutInCell="1" allowOverlap="1" wp14:anchorId="269D39FA" wp14:editId="1FF4DA98">
+                  <wp:simplePos x="0" y="0"/>
+                  <wp:positionH relativeFrom="column">
+                    <wp:posOffset>29121</wp:posOffset>
+                  </wp:positionH>
+                  <wp:positionV relativeFrom="paragraph">
+                    <wp:posOffset>0</wp:posOffset>
+                  </wp:positionV>
+                  <wp:extent cx="2286913" cy="1287149"/>
+                  <wp:effectExtent l="0" t="0" r="0" b="8255"/>
+                  <wp:wrapSquare wrapText="bothSides"/>
+                  <wp:docPr id="4" name="Imagen 4"/>
+                  <wp:cNvGraphicFramePr>
+                    <a:graphicFrameLocks xmlns:a="http://schemas.openxmlformats.org/drawingml/2006/main" noChangeAspect="1"/>
+                  </wp:cNvGraphicFramePr>
+                  <a:graphic xmlns:a="http://schemas.openxmlformats.org/drawingml/2006/main">
+                    <a:graphicData uri="http://schemas.openxmlformats.org/drawingml/2006/picture">
+                      <pic:pic xmlns:pic="http://schemas.openxmlformats.org/drawingml/2006/picture">
+                        <pic:nvPicPr>
+                          <pic:cNvPr id="0" name="Picture 6"/>
+                          <pic:cNvPicPr>
+                            <a:picLocks noChangeAspect="1" noChangeArrowheads="1"/>
+                          </pic:cNvPicPr>
+                        </pic:nvPicPr>
+                        <pic:blipFill>
+                          <a:blip r:embed="rId16" cstate="print">
+                            <a:extLst>
+                              <a:ext uri="{28A0092B-C50C-407E-A947-70E740481C1C}">
+                                <a14:useLocalDpi xmlns:a14="http://schemas.microsoft.com/office/drawing/2010/main" val="0"/>
+                              </a:ext>
+                            </a:extLst>
+                          </a:blip>
+                          <a:srcRect/>
+                          <a:stretch>
+                            <a:fillRect/>
+                          </a:stretch>
+                        </pic:blipFill>
+                        <pic:spPr bwMode="auto">
+                          <a:xfrm>
+                            <a:off x="0" y="0"/>
+                            <a:ext cx="2286913" cy="1287149"/>
+                          </a:xfrm>
+                          <a:prstGeom prst="rect">
+                            <a:avLst/>
+                          </a:prstGeom>
+                          <a:noFill/>
+                          <a:ln>
+                            <a:noFill/>
+                          </a:ln>
+                        </pic:spPr>
+                      </pic:pic>
+                    </a:graphicData>
+                  </a:graphic>
+                  <wp14:sizeRelH relativeFrom="page">
+                    <wp14:pctWidth>0</wp14:pctWidth>
+                  </wp14:sizeRelH>
+                  <wp14:sizeRelV relativeFrom="page">
+                    <wp14:pctHeight>0</wp14:pctHeight>
+                  </wp14:sizeRelV>
+                </wp:anchor>
+              </w:drawing>
+            </w:r>
+          </w:p>
+        </w:tc>
+        <w:tc>
+          <w:tcPr>
+            <w:tcW w:w="1418" w:type="dxa"/>
+            <w:vAlign w:val="bottom"/>
+          </w:tcPr>
+          <w:p>
+            <w:pPr>
+              <w:pStyle w:val="PARAGRAPH"/>
+              <w:ind w:firstLine="0"/>
+              <w:jc w:val="left"/>
+              <w:rPr>
+                <w:b/>
+                <w:bCs/>
+                <w:sz w:val="15"/>
+                <w:szCs w:val="16"/>
+                <w:lang w:val="ca-ES"/>
+              </w:rPr>
+            </w:pPr>
+            <w:r>
+              <w:rPr>
+                <w:b/>
+                <w:bCs/>
+                <w:sz w:val="15"/>
+                <w:szCs w:val="16"/>
+                <w:lang w:val="ca-ES"/>
+              </w:rPr>
+              <w:t>Fig</w:t>
+            </w:r>
+            <w:r>
+              <w:rPr>
+                <w:b/>
+                <w:bCs/>
+                <w:sz w:val="15"/>
+                <w:szCs w:val="16"/>
+                <w:lang w:val="ca-ES"/>
+              </w:rPr>
+              <w:t>.</w:t>
+            </w:r>
+            <w:r>
+              <w:rPr>
+                <w:b/>
+                <w:bCs/>
+                <w:sz w:val="15"/>
+                <w:szCs w:val="16"/>
+                <w:lang w:val="ca-ES"/>
+              </w:rPr>
+              <w:t xml:space="preserve"> 3. </w:t>
+            </w:r>
+            <w:r>
+              <w:rPr>
+                <w:b/>
+                <w:bCs/>
+                <w:sz w:val="15"/>
+                <w:szCs w:val="16"/>
+                <w:lang w:val="ca-ES"/>
+              </w:rPr>
+              <w:t xml:space="preserve">Mostra de l’entrada de </w:t>
+            </w:r>
+            <w:proofErr w:type="spellStart"/>
+            <w:r>
+              <w:rPr>
+                <w:b/>
+                <w:bCs/>
+                <w:sz w:val="15"/>
+                <w:szCs w:val="16"/>
+                <w:lang w:val="ca-ES"/>
+              </w:rPr>
+              <w:t>l’enciclopedia</w:t>
+            </w:r>
+            <w:proofErr w:type="spellEnd"/>
+            <w:r>
+              <w:rPr>
+                <w:b/>
+                <w:bCs/>
+                <w:sz w:val="15"/>
+                <w:szCs w:val="16"/>
+                <w:lang w:val="ca-ES"/>
+              </w:rPr>
+              <w:t xml:space="preserve"> d’un insecte</w:t>
+            </w:r>
+          </w:p>
+        </w:tc>
+      </w:tr>
+    </w:tbl>
+    <w:p>
+      <w:pPr>
+        <w:pStyle w:val="Ttulo2"/>
+        <w:rPr>
+          <w:lang w:val="ca-ES"/>
+        </w:rPr>
+      </w:pPr>
+      <w:r>
+        <w:rPr>
+          <w:lang w:val="ca-ES"/>
+        </w:rPr>
+        <w:lastRenderedPageBreak/>
+        <w:t>2.</w:t>
+      </w:r>
+      <w:r>
+        <w:rPr>
+          <w:lang w:val="ca-ES"/>
+        </w:rPr>
+        <w:t>4</w:t>
+      </w:r>
+      <w:r>
+        <w:rPr>
+          <w:lang w:val="ca-ES"/>
+        </w:rPr>
+        <w:t xml:space="preserve"> Mòduls VC en un entorn de producció</w:t>
+      </w:r>
+    </w:p>
+    <w:p>
+      <w:pPr>
+        <w:pStyle w:val="PARAGRAPH"/>
+        <w:rPr>
+          <w:lang w:val="ca-ES"/>
+        </w:rPr>
+      </w:pPr>
+      <w:r>
+        <w:rPr>
+          <w:lang w:val="ca-ES"/>
+        </w:rPr>
+        <w:t>Tots els mòduls que es volen desenvolupar ho faran des d'un ordinador, però l'objectiu és incorporar-los a un entorn gràfic i interactiu com és una aplicació mòbil. Aquest fet té les dificultats del fet que un telèfon mòbil no té la potència d'un ordinador. A més, quan es desplega algun programa d'aquest estil, no sol tenir cap interfície gràfica, sinó que s'executen directament des de consola o amb alguna comanda especial.</w:t>
+      </w:r>
+    </w:p>
+    <w:p>
+      <w:pPr>
+        <w:pStyle w:val="PARAGRAPH"/>
+        <w:ind w:firstLine="0"/>
+        <w:rPr>
+          <w:lang w:val="ca-ES"/>
+        </w:rPr>
+      </w:pPr>
+      <w:r>
+        <w:rPr>
+          <w:lang w:val="ca-ES"/>
+        </w:rPr>
+        <w:t>Per tant, un propòsit d'aquest projecte és implementar aquests mòduls en un entorn amigable per a un usuari final en un entorn de producció, fora de l'entorn de desenvolupament.</w:t>
+      </w:r>
+    </w:p>
+    <w:p>
+      <w:pPr>
+        <w:pStyle w:val="Ttulo2"/>
+        <w:rPr>
+          <w:lang w:val="ca-ES"/>
+        </w:rPr>
+      </w:pPr>
+      <w:r>
+        <w:rPr>
+          <w:lang w:val="ca-ES"/>
+        </w:rPr>
+        <w:t>2.</w:t>
+      </w:r>
+      <w:r>
+        <w:rPr>
+          <w:lang w:val="ca-ES"/>
+        </w:rPr>
+        <w:t>5</w:t>
+      </w:r>
+      <w:r>
+        <w:rPr>
+          <w:lang w:val="ca-ES"/>
+        </w:rPr>
+        <w:t xml:space="preserve"> Desenvolupament en entorns diferents</w:t>
+      </w:r>
+    </w:p>
+    <w:p>
+      <w:pPr>
+        <w:pStyle w:val="PARAGRAPH"/>
+        <w:rPr>
+          <w:lang w:val="ca-ES"/>
+        </w:rPr>
+      </w:pPr>
+      <w:r>
+        <w:rPr>
+          <w:lang w:val="ca-ES"/>
+        </w:rPr>
+        <w:t>Tal com s'ha exposat a l'anterior punt, el dispositiu final on es visualitzarà tot el programa i que servirà com a punt d'introducció de l'input és un dispositiu mòbil, a on s'executarà l'aplicació que es vol desenvolupar. Per això, s'ha de tenir en compte la potència de còmput entre un ordinador i un telèfon mòbil. En termes dels mòduls de visió per computació que es volen implementar en aquest projecte, això es tradueix en el fet que es necessita reduir al màxim l'impacte computacional del programa.</w:t>
+      </w:r>
+    </w:p>
+    <w:p>
+      <w:pPr>
+        <w:pStyle w:val="PARAGRAPH"/>
+        <w:ind w:firstLine="0"/>
+        <w:rPr>
+          <w:lang w:val="ca-ES"/>
+        </w:rPr>
+      </w:pPr>
+      <w:r>
+        <w:rPr>
+          <w:lang w:val="ca-ES"/>
+        </w:rPr>
+        <w:t xml:space="preserve">L'aplicació s'executarà en </w:t>
+      </w:r>
+      <w:proofErr w:type="spellStart"/>
+      <w:r>
+        <w:rPr>
+          <w:lang w:val="ca-ES"/>
+        </w:rPr>
+        <w:t>Flutter</w:t>
+      </w:r>
+      <w:proofErr w:type="spellEnd"/>
+      <w:r>
+        <w:rPr>
+          <w:lang w:val="ca-ES"/>
+        </w:rPr>
+        <w:t xml:space="preserve"> com ja s'ha comentat en punts anteriors, però la part de </w:t>
+      </w:r>
+      <w:proofErr w:type="spellStart"/>
+      <w:r>
+        <w:rPr>
+          <w:lang w:val="ca-ES"/>
+        </w:rPr>
+        <w:t>backend</w:t>
+      </w:r>
+      <w:proofErr w:type="spellEnd"/>
+      <w:r>
+        <w:rPr>
+          <w:lang w:val="ca-ES"/>
+        </w:rPr>
+        <w:t xml:space="preserve"> de l'aplicació, on estarà tota la massa computacional, tindrà 2 variants. El desenvolupament es dividirà en 2 "sistemes":</w:t>
+      </w:r>
+    </w:p>
+    <w:p>
+      <w:pPr>
+        <w:pStyle w:val="PARAGRAPH"/>
+        <w:numPr>
+          <w:ilvl w:val="0"/>
+          <w:numId w:val="44"/>
+        </w:numPr>
+        <w:rPr>
+          <w:lang w:val="ca-ES"/>
+        </w:rPr>
+      </w:pPr>
+      <w:r>
+        <w:rPr>
+          <w:b/>
+          <w:bCs/>
+          <w:lang w:val="ca-ES"/>
+        </w:rPr>
+        <w:t>Model entrenat prèviament a l'ordinador i importat a l'aplicació mòbil.</w:t>
+      </w:r>
+      <w:r>
+        <w:rPr>
+          <w:lang w:val="ca-ES"/>
+        </w:rPr>
+        <w:t xml:space="preserve"> Aquesta variant es basa a entrenar un model pel mòdul de </w:t>
+      </w:r>
+      <w:proofErr w:type="spellStart"/>
+      <w:r>
+        <w:rPr>
+          <w:lang w:val="ca-ES"/>
+        </w:rPr>
+        <w:t>deep</w:t>
+      </w:r>
+      <w:proofErr w:type="spellEnd"/>
+      <w:r>
+        <w:rPr>
+          <w:lang w:val="ca-ES"/>
+        </w:rPr>
+        <w:t xml:space="preserve"> </w:t>
+      </w:r>
+      <w:proofErr w:type="spellStart"/>
+      <w:r>
+        <w:rPr>
+          <w:lang w:val="ca-ES"/>
+        </w:rPr>
+        <w:t>learning</w:t>
+      </w:r>
+      <w:proofErr w:type="spellEnd"/>
+      <w:r>
+        <w:rPr>
+          <w:lang w:val="ca-ES"/>
+        </w:rPr>
+        <w:t xml:space="preserve"> per la part </w:t>
+      </w:r>
+      <w:proofErr w:type="spellStart"/>
+      <w:r>
+        <w:rPr>
+          <w:lang w:val="ca-ES"/>
+        </w:rPr>
+        <w:t>d'image</w:t>
+      </w:r>
+      <w:proofErr w:type="spellEnd"/>
+      <w:r>
+        <w:rPr>
+          <w:lang w:val="ca-ES"/>
+        </w:rPr>
+        <w:t xml:space="preserve"> </w:t>
+      </w:r>
+      <w:proofErr w:type="spellStart"/>
+      <w:r>
+        <w:rPr>
+          <w:lang w:val="ca-ES"/>
+        </w:rPr>
+        <w:t>recognition</w:t>
+      </w:r>
+      <w:proofErr w:type="spellEnd"/>
+      <w:r>
+        <w:rPr>
+          <w:lang w:val="ca-ES"/>
+        </w:rPr>
+        <w:t>, per després importar aquest model al codi de l'aplicació perquè només s'encarregui de fer les prediccions d'una forma òptima.</w:t>
+      </w:r>
+    </w:p>
+    <w:p>
+      <w:pPr>
+        <w:pStyle w:val="PARAGRAPH"/>
+        <w:numPr>
+          <w:ilvl w:val="0"/>
+          <w:numId w:val="44"/>
+        </w:numPr>
+        <w:rPr>
+          <w:lang w:val="ca-ES"/>
+        </w:rPr>
+      </w:pPr>
+      <w:r>
+        <w:rPr>
+          <w:b/>
+          <w:bCs/>
+          <w:lang w:val="ca-ES"/>
+        </w:rPr>
+        <w:t xml:space="preserve">Part </w:t>
+      </w:r>
+      <w:proofErr w:type="spellStart"/>
+      <w:r>
+        <w:rPr>
+          <w:b/>
+          <w:bCs/>
+          <w:lang w:val="ca-ES"/>
+        </w:rPr>
+        <w:t>backend</w:t>
+      </w:r>
+      <w:proofErr w:type="spellEnd"/>
+      <w:r>
+        <w:rPr>
+          <w:b/>
+          <w:bCs/>
+          <w:lang w:val="ca-ES"/>
+        </w:rPr>
+        <w:t xml:space="preserve"> a un entorn </w:t>
+      </w:r>
+      <w:proofErr w:type="spellStart"/>
+      <w:r>
+        <w:rPr>
+          <w:b/>
+          <w:bCs/>
+          <w:lang w:val="ca-ES"/>
+        </w:rPr>
+        <w:t>Cloud</w:t>
+      </w:r>
+      <w:proofErr w:type="spellEnd"/>
+      <w:r>
+        <w:rPr>
+          <w:b/>
+          <w:bCs/>
+          <w:lang w:val="ca-ES"/>
+        </w:rPr>
+        <w:t>.</w:t>
+      </w:r>
+      <w:r>
+        <w:rPr>
+          <w:lang w:val="ca-ES"/>
+        </w:rPr>
+        <w:t xml:space="preserve"> Aquesta variant utilitzarà la computació al núvol tal com </w:t>
+      </w:r>
+      <w:proofErr w:type="spellStart"/>
+      <w:r>
+        <w:rPr>
+          <w:lang w:val="ca-ES"/>
+        </w:rPr>
+        <w:t>Google</w:t>
+      </w:r>
+      <w:proofErr w:type="spellEnd"/>
+      <w:r>
+        <w:rPr>
+          <w:lang w:val="ca-ES"/>
+        </w:rPr>
+        <w:t xml:space="preserve"> </w:t>
+      </w:r>
+      <w:proofErr w:type="spellStart"/>
+      <w:r>
+        <w:rPr>
+          <w:lang w:val="ca-ES"/>
+        </w:rPr>
+        <w:t>Cloud</w:t>
+      </w:r>
+      <w:proofErr w:type="spellEnd"/>
+      <w:r>
+        <w:rPr>
+          <w:lang w:val="ca-ES"/>
+        </w:rPr>
+        <w:t xml:space="preserve"> o AWS per l'execució de tots els mòduls de Visió per Computació. D'aquesta manera l'aplicació només s'encarregarà de fer trucades a funcions i rebre la seva resposta.</w:t>
+      </w:r>
+    </w:p>
+    <w:p>
+      <w:pPr>
+        <w:pStyle w:val="PARAGRAPH"/>
+        <w:ind w:firstLine="0"/>
+        <w:rPr>
+          <w:lang w:val="ca-ES"/>
+        </w:rPr>
+      </w:pPr>
+      <w:r>
+        <w:rPr>
+          <w:lang w:val="ca-ES"/>
+        </w:rPr>
+        <w:t xml:space="preserve">Per tant, </w:t>
+      </w:r>
+      <w:r>
+        <w:rPr>
+          <w:lang w:val="ca-ES"/>
+        </w:rPr>
+        <w:t xml:space="preserve">es durà a terme un desenvolupament en paral·lel de dues aproximacions per a un mateix problema, com és el d’incorporar funcions de visió per computació a un entorn tan poc tractat en la menció de computació com és la d’una aplicació final, ja sigui una </w:t>
+      </w:r>
+      <w:proofErr w:type="spellStart"/>
+      <w:r>
+        <w:rPr>
+          <w:lang w:val="ca-ES"/>
+        </w:rPr>
+        <w:t>app</w:t>
+      </w:r>
+      <w:proofErr w:type="spellEnd"/>
+      <w:r>
+        <w:rPr>
+          <w:lang w:val="ca-ES"/>
+        </w:rPr>
+        <w:t xml:space="preserve"> mòbil, un programa gràfic d’escriptori, etc. Però en un entorn de producció, lluny de consola de comandes il·legibles </w:t>
+      </w:r>
+      <w:r>
+        <w:rPr>
+          <w:lang w:val="ca-ES"/>
+        </w:rPr>
+        <w:t>p</w:t>
+      </w:r>
+      <w:r>
+        <w:rPr>
+          <w:lang w:val="ca-ES"/>
+        </w:rPr>
+        <w:t>els usuaris finals.</w:t>
+      </w:r>
+    </w:p>
+    <w:p>
+      <w:pPr>
+        <w:pStyle w:val="Ttulo1"/>
+        <w:rPr>
+          <w:lang w:val="ca-ES"/>
+        </w:rPr>
+      </w:pPr>
+      <w:r>
+        <w:rPr>
+          <w:lang w:val="ca-ES"/>
+        </w:rPr>
+        <w:t>3. Metodologia</w:t>
+      </w:r>
+    </w:p>
+    <w:p>
+      <w:pPr>
+        <w:pStyle w:val="PARAGRAPHnoindent"/>
+        <w:ind w:firstLine="240"/>
+        <w:rPr>
+          <w:lang w:val="ca-ES"/>
+        </w:rPr>
+      </w:pPr>
+      <w:r>
+        <w:rPr>
+          <w:lang w:val="ca-ES"/>
+        </w:rPr>
+        <w:t>En aquest projecte s’utilitzaran diferents mètodes i eines per tal de portar una correcta gestió i desenvolupament de tot el conjunt de fases del projecte.</w:t>
+      </w:r>
+    </w:p>
+    <w:p>
+      <w:pPr>
+        <w:pStyle w:val="PARAGRAPH"/>
+        <w:ind w:firstLine="0"/>
+        <w:rPr>
+          <w:lang w:val="ca-ES"/>
+        </w:rPr>
+      </w:pPr>
+      <w:r>
+        <w:rPr>
+          <w:lang w:val="ca-ES"/>
+        </w:rPr>
+        <w:t xml:space="preserve">Pel que fa a metodologies, es farà servir una metodologia àgil tal com és SCRUM [4], amb una configuració </w:t>
+      </w:r>
+      <w:proofErr w:type="spellStart"/>
+      <w:r>
+        <w:rPr>
+          <w:lang w:val="ca-ES"/>
+        </w:rPr>
+        <w:t>d’sprints</w:t>
+      </w:r>
+      <w:proofErr w:type="spellEnd"/>
+      <w:r>
+        <w:rPr>
+          <w:lang w:val="ca-ES"/>
+        </w:rPr>
+        <w:t>. La seva durada estarà determinada per les diferents entregues que hi hagi en el transcurs del TFG</w:t>
+      </w:r>
+      <w:r>
+        <w:rPr>
+          <w:lang w:val="ca-ES"/>
+        </w:rPr>
+        <w:t xml:space="preserve">, amb l’excepció d’alguna funcionalitat gran que tingui moltes </w:t>
+      </w:r>
+      <w:proofErr w:type="spellStart"/>
+      <w:r>
+        <w:rPr>
+          <w:lang w:val="ca-ES"/>
+        </w:rPr>
+        <w:t>subtasques</w:t>
+      </w:r>
+      <w:proofErr w:type="spellEnd"/>
+      <w:r>
+        <w:rPr>
+          <w:lang w:val="ca-ES"/>
+        </w:rPr>
+        <w:t xml:space="preserve"> o </w:t>
+      </w:r>
+      <w:r>
+        <w:rPr>
+          <w:lang w:val="ca-ES"/>
+        </w:rPr>
+        <w:t xml:space="preserve">períodes molt grans entre lliuraments. Això fa que els </w:t>
+      </w:r>
+      <w:proofErr w:type="spellStart"/>
+      <w:r>
+        <w:rPr>
+          <w:lang w:val="ca-ES"/>
+        </w:rPr>
+        <w:t>sprints</w:t>
+      </w:r>
+      <w:proofErr w:type="spellEnd"/>
+      <w:r>
+        <w:rPr>
+          <w:lang w:val="ca-ES"/>
+        </w:rPr>
+        <w:t xml:space="preserve"> tinguin una durada d’entre 2-3 setmanes, una durada òptima per tal de treballar amb aquesta metodologia.</w:t>
+      </w:r>
+    </w:p>
+    <w:p>
+      <w:pPr>
+        <w:pStyle w:val="PARAGRAPH"/>
+        <w:ind w:firstLine="0"/>
+        <w:rPr>
+          <w:lang w:val="ca-ES"/>
+        </w:rPr>
+      </w:pPr>
+      <w:r>
+        <w:rPr>
+          <w:lang w:val="ca-ES"/>
+        </w:rPr>
+        <w:t>Pel que fa a les eines que s’utilitzaran, aquestes seran:</w:t>
+      </w:r>
+    </w:p>
+    <w:p>
+      <w:pPr>
+        <w:pStyle w:val="PARAGRAPH"/>
+        <w:numPr>
+          <w:ilvl w:val="0"/>
+          <w:numId w:val="45"/>
+        </w:numPr>
+        <w:rPr>
+          <w:lang w:val="ca-ES"/>
+        </w:rPr>
+      </w:pPr>
+      <w:proofErr w:type="spellStart"/>
+      <w:r>
+        <w:rPr>
+          <w:b/>
+          <w:bCs/>
+          <w:lang w:val="ca-ES"/>
+        </w:rPr>
+        <w:t>Jira</w:t>
+      </w:r>
+      <w:proofErr w:type="spellEnd"/>
+      <w:r>
+        <w:rPr>
+          <w:b/>
+          <w:bCs/>
+          <w:lang w:val="ca-ES"/>
+        </w:rPr>
+        <w:t xml:space="preserve">: </w:t>
+      </w:r>
+      <w:r>
+        <w:rPr>
+          <w:lang w:val="ca-ES"/>
+        </w:rPr>
+        <w:t>S’utilitzarà aquesta eina per fer la gestió i el seguiment de la metodologia SCRUM. És una eina pensada per a pro</w:t>
+      </w:r>
+      <w:r>
+        <w:rPr>
+          <w:lang w:val="ca-ES"/>
+        </w:rPr>
+        <w:t>j</w:t>
+      </w:r>
+      <w:r>
+        <w:rPr>
+          <w:lang w:val="ca-ES"/>
+        </w:rPr>
+        <w:t xml:space="preserve">ectes en un entorn </w:t>
+      </w:r>
+      <w:proofErr w:type="spellStart"/>
+      <w:r>
+        <w:rPr>
+          <w:lang w:val="ca-ES"/>
+        </w:rPr>
+        <w:t>col·laboratiu</w:t>
+      </w:r>
+      <w:proofErr w:type="spellEnd"/>
+      <w:r>
+        <w:rPr>
+          <w:lang w:val="ca-ES"/>
+        </w:rPr>
+        <w:t xml:space="preserve">, però aquest projecte és una oportunitat ideal per utilitzar-la en un entorn quasi real. A més, aquesta eina ens permet generar una sèrie d’informes dels </w:t>
+      </w:r>
+      <w:proofErr w:type="spellStart"/>
+      <w:r>
+        <w:rPr>
+          <w:lang w:val="ca-ES"/>
+        </w:rPr>
+        <w:t>sprints</w:t>
+      </w:r>
+      <w:proofErr w:type="spellEnd"/>
+      <w:r>
+        <w:rPr>
+          <w:lang w:val="ca-ES"/>
+        </w:rPr>
+        <w:t xml:space="preserve"> que ajudaran a tenir una millor perspectiva del progrés del projecte</w:t>
+      </w:r>
+      <w:r>
+        <w:rPr>
+          <w:lang w:val="ca-ES"/>
+        </w:rPr>
+        <w:t xml:space="preserve"> [5]</w:t>
+      </w:r>
+      <w:r>
+        <w:rPr>
+          <w:lang w:val="ca-ES"/>
+        </w:rPr>
+        <w:t>.</w:t>
+      </w:r>
+    </w:p>
+    <w:p>
+      <w:pPr>
+        <w:pStyle w:val="PARAGRAPH"/>
+        <w:numPr>
+          <w:ilvl w:val="0"/>
+          <w:numId w:val="45"/>
+        </w:numPr>
+        <w:rPr>
+          <w:b/>
+          <w:bCs/>
+          <w:lang w:val="ca-ES"/>
+        </w:rPr>
+      </w:pPr>
+      <w:proofErr w:type="spellStart"/>
+      <w:r>
+        <w:rPr>
+          <w:b/>
+          <w:bCs/>
+          <w:lang w:val="ca-ES"/>
+        </w:rPr>
+        <w:t>Notion</w:t>
+      </w:r>
+      <w:proofErr w:type="spellEnd"/>
+      <w:r>
+        <w:rPr>
+          <w:b/>
+          <w:bCs/>
+          <w:lang w:val="ca-ES"/>
+        </w:rPr>
+        <w:t xml:space="preserve">: </w:t>
+      </w:r>
+      <w:r>
+        <w:rPr>
+          <w:lang w:val="ca-ES"/>
+        </w:rPr>
+        <w:t>Aquesta eina és un</w:t>
+      </w:r>
+      <w:r>
+        <w:rPr>
+          <w:lang w:val="ca-ES"/>
+        </w:rPr>
+        <w:t xml:space="preserve"> programa de gestió de projectes i per a </w:t>
+      </w:r>
+      <w:r>
+        <w:rPr>
+          <w:lang w:val="ca-ES"/>
+        </w:rPr>
+        <w:t xml:space="preserve">prendre notes entre d’altres [6]. En general, és una eina molt versàtil on el límit el marca la teva imaginació. El seu paper en aquest projecte és el d’elaborar panells i pàgines per les diferents entregues i </w:t>
+      </w:r>
+      <w:proofErr w:type="spellStart"/>
+      <w:r>
+        <w:rPr>
+          <w:lang w:val="ca-ES"/>
+        </w:rPr>
+        <w:t>sprints</w:t>
+      </w:r>
+      <w:proofErr w:type="spellEnd"/>
+      <w:r>
+        <w:rPr>
+          <w:lang w:val="ca-ES"/>
+        </w:rPr>
+        <w:t xml:space="preserve">, a on s’aniran documentant totes les fases del projecte. Aquest és un software que permet un entorn </w:t>
+      </w:r>
+      <w:proofErr w:type="spellStart"/>
+      <w:r>
+        <w:rPr>
+          <w:lang w:val="ca-ES"/>
+        </w:rPr>
+        <w:t>col·laboratiu</w:t>
+      </w:r>
+      <w:proofErr w:type="spellEnd"/>
+      <w:r>
+        <w:rPr>
+          <w:lang w:val="ca-ES"/>
+        </w:rPr>
+        <w:t xml:space="preserve"> d’igual manera que el </w:t>
+      </w:r>
+      <w:proofErr w:type="spellStart"/>
+      <w:r>
+        <w:rPr>
+          <w:lang w:val="ca-ES"/>
+        </w:rPr>
+        <w:t>Jira</w:t>
+      </w:r>
+      <w:proofErr w:type="spellEnd"/>
+      <w:r>
+        <w:rPr>
+          <w:lang w:val="ca-ES"/>
+        </w:rPr>
+        <w:t>, però també es pot utilitzar per a un ús personal, depenent de com es configurin els panells. També té una funcionalitat d’exportar el teu espai en forma d’una pàgina web perqu</w:t>
+      </w:r>
+      <w:r>
+        <w:rPr>
+          <w:lang w:val="ca-ES"/>
+        </w:rPr>
+        <w:t>è</w:t>
+      </w:r>
+      <w:r>
+        <w:rPr>
+          <w:lang w:val="ca-ES"/>
+        </w:rPr>
+        <w:t xml:space="preserve"> altres usuaris la p</w:t>
+      </w:r>
+      <w:r>
+        <w:rPr>
+          <w:lang w:val="ca-ES"/>
+        </w:rPr>
+        <w:t>u</w:t>
+      </w:r>
+      <w:r>
+        <w:rPr>
+          <w:lang w:val="ca-ES"/>
+        </w:rPr>
+        <w:t xml:space="preserve">guin consultar a través d’un </w:t>
+      </w:r>
+      <w:proofErr w:type="spellStart"/>
+      <w:r>
+        <w:rPr>
+          <w:lang w:val="ca-ES"/>
+        </w:rPr>
+        <w:t>link</w:t>
+      </w:r>
+      <w:proofErr w:type="spellEnd"/>
+      <w:r>
+        <w:rPr>
+          <w:lang w:val="ca-ES"/>
+        </w:rPr>
+        <w:t>.</w:t>
+      </w:r>
+    </w:p>
+    <w:p>
+      <w:pPr>
+        <w:pStyle w:val="PARAGRAPH"/>
+        <w:numPr>
+          <w:ilvl w:val="0"/>
+          <w:numId w:val="45"/>
+        </w:numPr>
+        <w:rPr>
+          <w:b/>
+          <w:bCs/>
+          <w:lang w:val="ca-ES"/>
+        </w:rPr>
+      </w:pPr>
+      <w:proofErr w:type="spellStart"/>
+      <w:r>
+        <w:rPr>
+          <w:b/>
+          <w:bCs/>
+          <w:lang w:val="ca-ES"/>
+        </w:rPr>
+        <w:t>Github</w:t>
+      </w:r>
+      <w:proofErr w:type="spellEnd"/>
+      <w:r>
+        <w:rPr>
+          <w:b/>
+          <w:bCs/>
+          <w:lang w:val="ca-ES"/>
+        </w:rPr>
+        <w:t xml:space="preserve">: </w:t>
+      </w:r>
+      <w:r>
+        <w:rPr>
+          <w:lang w:val="ca-ES"/>
+        </w:rPr>
+        <w:t>S’utilitzarà aquesta eina</w:t>
+      </w:r>
+      <w:r>
+        <w:rPr>
+          <w:lang w:val="ca-ES"/>
+        </w:rPr>
+        <w:t xml:space="preserve"> de control de versions [7]</w:t>
+      </w:r>
+      <w:r>
+        <w:rPr>
+          <w:lang w:val="ca-ES"/>
+        </w:rPr>
+        <w:t xml:space="preserve"> per tenir un </w:t>
+      </w:r>
+      <w:proofErr w:type="spellStart"/>
+      <w:r>
+        <w:rPr>
+          <w:lang w:val="ca-ES"/>
+        </w:rPr>
+        <w:t>repositori</w:t>
+      </w:r>
+      <w:proofErr w:type="spellEnd"/>
+      <w:r>
+        <w:rPr>
+          <w:lang w:val="ca-ES"/>
+        </w:rPr>
+        <w:t xml:space="preserve"> de tots els materials del projecte, tant en la fase de documentació com la de desenvolupament. </w:t>
+      </w:r>
+      <w:r>
+        <w:rPr>
+          <w:lang w:val="ca-ES"/>
+        </w:rPr>
+        <w:t>Amb aquesta web es construirà el dossier final del TFG que s'ha d'entregar a l’entrega final.</w:t>
+      </w:r>
+    </w:p>
+    <w:p>
+      <w:pPr>
+        <w:pStyle w:val="PARAGRAPH"/>
+        <w:numPr>
+          <w:ilvl w:val="0"/>
+          <w:numId w:val="45"/>
+        </w:numPr>
+        <w:rPr>
+          <w:b/>
+          <w:bCs/>
+          <w:lang w:val="ca-ES"/>
+        </w:rPr>
+      </w:pPr>
+      <w:proofErr w:type="spellStart"/>
+      <w:r>
+        <w:rPr>
+          <w:b/>
+          <w:bCs/>
+          <w:lang w:val="ca-ES"/>
+        </w:rPr>
+        <w:t>Toggl</w:t>
+      </w:r>
+      <w:proofErr w:type="spellEnd"/>
+      <w:r>
+        <w:rPr>
+          <w:b/>
+          <w:bCs/>
+          <w:lang w:val="ca-ES"/>
+        </w:rPr>
+        <w:t xml:space="preserve">: </w:t>
+      </w:r>
+      <w:r>
+        <w:rPr>
+          <w:lang w:val="ca-ES"/>
+        </w:rPr>
+        <w:t xml:space="preserve">Aquest programa s’utilitzarà principalment </w:t>
+      </w:r>
+      <w:r>
+        <w:rPr>
+          <w:lang w:val="ca-ES"/>
+        </w:rPr>
+        <w:t xml:space="preserve">de forma personal, sense repercussió en el projecte. </w:t>
+      </w:r>
+      <w:proofErr w:type="spellStart"/>
+      <w:r>
+        <w:rPr>
+          <w:lang w:val="ca-ES"/>
+        </w:rPr>
+        <w:t>Toggl</w:t>
+      </w:r>
+      <w:proofErr w:type="spellEnd"/>
+      <w:r>
+        <w:rPr>
+          <w:lang w:val="ca-ES"/>
+        </w:rPr>
+        <w:t xml:space="preserve"> és un software que s’encarrega de comptar el temps que</w:t>
+      </w:r>
+      <w:r>
+        <w:rPr>
+          <w:lang w:val="ca-ES"/>
+        </w:rPr>
+        <w:t xml:space="preserve"> l’usuari consumeix en les tasques en les qu</w:t>
+      </w:r>
+      <w:r>
+        <w:rPr>
+          <w:lang w:val="ca-ES"/>
+        </w:rPr>
+        <w:t>als</w:t>
+      </w:r>
+      <w:r>
+        <w:rPr>
+          <w:lang w:val="ca-ES"/>
+        </w:rPr>
+        <w:t xml:space="preserve"> treballa</w:t>
+      </w:r>
+      <w:r>
+        <w:rPr>
+          <w:lang w:val="ca-ES"/>
+        </w:rPr>
+        <w:t xml:space="preserve"> [8]</w:t>
+      </w:r>
+      <w:r>
+        <w:rPr>
+          <w:lang w:val="ca-ES"/>
+        </w:rPr>
+        <w:t xml:space="preserve">. Es poden agrupar les diferents tasques en projectes, que en aquest cas seran els diferents </w:t>
+      </w:r>
+      <w:proofErr w:type="spellStart"/>
+      <w:r>
+        <w:rPr>
+          <w:lang w:val="ca-ES"/>
+        </w:rPr>
+        <w:t>sprints</w:t>
+      </w:r>
+      <w:proofErr w:type="spellEnd"/>
+      <w:r>
+        <w:rPr>
+          <w:lang w:val="ca-ES"/>
+        </w:rPr>
+        <w:t xml:space="preserve"> o tasques grans del TFG.</w:t>
+      </w:r>
+      <w:r>
+        <w:rPr>
+          <w:lang w:val="ca-ES"/>
+        </w:rPr>
+        <w:t xml:space="preserve"> La funció principal serà tenir una aproximació real del temps que consumeix cada tasca del </w:t>
+      </w:r>
+      <w:r>
+        <w:rPr>
+          <w:lang w:val="ca-ES"/>
+        </w:rPr>
+        <w:t xml:space="preserve">projecte per </w:t>
+      </w:r>
+      <w:proofErr w:type="spellStart"/>
+      <w:r>
+        <w:rPr>
+          <w:lang w:val="ca-ES"/>
+        </w:rPr>
+        <w:t>registar-les</w:t>
+      </w:r>
+      <w:proofErr w:type="spellEnd"/>
+      <w:r>
+        <w:rPr>
+          <w:lang w:val="ca-ES"/>
+        </w:rPr>
+        <w:t xml:space="preserve"> al </w:t>
+      </w:r>
+      <w:proofErr w:type="spellStart"/>
+      <w:r>
+        <w:rPr>
+          <w:lang w:val="ca-ES"/>
+        </w:rPr>
+        <w:t>Jira</w:t>
+      </w:r>
+      <w:proofErr w:type="spellEnd"/>
+      <w:r>
+        <w:rPr>
+          <w:lang w:val="ca-ES"/>
+        </w:rPr>
+        <w:t xml:space="preserve"> i per poder predir aproximadament els temps estimats en els següents </w:t>
+      </w:r>
+      <w:proofErr w:type="spellStart"/>
+      <w:r>
+        <w:rPr>
+          <w:lang w:val="ca-ES"/>
+        </w:rPr>
+        <w:t>sprints</w:t>
+      </w:r>
+      <w:proofErr w:type="spellEnd"/>
+      <w:r>
+        <w:rPr>
+          <w:lang w:val="ca-ES"/>
+        </w:rPr>
+        <w:t>.</w:t>
+      </w:r>
+    </w:p>
+    <w:p>
+      <w:pPr>
+        <w:pStyle w:val="PARAGRAPH"/>
+        <w:rPr>
+          <w:lang w:val="ca-ES"/>
+        </w:rPr>
+      </w:pPr>
+      <w:r>
+        <w:rPr>
+          <w:lang w:val="ca-ES"/>
+        </w:rPr>
+        <w:t xml:space="preserve">La majoria d’aquestes eines i metodologies </w:t>
+      </w:r>
+      <w:proofErr w:type="spellStart"/>
+      <w:r>
+        <w:rPr>
+          <w:lang w:val="ca-ES"/>
+        </w:rPr>
+        <w:t>estàn</w:t>
+      </w:r>
+      <w:proofErr w:type="spellEnd"/>
+      <w:r>
+        <w:rPr>
+          <w:lang w:val="ca-ES"/>
+        </w:rPr>
+        <w:t xml:space="preserve"> pensades per aplicar-les en projectes </w:t>
+      </w:r>
+      <w:proofErr w:type="spellStart"/>
+      <w:r>
+        <w:rPr>
+          <w:lang w:val="ca-ES"/>
+        </w:rPr>
+        <w:t>col·laboratiu</w:t>
+      </w:r>
+      <w:r>
+        <w:rPr>
+          <w:lang w:val="ca-ES"/>
+        </w:rPr>
+        <w:t>s</w:t>
+      </w:r>
+      <w:proofErr w:type="spellEnd"/>
+      <w:r>
+        <w:rPr>
+          <w:lang w:val="ca-ES"/>
+        </w:rPr>
+        <w:t xml:space="preserve"> amb un equip de persones. En aquest cas, el projecte només es desenvoluparà per una persona, però és una molt bona oportunitat </w:t>
+      </w:r>
+      <w:r>
+        <w:rPr>
+          <w:lang w:val="ca-ES"/>
+        </w:rPr>
+        <w:t>per tenir un primer contacte en un àmbit de projecte real.</w:t>
+      </w:r>
+    </w:p>
+    <w:p>
+      <w:pPr>
+        <w:pStyle w:val="Ttulo1"/>
+        <w:rPr>
+          <w:lang w:val="ca-ES"/>
+        </w:rPr>
+      </w:pPr>
+      <w:r>
+        <w:rPr>
+          <w:lang w:val="ca-ES"/>
+        </w:rPr>
+        <w:t>4.  Planificació del projecte</w:t>
+      </w:r>
+    </w:p>
+    <w:p>
+      <w:pPr>
+        <w:pStyle w:val="PARAGRAPHnoindent"/>
+        <w:rPr>
+          <w:lang w:val="ca-ES"/>
+        </w:rPr>
+      </w:pPr>
+      <w:r>
+        <w:rPr>
+          <w:lang w:val="ca-ES"/>
+        </w:rPr>
+        <w:t xml:space="preserve">Les diferents tasques del projecte es basen en la redacció de l’informe del treball, </w:t>
+      </w:r>
+      <w:r>
+        <w:rPr>
+          <w:lang w:val="ca-ES"/>
+        </w:rPr>
+        <w:t>la documentació dels diferents temes que es tractaran en el seu transcurs i les tasques de desenvolupament de les diferents funcionalitats, tant de l’aplicació com dels mòduls de Visió per Computació.</w:t>
+      </w:r>
+    </w:p>
+    <w:p>
+      <w:pPr>
+        <w:pStyle w:val="PARAGRAPH"/>
+        <w:rPr>
+          <w:lang w:val="ca-ES"/>
+        </w:rPr>
+      </w:pPr>
+      <w:r>
+        <w:rPr>
+          <w:lang w:val="ca-ES"/>
+        </w:rPr>
+        <w:t xml:space="preserve">Per tant, s’haurà de tenir en compte que en algunes etapes del projecte es faran algunes d’aquestes tasques de </w:t>
+      </w:r>
+      <w:r>
+        <w:rPr>
+          <w:lang w:val="ca-ES"/>
+        </w:rPr>
+        <w:lastRenderedPageBreak/>
+        <w:t>manera simultània.</w:t>
+      </w:r>
+    </w:p>
+    <w:p>
+      <w:pPr>
+        <w:pStyle w:val="PARAGRAPH"/>
+        <w:rPr>
+          <w:lang w:val="ca-ES"/>
+        </w:rPr>
+      </w:pPr>
+      <w:r>
+        <w:rPr>
+          <w:lang w:val="ca-ES"/>
+        </w:rPr>
+        <w:t>D’una manera molt preliminar i sense tenir cap referència del temps de les tasques la planificació inicial seria aquesta:</w:t>
+      </w:r>
+      <w:r>
+        <w:rPr>
+          <w:lang w:val="ca-ES"/>
+        </w:rPr>
+        <w:br/>
+      </w:r>
+    </w:p>
+    <w:tbl>
+      <w:tblPr>
+        <w:tblStyle w:val="Tablaconcuadrcula"/>
+        <w:tblW w:w="0" w:type="auto"/>
+        <w:tblLook w:val="04A0" w:firstRow="1" w:lastRow="0" w:firstColumn="1" w:lastColumn="0" w:noHBand="0" w:noVBand="1"/>
+      </w:tblPr>
+      <w:tblGrid>
+        <w:gridCol w:w="988"/>
+        <w:gridCol w:w="3888"/>
+      </w:tblGrid>
+      <w:tr>
+        <w:tc>
+          <w:tcPr>
+            <w:tcW w:w="988" w:type="dxa"/>
+          </w:tcPr>
+          <w:p>
+            <w:pPr>
+              <w:pStyle w:val="PARAGRAPH"/>
+              <w:ind w:firstLine="0"/>
+              <w:jc w:val="center"/>
+              <w:rPr>
+                <w:b/>
+                <w:bCs/>
+                <w:lang w:val="ca-ES"/>
+              </w:rPr>
+            </w:pPr>
+            <w:r>
+              <w:rPr>
+                <w:b/>
+                <w:bCs/>
+                <w:lang w:val="ca-ES"/>
+              </w:rPr>
+              <w:t>Data</w:t>
+            </w:r>
+          </w:p>
+        </w:tc>
+        <w:tc>
+          <w:tcPr>
+            <w:tcW w:w="3888" w:type="dxa"/>
+          </w:tcPr>
+          <w:p>
+            <w:pPr>
+              <w:pStyle w:val="PARAGRAPH"/>
+              <w:ind w:firstLine="0"/>
+              <w:jc w:val="center"/>
+              <w:rPr>
+                <w:b/>
+                <w:bCs/>
+                <w:lang w:val="ca-ES"/>
+              </w:rPr>
+            </w:pPr>
+            <w:r>
+              <w:rPr>
+                <w:b/>
+                <w:bCs/>
+                <w:lang w:val="ca-ES"/>
+              </w:rPr>
+              <w:t>Output desitjat</w:t>
+            </w:r>
+          </w:p>
+        </w:tc>
+      </w:tr>
+      <w:tr>
+        <w:tc>
+          <w:tcPr>
+            <w:tcW w:w="988" w:type="dxa"/>
+            <w:vAlign w:val="center"/>
+          </w:tcPr>
+          <w:p>
+            <w:pPr>
+              <w:pStyle w:val="PARAGRAPH"/>
+              <w:ind w:firstLine="0"/>
+              <w:jc w:val="center"/>
+              <w:rPr>
+                <w:b/>
+                <w:bCs/>
+                <w:lang w:val="ca-ES"/>
+              </w:rPr>
+            </w:pPr>
+            <w:r>
+              <w:rPr>
+                <w:b/>
+                <w:bCs/>
+                <w:lang w:val="ca-ES"/>
+              </w:rPr>
+              <w:t>06-03-22</w:t>
+            </w:r>
+          </w:p>
+        </w:tc>
+        <w:tc>
+          <w:tcPr>
+            <w:tcW w:w="3888" w:type="dxa"/>
+          </w:tcPr>
+          <w:p>
+            <w:pPr>
+              <w:pStyle w:val="PARAGRAPH"/>
+              <w:ind w:firstLine="0"/>
+              <w:jc w:val="center"/>
+              <w:rPr>
+                <w:lang w:val="ca-ES"/>
+              </w:rPr>
+            </w:pPr>
+            <w:r>
+              <w:rPr>
+                <w:lang w:val="ca-ES"/>
+              </w:rPr>
+              <w:t xml:space="preserve">Primer Informe i </w:t>
+            </w:r>
+            <w:r>
+              <w:rPr>
+                <w:lang w:val="ca-ES"/>
+              </w:rPr>
+              <w:t xml:space="preserve">documentació </w:t>
+            </w:r>
+            <w:r>
+              <w:rPr>
+                <w:lang w:val="ca-ES"/>
+              </w:rPr>
+              <w:t>tècniques de VC inicials</w:t>
+            </w:r>
+          </w:p>
+        </w:tc>
+      </w:tr>
+      <w:tr>
+        <w:tc>
+          <w:tcPr>
+            <w:tcW w:w="988" w:type="dxa"/>
+            <w:vAlign w:val="center"/>
+          </w:tcPr>
+          <w:p>
+            <w:pPr>
+              <w:pStyle w:val="PARAGRAPH"/>
+              <w:ind w:firstLine="0"/>
+              <w:jc w:val="center"/>
+              <w:rPr>
+                <w:b/>
+                <w:bCs/>
+                <w:lang w:val="ca-ES"/>
+              </w:rPr>
+            </w:pPr>
+            <w:r>
+              <w:rPr>
+                <w:b/>
+                <w:bCs/>
+                <w:lang w:val="ca-ES"/>
+              </w:rPr>
+              <w:t>20-03-22</w:t>
+            </w:r>
+          </w:p>
+        </w:tc>
+        <w:tc>
+          <w:tcPr>
+            <w:tcW w:w="3888" w:type="dxa"/>
+          </w:tcPr>
+          <w:p>
+            <w:pPr>
+              <w:pStyle w:val="PARAGRAPH"/>
+              <w:ind w:firstLine="0"/>
+              <w:jc w:val="center"/>
+              <w:rPr>
+                <w:lang w:val="ca-ES"/>
+              </w:rPr>
+            </w:pPr>
+            <w:r>
+              <w:rPr>
+                <w:lang w:val="ca-ES"/>
+              </w:rPr>
+              <w:t xml:space="preserve">Primera versió mòdul </w:t>
+            </w:r>
+            <w:proofErr w:type="spellStart"/>
+            <w:r>
+              <w:rPr>
+                <w:lang w:val="ca-ES"/>
+              </w:rPr>
+              <w:t>image</w:t>
+            </w:r>
+            <w:proofErr w:type="spellEnd"/>
+            <w:r>
+              <w:rPr>
+                <w:lang w:val="ca-ES"/>
+              </w:rPr>
+              <w:t xml:space="preserve"> </w:t>
+            </w:r>
+            <w:proofErr w:type="spellStart"/>
+            <w:r>
+              <w:rPr>
+                <w:lang w:val="ca-ES"/>
+              </w:rPr>
+              <w:t>recognition</w:t>
+            </w:r>
+            <w:proofErr w:type="spellEnd"/>
+          </w:p>
+        </w:tc>
+      </w:tr>
+      <w:tr>
+        <w:tc>
+          <w:tcPr>
+            <w:tcW w:w="988" w:type="dxa"/>
+            <w:vAlign w:val="center"/>
+          </w:tcPr>
+          <w:p>
+            <w:pPr>
+              <w:pStyle w:val="PARAGRAPH"/>
+              <w:ind w:firstLine="0"/>
+              <w:jc w:val="center"/>
+              <w:rPr>
+                <w:b/>
+                <w:bCs/>
+                <w:lang w:val="ca-ES"/>
+              </w:rPr>
+            </w:pPr>
+            <w:r>
+              <w:rPr>
+                <w:b/>
+                <w:bCs/>
+                <w:lang w:val="ca-ES"/>
+              </w:rPr>
+              <w:t>27-03-22</w:t>
+            </w:r>
+          </w:p>
+        </w:tc>
+        <w:tc>
+          <w:tcPr>
+            <w:tcW w:w="3888" w:type="dxa"/>
+          </w:tcPr>
+          <w:p>
+            <w:pPr>
+              <w:pStyle w:val="PARAGRAPH"/>
+              <w:ind w:firstLine="0"/>
+              <w:jc w:val="center"/>
+              <w:rPr>
+                <w:lang w:val="ca-ES"/>
+              </w:rPr>
+            </w:pPr>
+            <w:r>
+              <w:rPr>
+                <w:lang w:val="ca-ES"/>
+              </w:rPr>
+              <w:t xml:space="preserve">Millores mòdul </w:t>
+            </w:r>
+            <w:proofErr w:type="spellStart"/>
+            <w:r>
+              <w:rPr>
+                <w:lang w:val="ca-ES"/>
+              </w:rPr>
+              <w:t>Img</w:t>
+            </w:r>
+            <w:proofErr w:type="spellEnd"/>
+            <w:r>
+              <w:rPr>
+                <w:lang w:val="ca-ES"/>
+              </w:rPr>
+              <w:t xml:space="preserve"> Rec i primera versió de </w:t>
+            </w:r>
+            <w:proofErr w:type="spellStart"/>
+            <w:r>
+              <w:rPr>
+                <w:lang w:val="ca-ES"/>
+              </w:rPr>
+              <w:t>l’App</w:t>
+            </w:r>
+            <w:proofErr w:type="spellEnd"/>
+          </w:p>
+        </w:tc>
+      </w:tr>
+      <w:tr>
+        <w:tc>
+          <w:tcPr>
+            <w:tcW w:w="988" w:type="dxa"/>
+            <w:vAlign w:val="center"/>
+          </w:tcPr>
+          <w:p>
+            <w:pPr>
+              <w:pStyle w:val="PARAGRAPH"/>
+              <w:ind w:firstLine="0"/>
+              <w:jc w:val="center"/>
+              <w:rPr>
+                <w:b/>
+                <w:bCs/>
+                <w:lang w:val="ca-ES"/>
+              </w:rPr>
+            </w:pPr>
+            <w:r>
+              <w:rPr>
+                <w:b/>
+                <w:bCs/>
+                <w:lang w:val="ca-ES"/>
+              </w:rPr>
+              <w:t>10-04-22</w:t>
+            </w:r>
+          </w:p>
+        </w:tc>
+        <w:tc>
+          <w:tcPr>
+            <w:tcW w:w="3888" w:type="dxa"/>
+          </w:tcPr>
+          <w:p>
+            <w:pPr>
+              <w:pStyle w:val="PARAGRAPH"/>
+              <w:ind w:firstLine="0"/>
+              <w:jc w:val="center"/>
+              <w:rPr>
+                <w:lang w:val="ca-ES"/>
+              </w:rPr>
+            </w:pPr>
+            <w:r>
+              <w:rPr>
+                <w:lang w:val="ca-ES"/>
+              </w:rPr>
+              <w:t xml:space="preserve">Informe progrés I </w:t>
+            </w:r>
+            <w:proofErr w:type="spellStart"/>
+            <w:r>
+              <w:rPr>
+                <w:lang w:val="ca-ES"/>
+              </w:rPr>
+              <w:t>i</w:t>
+            </w:r>
+            <w:proofErr w:type="spellEnd"/>
+            <w:r>
+              <w:rPr>
+                <w:lang w:val="ca-ES"/>
+              </w:rPr>
+              <w:t xml:space="preserve"> millores mòdul </w:t>
+            </w:r>
+            <w:proofErr w:type="spellStart"/>
+            <w:r>
+              <w:rPr>
+                <w:lang w:val="ca-ES"/>
+              </w:rPr>
+              <w:t>Img</w:t>
+            </w:r>
+            <w:proofErr w:type="spellEnd"/>
+            <w:r>
+              <w:rPr>
+                <w:lang w:val="ca-ES"/>
+              </w:rPr>
+              <w:t xml:space="preserve"> Rec</w:t>
+            </w:r>
+          </w:p>
+        </w:tc>
+      </w:tr>
+      <w:tr>
+        <w:tc>
+          <w:tcPr>
+            <w:tcW w:w="988" w:type="dxa"/>
+            <w:vAlign w:val="center"/>
+          </w:tcPr>
+          <w:p>
+            <w:pPr>
+              <w:pStyle w:val="PARAGRAPH"/>
+              <w:ind w:firstLine="0"/>
+              <w:jc w:val="center"/>
+              <w:rPr>
+                <w:b/>
+                <w:bCs/>
+                <w:lang w:val="ca-ES"/>
+              </w:rPr>
+            </w:pPr>
+            <w:r>
+              <w:rPr>
+                <w:b/>
+                <w:bCs/>
+                <w:lang w:val="ca-ES"/>
+              </w:rPr>
+              <w:t>24-04-22</w:t>
+            </w:r>
+          </w:p>
+        </w:tc>
+        <w:tc>
+          <w:tcPr>
+            <w:tcW w:w="3888" w:type="dxa"/>
+          </w:tcPr>
+          <w:p>
+            <w:pPr>
+              <w:pStyle w:val="PARAGRAPH"/>
+              <w:ind w:firstLine="0"/>
+              <w:jc w:val="center"/>
+              <w:rPr>
+                <w:lang w:val="ca-ES"/>
+              </w:rPr>
+            </w:pPr>
+            <w:proofErr w:type="spellStart"/>
+            <w:r>
+              <w:rPr>
+                <w:lang w:val="ca-ES"/>
+              </w:rPr>
+              <w:t>Img</w:t>
+            </w:r>
+            <w:proofErr w:type="spellEnd"/>
+            <w:r>
+              <w:rPr>
+                <w:lang w:val="ca-ES"/>
+              </w:rPr>
+              <w:t xml:space="preserve"> Rec acabat, primera versió OCR i millora de l’aplicació</w:t>
+            </w:r>
+          </w:p>
+        </w:tc>
+      </w:tr>
+      <w:tr>
+        <w:tc>
+          <w:tcPr>
+            <w:tcW w:w="988" w:type="dxa"/>
+            <w:vAlign w:val="center"/>
+          </w:tcPr>
+          <w:p>
+            <w:pPr>
+              <w:pStyle w:val="PARAGRAPH"/>
+              <w:ind w:firstLine="0"/>
+              <w:jc w:val="center"/>
+              <w:rPr>
+                <w:b/>
+                <w:bCs/>
+                <w:lang w:val="ca-ES"/>
+              </w:rPr>
+            </w:pPr>
+            <w:r>
+              <w:rPr>
+                <w:b/>
+                <w:bCs/>
+                <w:lang w:val="ca-ES"/>
+              </w:rPr>
+              <w:t>0</w:t>
+            </w:r>
+            <w:r>
+              <w:rPr>
+                <w:b/>
+                <w:bCs/>
+                <w:lang w:val="ca-ES"/>
+              </w:rPr>
+              <w:t>8</w:t>
+            </w:r>
+            <w:r>
+              <w:rPr>
+                <w:b/>
+                <w:bCs/>
+                <w:lang w:val="ca-ES"/>
+              </w:rPr>
+              <w:t>-05-22</w:t>
+            </w:r>
+          </w:p>
+        </w:tc>
+        <w:tc>
+          <w:tcPr>
+            <w:tcW w:w="3888" w:type="dxa"/>
+          </w:tcPr>
+          <w:p>
+            <w:pPr>
+              <w:pStyle w:val="PARAGRAPH"/>
+              <w:ind w:firstLine="0"/>
+              <w:jc w:val="center"/>
+              <w:rPr>
+                <w:lang w:val="ca-ES"/>
+              </w:rPr>
+            </w:pPr>
+            <w:r>
+              <w:rPr>
+                <w:lang w:val="ca-ES"/>
+              </w:rPr>
+              <w:t>OCR acabat</w:t>
+            </w:r>
+          </w:p>
+        </w:tc>
+      </w:tr>
+      <w:tr>
+        <w:tc>
+          <w:tcPr>
+            <w:tcW w:w="988" w:type="dxa"/>
+            <w:vAlign w:val="center"/>
+          </w:tcPr>
+          <w:p>
+            <w:pPr>
+              <w:pStyle w:val="PARAGRAPH"/>
+              <w:ind w:firstLine="0"/>
+              <w:jc w:val="center"/>
+              <w:rPr>
+                <w:b/>
+                <w:bCs/>
+                <w:lang w:val="ca-ES"/>
+              </w:rPr>
+            </w:pPr>
+            <w:r>
+              <w:rPr>
+                <w:b/>
+                <w:bCs/>
+                <w:lang w:val="ca-ES"/>
+              </w:rPr>
+              <w:t>22-05-22</w:t>
+            </w:r>
+          </w:p>
+        </w:tc>
+        <w:tc>
+          <w:tcPr>
+            <w:tcW w:w="3888" w:type="dxa"/>
+          </w:tcPr>
+          <w:p>
+            <w:pPr>
+              <w:pStyle w:val="PARAGRAPH"/>
+              <w:ind w:firstLine="0"/>
+              <w:jc w:val="center"/>
+              <w:rPr>
+                <w:lang w:val="ca-ES"/>
+              </w:rPr>
+            </w:pPr>
+            <w:r>
+              <w:rPr>
+                <w:lang w:val="ca-ES"/>
+              </w:rPr>
+              <w:t xml:space="preserve">Informe progrés II i primera versió </w:t>
+            </w:r>
+            <w:proofErr w:type="spellStart"/>
+            <w:r>
+              <w:rPr>
+                <w:lang w:val="ca-ES"/>
+              </w:rPr>
+              <w:t>Img</w:t>
+            </w:r>
+            <w:proofErr w:type="spellEnd"/>
+            <w:r>
+              <w:rPr>
+                <w:lang w:val="ca-ES"/>
+              </w:rPr>
+              <w:t xml:space="preserve"> Rec animals</w:t>
+            </w:r>
+          </w:p>
+        </w:tc>
+      </w:tr>
+      <w:tr>
+        <w:tc>
+          <w:tcPr>
+            <w:tcW w:w="988" w:type="dxa"/>
+            <w:vAlign w:val="center"/>
+          </w:tcPr>
+          <w:p>
+            <w:pPr>
+              <w:pStyle w:val="PARAGRAPH"/>
+              <w:ind w:firstLine="0"/>
+              <w:jc w:val="center"/>
+              <w:rPr>
+                <w:b/>
+                <w:bCs/>
+                <w:lang w:val="ca-ES"/>
+              </w:rPr>
+            </w:pPr>
+            <w:r>
+              <w:rPr>
+                <w:b/>
+                <w:bCs/>
+                <w:lang w:val="ca-ES"/>
+              </w:rPr>
+              <w:t>05-06-22</w:t>
+            </w:r>
+          </w:p>
+        </w:tc>
+        <w:tc>
+          <w:tcPr>
+            <w:tcW w:w="3888" w:type="dxa"/>
+          </w:tcPr>
+          <w:p>
+            <w:pPr>
+              <w:pStyle w:val="PARAGRAPH"/>
+              <w:ind w:firstLine="0"/>
+              <w:jc w:val="center"/>
+              <w:rPr>
+                <w:lang w:val="ca-ES"/>
+              </w:rPr>
+            </w:pPr>
+            <w:r>
+              <w:rPr>
+                <w:lang w:val="ca-ES"/>
+              </w:rPr>
+              <w:t xml:space="preserve">Desenvolupament </w:t>
+            </w:r>
+            <w:proofErr w:type="spellStart"/>
+            <w:r>
+              <w:rPr>
+                <w:lang w:val="ca-ES"/>
+              </w:rPr>
+              <w:t>app</w:t>
+            </w:r>
+            <w:proofErr w:type="spellEnd"/>
+            <w:r>
+              <w:rPr>
+                <w:lang w:val="ca-ES"/>
+              </w:rPr>
+              <w:t xml:space="preserve"> i </w:t>
+            </w:r>
+            <w:proofErr w:type="spellStart"/>
+            <w:r>
+              <w:rPr>
+                <w:lang w:val="ca-ES"/>
+              </w:rPr>
+              <w:t>Img</w:t>
+            </w:r>
+            <w:proofErr w:type="spellEnd"/>
+            <w:r>
+              <w:rPr>
+                <w:lang w:val="ca-ES"/>
+              </w:rPr>
+              <w:t xml:space="preserve"> Rec animals acabat</w:t>
+            </w:r>
+          </w:p>
+        </w:tc>
+      </w:tr>
+      <w:tr>
+        <w:tc>
+          <w:tcPr>
+            <w:tcW w:w="988" w:type="dxa"/>
+            <w:vAlign w:val="center"/>
+          </w:tcPr>
+          <w:p>
+            <w:pPr>
+              <w:pStyle w:val="PARAGRAPH"/>
+              <w:ind w:firstLine="0"/>
+              <w:jc w:val="center"/>
+              <w:rPr>
+                <w:b/>
+                <w:bCs/>
+                <w:lang w:val="ca-ES"/>
+              </w:rPr>
+            </w:pPr>
+            <w:r>
+              <w:rPr>
+                <w:b/>
+                <w:bCs/>
+                <w:lang w:val="ca-ES"/>
+              </w:rPr>
+              <w:t>12-06-22</w:t>
+            </w:r>
+          </w:p>
+        </w:tc>
+        <w:tc>
+          <w:tcPr>
+            <w:tcW w:w="3888" w:type="dxa"/>
+          </w:tcPr>
+          <w:p>
+            <w:pPr>
+              <w:pStyle w:val="PARAGRAPH"/>
+              <w:ind w:firstLine="0"/>
+              <w:jc w:val="center"/>
+              <w:rPr>
+                <w:lang w:val="ca-ES"/>
+              </w:rPr>
+            </w:pPr>
+            <w:r>
+              <w:rPr>
+                <w:lang w:val="ca-ES"/>
+              </w:rPr>
+              <w:t>Proposta Informe Final</w:t>
+            </w:r>
+          </w:p>
+        </w:tc>
+      </w:tr>
+      <w:tr>
+        <w:tc>
+          <w:tcPr>
+            <w:tcW w:w="988" w:type="dxa"/>
+            <w:vAlign w:val="center"/>
+          </w:tcPr>
+          <w:p>
+            <w:pPr>
+              <w:pStyle w:val="PARAGRAPH"/>
+              <w:ind w:firstLine="0"/>
+              <w:jc w:val="center"/>
+              <w:rPr>
+                <w:b/>
+                <w:bCs/>
+                <w:lang w:val="ca-ES"/>
+              </w:rPr>
+            </w:pPr>
+            <w:r>
+              <w:rPr>
+                <w:b/>
+                <w:bCs/>
+                <w:lang w:val="ca-ES"/>
+              </w:rPr>
+              <w:t>26-06-22</w:t>
+            </w:r>
+          </w:p>
+        </w:tc>
+        <w:tc>
+          <w:tcPr>
+            <w:tcW w:w="3888" w:type="dxa"/>
+          </w:tcPr>
+          <w:p>
+            <w:pPr>
+              <w:pStyle w:val="PARAGRAPH"/>
+              <w:ind w:firstLine="0"/>
+              <w:jc w:val="center"/>
+              <w:rPr>
+                <w:lang w:val="ca-ES"/>
+              </w:rPr>
+            </w:pPr>
+            <w:r>
+              <w:rPr>
+                <w:lang w:val="ca-ES"/>
+              </w:rPr>
+              <w:t>Proposta Presentació</w:t>
+            </w:r>
+          </w:p>
+        </w:tc>
+      </w:tr>
+      <w:tr>
+        <w:tc>
+          <w:tcPr>
+            <w:tcW w:w="988" w:type="dxa"/>
+            <w:vAlign w:val="center"/>
+          </w:tcPr>
+          <w:p>
+            <w:pPr>
+              <w:pStyle w:val="PARAGRAPH"/>
+              <w:ind w:firstLine="0"/>
+              <w:jc w:val="center"/>
+              <w:rPr>
+                <w:b/>
+                <w:bCs/>
+                <w:lang w:val="ca-ES"/>
+              </w:rPr>
+            </w:pPr>
+            <w:r>
+              <w:rPr>
+                <w:b/>
+                <w:bCs/>
+                <w:lang w:val="ca-ES"/>
+              </w:rPr>
+              <w:t>27-06-22</w:t>
+            </w:r>
+          </w:p>
+        </w:tc>
+        <w:tc>
+          <w:tcPr>
+            <w:tcW w:w="3888" w:type="dxa"/>
+          </w:tcPr>
+          <w:p>
+            <w:pPr>
+              <w:pStyle w:val="PARAGRAPH"/>
+              <w:ind w:firstLine="0"/>
+              <w:jc w:val="center"/>
+              <w:rPr>
+                <w:lang w:val="ca-ES"/>
+              </w:rPr>
+            </w:pPr>
+            <w:r>
+              <w:rPr>
+                <w:lang w:val="ca-ES"/>
+              </w:rPr>
+              <w:t>Lliurament Dossier</w:t>
+            </w:r>
+          </w:p>
+        </w:tc>
+      </w:tr>
+    </w:tbl>
+    <w:p>
+      <w:pPr>
+        <w:pStyle w:val="PARAGRAPH"/>
+        <w:rPr>
+          <w:lang w:val="ca-ES"/>
+        </w:rPr>
+      </w:pPr>
+    </w:p>
+    <w:p>
+      <w:pPr>
+        <w:pStyle w:val="PARAGRAPH"/>
+        <w:ind w:firstLine="0"/>
+        <w:rPr>
+          <w:lang w:val="ca-ES"/>
+        </w:rPr>
+      </w:pPr>
+      <w:r>
+        <w:rPr>
+          <w:lang w:val="ca-ES"/>
+        </w:rPr>
+        <w:t>Per aprofundir més en aquesta planificació, consultar a l’Apèndix 1 el Diagrama de Gantt corresponent.</w:t>
+      </w:r>
+    </w:p>
+    <w:p>
+      <w:pPr>
+        <w:pStyle w:val="PARAGRAPH"/>
+        <w:ind w:firstLine="0"/>
+        <w:rPr>
+          <w:lang w:val="ca-ES"/>
+        </w:rPr>
+      </w:pPr>
+      <w:r>
+        <w:rPr>
+          <w:lang w:val="ca-ES"/>
+        </w:rPr>
+        <w:t xml:space="preserve">Cal aclarir que aquesta planificació </w:t>
+      </w:r>
+      <w:r>
+        <w:rPr>
+          <w:lang w:val="ca-ES"/>
+        </w:rPr>
+        <w:t>és aproximada i pot canviar segons el transcurs del projecte i del seu progrés.</w:t>
+      </w:r>
+    </w:p>
+    <w:p>
+      <w:pPr>
+        <w:pStyle w:val="PARAGRAPH"/>
+        <w:ind w:firstLine="0"/>
+        <w:rPr>
+          <w:lang w:val="ca-ES"/>
+        </w:rPr>
+      </w:pPr>
+      <w:r>
+        <w:rPr>
+          <w:lang w:val="ca-ES"/>
+        </w:rPr>
+        <w:t xml:space="preserve">També existeix el fet que la part </w:t>
+      </w:r>
+      <w:proofErr w:type="spellStart"/>
+      <w:r>
+        <w:rPr>
+          <w:i/>
+          <w:iCs/>
+          <w:lang w:val="ca-ES"/>
+        </w:rPr>
+        <w:t>backend</w:t>
+      </w:r>
+      <w:proofErr w:type="spellEnd"/>
+      <w:r>
+        <w:rPr>
+          <w:lang w:val="ca-ES"/>
+        </w:rPr>
+        <w:t xml:space="preserve"> de l’aplicació es </w:t>
+      </w:r>
+      <w:proofErr w:type="spellStart"/>
+      <w:r>
+        <w:rPr>
+          <w:lang w:val="ca-ES"/>
+        </w:rPr>
+        <w:t>desenvolupara</w:t>
+      </w:r>
+      <w:proofErr w:type="spellEnd"/>
+      <w:r>
+        <w:rPr>
+          <w:lang w:val="ca-ES"/>
+        </w:rPr>
+        <w:t xml:space="preserve"> tant d’una forma “local” amb un model prèviament entrenat i importat al telèfon </w:t>
+      </w:r>
+      <w:proofErr w:type="spellStart"/>
+      <w:r>
+        <w:rPr>
+          <w:lang w:val="ca-ES"/>
+        </w:rPr>
+        <w:t>móvil</w:t>
+      </w:r>
+      <w:proofErr w:type="spellEnd"/>
+      <w:r>
+        <w:rPr>
+          <w:lang w:val="ca-ES"/>
+        </w:rPr>
+        <w:t xml:space="preserve"> </w:t>
+      </w:r>
+      <w:r>
+        <w:rPr>
+          <w:lang w:val="ca-ES"/>
+        </w:rPr>
+        <w:t xml:space="preserve">i una altra versió que tota la </w:t>
+      </w:r>
+      <w:proofErr w:type="spellStart"/>
+      <w:r>
+        <w:rPr>
+          <w:lang w:val="ca-ES"/>
+        </w:rPr>
+        <w:t>protència</w:t>
+      </w:r>
+      <w:proofErr w:type="spellEnd"/>
+      <w:r>
+        <w:rPr>
+          <w:lang w:val="ca-ES"/>
+        </w:rPr>
+        <w:t xml:space="preserve"> de còmput es fa a un servei </w:t>
+      </w:r>
+      <w:proofErr w:type="spellStart"/>
+      <w:r>
+        <w:rPr>
+          <w:lang w:val="ca-ES"/>
+        </w:rPr>
+        <w:t>Cloud</w:t>
+      </w:r>
+      <w:proofErr w:type="spellEnd"/>
+      <w:r>
+        <w:rPr>
+          <w:lang w:val="ca-ES"/>
+        </w:rPr>
+        <w:t>.</w:t>
+      </w:r>
     </w:p>
     <w:p>
       <w:pPr>
@@ -1772,15 +3966,7 @@
           <w:color w:val="000000" w:themeColor="text1"/>
           <w:lang w:val="ca-ES"/>
         </w:rPr>
-        <w:t xml:space="preserve">..... .... .... .......... ...... ........ ...... ..... ...... ..... ..... .... .......... ...... ........ ............ ........ ...... ..... ...... ..... ..... .... .... .......... ...... ........ ...... ..... </w:t>
-      </w:r>
-      <w:r>
-        <w:rPr>
-          <w:color w:val="000000" w:themeColor="text1"/>
-          <w:lang w:val="ca-ES"/>
-        </w:rPr>
-        <w:lastRenderedPageBreak/>
-        <w:t xml:space="preserve">...... ..... ..... .... .... .......... ...... ........ ...... ..... ...... ..... ..... .... ........ ...... </w:t>
+        <w:t xml:space="preserve">..... .... .... .......... ...... ........ ...... ..... ...... ..... ..... .... .......... ...... ........ ............ ........ ...... ..... ...... ..... ..... .... .... .......... ...... ........ ...... ..... ...... ..... ..... .... .... .......... ...... ........ ...... ..... ...... ..... ..... .... ........ ...... </w:t>
       </w:r>
       <w:r>
         <w:rPr>
@@ -2362,6 +4548,510 @@
           <w:sz w:val="16"/>
           <w:lang w:val="ca-ES"/>
         </w:rPr>
+        <w:t>"</w:t>
+      </w:r>
+      <w:proofErr w:type="spellStart"/>
+      <w:r>
+        <w:rPr>
+          <w:color w:val="000000"/>
+          <w:sz w:val="16"/>
+          <w:lang w:val="ca-ES"/>
+        </w:rPr>
+        <w:t>What</w:t>
+      </w:r>
+      <w:proofErr w:type="spellEnd"/>
+      <w:r>
+        <w:rPr>
+          <w:color w:val="000000"/>
+          <w:sz w:val="16"/>
+          <w:lang w:val="ca-ES"/>
+        </w:rPr>
+        <w:t xml:space="preserve"> is </w:t>
+      </w:r>
+      <w:proofErr w:type="spellStart"/>
+      <w:r>
+        <w:rPr>
+          <w:color w:val="000000"/>
+          <w:sz w:val="16"/>
+          <w:lang w:val="ca-ES"/>
+        </w:rPr>
+        <w:t>Scrum</w:t>
+      </w:r>
+      <w:proofErr w:type="spellEnd"/>
+      <w:r>
+        <w:rPr>
+          <w:color w:val="000000"/>
+          <w:sz w:val="16"/>
+          <w:lang w:val="ca-ES"/>
+        </w:rPr>
+        <w:t>?" Scrum.org. https://www.scrum.org/resources/what-is-scrum (</w:t>
+      </w:r>
+      <w:r>
+        <w:rPr>
+          <w:color w:val="000000"/>
+          <w:sz w:val="16"/>
+          <w:lang w:val="ca-ES"/>
+        </w:rPr>
+        <w:t>accedit</w:t>
+      </w:r>
+      <w:r>
+        <w:rPr>
+          <w:color w:val="000000"/>
+          <w:sz w:val="16"/>
+          <w:lang w:val="ca-ES"/>
+        </w:rPr>
+        <w:t xml:space="preserve"> el 20 de </w:t>
+      </w:r>
+      <w:r>
+        <w:rPr>
+          <w:color w:val="000000"/>
+          <w:sz w:val="16"/>
+          <w:lang w:val="ca-ES"/>
+        </w:rPr>
+        <w:t>Febrer</w:t>
+      </w:r>
+      <w:r>
+        <w:rPr>
+          <w:color w:val="000000"/>
+          <w:sz w:val="16"/>
+          <w:lang w:val="ca-ES"/>
+        </w:rPr>
+        <w:t xml:space="preserve"> de 2022).</w:t>
+      </w:r>
+    </w:p>
+    <w:p>
+      <w:pPr>
+        <w:numPr>
+          <w:ilvl w:val="0"/>
+          <w:numId w:val="22"/>
+        </w:numPr>
+        <w:spacing w:line="240" w:lineRule="auto"/>
+        <w:rPr>
+          <w:color w:val="000000"/>
+          <w:sz w:val="16"/>
+          <w:lang w:val="ca-ES"/>
+        </w:rPr>
+      </w:pPr>
+      <w:r>
+        <w:rPr>
+          <w:color w:val="000000"/>
+          <w:sz w:val="16"/>
+          <w:lang w:val="ca-ES"/>
+        </w:rPr>
+        <w:t>"</w:t>
+      </w:r>
+      <w:proofErr w:type="spellStart"/>
+      <w:r>
+        <w:rPr>
+          <w:color w:val="000000"/>
+          <w:sz w:val="16"/>
+          <w:lang w:val="ca-ES"/>
+        </w:rPr>
+        <w:t>Jira</w:t>
+      </w:r>
+      <w:proofErr w:type="spellEnd"/>
+      <w:r>
+        <w:rPr>
+          <w:color w:val="000000"/>
+          <w:sz w:val="16"/>
+          <w:lang w:val="ca-ES"/>
+        </w:rPr>
+        <w:t xml:space="preserve"> | </w:t>
+      </w:r>
+      <w:proofErr w:type="spellStart"/>
+      <w:r>
+        <w:rPr>
+          <w:color w:val="000000"/>
+          <w:sz w:val="16"/>
+          <w:lang w:val="ca-ES"/>
+        </w:rPr>
+        <w:t>Issue</w:t>
+      </w:r>
+      <w:proofErr w:type="spellEnd"/>
+      <w:r>
+        <w:rPr>
+          <w:color w:val="000000"/>
+          <w:sz w:val="16"/>
+          <w:lang w:val="ca-ES"/>
+        </w:rPr>
+        <w:t xml:space="preserve"> &amp; Project </w:t>
+      </w:r>
+      <w:proofErr w:type="spellStart"/>
+      <w:r>
+        <w:rPr>
+          <w:color w:val="000000"/>
+          <w:sz w:val="16"/>
+          <w:lang w:val="ca-ES"/>
+        </w:rPr>
+        <w:t>Tracking</w:t>
+      </w:r>
+      <w:proofErr w:type="spellEnd"/>
+      <w:r>
+        <w:rPr>
+          <w:color w:val="000000"/>
+          <w:sz w:val="16"/>
+          <w:lang w:val="ca-ES"/>
+        </w:rPr>
+        <w:t xml:space="preserve"> Software | </w:t>
+      </w:r>
+      <w:proofErr w:type="spellStart"/>
+      <w:r>
+        <w:rPr>
+          <w:color w:val="000000"/>
+          <w:sz w:val="16"/>
+          <w:lang w:val="ca-ES"/>
+        </w:rPr>
+        <w:t>Atlassian</w:t>
+      </w:r>
+      <w:proofErr w:type="spellEnd"/>
+      <w:r>
+        <w:rPr>
+          <w:color w:val="000000"/>
+          <w:sz w:val="16"/>
+          <w:lang w:val="ca-ES"/>
+        </w:rPr>
+        <w:t xml:space="preserve">". </w:t>
+      </w:r>
+      <w:proofErr w:type="spellStart"/>
+      <w:r>
+        <w:rPr>
+          <w:color w:val="000000"/>
+          <w:sz w:val="16"/>
+          <w:lang w:val="ca-ES"/>
+        </w:rPr>
+        <w:t>Atlassian</w:t>
+      </w:r>
+      <w:proofErr w:type="spellEnd"/>
+      <w:r>
+        <w:rPr>
+          <w:color w:val="000000"/>
+          <w:sz w:val="16"/>
+          <w:lang w:val="ca-ES"/>
+        </w:rPr>
+        <w:t>. https://www.atlassian.com/software/jira (</w:t>
+      </w:r>
+      <w:r>
+        <w:rPr>
+          <w:color w:val="000000"/>
+          <w:sz w:val="16"/>
+          <w:lang w:val="ca-ES"/>
+        </w:rPr>
+        <w:t>accedit</w:t>
+      </w:r>
+      <w:r>
+        <w:rPr>
+          <w:color w:val="000000"/>
+          <w:sz w:val="16"/>
+          <w:lang w:val="ca-ES"/>
+        </w:rPr>
+        <w:t xml:space="preserve"> el 20 de </w:t>
+      </w:r>
+      <w:r>
+        <w:rPr>
+          <w:color w:val="000000"/>
+          <w:sz w:val="16"/>
+          <w:lang w:val="ca-ES"/>
+        </w:rPr>
+        <w:t>Febrer</w:t>
+      </w:r>
+      <w:r>
+        <w:rPr>
+          <w:color w:val="000000"/>
+          <w:sz w:val="16"/>
+          <w:lang w:val="ca-ES"/>
+        </w:rPr>
+        <w:t xml:space="preserve"> de 2022).</w:t>
+      </w:r>
+    </w:p>
+    <w:p>
+      <w:pPr>
+        <w:numPr>
+          <w:ilvl w:val="0"/>
+          <w:numId w:val="22"/>
+        </w:numPr>
+        <w:spacing w:line="240" w:lineRule="auto"/>
+        <w:rPr>
+          <w:color w:val="000000"/>
+          <w:sz w:val="16"/>
+          <w:lang w:val="ca-ES"/>
+        </w:rPr>
+      </w:pPr>
+      <w:r>
+        <w:rPr>
+          <w:color w:val="000000"/>
+          <w:sz w:val="16"/>
+          <w:lang w:val="ca-ES"/>
+        </w:rPr>
+        <w:t>"</w:t>
+      </w:r>
+      <w:proofErr w:type="spellStart"/>
+      <w:r>
+        <w:rPr>
+          <w:color w:val="000000"/>
+          <w:sz w:val="16"/>
+          <w:lang w:val="ca-ES"/>
+        </w:rPr>
+        <w:t>Notion</w:t>
+      </w:r>
+      <w:proofErr w:type="spellEnd"/>
+      <w:r>
+        <w:rPr>
+          <w:color w:val="000000"/>
+          <w:sz w:val="16"/>
+          <w:lang w:val="ca-ES"/>
+        </w:rPr>
+        <w:t xml:space="preserve"> - </w:t>
+      </w:r>
+      <w:proofErr w:type="spellStart"/>
+      <w:r>
+        <w:rPr>
+          <w:color w:val="000000"/>
+          <w:sz w:val="16"/>
+          <w:lang w:val="ca-ES"/>
+        </w:rPr>
+        <w:t>One</w:t>
+      </w:r>
+      <w:proofErr w:type="spellEnd"/>
+      <w:r>
+        <w:rPr>
+          <w:color w:val="000000"/>
+          <w:sz w:val="16"/>
+          <w:lang w:val="ca-ES"/>
+        </w:rPr>
+        <w:t xml:space="preserve"> </w:t>
+      </w:r>
+      <w:proofErr w:type="spellStart"/>
+      <w:r>
+        <w:rPr>
+          <w:color w:val="000000"/>
+          <w:sz w:val="16"/>
+          <w:lang w:val="ca-ES"/>
+        </w:rPr>
+        <w:t>workspace</w:t>
+      </w:r>
+      <w:proofErr w:type="spellEnd"/>
+      <w:r>
+        <w:rPr>
+          <w:color w:val="000000"/>
+          <w:sz w:val="16"/>
+          <w:lang w:val="ca-ES"/>
+        </w:rPr>
+        <w:t xml:space="preserve">. </w:t>
+      </w:r>
+      <w:proofErr w:type="spellStart"/>
+      <w:r>
+        <w:rPr>
+          <w:color w:val="000000"/>
+          <w:sz w:val="16"/>
+          <w:lang w:val="ca-ES"/>
+        </w:rPr>
+        <w:t>Every</w:t>
+      </w:r>
+      <w:proofErr w:type="spellEnd"/>
+      <w:r>
+        <w:rPr>
+          <w:color w:val="000000"/>
+          <w:sz w:val="16"/>
+          <w:lang w:val="ca-ES"/>
+        </w:rPr>
+        <w:t xml:space="preserve"> </w:t>
+      </w:r>
+      <w:proofErr w:type="spellStart"/>
+      <w:r>
+        <w:rPr>
+          <w:color w:val="000000"/>
+          <w:sz w:val="16"/>
+          <w:lang w:val="ca-ES"/>
+        </w:rPr>
+        <w:t>team</w:t>
+      </w:r>
+      <w:proofErr w:type="spellEnd"/>
+      <w:r>
+        <w:rPr>
+          <w:color w:val="000000"/>
+          <w:sz w:val="16"/>
+          <w:lang w:val="ca-ES"/>
+        </w:rPr>
+        <w:t xml:space="preserve">". </w:t>
+      </w:r>
+      <w:proofErr w:type="spellStart"/>
+      <w:r>
+        <w:rPr>
+          <w:color w:val="000000"/>
+          <w:sz w:val="16"/>
+          <w:lang w:val="ca-ES"/>
+        </w:rPr>
+        <w:t>Notion</w:t>
+      </w:r>
+      <w:proofErr w:type="spellEnd"/>
+      <w:r>
+        <w:rPr>
+          <w:color w:val="000000"/>
+          <w:sz w:val="16"/>
+          <w:lang w:val="ca-ES"/>
+        </w:rPr>
+        <w:t>. https://www.notion.so/product (</w:t>
+      </w:r>
+      <w:r>
+        <w:rPr>
+          <w:color w:val="000000"/>
+          <w:sz w:val="16"/>
+          <w:lang w:val="ca-ES"/>
+        </w:rPr>
+        <w:t>accedit</w:t>
+      </w:r>
+      <w:r>
+        <w:rPr>
+          <w:color w:val="000000"/>
+          <w:sz w:val="16"/>
+          <w:lang w:val="ca-ES"/>
+        </w:rPr>
+        <w:t xml:space="preserve"> el 20 de </w:t>
+      </w:r>
+      <w:r>
+        <w:rPr>
+          <w:color w:val="000000"/>
+          <w:sz w:val="16"/>
+          <w:lang w:val="ca-ES"/>
+        </w:rPr>
+        <w:t>Febrer</w:t>
+      </w:r>
+      <w:r>
+        <w:rPr>
+          <w:color w:val="000000"/>
+          <w:sz w:val="16"/>
+          <w:lang w:val="ca-ES"/>
+        </w:rPr>
+        <w:t xml:space="preserve"> de 2022).</w:t>
+      </w:r>
+    </w:p>
+    <w:p>
+      <w:pPr>
+        <w:numPr>
+          <w:ilvl w:val="0"/>
+          <w:numId w:val="22"/>
+        </w:numPr>
+        <w:spacing w:line="240" w:lineRule="auto"/>
+        <w:rPr>
+          <w:color w:val="000000"/>
+          <w:sz w:val="16"/>
+          <w:lang w:val="ca-ES"/>
+        </w:rPr>
+      </w:pPr>
+      <w:r>
+        <w:rPr>
+          <w:color w:val="000000"/>
+          <w:sz w:val="16"/>
+          <w:lang w:val="ca-ES"/>
+        </w:rPr>
+        <w:t>"</w:t>
+      </w:r>
+      <w:proofErr w:type="spellStart"/>
+      <w:r>
+        <w:rPr>
+          <w:color w:val="000000"/>
+          <w:sz w:val="16"/>
+          <w:lang w:val="ca-ES"/>
+        </w:rPr>
+        <w:t>Build</w:t>
+      </w:r>
+      <w:proofErr w:type="spellEnd"/>
+      <w:r>
+        <w:rPr>
+          <w:color w:val="000000"/>
+          <w:sz w:val="16"/>
+          <w:lang w:val="ca-ES"/>
+        </w:rPr>
+        <w:t xml:space="preserve"> software </w:t>
+      </w:r>
+      <w:proofErr w:type="spellStart"/>
+      <w:r>
+        <w:rPr>
+          <w:color w:val="000000"/>
+          <w:sz w:val="16"/>
+          <w:lang w:val="ca-ES"/>
+        </w:rPr>
+        <w:t>better</w:t>
+      </w:r>
+      <w:proofErr w:type="spellEnd"/>
+      <w:r>
+        <w:rPr>
+          <w:color w:val="000000"/>
+          <w:sz w:val="16"/>
+          <w:lang w:val="ca-ES"/>
+        </w:rPr>
+        <w:t xml:space="preserve">, </w:t>
+      </w:r>
+      <w:proofErr w:type="spellStart"/>
+      <w:r>
+        <w:rPr>
+          <w:color w:val="000000"/>
+          <w:sz w:val="16"/>
+          <w:lang w:val="ca-ES"/>
+        </w:rPr>
+        <w:t>together</w:t>
+      </w:r>
+      <w:proofErr w:type="spellEnd"/>
+      <w:r>
+        <w:rPr>
+          <w:color w:val="000000"/>
+          <w:sz w:val="16"/>
+          <w:lang w:val="ca-ES"/>
+        </w:rPr>
+        <w:t>". GitHub. https://github.com/about (</w:t>
+      </w:r>
+      <w:r>
+        <w:rPr>
+          <w:color w:val="000000"/>
+          <w:sz w:val="16"/>
+          <w:lang w:val="ca-ES"/>
+        </w:rPr>
+        <w:t>accedit</w:t>
+      </w:r>
+      <w:r>
+        <w:rPr>
+          <w:color w:val="000000"/>
+          <w:sz w:val="16"/>
+          <w:lang w:val="ca-ES"/>
+        </w:rPr>
+        <w:t xml:space="preserve"> el 20 de </w:t>
+      </w:r>
+      <w:r>
+        <w:rPr>
+          <w:color w:val="000000"/>
+          <w:sz w:val="16"/>
+          <w:lang w:val="ca-ES"/>
+        </w:rPr>
+        <w:t>Febrer</w:t>
+      </w:r>
+      <w:r>
+        <w:rPr>
+          <w:color w:val="000000"/>
+          <w:sz w:val="16"/>
+          <w:lang w:val="ca-ES"/>
+        </w:rPr>
+        <w:t xml:space="preserve"> de 2022).</w:t>
+      </w:r>
+    </w:p>
+    <w:p>
+      <w:pPr>
+        <w:numPr>
+          <w:ilvl w:val="0"/>
+          <w:numId w:val="22"/>
+        </w:numPr>
+        <w:spacing w:line="240" w:lineRule="auto"/>
+        <w:rPr>
+          <w:color w:val="000000"/>
+          <w:sz w:val="16"/>
+          <w:lang w:val="ca-ES"/>
+        </w:rPr>
+      </w:pPr>
+      <w:r>
+        <w:rPr>
+          <w:color w:val="000000"/>
+          <w:sz w:val="16"/>
+          <w:lang w:val="ca-ES"/>
+        </w:rPr>
         <w:t>Etc.</w:t>
       </w:r>
     </w:p>
@@ -2495,103 +5185,29 @@
           <w:sz w:val="22"/>
           <w:lang w:val="ca-ES"/>
         </w:rPr>
-        <w:t>Secció d’apèndix</w:t>
+        <w:t>Diagrama de Gantt inicial</w:t>
       </w:r>
     </w:p>
     <w:p>
       <w:pPr>
-        <w:pStyle w:val="PARAGRAPHnoindent"/>
-        <w:spacing w:line="240" w:lineRule="auto"/>
-        <w:rPr>
-          <w:color w:val="000000"/>
-          <w:lang w:val="ca-ES"/>
-        </w:rPr>
-      </w:pPr>
-      <w:r>
-        <w:rPr>
-          <w:color w:val="000000" w:themeColor="text1"/>
-          <w:lang w:val="ca-ES"/>
-        </w:rPr>
-        <w:t xml:space="preserve">..... .... .... .......... ...... ........ ...... ..... ...... ..... ..... .... .......... ...... ........ ............ ........ ...... ..... ...... ..... ..... .... .... .......... ...... ........ ...... ..... ...... ..... ..... .... .... .......... ...... ........ ...... ..... ...... ..... ..... .... ........ ...... </w:t>
-      </w:r>
-      <w:r>
-        <w:rPr>
-          <w:color w:val="000000"/>
-          <w:lang w:val="ca-ES"/>
-        </w:rPr>
-        <w:t>.</w:t>
-      </w:r>
+        <w:rPr>
+          <w:lang w:val="ca-ES"/>
+        </w:rPr>
+      </w:pPr>
     </w:p>
     <w:p>
       <w:pPr>
-        <w:pStyle w:val="ReferenceHead"/>
-        <w:jc w:val="left"/>
-        <w:rPr>
-          <w:rFonts w:ascii="Helvetica" w:hAnsi="Helvetica"/>
-          <w:b/>
-          <w:bCs/>
-          <w:color w:val="000000"/>
-          <w:sz w:val="22"/>
-          <w:lang w:val="ca-ES"/>
-        </w:rPr>
-      </w:pPr>
-      <w:r>
-        <w:rPr>
-          <w:rFonts w:ascii="Helvetica" w:hAnsi="Helvetica"/>
-          <w:b/>
-          <w:bCs/>
-          <w:color w:val="000000"/>
-          <w:sz w:val="22"/>
-          <w:lang w:val="ca-ES"/>
-        </w:rPr>
-        <w:t>A2</w:t>
-      </w:r>
-      <w:r>
-        <w:rPr>
-          <w:rFonts w:ascii="Helvetica" w:hAnsi="Helvetica"/>
-          <w:b/>
-          <w:bCs/>
-          <w:color w:val="000000"/>
-          <w:sz w:val="22"/>
-          <w:lang w:val="ca-ES"/>
-        </w:rPr>
-        <w:t xml:space="preserve">. </w:t>
-      </w:r>
-      <w:r>
-        <w:rPr>
-          <w:rFonts w:ascii="Helvetica" w:hAnsi="Helvetica"/>
-          <w:b/>
-          <w:bCs/>
-          <w:color w:val="000000"/>
-          <w:sz w:val="22"/>
-          <w:lang w:val="ca-ES"/>
-        </w:rPr>
-        <w:t>Secció d’apèndix</w:t>
-      </w:r>
+        <w:rPr>
+          <w:lang w:val="ca-ES"/>
+        </w:rPr>
+      </w:pPr>
     </w:p>
     <w:p>
       <w:pPr>
-        <w:pStyle w:val="PARAGRAPHnoindent"/>
-        <w:spacing w:line="240" w:lineRule="auto"/>
-        <w:rPr>
-          <w:color w:val="000000"/>
-          <w:lang w:val="ca-ES"/>
-        </w:rPr>
-      </w:pPr>
-      <w:r>
-        <w:rPr>
-          <w:color w:val="000000" w:themeColor="text1"/>
-          <w:lang w:val="ca-ES"/>
-        </w:rPr>
-        <w:t xml:space="preserve">..... .... .... .......... ...... ........ ...... ..... ...... ..... ..... .... .......... ...... ........ ............ ........ ...... ..... ...... ..... ..... .... .... .......... ...... ........ ...... ..... ...... ..... ..... .... .... .......... ...... ........ ...... ..... ...... ..... ..... .... ........ ...... </w:t>
-      </w:r>
-      <w:r>
-        <w:rPr>
-          <w:color w:val="000000"/>
-          <w:lang w:val="ca-ES"/>
-        </w:rPr>
-        <w:t>.</w:t>
-      </w:r>
+        <w:rPr>
+          <w:lang w:val="ca-ES"/>
+        </w:rPr>
+      </w:pPr>
     </w:p>
     <w:p>
       <w:pPr>
@@ -2757,10 +5373,77 @@
           <w:lang w:val="ca-ES"/>
         </w:rPr>
       </w:pPr>
+      <w:r>
+        <w:rPr>
+          <w:noProof/>
+        </w:rPr>
+        <w:drawing>
+          <wp:anchor distT="0" distB="0" distL="114300" distR="114300" simplePos="0" relativeHeight="251661312" behindDoc="0" locked="0" layoutInCell="1" allowOverlap="1" wp14:anchorId="2AB9C69F" wp14:editId="02B5261F">
+            <wp:simplePos x="0" y="0"/>
+            <wp:positionH relativeFrom="page">
+              <wp:posOffset>-2256155</wp:posOffset>
+            </wp:positionH>
+            <wp:positionV relativeFrom="margin">
+              <wp:posOffset>3473450</wp:posOffset>
+            </wp:positionV>
+            <wp:extent cx="7765415" cy="2202180"/>
+            <wp:effectExtent l="318" t="0" r="7302" b="7303"/>
+            <wp:wrapSquare wrapText="bothSides"/>
+            <wp:docPr id="5" name="Imagen 5" descr="Tabla&#10;&#10;Descripción generada automáticamente con confianza media"/>
+            <wp:cNvGraphicFramePr>
+              <a:graphicFrameLocks xmlns:a="http://schemas.openxmlformats.org/drawingml/2006/main" noChangeAspect="1"/>
+            </wp:cNvGraphicFramePr>
+            <a:graphic xmlns:a="http://schemas.openxmlformats.org/drawingml/2006/main">
+              <a:graphicData uri="http://schemas.openxmlformats.org/drawingml/2006/picture">
+                <pic:pic xmlns:pic="http://schemas.openxmlformats.org/drawingml/2006/picture">
+                  <pic:nvPicPr>
+                    <pic:cNvPr id="5" name="Imagen 5" descr="Tabla&#10;&#10;Descripción generada automáticamente con confianza media"/>
+                    <pic:cNvPicPr>
+                      <a:picLocks noChangeAspect="1" noChangeArrowheads="1"/>
+                    </pic:cNvPicPr>
+                  </pic:nvPicPr>
+                  <pic:blipFill>
+                    <a:blip r:embed="rId17" cstate="print">
+                      <a:extLst>
+                        <a:ext uri="{28A0092B-C50C-407E-A947-70E740481C1C}">
+                          <a14:useLocalDpi xmlns:a14="http://schemas.microsoft.com/office/drawing/2010/main" val="0"/>
+                        </a:ext>
+                      </a:extLst>
+                    </a:blip>
+                    <a:srcRect/>
+                    <a:stretch>
+                      <a:fillRect/>
+                    </a:stretch>
+                  </pic:blipFill>
+                  <pic:spPr bwMode="auto">
+                    <a:xfrm rot="5400000">
+                      <a:off x="0" y="0"/>
+                      <a:ext cx="7765415" cy="2202180"/>
+                    </a:xfrm>
+                    <a:prstGeom prst="rect">
+                      <a:avLst/>
+                    </a:prstGeom>
+                    <a:noFill/>
+                    <a:ln>
+                      <a:noFill/>
+                    </a:ln>
+                  </pic:spPr>
+                </pic:pic>
+              </a:graphicData>
+            </a:graphic>
+            <wp14:sizeRelH relativeFrom="margin">
+              <wp14:pctWidth>0</wp14:pctWidth>
+            </wp14:sizeRelH>
+            <wp14:sizeRelV relativeFrom="margin">
+              <wp14:pctHeight>0</wp14:pctHeight>
+            </wp14:sizeRelV>
+          </wp:anchor>
+        </w:drawing>
+      </w:r>
     </w:p>
     <w:sectPr>
-      <w:headerReference w:type="even" r:id="rId16"/>
-      <w:headerReference w:type="default" r:id="rId17"/>
+      <w:headerReference w:type="even" r:id="rId18"/>
+      <w:headerReference w:type="default" r:id="rId19"/>
       <w:type w:val="continuous"/>
       <w:pgSz w:w="11340" w:h="15480" w:code="1"/>
       <w:pgMar w:top="1196" w:right="607" w:bottom="357" w:left="720" w:header="607" w:footer="74" w:gutter="0"/>
@@ -3495,6 +6178,119 @@
     </w:lvl>
   </w:abstractNum>
   <w:abstractNum w:abstractNumId="3" w15:restartNumberingAfterBreak="0">
+    <w:nsid w:val="0293654E"/>
+    <w:multiLevelType w:val="hybridMultilevel"/>
+    <w:tmpl w:val="55F2AA86"/>
+    <w:lvl w:ilvl="0" w:tplc="04030001">
+      <w:start w:val="1"/>
+      <w:numFmt w:val="bullet"/>
+      <w:lvlText w:val=""/>
+      <w:lvlJc w:val="left"/>
+      <w:pPr>
+        <w:ind w:left="720" w:hanging="360"/>
+      </w:pPr>
+      <w:rPr>
+        <w:rFonts w:ascii="Symbol" w:hAnsi="Symbol" w:hint="default"/>
+      </w:rPr>
+    </w:lvl>
+    <w:lvl w:ilvl="1" w:tplc="04030003" w:tentative="1">
+      <w:start w:val="1"/>
+      <w:numFmt w:val="bullet"/>
+      <w:lvlText w:val="o"/>
+      <w:lvlJc w:val="left"/>
+      <w:pPr>
+        <w:ind w:left="1440" w:hanging="360"/>
+      </w:pPr>
+      <w:rPr>
+        <w:rFonts w:ascii="Courier New" w:hAnsi="Courier New" w:cs="Courier New" w:hint="default"/>
+      </w:rPr>
+    </w:lvl>
+    <w:lvl w:ilvl="2" w:tplc="04030005" w:tentative="1">
+      <w:start w:val="1"/>
+      <w:numFmt w:val="bullet"/>
+      <w:lvlText w:val=""/>
+      <w:lvlJc w:val="left"/>
+      <w:pPr>
+        <w:ind w:left="2160" w:hanging="360"/>
+      </w:pPr>
+      <w:rPr>
+        <w:rFonts w:ascii="Wingdings" w:hAnsi="Wingdings" w:hint="default"/>
+      </w:rPr>
+    </w:lvl>
+    <w:lvl w:ilvl="3" w:tplc="04030001" w:tentative="1">
+      <w:start w:val="1"/>
+      <w:numFmt w:val="bullet"/>
+      <w:lvlText w:val=""/>
+      <w:lvlJc w:val="left"/>
+      <w:pPr>
+        <w:ind w:left="2880" w:hanging="360"/>
+      </w:pPr>
+      <w:rPr>
+        <w:rFonts w:ascii="Symbol" w:hAnsi="Symbol" w:hint="default"/>
+      </w:rPr>
+    </w:lvl>
+    <w:lvl w:ilvl="4" w:tplc="04030003" w:tentative="1">
+      <w:start w:val="1"/>
+      <w:numFmt w:val="bullet"/>
+      <w:lvlText w:val="o"/>
+      <w:lvlJc w:val="left"/>
+      <w:pPr>
+        <w:ind w:left="3600" w:hanging="360"/>
+      </w:pPr>
+      <w:rPr>
+        <w:rFonts w:ascii="Courier New" w:hAnsi="Courier New" w:cs="Courier New" w:hint="default"/>
+      </w:rPr>
+    </w:lvl>
+    <w:lvl w:ilvl="5" w:tplc="04030005" w:tentative="1">
+      <w:start w:val="1"/>
+      <w:numFmt w:val="bullet"/>
+      <w:lvlText w:val=""/>
+      <w:lvlJc w:val="left"/>
+      <w:pPr>
+        <w:ind w:left="4320" w:hanging="360"/>
+      </w:pPr>
+      <w:rPr>
+        <w:rFonts w:ascii="Wingdings" w:hAnsi="Wingdings" w:hint="default"/>
+      </w:rPr>
+    </w:lvl>
+    <w:lvl w:ilvl="6" w:tplc="04030001" w:tentative="1">
+      <w:start w:val="1"/>
+      <w:numFmt w:val="bullet"/>
+      <w:lvlText w:val=""/>
+      <w:lvlJc w:val="left"/>
+      <w:pPr>
+        <w:ind w:left="5040" w:hanging="360"/>
+      </w:pPr>
+      <w:rPr>
+        <w:rFonts w:ascii="Symbol" w:hAnsi="Symbol" w:hint="default"/>
+      </w:rPr>
+    </w:lvl>
+    <w:lvl w:ilvl="7" w:tplc="04030003" w:tentative="1">
+      <w:start w:val="1"/>
+      <w:numFmt w:val="bullet"/>
+      <w:lvlText w:val="o"/>
+      <w:lvlJc w:val="left"/>
+      <w:pPr>
+        <w:ind w:left="5760" w:hanging="360"/>
+      </w:pPr>
+      <w:rPr>
+        <w:rFonts w:ascii="Courier New" w:hAnsi="Courier New" w:cs="Courier New" w:hint="default"/>
+      </w:rPr>
+    </w:lvl>
+    <w:lvl w:ilvl="8" w:tplc="04030005" w:tentative="1">
+      <w:start w:val="1"/>
+      <w:numFmt w:val="bullet"/>
+      <w:lvlText w:val=""/>
+      <w:lvlJc w:val="left"/>
+      <w:pPr>
+        <w:ind w:left="6480" w:hanging="360"/>
+      </w:pPr>
+      <w:rPr>
+        <w:rFonts w:ascii="Wingdings" w:hAnsi="Wingdings" w:hint="default"/>
+      </w:rPr>
+    </w:lvl>
+  </w:abstractNum>
+  <w:abstractNum w:abstractNumId="4" w15:restartNumberingAfterBreak="0">
     <w:nsid w:val="041B2138"/>
     <w:multiLevelType w:val="multilevel"/>
     <w:tmpl w:val="2D24087E"/>
@@ -3634,7 +6430,7 @@
       </w:rPr>
     </w:lvl>
   </w:abstractNum>
-  <w:abstractNum w:abstractNumId="4" w15:restartNumberingAfterBreak="0">
+  <w:abstractNum w:abstractNumId="5" w15:restartNumberingAfterBreak="0">
     <w:nsid w:val="04DD431A"/>
     <w:multiLevelType w:val="hybridMultilevel"/>
     <w:tmpl w:val="7EBC943A"/>
@@ -3750,7 +6546,7 @@
       </w:pPr>
     </w:lvl>
   </w:abstractNum>
-  <w:abstractNum w:abstractNumId="5" w15:restartNumberingAfterBreak="0">
+  <w:abstractNum w:abstractNumId="6" w15:restartNumberingAfterBreak="0">
     <w:nsid w:val="0DD84D33"/>
     <w:multiLevelType w:val="multilevel"/>
     <w:tmpl w:val="E7DC8400"/>
@@ -3890,7 +6686,7 @@
       </w:rPr>
     </w:lvl>
   </w:abstractNum>
-  <w:abstractNum w:abstractNumId="6" w15:restartNumberingAfterBreak="0">
+  <w:abstractNum w:abstractNumId="7" w15:restartNumberingAfterBreak="0">
     <w:nsid w:val="0E8543A3"/>
     <w:multiLevelType w:val="multilevel"/>
     <w:tmpl w:val="FC32BBB4"/>
@@ -4030,7 +6826,7 @@
       </w:rPr>
     </w:lvl>
   </w:abstractNum>
-  <w:abstractNum w:abstractNumId="7" w15:restartNumberingAfterBreak="0">
+  <w:abstractNum w:abstractNumId="8" w15:restartNumberingAfterBreak="0">
     <w:nsid w:val="115E07A2"/>
     <w:multiLevelType w:val="hybridMultilevel"/>
     <w:tmpl w:val="1CBA7EF8"/>
@@ -4130,7 +6926,7 @@
       </w:pPr>
     </w:lvl>
   </w:abstractNum>
-  <w:abstractNum w:abstractNumId="8" w15:restartNumberingAfterBreak="0">
+  <w:abstractNum w:abstractNumId="9" w15:restartNumberingAfterBreak="0">
     <w:nsid w:val="136E0503"/>
     <w:multiLevelType w:val="singleLevel"/>
     <w:tmpl w:val="DBFAAC04"/>
@@ -4154,7 +6950,7 @@
       </w:rPr>
     </w:lvl>
   </w:abstractNum>
-  <w:abstractNum w:abstractNumId="9" w15:restartNumberingAfterBreak="0">
+  <w:abstractNum w:abstractNumId="10" w15:restartNumberingAfterBreak="0">
     <w:nsid w:val="154700A2"/>
     <w:multiLevelType w:val="singleLevel"/>
     <w:tmpl w:val="832E08D8"/>
@@ -4169,7 +6965,7 @@
       </w:pPr>
     </w:lvl>
   </w:abstractNum>
-  <w:abstractNum w:abstractNumId="10" w15:restartNumberingAfterBreak="0">
+  <w:abstractNum w:abstractNumId="11" w15:restartNumberingAfterBreak="0">
     <w:nsid w:val="1A783236"/>
     <w:multiLevelType w:val="singleLevel"/>
     <w:tmpl w:val="832E08D8"/>
@@ -4184,7 +6980,7 @@
       </w:pPr>
     </w:lvl>
   </w:abstractNum>
-  <w:abstractNum w:abstractNumId="11" w15:restartNumberingAfterBreak="0">
+  <w:abstractNum w:abstractNumId="12" w15:restartNumberingAfterBreak="0">
     <w:nsid w:val="1B0B1D66"/>
     <w:multiLevelType w:val="singleLevel"/>
     <w:tmpl w:val="0BEC9FB0"/>
@@ -4199,7 +6995,7 @@
       </w:pPr>
     </w:lvl>
   </w:abstractNum>
-  <w:abstractNum w:abstractNumId="12" w15:restartNumberingAfterBreak="0">
+  <w:abstractNum w:abstractNumId="13" w15:restartNumberingAfterBreak="0">
     <w:nsid w:val="2517274C"/>
     <w:multiLevelType w:val="singleLevel"/>
     <w:tmpl w:val="04090011"/>
@@ -4216,7 +7012,7 @@
       </w:pPr>
     </w:lvl>
   </w:abstractNum>
-  <w:abstractNum w:abstractNumId="13" w15:restartNumberingAfterBreak="0">
+  <w:abstractNum w:abstractNumId="14" w15:restartNumberingAfterBreak="0">
     <w:nsid w:val="2D234D8B"/>
     <w:multiLevelType w:val="singleLevel"/>
     <w:tmpl w:val="0409000F"/>
@@ -4233,7 +7029,7 @@
       </w:pPr>
     </w:lvl>
   </w:abstractNum>
-  <w:abstractNum w:abstractNumId="14" w15:restartNumberingAfterBreak="0">
+  <w:abstractNum w:abstractNumId="15" w15:restartNumberingAfterBreak="0">
     <w:nsid w:val="2DAB3B96"/>
     <w:multiLevelType w:val="multilevel"/>
     <w:tmpl w:val="5C72E33A"/>
@@ -4373,7 +7169,120 @@
       </w:rPr>
     </w:lvl>
   </w:abstractNum>
-  <w:abstractNum w:abstractNumId="15" w15:restartNumberingAfterBreak="0">
+  <w:abstractNum w:abstractNumId="16" w15:restartNumberingAfterBreak="0">
+    <w:nsid w:val="2E703580"/>
+    <w:multiLevelType w:val="hybridMultilevel"/>
+    <w:tmpl w:val="4CE69CCE"/>
+    <w:lvl w:ilvl="0" w:tplc="04030001">
+      <w:start w:val="1"/>
+      <w:numFmt w:val="bullet"/>
+      <w:lvlText w:val=""/>
+      <w:lvlJc w:val="left"/>
+      <w:pPr>
+        <w:ind w:left="720" w:hanging="360"/>
+      </w:pPr>
+      <w:rPr>
+        <w:rFonts w:ascii="Symbol" w:hAnsi="Symbol" w:hint="default"/>
+      </w:rPr>
+    </w:lvl>
+    <w:lvl w:ilvl="1" w:tplc="04030003" w:tentative="1">
+      <w:start w:val="1"/>
+      <w:numFmt w:val="bullet"/>
+      <w:lvlText w:val="o"/>
+      <w:lvlJc w:val="left"/>
+      <w:pPr>
+        <w:ind w:left="1440" w:hanging="360"/>
+      </w:pPr>
+      <w:rPr>
+        <w:rFonts w:ascii="Courier New" w:hAnsi="Courier New" w:cs="Courier New" w:hint="default"/>
+      </w:rPr>
+    </w:lvl>
+    <w:lvl w:ilvl="2" w:tplc="04030005" w:tentative="1">
+      <w:start w:val="1"/>
+      <w:numFmt w:val="bullet"/>
+      <w:lvlText w:val=""/>
+      <w:lvlJc w:val="left"/>
+      <w:pPr>
+        <w:ind w:left="2160" w:hanging="360"/>
+      </w:pPr>
+      <w:rPr>
+        <w:rFonts w:ascii="Wingdings" w:hAnsi="Wingdings" w:hint="default"/>
+      </w:rPr>
+    </w:lvl>
+    <w:lvl w:ilvl="3" w:tplc="04030001" w:tentative="1">
+      <w:start w:val="1"/>
+      <w:numFmt w:val="bullet"/>
+      <w:lvlText w:val=""/>
+      <w:lvlJc w:val="left"/>
+      <w:pPr>
+        <w:ind w:left="2880" w:hanging="360"/>
+      </w:pPr>
+      <w:rPr>
+        <w:rFonts w:ascii="Symbol" w:hAnsi="Symbol" w:hint="default"/>
+      </w:rPr>
+    </w:lvl>
+    <w:lvl w:ilvl="4" w:tplc="04030003" w:tentative="1">
+      <w:start w:val="1"/>
+      <w:numFmt w:val="bullet"/>
+      <w:lvlText w:val="o"/>
+      <w:lvlJc w:val="left"/>
+      <w:pPr>
+        <w:ind w:left="3600" w:hanging="360"/>
+      </w:pPr>
+      <w:rPr>
+        <w:rFonts w:ascii="Courier New" w:hAnsi="Courier New" w:cs="Courier New" w:hint="default"/>
+      </w:rPr>
+    </w:lvl>
+    <w:lvl w:ilvl="5" w:tplc="04030005" w:tentative="1">
+      <w:start w:val="1"/>
+      <w:numFmt w:val="bullet"/>
+      <w:lvlText w:val=""/>
+      <w:lvlJc w:val="left"/>
+      <w:pPr>
+        <w:ind w:left="4320" w:hanging="360"/>
+      </w:pPr>
+      <w:rPr>
+        <w:rFonts w:ascii="Wingdings" w:hAnsi="Wingdings" w:hint="default"/>
+      </w:rPr>
+    </w:lvl>
+    <w:lvl w:ilvl="6" w:tplc="04030001" w:tentative="1">
+      <w:start w:val="1"/>
+      <w:numFmt w:val="bullet"/>
+      <w:lvlText w:val=""/>
+      <w:lvlJc w:val="left"/>
+      <w:pPr>
+        <w:ind w:left="5040" w:hanging="360"/>
+      </w:pPr>
+      <w:rPr>
+        <w:rFonts w:ascii="Symbol" w:hAnsi="Symbol" w:hint="default"/>
+      </w:rPr>
+    </w:lvl>
+    <w:lvl w:ilvl="7" w:tplc="04030003" w:tentative="1">
+      <w:start w:val="1"/>
+      <w:numFmt w:val="bullet"/>
+      <w:lvlText w:val="o"/>
+      <w:lvlJc w:val="left"/>
+      <w:pPr>
+        <w:ind w:left="5760" w:hanging="360"/>
+      </w:pPr>
+      <w:rPr>
+        <w:rFonts w:ascii="Courier New" w:hAnsi="Courier New" w:cs="Courier New" w:hint="default"/>
+      </w:rPr>
+    </w:lvl>
+    <w:lvl w:ilvl="8" w:tplc="04030005" w:tentative="1">
+      <w:start w:val="1"/>
+      <w:numFmt w:val="bullet"/>
+      <w:lvlText w:val=""/>
+      <w:lvlJc w:val="left"/>
+      <w:pPr>
+        <w:ind w:left="6480" w:hanging="360"/>
+      </w:pPr>
+      <w:rPr>
+        <w:rFonts w:ascii="Wingdings" w:hAnsi="Wingdings" w:hint="default"/>
+      </w:rPr>
+    </w:lvl>
+  </w:abstractNum>
+  <w:abstractNum w:abstractNumId="17" w15:restartNumberingAfterBreak="0">
     <w:nsid w:val="2F2E2B21"/>
     <w:multiLevelType w:val="singleLevel"/>
     <w:tmpl w:val="832E08D8"/>
@@ -4388,7 +7297,7 @@
       </w:pPr>
     </w:lvl>
   </w:abstractNum>
-  <w:abstractNum w:abstractNumId="16" w15:restartNumberingAfterBreak="0">
+  <w:abstractNum w:abstractNumId="18" w15:restartNumberingAfterBreak="0">
     <w:nsid w:val="2F8B23F8"/>
     <w:multiLevelType w:val="singleLevel"/>
     <w:tmpl w:val="12CEED98"/>
@@ -4403,7 +7312,7 @@
       </w:pPr>
     </w:lvl>
   </w:abstractNum>
-  <w:abstractNum w:abstractNumId="17" w15:restartNumberingAfterBreak="0">
+  <w:abstractNum w:abstractNumId="19" w15:restartNumberingAfterBreak="0">
     <w:nsid w:val="32465C74"/>
     <w:multiLevelType w:val="singleLevel"/>
     <w:tmpl w:val="832E08D8"/>
@@ -4418,7 +7327,120 @@
       </w:pPr>
     </w:lvl>
   </w:abstractNum>
-  <w:abstractNum w:abstractNumId="18" w15:restartNumberingAfterBreak="0">
+  <w:abstractNum w:abstractNumId="20" w15:restartNumberingAfterBreak="0">
+    <w:nsid w:val="3A6D1CF6"/>
+    <w:multiLevelType w:val="hybridMultilevel"/>
+    <w:tmpl w:val="7F9872E8"/>
+    <w:lvl w:ilvl="0" w:tplc="04030001">
+      <w:start w:val="1"/>
+      <w:numFmt w:val="bullet"/>
+      <w:lvlText w:val=""/>
+      <w:lvlJc w:val="left"/>
+      <w:pPr>
+        <w:ind w:left="720" w:hanging="360"/>
+      </w:pPr>
+      <w:rPr>
+        <w:rFonts w:ascii="Symbol" w:hAnsi="Symbol" w:hint="default"/>
+      </w:rPr>
+    </w:lvl>
+    <w:lvl w:ilvl="1" w:tplc="04030003" w:tentative="1">
+      <w:start w:val="1"/>
+      <w:numFmt w:val="bullet"/>
+      <w:lvlText w:val="o"/>
+      <w:lvlJc w:val="left"/>
+      <w:pPr>
+        <w:ind w:left="1440" w:hanging="360"/>
+      </w:pPr>
+      <w:rPr>
+        <w:rFonts w:ascii="Courier New" w:hAnsi="Courier New" w:cs="Courier New" w:hint="default"/>
+      </w:rPr>
+    </w:lvl>
+    <w:lvl w:ilvl="2" w:tplc="04030005" w:tentative="1">
+      <w:start w:val="1"/>
+      <w:numFmt w:val="bullet"/>
+      <w:lvlText w:val=""/>
+      <w:lvlJc w:val="left"/>
+      <w:pPr>
+        <w:ind w:left="2160" w:hanging="360"/>
+      </w:pPr>
+      <w:rPr>
+        <w:rFonts w:ascii="Wingdings" w:hAnsi="Wingdings" w:hint="default"/>
+      </w:rPr>
+    </w:lvl>
+    <w:lvl w:ilvl="3" w:tplc="04030001" w:tentative="1">
+      <w:start w:val="1"/>
+      <w:numFmt w:val="bullet"/>
+      <w:lvlText w:val=""/>
+      <w:lvlJc w:val="left"/>
+      <w:pPr>
+        <w:ind w:left="2880" w:hanging="360"/>
+      </w:pPr>
+      <w:rPr>
+        <w:rFonts w:ascii="Symbol" w:hAnsi="Symbol" w:hint="default"/>
+      </w:rPr>
+    </w:lvl>
+    <w:lvl w:ilvl="4" w:tplc="04030003" w:tentative="1">
+      <w:start w:val="1"/>
+      <w:numFmt w:val="bullet"/>
+      <w:lvlText w:val="o"/>
+      <w:lvlJc w:val="left"/>
+      <w:pPr>
+        <w:ind w:left="3600" w:hanging="360"/>
+      </w:pPr>
+      <w:rPr>
+        <w:rFonts w:ascii="Courier New" w:hAnsi="Courier New" w:cs="Courier New" w:hint="default"/>
+      </w:rPr>
+    </w:lvl>
+    <w:lvl w:ilvl="5" w:tplc="04030005" w:tentative="1">
+      <w:start w:val="1"/>
+      <w:numFmt w:val="bullet"/>
+      <w:lvlText w:val=""/>
+      <w:lvlJc w:val="left"/>
+      <w:pPr>
+        <w:ind w:left="4320" w:hanging="360"/>
+      </w:pPr>
+      <w:rPr>
+        <w:rFonts w:ascii="Wingdings" w:hAnsi="Wingdings" w:hint="default"/>
+      </w:rPr>
+    </w:lvl>
+    <w:lvl w:ilvl="6" w:tplc="04030001" w:tentative="1">
+      <w:start w:val="1"/>
+      <w:numFmt w:val="bullet"/>
+      <w:lvlText w:val=""/>
+      <w:lvlJc w:val="left"/>
+      <w:pPr>
+        <w:ind w:left="5040" w:hanging="360"/>
+      </w:pPr>
+      <w:rPr>
+        <w:rFonts w:ascii="Symbol" w:hAnsi="Symbol" w:hint="default"/>
+      </w:rPr>
+    </w:lvl>
+    <w:lvl w:ilvl="7" w:tplc="04030003" w:tentative="1">
+      <w:start w:val="1"/>
+      <w:numFmt w:val="bullet"/>
+      <w:lvlText w:val="o"/>
+      <w:lvlJc w:val="left"/>
+      <w:pPr>
+        <w:ind w:left="5760" w:hanging="360"/>
+      </w:pPr>
+      <w:rPr>
+        <w:rFonts w:ascii="Courier New" w:hAnsi="Courier New" w:cs="Courier New" w:hint="default"/>
+      </w:rPr>
+    </w:lvl>
+    <w:lvl w:ilvl="8" w:tplc="04030005" w:tentative="1">
+      <w:start w:val="1"/>
+      <w:numFmt w:val="bullet"/>
+      <w:lvlText w:val=""/>
+      <w:lvlJc w:val="left"/>
+      <w:pPr>
+        <w:ind w:left="6480" w:hanging="360"/>
+      </w:pPr>
+      <w:rPr>
+        <w:rFonts w:ascii="Wingdings" w:hAnsi="Wingdings" w:hint="default"/>
+      </w:rPr>
+    </w:lvl>
+  </w:abstractNum>
+  <w:abstractNum w:abstractNumId="21" w15:restartNumberingAfterBreak="0">
     <w:nsid w:val="3A877D64"/>
     <w:multiLevelType w:val="singleLevel"/>
     <w:tmpl w:val="5DA6FC16"/>
@@ -4435,7 +7457,7 @@
       </w:pPr>
     </w:lvl>
   </w:abstractNum>
-  <w:abstractNum w:abstractNumId="19" w15:restartNumberingAfterBreak="0">
+  <w:abstractNum w:abstractNumId="22" w15:restartNumberingAfterBreak="0">
     <w:nsid w:val="3AAC1CFC"/>
     <w:multiLevelType w:val="singleLevel"/>
     <w:tmpl w:val="3A8EC28E"/>
@@ -4452,7 +7474,7 @@
       </w:pPr>
     </w:lvl>
   </w:abstractNum>
-  <w:abstractNum w:abstractNumId="20" w15:restartNumberingAfterBreak="0">
+  <w:abstractNum w:abstractNumId="23" w15:restartNumberingAfterBreak="0">
     <w:nsid w:val="3DA75D3A"/>
     <w:multiLevelType w:val="multilevel"/>
     <w:tmpl w:val="79A06D0C"/>
@@ -4592,7 +7614,7 @@
       </w:rPr>
     </w:lvl>
   </w:abstractNum>
-  <w:abstractNum w:abstractNumId="21" w15:restartNumberingAfterBreak="0">
+  <w:abstractNum w:abstractNumId="24" w15:restartNumberingAfterBreak="0">
     <w:nsid w:val="40164597"/>
     <w:multiLevelType w:val="hybridMultilevel"/>
     <w:tmpl w:val="0310DFEC"/>
@@ -4732,7 +7754,7 @@
       </w:rPr>
     </w:lvl>
   </w:abstractNum>
-  <w:abstractNum w:abstractNumId="22" w15:restartNumberingAfterBreak="0">
+  <w:abstractNum w:abstractNumId="25" w15:restartNumberingAfterBreak="0">
     <w:nsid w:val="467D5D9E"/>
     <w:multiLevelType w:val="singleLevel"/>
     <w:tmpl w:val="832E08D8"/>
@@ -4747,7 +7769,7 @@
       </w:pPr>
     </w:lvl>
   </w:abstractNum>
-  <w:abstractNum w:abstractNumId="23" w15:restartNumberingAfterBreak="0">
+  <w:abstractNum w:abstractNumId="26" w15:restartNumberingAfterBreak="0">
     <w:nsid w:val="47332F9F"/>
     <w:multiLevelType w:val="singleLevel"/>
     <w:tmpl w:val="488EC81A"/>
@@ -4762,7 +7784,7 @@
       </w:pPr>
     </w:lvl>
   </w:abstractNum>
-  <w:abstractNum w:abstractNumId="24" w15:restartNumberingAfterBreak="0">
+  <w:abstractNum w:abstractNumId="27" w15:restartNumberingAfterBreak="0">
     <w:nsid w:val="4D0B59CF"/>
     <w:multiLevelType w:val="singleLevel"/>
     <w:tmpl w:val="4A4223A6"/>
@@ -4777,7 +7799,7 @@
       </w:pPr>
     </w:lvl>
   </w:abstractNum>
-  <w:abstractNum w:abstractNumId="25" w15:restartNumberingAfterBreak="0">
+  <w:abstractNum w:abstractNumId="28" w15:restartNumberingAfterBreak="0">
     <w:nsid w:val="4D2E1DFD"/>
     <w:multiLevelType w:val="hybridMultilevel"/>
     <w:tmpl w:val="659A58A2"/>
@@ -4890,7 +7912,7 @@
       </w:rPr>
     </w:lvl>
   </w:abstractNum>
-  <w:abstractNum w:abstractNumId="26" w15:restartNumberingAfterBreak="0">
+  <w:abstractNum w:abstractNumId="29" w15:restartNumberingAfterBreak="0">
     <w:nsid w:val="521F2FC8"/>
     <w:multiLevelType w:val="hybridMultilevel"/>
     <w:tmpl w:val="A132861C"/>
@@ -5030,7 +8052,7 @@
       </w:rPr>
     </w:lvl>
   </w:abstractNum>
-  <w:abstractNum w:abstractNumId="27" w15:restartNumberingAfterBreak="0">
+  <w:abstractNum w:abstractNumId="30" w15:restartNumberingAfterBreak="0">
     <w:nsid w:val="54366CFE"/>
     <w:multiLevelType w:val="hybridMultilevel"/>
     <w:tmpl w:val="6D70D140"/>
@@ -5146,7 +8168,7 @@
       </w:pPr>
     </w:lvl>
   </w:abstractNum>
-  <w:abstractNum w:abstractNumId="28" w15:restartNumberingAfterBreak="0">
+  <w:abstractNum w:abstractNumId="31" w15:restartNumberingAfterBreak="0">
     <w:nsid w:val="55630736"/>
     <w:multiLevelType w:val="singleLevel"/>
     <w:tmpl w:val="0BEC9FB0"/>
@@ -5161,7 +8183,7 @@
       </w:pPr>
     </w:lvl>
   </w:abstractNum>
-  <w:abstractNum w:abstractNumId="29" w15:restartNumberingAfterBreak="0">
+  <w:abstractNum w:abstractNumId="32" w15:restartNumberingAfterBreak="0">
     <w:nsid w:val="5BD07A75"/>
     <w:multiLevelType w:val="multilevel"/>
     <w:tmpl w:val="3D70483C"/>
@@ -5301,7 +8323,7 @@
       </w:rPr>
     </w:lvl>
   </w:abstractNum>
-  <w:abstractNum w:abstractNumId="30" w15:restartNumberingAfterBreak="0">
+  <w:abstractNum w:abstractNumId="33" w15:restartNumberingAfterBreak="0">
     <w:nsid w:val="5CA0401C"/>
     <w:multiLevelType w:val="hybridMultilevel"/>
     <w:tmpl w:val="5F5CE252"/>
@@ -5419,7 +8441,7 @@
       </w:pPr>
     </w:lvl>
   </w:abstractNum>
-  <w:abstractNum w:abstractNumId="31" w15:restartNumberingAfterBreak="0">
+  <w:abstractNum w:abstractNumId="34" w15:restartNumberingAfterBreak="0">
     <w:nsid w:val="5CB72B28"/>
     <w:multiLevelType w:val="multilevel"/>
     <w:tmpl w:val="C706C7CA"/>
@@ -5559,7 +8581,7 @@
       </w:rPr>
     </w:lvl>
   </w:abstractNum>
-  <w:abstractNum w:abstractNumId="32" w15:restartNumberingAfterBreak="0">
+  <w:abstractNum w:abstractNumId="35" w15:restartNumberingAfterBreak="0">
     <w:nsid w:val="63020AB7"/>
     <w:multiLevelType w:val="hybridMultilevel"/>
     <w:tmpl w:val="6396DFFA"/>
@@ -5648,7 +8670,7 @@
       </w:pPr>
     </w:lvl>
   </w:abstractNum>
-  <w:abstractNum w:abstractNumId="33" w15:restartNumberingAfterBreak="0">
+  <w:abstractNum w:abstractNumId="36" w15:restartNumberingAfterBreak="0">
     <w:nsid w:val="68FC4A9E"/>
     <w:multiLevelType w:val="multilevel"/>
     <w:tmpl w:val="B7DACE22"/>
@@ -5788,7 +8810,7 @@
       </w:rPr>
     </w:lvl>
   </w:abstractNum>
-  <w:abstractNum w:abstractNumId="34" w15:restartNumberingAfterBreak="0">
+  <w:abstractNum w:abstractNumId="37" w15:restartNumberingAfterBreak="0">
     <w:nsid w:val="6DC3293B"/>
     <w:multiLevelType w:val="singleLevel"/>
     <w:tmpl w:val="3A8EC28E"/>
@@ -5805,7 +8827,7 @@
       </w:pPr>
     </w:lvl>
   </w:abstractNum>
-  <w:abstractNum w:abstractNumId="35" w15:restartNumberingAfterBreak="0">
+  <w:abstractNum w:abstractNumId="38" w15:restartNumberingAfterBreak="0">
     <w:nsid w:val="70FE1FE5"/>
     <w:multiLevelType w:val="hybridMultilevel"/>
     <w:tmpl w:val="8630436E"/>
@@ -5918,7 +8940,7 @@
       </w:rPr>
     </w:lvl>
   </w:abstractNum>
-  <w:abstractNum w:abstractNumId="36" w15:restartNumberingAfterBreak="0">
+  <w:abstractNum w:abstractNumId="39" w15:restartNumberingAfterBreak="0">
     <w:nsid w:val="74441AFF"/>
     <w:multiLevelType w:val="singleLevel"/>
     <w:tmpl w:val="832E08D8"/>
@@ -5933,7 +8955,7 @@
       </w:pPr>
     </w:lvl>
   </w:abstractNum>
-  <w:abstractNum w:abstractNumId="37" w15:restartNumberingAfterBreak="0">
+  <w:abstractNum w:abstractNumId="40" w15:restartNumberingAfterBreak="0">
     <w:nsid w:val="77E315E9"/>
     <w:multiLevelType w:val="singleLevel"/>
     <w:tmpl w:val="0BEC9FB0"/>
@@ -5948,7 +8970,7 @@
       </w:pPr>
     </w:lvl>
   </w:abstractNum>
-  <w:abstractNum w:abstractNumId="38" w15:restartNumberingAfterBreak="0">
+  <w:abstractNum w:abstractNumId="41" w15:restartNumberingAfterBreak="0">
     <w:nsid w:val="7A2D5804"/>
     <w:multiLevelType w:val="multilevel"/>
     <w:tmpl w:val="0409001F"/>
@@ -6098,34 +9120,34 @@
     </w:lvlOverride>
   </w:num>
   <w:num w:numId="3">
-    <w:abstractNumId w:val="15"/>
+    <w:abstractNumId w:val="17"/>
   </w:num>
   <w:num w:numId="4">
-    <w:abstractNumId w:val="22"/>
+    <w:abstractNumId w:val="25"/>
   </w:num>
   <w:num w:numId="5">
-    <w:abstractNumId w:val="36"/>
+    <w:abstractNumId w:val="39"/>
   </w:num>
   <w:num w:numId="6">
+    <w:abstractNumId w:val="11"/>
+  </w:num>
+  <w:num w:numId="7">
+    <w:abstractNumId w:val="19"/>
+  </w:num>
+  <w:num w:numId="8">
     <w:abstractNumId w:val="10"/>
   </w:num>
-  <w:num w:numId="7">
-    <w:abstractNumId w:val="17"/>
-  </w:num>
-  <w:num w:numId="8">
+  <w:num w:numId="9">
     <w:abstractNumId w:val="9"/>
-  </w:num>
-  <w:num w:numId="9">
-    <w:abstractNumId w:val="8"/>
   </w:num>
   <w:num w:numId="10">
     <w:abstractNumId w:val="0"/>
   </w:num>
   <w:num w:numId="11">
-    <w:abstractNumId w:val="16"/>
+    <w:abstractNumId w:val="18"/>
   </w:num>
   <w:num w:numId="12">
-    <w:abstractNumId w:val="16"/>
+    <w:abstractNumId w:val="18"/>
     <w:lvlOverride w:ilvl="0">
       <w:lvl w:ilvl="0">
         <w:start w:val="1"/>
@@ -6140,10 +9162,10 @@
     </w:lvlOverride>
   </w:num>
   <w:num w:numId="13">
-    <w:abstractNumId w:val="23"/>
+    <w:abstractNumId w:val="26"/>
   </w:num>
   <w:num w:numId="14">
-    <w:abstractNumId w:val="23"/>
+    <w:abstractNumId w:val="26"/>
     <w:lvlOverride w:ilvl="0">
       <w:lvl w:ilvl="0">
         <w:start w:val="1"/>
@@ -6158,88 +9180,97 @@
     </w:lvlOverride>
   </w:num>
   <w:num w:numId="15">
-    <w:abstractNumId w:val="18"/>
+    <w:abstractNumId w:val="21"/>
   </w:num>
   <w:num w:numId="16">
-    <w:abstractNumId w:val="11"/>
+    <w:abstractNumId w:val="12"/>
   </w:num>
   <w:num w:numId="17">
-    <w:abstractNumId w:val="28"/>
+    <w:abstractNumId w:val="31"/>
   </w:num>
   <w:num w:numId="18">
-    <w:abstractNumId w:val="24"/>
+    <w:abstractNumId w:val="27"/>
   </w:num>
   <w:num w:numId="19">
+    <w:abstractNumId w:val="40"/>
+  </w:num>
+  <w:num w:numId="20">
+    <w:abstractNumId w:val="14"/>
+  </w:num>
+  <w:num w:numId="21">
+    <w:abstractNumId w:val="13"/>
+  </w:num>
+  <w:num w:numId="22">
     <w:abstractNumId w:val="37"/>
   </w:num>
-  <w:num w:numId="20">
-    <w:abstractNumId w:val="13"/>
-  </w:num>
-  <w:num w:numId="21">
-    <w:abstractNumId w:val="12"/>
-  </w:num>
-  <w:num w:numId="22">
-    <w:abstractNumId w:val="34"/>
-  </w:num>
   <w:num w:numId="23">
-    <w:abstractNumId w:val="19"/>
+    <w:abstractNumId w:val="22"/>
   </w:num>
   <w:num w:numId="24">
-    <w:abstractNumId w:val="30"/>
+    <w:abstractNumId w:val="33"/>
   </w:num>
   <w:num w:numId="25">
-    <w:abstractNumId w:val="4"/>
+    <w:abstractNumId w:val="5"/>
   </w:num>
   <w:num w:numId="26">
     <w:abstractNumId w:val="2"/>
   </w:num>
   <w:num w:numId="27">
-    <w:abstractNumId w:val="5"/>
+    <w:abstractNumId w:val="6"/>
   </w:num>
   <w:num w:numId="28">
+    <w:abstractNumId w:val="23"/>
+  </w:num>
+  <w:num w:numId="29">
+    <w:abstractNumId w:val="41"/>
+  </w:num>
+  <w:num w:numId="30">
+    <w:abstractNumId w:val="29"/>
+  </w:num>
+  <w:num w:numId="31">
+    <w:abstractNumId w:val="24"/>
+  </w:num>
+  <w:num w:numId="32">
+    <w:abstractNumId w:val="32"/>
+  </w:num>
+  <w:num w:numId="33">
+    <w:abstractNumId w:val="34"/>
+  </w:num>
+  <w:num w:numId="34">
+    <w:abstractNumId w:val="7"/>
+  </w:num>
+  <w:num w:numId="35">
+    <w:abstractNumId w:val="8"/>
+  </w:num>
+  <w:num w:numId="36">
+    <w:abstractNumId w:val="15"/>
+  </w:num>
+  <w:num w:numId="37">
+    <w:abstractNumId w:val="36"/>
+  </w:num>
+  <w:num w:numId="38">
+    <w:abstractNumId w:val="30"/>
+  </w:num>
+  <w:num w:numId="39">
+    <w:abstractNumId w:val="4"/>
+  </w:num>
+  <w:num w:numId="40">
+    <w:abstractNumId w:val="38"/>
+  </w:num>
+  <w:num w:numId="41">
+    <w:abstractNumId w:val="28"/>
+  </w:num>
+  <w:num w:numId="42">
+    <w:abstractNumId w:val="35"/>
+  </w:num>
+  <w:num w:numId="43">
     <w:abstractNumId w:val="20"/>
   </w:num>
-  <w:num w:numId="29">
-    <w:abstractNumId w:val="38"/>
+  <w:num w:numId="44">
+    <w:abstractNumId w:val="16"/>
   </w:num>
-  <w:num w:numId="30">
-    <w:abstractNumId w:val="26"/>
-  </w:num>
-  <w:num w:numId="31">
-    <w:abstractNumId w:val="21"/>
-  </w:num>
-  <w:num w:numId="32">
-    <w:abstractNumId w:val="29"/>
-  </w:num>
-  <w:num w:numId="33">
-    <w:abstractNumId w:val="31"/>
-  </w:num>
-  <w:num w:numId="34">
-    <w:abstractNumId w:val="6"/>
-  </w:num>
-  <w:num w:numId="35">
-    <w:abstractNumId w:val="7"/>
-  </w:num>
-  <w:num w:numId="36">
-    <w:abstractNumId w:val="14"/>
-  </w:num>
-  <w:num w:numId="37">
-    <w:abstractNumId w:val="33"/>
-  </w:num>
-  <w:num w:numId="38">
-    <w:abstractNumId w:val="27"/>
-  </w:num>
-  <w:num w:numId="39">
+  <w:num w:numId="45">
     <w:abstractNumId w:val="3"/>
-  </w:num>
-  <w:num w:numId="40">
-    <w:abstractNumId w:val="35"/>
-  </w:num>
-  <w:num w:numId="41">
-    <w:abstractNumId w:val="25"/>
-  </w:num>
-  <w:num w:numId="42">
-    <w:abstractNumId w:val="32"/>
   </w:num>
 </w:numbering>
 </file>

--- a/1-Informe Inicial/TFG - Informe Inicial.docx
+++ b/1-Informe Inicial/TFG - Informe Inicial.docx
@@ -444,6 +444,9 @@
     <w:p>
       <w:pPr>
         <w:pStyle w:val="Ttulo1"/>
+        <w:rPr>
+          <w:lang w:val="es-ES"/>
+        </w:rPr>
         <w:sectPr>
           <w:headerReference w:type="even" r:id="rId8"/>
           <w:headerReference w:type="default" r:id="rId9"/>
@@ -459,18 +462,44 @@
         </w:sectPr>
       </w:pPr>
       <w:r>
-        <w:t xml:space="preserve">1.  </w:t>
-      </w:r>
-      <w:proofErr w:type="spellStart"/>
-      <w:r>
+        <w:rPr>
+          <w:lang w:val="es-ES"/>
+        </w:rPr>
+        <w:t xml:space="preserve">1. </w:t>
+      </w:r>
+      <w:proofErr w:type="spellStart"/>
+      <w:r>
+        <w:rPr>
+          <w:lang w:val="es-ES"/>
+        </w:rPr>
         <w:t>Introducció</w:t>
       </w:r>
       <w:proofErr w:type="spellEnd"/>
       <w:r>
-        <w:t xml:space="preserve"> - Context del </w:t>
-      </w:r>
-      <w:proofErr w:type="spellStart"/>
-      <w:r>
+        <w:rPr>
+          <w:lang w:val="es-ES"/>
+        </w:rPr>
+        <w:t xml:space="preserve"> - </w:t>
+      </w:r>
+      <w:proofErr w:type="spellStart"/>
+      <w:r>
+        <w:rPr>
+          <w:lang w:val="es-ES"/>
+        </w:rPr>
+        <w:t>Context</w:t>
+      </w:r>
+      <w:proofErr w:type="spellEnd"/>
+      <w:r>
+        <w:rPr>
+          <w:lang w:val="es-ES"/>
+        </w:rPr>
+        <w:t xml:space="preserve"> del </w:t>
+      </w:r>
+      <w:proofErr w:type="spellStart"/>
+      <w:r>
+        <w:rPr>
+          <w:lang w:val="es-ES"/>
+        </w:rPr>
         <w:t>treball</w:t>
       </w:r>
       <w:proofErr w:type="spellEnd"/>
@@ -951,19 +980,7 @@
         <w:rPr>
           <w:lang w:val="ca-ES"/>
         </w:rPr>
-        <w:t xml:space="preserve">2. </w:t>
-      </w:r>
-      <w:r>
-        <w:rPr>
-          <w:lang w:val="ca-ES"/>
-        </w:rPr>
-        <w:t xml:space="preserve"> </w:t>
-      </w:r>
-      <w:r>
-        <w:rPr>
-          <w:lang w:val="ca-ES"/>
-        </w:rPr>
-        <w:t>Objectius del projecte</w:t>
+        <w:t>2. Objectius del projecte</w:t>
       </w:r>
     </w:p>
     <w:p>
@@ -1085,6 +1102,73 @@
       </w:pPr>
       <w:r>
         <w:rPr>
+          <w:noProof/>
+        </w:rPr>
+        <w:drawing>
+          <wp:anchor distT="0" distB="0" distL="114300" distR="114300" simplePos="0" relativeHeight="251660288" behindDoc="0" locked="0" layoutInCell="1" allowOverlap="1" wp14:anchorId="269D39FA" wp14:editId="37F8D931">
+            <wp:simplePos x="0" y="0"/>
+            <wp:positionH relativeFrom="margin">
+              <wp:posOffset>3746500</wp:posOffset>
+            </wp:positionH>
+            <wp:positionV relativeFrom="margin">
+              <wp:posOffset>7003415</wp:posOffset>
+            </wp:positionV>
+            <wp:extent cx="2286635" cy="1287145"/>
+            <wp:effectExtent l="0" t="0" r="0" b="8255"/>
+            <wp:wrapTopAndBottom/>
+            <wp:docPr id="4" name="Imagen 4"/>
+            <wp:cNvGraphicFramePr>
+              <a:graphicFrameLocks xmlns:a="http://schemas.openxmlformats.org/drawingml/2006/main" noChangeAspect="1"/>
+            </wp:cNvGraphicFramePr>
+            <a:graphic xmlns:a="http://schemas.openxmlformats.org/drawingml/2006/main">
+              <a:graphicData uri="http://schemas.openxmlformats.org/drawingml/2006/picture">
+                <pic:pic xmlns:pic="http://schemas.openxmlformats.org/drawingml/2006/picture">
+                  <pic:nvPicPr>
+                    <pic:cNvPr id="0" name="Picture 6"/>
+                    <pic:cNvPicPr>
+                      <a:picLocks noChangeAspect="1" noChangeArrowheads="1"/>
+                    </pic:cNvPicPr>
+                  </pic:nvPicPr>
+                  <pic:blipFill>
+                    <a:blip r:embed="rId14" cstate="print">
+                      <a:extLst>
+                        <a:ext uri="{28A0092B-C50C-407E-A947-70E740481C1C}">
+                          <a14:useLocalDpi xmlns:a14="http://schemas.microsoft.com/office/drawing/2010/main" val="0"/>
+                        </a:ext>
+                      </a:extLst>
+                    </a:blip>
+                    <a:srcRect/>
+                    <a:stretch>
+                      <a:fillRect/>
+                    </a:stretch>
+                  </pic:blipFill>
+                  <pic:spPr bwMode="auto">
+                    <a:xfrm>
+                      <a:off x="0" y="0"/>
+                      <a:ext cx="2286635" cy="1287145"/>
+                    </a:xfrm>
+                    <a:prstGeom prst="rect">
+                      <a:avLst/>
+                    </a:prstGeom>
+                    <a:noFill/>
+                    <a:ln>
+                      <a:noFill/>
+                    </a:ln>
+                  </pic:spPr>
+                </pic:pic>
+              </a:graphicData>
+            </a:graphic>
+            <wp14:sizeRelH relativeFrom="page">
+              <wp14:pctWidth>0</wp14:pctWidth>
+            </wp14:sizeRelH>
+            <wp14:sizeRelV relativeFrom="page">
+              <wp14:pctHeight>0</wp14:pctHeight>
+            </wp14:sizeRelV>
+          </wp:anchor>
+        </w:drawing>
+      </w:r>
+      <w:r>
+        <w:rPr>
           <w:lang w:val="ca-ES"/>
         </w:rPr>
         <w:t>El primer objectiu que tindrà aquest projecte serà el reconeixement de l’obra d’art que té el jugador en la pantalla de la seva consola.</w:t>
@@ -1098,6 +1182,76 @@
           <w:lang w:val="ca-ES"/>
         </w:rPr>
       </w:pPr>
+      <w:r>
+        <w:rPr>
+          <w:noProof/>
+        </w:rPr>
+        <w:pict w14:anchorId="01FE9F32">
+          <v:shapetype id="_x0000_t202" coordsize="21600,21600" o:spt="202" path="m,l,21600r21600,l21600,xe">
+            <v:stroke joinstyle="miter"/>
+            <v:path gradientshapeok="t" o:connecttype="rect"/>
+          </v:shapetype>
+          <v:shape id="Cuadro de texto 1" o:spid="_x0000_s1026" type="#_x0000_t202" style="position:absolute;left:0;text-align:left;margin-left:281.15pt;margin-top:97.1pt;width:218pt;height:31.15pt;z-index:251662336;visibility:visible;mso-wrap-style:square;mso-width-percent:0;mso-height-percent:0;mso-wrap-distance-left:9pt;mso-wrap-distance-top:0;mso-wrap-distance-right:9pt;mso-wrap-distance-bottom:0;mso-position-horizontal:absolute;mso-position-horizontal-relative:text;mso-position-vertical:absolute;mso-position-vertical-relative:text;mso-width-percent:0;mso-height-percent:0;mso-width-relative:margin;mso-height-relative:margin;v-text-anchor:top" o:gfxdata="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" filled="f" stroked="f" strokeweight=".5pt">
+            <v:textbox>
+              <w:txbxContent>
+                <w:p>
+                  <w:pPr>
+                    <w:pStyle w:val="PARAGRAPH"/>
+                    <w:ind w:firstLine="0"/>
+                    <w:rPr>
+                      <w:b/>
+                      <w:bCs/>
+                      <w:sz w:val="15"/>
+                      <w:szCs w:val="16"/>
+                      <w:lang w:val="ca-ES"/>
+                    </w:rPr>
+                  </w:pPr>
+                  <w:r>
+                    <w:rPr>
+                      <w:b/>
+                      <w:bCs/>
+                      <w:sz w:val="15"/>
+                      <w:szCs w:val="16"/>
+                      <w:lang w:val="ca-ES"/>
+                    </w:rPr>
+                    <w:t xml:space="preserve">Fig. 3. Mostra de l’entrada de </w:t>
+                  </w:r>
+                  <w:proofErr w:type="spellStart"/>
+                  <w:r>
+                    <w:rPr>
+                      <w:b/>
+                      <w:bCs/>
+                      <w:sz w:val="15"/>
+                      <w:szCs w:val="16"/>
+                      <w:lang w:val="ca-ES"/>
+                    </w:rPr>
+                    <w:t>l’enciclopedia</w:t>
+                  </w:r>
+                  <w:proofErr w:type="spellEnd"/>
+                  <w:r>
+                    <w:rPr>
+                      <w:b/>
+                      <w:bCs/>
+                      <w:sz w:val="15"/>
+                      <w:szCs w:val="16"/>
+                      <w:lang w:val="ca-ES"/>
+                    </w:rPr>
+                    <w:t xml:space="preserve"> d’un insecte</w:t>
+                  </w:r>
+                </w:p>
+                <w:p>
+                  <w:pPr>
+                    <w:rPr>
+                      <w:lang w:val="ca-ES"/>
+                    </w:rPr>
+                  </w:pPr>
+                </w:p>
+              </w:txbxContent>
+            </v:textbox>
+            <w10:wrap type="square"/>
+          </v:shape>
+        </w:pict>
+      </w:r>
     </w:p>
     <w:tbl>
       <w:tblPr>
@@ -1163,7 +1317,7 @@
                           </pic:cNvPicPr>
                         </pic:nvPicPr>
                         <pic:blipFill>
-                          <a:blip r:embed="rId14" cstate="print">
+                          <a:blip r:embed="rId15" cstate="print">
                             <a:extLst>
                               <a:ext uri="{28A0092B-C50C-407E-A947-70E740481C1C}">
                                 <a14:useLocalDpi xmlns:a14="http://schemas.microsoft.com/office/drawing/2010/main" val="0"/>
@@ -1445,7 +1599,7 @@
                           </pic:cNvPicPr>
                         </pic:nvPicPr>
                         <pic:blipFill>
-                          <a:blip r:embed="rId15" cstate="print">
+                          <a:blip r:embed="rId16" cstate="print">
                             <a:extLst>
                               <a:ext uri="{28A0092B-C50C-407E-A947-70E740481C1C}">
                                 <a14:useLocalDpi xmlns:a14="http://schemas.microsoft.com/office/drawing/2010/main" val="0"/>
@@ -1564,7 +1718,7 @@
         <w:rPr>
           <w:lang w:val="ca-ES"/>
         </w:rPr>
-        <w:t>Image</w:t>
+        <w:t>Object</w:t>
       </w:r>
       <w:proofErr w:type="spellEnd"/>
       <w:r>
@@ -1614,214 +1768,12 @@
         <w:rPr>
           <w:lang w:val="ca-ES"/>
         </w:rPr>
+        <w:lastRenderedPageBreak/>
         <w:t>A la pantalla de cada animal figura una imatge la qual es posiciona de manera diferent per a cada animal, apareixent informació addicional tal com els mesos on apareix, a quines hores apareix, tal com es mostra a la figura 3.</w:t>
       </w:r>
     </w:p>
     <w:p>
       <w:pPr>
-        <w:pStyle w:val="PARAGRAPH"/>
-        <w:ind w:firstLine="0"/>
-        <w:rPr>
-          <w:lang w:val="ca-ES"/>
-        </w:rPr>
-      </w:pPr>
-    </w:p>
-    <w:tbl>
-      <w:tblPr>
-        <w:tblStyle w:val="Tablaconcuadrcula"/>
-        <w:tblW w:w="5104" w:type="dxa"/>
-        <w:tblInd w:w="-147" w:type="dxa"/>
-        <w:tblBorders>
-          <w:top w:val="none" w:sz="0" w:space="0" w:color="auto"/>
-          <w:left w:val="none" w:sz="0" w:space="0" w:color="auto"/>
-          <w:bottom w:val="none" w:sz="0" w:space="0" w:color="auto"/>
-          <w:right w:val="none" w:sz="0" w:space="0" w:color="auto"/>
-          <w:insideH w:val="none" w:sz="0" w:space="0" w:color="auto"/>
-          <w:insideV w:val="none" w:sz="0" w:space="0" w:color="auto"/>
-        </w:tblBorders>
-        <w:tblCellMar>
-          <w:left w:w="57" w:type="dxa"/>
-          <w:right w:w="0" w:type="dxa"/>
-        </w:tblCellMar>
-        <w:tblLook w:val="04A0" w:firstRow="1" w:lastRow="0" w:firstColumn="1" w:lastColumn="0" w:noHBand="0" w:noVBand="1"/>
-      </w:tblPr>
-      <w:tblGrid>
-        <w:gridCol w:w="3686"/>
-        <w:gridCol w:w="1418"/>
-      </w:tblGrid>
-      <w:tr>
-        <w:trPr>
-          <w:trHeight w:val="2075"/>
-        </w:trPr>
-        <w:tc>
-          <w:tcPr>
-            <w:tcW w:w="3686" w:type="dxa"/>
-          </w:tcPr>
-          <w:p>
-            <w:pPr>
-              <w:pStyle w:val="PARAGRAPH"/>
-              <w:spacing w:line="20" w:lineRule="exact"/>
-              <w:ind w:firstLine="0"/>
-              <w:jc w:val="center"/>
-              <w:rPr>
-                <w:lang w:val="ca-ES"/>
-              </w:rPr>
-            </w:pPr>
-            <w:r>
-              <w:rPr>
-                <w:noProof/>
-              </w:rPr>
-              <w:drawing>
-                <wp:anchor distT="0" distB="0" distL="114300" distR="114300" simplePos="0" relativeHeight="251660288" behindDoc="0" locked="0" layoutInCell="1" allowOverlap="1" wp14:anchorId="269D39FA" wp14:editId="1FF4DA98">
-                  <wp:simplePos x="0" y="0"/>
-                  <wp:positionH relativeFrom="column">
-                    <wp:posOffset>29121</wp:posOffset>
-                  </wp:positionH>
-                  <wp:positionV relativeFrom="paragraph">
-                    <wp:posOffset>0</wp:posOffset>
-                  </wp:positionV>
-                  <wp:extent cx="2286913" cy="1287149"/>
-                  <wp:effectExtent l="0" t="0" r="0" b="8255"/>
-                  <wp:wrapSquare wrapText="bothSides"/>
-                  <wp:docPr id="4" name="Imagen 4"/>
-                  <wp:cNvGraphicFramePr>
-                    <a:graphicFrameLocks xmlns:a="http://schemas.openxmlformats.org/drawingml/2006/main" noChangeAspect="1"/>
-                  </wp:cNvGraphicFramePr>
-                  <a:graphic xmlns:a="http://schemas.openxmlformats.org/drawingml/2006/main">
-                    <a:graphicData uri="http://schemas.openxmlformats.org/drawingml/2006/picture">
-                      <pic:pic xmlns:pic="http://schemas.openxmlformats.org/drawingml/2006/picture">
-                        <pic:nvPicPr>
-                          <pic:cNvPr id="0" name="Picture 6"/>
-                          <pic:cNvPicPr>
-                            <a:picLocks noChangeAspect="1" noChangeArrowheads="1"/>
-                          </pic:cNvPicPr>
-                        </pic:nvPicPr>
-                        <pic:blipFill>
-                          <a:blip r:embed="rId16" cstate="print">
-                            <a:extLst>
-                              <a:ext uri="{28A0092B-C50C-407E-A947-70E740481C1C}">
-                                <a14:useLocalDpi xmlns:a14="http://schemas.microsoft.com/office/drawing/2010/main" val="0"/>
-                              </a:ext>
-                            </a:extLst>
-                          </a:blip>
-                          <a:srcRect/>
-                          <a:stretch>
-                            <a:fillRect/>
-                          </a:stretch>
-                        </pic:blipFill>
-                        <pic:spPr bwMode="auto">
-                          <a:xfrm>
-                            <a:off x="0" y="0"/>
-                            <a:ext cx="2286913" cy="1287149"/>
-                          </a:xfrm>
-                          <a:prstGeom prst="rect">
-                            <a:avLst/>
-                          </a:prstGeom>
-                          <a:noFill/>
-                          <a:ln>
-                            <a:noFill/>
-                          </a:ln>
-                        </pic:spPr>
-                      </pic:pic>
-                    </a:graphicData>
-                  </a:graphic>
-                  <wp14:sizeRelH relativeFrom="page">
-                    <wp14:pctWidth>0</wp14:pctWidth>
-                  </wp14:sizeRelH>
-                  <wp14:sizeRelV relativeFrom="page">
-                    <wp14:pctHeight>0</wp14:pctHeight>
-                  </wp14:sizeRelV>
-                </wp:anchor>
-              </w:drawing>
-            </w:r>
-          </w:p>
-        </w:tc>
-        <w:tc>
-          <w:tcPr>
-            <w:tcW w:w="1418" w:type="dxa"/>
-            <w:vAlign w:val="bottom"/>
-          </w:tcPr>
-          <w:p>
-            <w:pPr>
-              <w:pStyle w:val="PARAGRAPH"/>
-              <w:ind w:firstLine="0"/>
-              <w:jc w:val="left"/>
-              <w:rPr>
-                <w:b/>
-                <w:bCs/>
-                <w:sz w:val="15"/>
-                <w:szCs w:val="16"/>
-                <w:lang w:val="ca-ES"/>
-              </w:rPr>
-            </w:pPr>
-            <w:r>
-              <w:rPr>
-                <w:b/>
-                <w:bCs/>
-                <w:sz w:val="15"/>
-                <w:szCs w:val="16"/>
-                <w:lang w:val="ca-ES"/>
-              </w:rPr>
-              <w:t>Fig</w:t>
-            </w:r>
-            <w:r>
-              <w:rPr>
-                <w:b/>
-                <w:bCs/>
-                <w:sz w:val="15"/>
-                <w:szCs w:val="16"/>
-                <w:lang w:val="ca-ES"/>
-              </w:rPr>
-              <w:t>.</w:t>
-            </w:r>
-            <w:r>
-              <w:rPr>
-                <w:b/>
-                <w:bCs/>
-                <w:sz w:val="15"/>
-                <w:szCs w:val="16"/>
-                <w:lang w:val="ca-ES"/>
-              </w:rPr>
-              <w:t xml:space="preserve"> 3. </w:t>
-            </w:r>
-            <w:r>
-              <w:rPr>
-                <w:b/>
-                <w:bCs/>
-                <w:sz w:val="15"/>
-                <w:szCs w:val="16"/>
-                <w:lang w:val="ca-ES"/>
-              </w:rPr>
-              <w:t xml:space="preserve">Mostra de l’entrada de </w:t>
-            </w:r>
-            <w:proofErr w:type="spellStart"/>
-            <w:r>
-              <w:rPr>
-                <w:b/>
-                <w:bCs/>
-                <w:sz w:val="15"/>
-                <w:szCs w:val="16"/>
-                <w:lang w:val="ca-ES"/>
-              </w:rPr>
-              <w:t>l’enciclopedia</w:t>
-            </w:r>
-            <w:proofErr w:type="spellEnd"/>
-            <w:r>
-              <w:rPr>
-                <w:b/>
-                <w:bCs/>
-                <w:sz w:val="15"/>
-                <w:szCs w:val="16"/>
-                <w:lang w:val="ca-ES"/>
-              </w:rPr>
-              <w:t xml:space="preserve"> d’un insecte</w:t>
-            </w:r>
-          </w:p>
-        </w:tc>
-      </w:tr>
-    </w:tbl>
-    <w:p>
-      <w:pPr>
         <w:pStyle w:val="Ttulo2"/>
         <w:rPr>
           <w:lang w:val="ca-ES"/>
@@ -1831,7 +1783,6 @@
         <w:rPr>
           <w:lang w:val="ca-ES"/>
         </w:rPr>
-        <w:lastRenderedPageBreak/>
         <w:t>2.</w:t>
       </w:r>
       <w:r>
@@ -2180,35 +2131,481 @@
     </w:p>
     <w:p>
       <w:pPr>
-        <w:pStyle w:val="Ttulo1"/>
-        <w:rPr>
-          <w:lang w:val="ca-ES"/>
-        </w:rPr>
-      </w:pPr>
-      <w:r>
-        <w:rPr>
-          <w:lang w:val="ca-ES"/>
-        </w:rPr>
-        <w:t>3. Metodologia</w:t>
-      </w:r>
+        <w:pStyle w:val="Ttulo2"/>
+        <w:rPr>
+          <w:lang w:val="ca-ES"/>
+        </w:rPr>
+      </w:pPr>
+      <w:r>
+        <w:rPr>
+          <w:lang w:val="ca-ES"/>
+        </w:rPr>
+        <w:t xml:space="preserve">2.6 Preparació dels </w:t>
+      </w:r>
+      <w:proofErr w:type="spellStart"/>
+      <w:r>
+        <w:rPr>
+          <w:lang w:val="ca-ES"/>
+        </w:rPr>
+        <w:t>datasets</w:t>
+      </w:r>
+      <w:proofErr w:type="spellEnd"/>
     </w:p>
     <w:p>
       <w:pPr>
         <w:pStyle w:val="PARAGRAPHnoindent"/>
-        <w:ind w:firstLine="240"/>
-        <w:rPr>
-          <w:lang w:val="ca-ES"/>
-        </w:rPr>
-      </w:pPr>
-      <w:r>
-        <w:rPr>
-          <w:lang w:val="ca-ES"/>
-        </w:rPr>
-        <w:t>En aquest projecte s’utilitzaran diferents mètodes i eines per tal de portar una correcta gestió i desenvolupament de tot el conjunt de fases del projecte.</w:t>
+        <w:rPr>
+          <w:lang w:val="ca-ES"/>
+        </w:rPr>
+      </w:pPr>
+      <w:r>
+        <w:rPr>
+          <w:lang w:val="ca-ES"/>
+        </w:rPr>
+        <w:t xml:space="preserve">Per últim però no menys important, els models a entrenar ho han de fer sobre un conjunt de dades. En aquest projecte el tema és tant concret i tancat que no hi ha cap data set categoritzat i etiquetat. Per tant, una de les primeres tasques a l’hora de fer la part de desenvolupament del </w:t>
+      </w:r>
+      <w:r>
+        <w:rPr>
+          <w:lang w:val="ca-ES"/>
+        </w:rPr>
+        <w:t xml:space="preserve">codi i els models serà la creació d’un </w:t>
+      </w:r>
+      <w:proofErr w:type="spellStart"/>
+      <w:r>
+        <w:rPr>
+          <w:lang w:val="ca-ES"/>
+        </w:rPr>
+        <w:t>dataset</w:t>
+      </w:r>
+      <w:proofErr w:type="spellEnd"/>
+      <w:r>
+        <w:rPr>
+          <w:lang w:val="ca-ES"/>
+        </w:rPr>
+        <w:t xml:space="preserve"> per a cada model que s’hagi de crear. </w:t>
       </w:r>
     </w:p>
     <w:p>
       <w:pPr>
+        <w:pStyle w:val="PARAGRAPHnoindent"/>
+        <w:rPr>
+          <w:lang w:val="ca-ES"/>
+        </w:rPr>
+      </w:pPr>
+      <w:r>
+        <w:rPr>
+          <w:lang w:val="ca-ES"/>
+        </w:rPr>
+        <w:t xml:space="preserve">Principalment hi haurà un per les obres d’art i un altre per els diferents animals que hi ha en el joc. </w:t>
+      </w:r>
+    </w:p>
+    <w:p>
+      <w:pPr>
+        <w:pStyle w:val="Ttulo1"/>
+        <w:rPr>
+          <w:lang w:val="ca-ES"/>
+        </w:rPr>
+      </w:pPr>
+      <w:r>
+        <w:rPr>
+          <w:lang w:val="ca-ES"/>
+        </w:rPr>
+        <w:t>3. Estat de l’Art</w:t>
+      </w:r>
+    </w:p>
+    <w:p>
+      <w:pPr>
+        <w:pStyle w:val="PARAGRAPHnoindent"/>
+        <w:rPr>
+          <w:lang w:val="ca-ES"/>
+        </w:rPr>
+      </w:pPr>
+      <w:r>
+        <w:rPr>
+          <w:lang w:val="ca-ES"/>
+        </w:rPr>
+        <w:t>Els diferents mòduls de Visió per Computació que conformen el projecte són de temàtiques diferents, d’aquesta manera, en aquesta secció es tractaran diferents temes en comptes de centrar-se en un de sol.</w:t>
+      </w:r>
+    </w:p>
+    <w:p>
+      <w:pPr>
+        <w:pStyle w:val="Ttulo2"/>
+        <w:rPr>
+          <w:lang w:val="ca-ES"/>
+        </w:rPr>
+      </w:pPr>
+      <w:r>
+        <w:rPr>
+          <w:lang w:val="ca-ES"/>
+        </w:rPr>
+        <w:t xml:space="preserve">3.1 </w:t>
+      </w:r>
+      <w:proofErr w:type="spellStart"/>
+      <w:r>
+        <w:rPr>
+          <w:lang w:val="ca-ES"/>
+        </w:rPr>
+        <w:t>Object</w:t>
+      </w:r>
+      <w:proofErr w:type="spellEnd"/>
+      <w:r>
+        <w:rPr>
+          <w:lang w:val="ca-ES"/>
+        </w:rPr>
+        <w:t xml:space="preserve"> </w:t>
+      </w:r>
+      <w:proofErr w:type="spellStart"/>
+      <w:r>
+        <w:rPr>
+          <w:lang w:val="ca-ES"/>
+        </w:rPr>
+        <w:t>Detection</w:t>
+      </w:r>
+      <w:proofErr w:type="spellEnd"/>
+    </w:p>
+    <w:p>
+      <w:pPr>
+        <w:pStyle w:val="PARAGRAPHnoindent"/>
+        <w:rPr>
+          <w:lang w:val="ca-ES"/>
+        </w:rPr>
+      </w:pPr>
+      <w:r>
+        <w:rPr>
+          <w:lang w:val="ca-ES"/>
+        </w:rPr>
+        <w:t>Aquesta tasca es basa en detectar instàncies d’objectes d’una classe determinada en una imatge o un vídeo. Dintre dels mètodes més coneguts i utilitzats es poden trobar 2 tipus:</w:t>
+      </w:r>
+    </w:p>
+    <w:p>
+      <w:pPr>
+        <w:pStyle w:val="PARAGRAPH"/>
+        <w:numPr>
+          <w:ilvl w:val="0"/>
+          <w:numId w:val="46"/>
+        </w:numPr>
+        <w:rPr>
+          <w:lang w:val="ca-ES"/>
+        </w:rPr>
+      </w:pPr>
+      <w:r>
+        <w:rPr>
+          <w:b/>
+          <w:bCs/>
+          <w:lang w:val="ca-ES"/>
+        </w:rPr>
+        <w:t>Mètodes “</w:t>
+      </w:r>
+      <w:proofErr w:type="spellStart"/>
+      <w:r>
+        <w:rPr>
+          <w:b/>
+          <w:bCs/>
+          <w:lang w:val="ca-ES"/>
+        </w:rPr>
+        <w:t>One-Stage</w:t>
+      </w:r>
+      <w:proofErr w:type="spellEnd"/>
+      <w:r>
+        <w:rPr>
+          <w:b/>
+          <w:bCs/>
+          <w:lang w:val="ca-ES"/>
+        </w:rPr>
+        <w:t xml:space="preserve">”: </w:t>
+      </w:r>
+      <w:r>
+        <w:rPr>
+          <w:lang w:val="ca-ES"/>
+        </w:rPr>
+        <w:t xml:space="preserve">Aquests mètodes es basen en prioritzar la velocitat de la inferència per tal de tenir resultats més ràpids, sacrificant la precisió del mètode. Entre els mètodes que entren dintre d’aquest rang es troben </w:t>
+      </w:r>
+      <w:r>
+        <w:rPr>
+          <w:lang w:val="ca-ES"/>
+        </w:rPr>
+        <w:t>el YOLO</w:t>
+      </w:r>
+      <w:r>
+        <w:rPr>
+          <w:lang w:val="ca-ES"/>
+        </w:rPr>
+        <w:t xml:space="preserve"> [8], SSD [9] i </w:t>
+      </w:r>
+      <w:proofErr w:type="spellStart"/>
+      <w:r>
+        <w:rPr>
+          <w:lang w:val="ca-ES"/>
+        </w:rPr>
+        <w:t>RetinaNet</w:t>
+      </w:r>
+      <w:proofErr w:type="spellEnd"/>
+      <w:r>
+        <w:rPr>
+          <w:lang w:val="ca-ES"/>
+        </w:rPr>
+        <w:t xml:space="preserve"> [10]</w:t>
+      </w:r>
+      <w:r>
+        <w:rPr>
+          <w:lang w:val="ca-ES"/>
+        </w:rPr>
+        <w:t>.</w:t>
+      </w:r>
+    </w:p>
+    <w:p>
+      <w:pPr>
+        <w:pStyle w:val="PARAGRAPH"/>
+        <w:numPr>
+          <w:ilvl w:val="0"/>
+          <w:numId w:val="46"/>
+        </w:numPr>
+        <w:rPr>
+          <w:lang w:val="ca-ES"/>
+        </w:rPr>
+      </w:pPr>
+      <w:r>
+        <w:rPr>
+          <w:b/>
+          <w:bCs/>
+          <w:lang w:val="ca-ES"/>
+        </w:rPr>
+        <w:t>Mètodes “</w:t>
+      </w:r>
+      <w:proofErr w:type="spellStart"/>
+      <w:r>
+        <w:rPr>
+          <w:b/>
+          <w:bCs/>
+          <w:lang w:val="ca-ES"/>
+        </w:rPr>
+        <w:t>Two-</w:t>
+      </w:r>
+      <w:r>
+        <w:rPr>
+          <w:lang w:val="ca-ES"/>
+        </w:rPr>
+        <w:t>Stage</w:t>
+      </w:r>
+      <w:proofErr w:type="spellEnd"/>
+      <w:r>
+        <w:rPr>
+          <w:lang w:val="ca-ES"/>
+        </w:rPr>
+        <w:t xml:space="preserve">”: Aquests mètodes es basen en donar més passos ja sigui de transformacions a les dades o passades extres dels models, el que fa que augmentin la precisió de la detecció per tenir uns millors resultats finals. Exemples de mètodes d’aquest tipus són: </w:t>
+      </w:r>
+      <w:proofErr w:type="spellStart"/>
+      <w:r>
+        <w:rPr>
+          <w:lang w:val="ca-ES"/>
+        </w:rPr>
+        <w:t>Faster</w:t>
+      </w:r>
+      <w:proofErr w:type="spellEnd"/>
+      <w:r>
+        <w:rPr>
+          <w:lang w:val="ca-ES"/>
+        </w:rPr>
+        <w:t xml:space="preserve"> R-CNN [11], </w:t>
+      </w:r>
+      <w:proofErr w:type="spellStart"/>
+      <w:r>
+        <w:rPr>
+          <w:lang w:val="ca-ES"/>
+        </w:rPr>
+        <w:t>Mask</w:t>
+      </w:r>
+      <w:proofErr w:type="spellEnd"/>
+      <w:r>
+        <w:rPr>
+          <w:lang w:val="ca-ES"/>
+        </w:rPr>
+        <w:t xml:space="preserve"> R-CNN [12] i </w:t>
+      </w:r>
+      <w:proofErr w:type="spellStart"/>
+      <w:r>
+        <w:rPr>
+          <w:lang w:val="ca-ES"/>
+        </w:rPr>
+        <w:t>Cascade</w:t>
+      </w:r>
+      <w:proofErr w:type="spellEnd"/>
+      <w:r>
+        <w:rPr>
+          <w:lang w:val="ca-ES"/>
+        </w:rPr>
+        <w:t xml:space="preserve"> R-CNN [13].</w:t>
+      </w:r>
+    </w:p>
+    <w:p>
+      <w:pPr>
+        <w:pStyle w:val="PARAGRAPH"/>
+        <w:rPr>
+          <w:lang w:val="ca-ES"/>
+        </w:rPr>
+      </w:pPr>
+      <w:r>
+        <w:rPr>
+          <w:lang w:val="ca-ES"/>
+        </w:rPr>
+        <w:t xml:space="preserve">A part d’aquests mètodes més coneguts, n’hi ha un que recentment s’està consolidant com el mètode que millors resultats aconsegueix en aquest camp. Aquest és el SwinV2-G [14], que es basa en </w:t>
+      </w:r>
+      <w:r>
+        <w:rPr>
+          <w:lang w:val="ca-ES"/>
+        </w:rPr>
+        <w:t xml:space="preserve">escalar la capacitat i la resolució màxima possible amb la que es pot entrenar el model </w:t>
+      </w:r>
+      <w:proofErr w:type="spellStart"/>
+      <w:r>
+        <w:rPr>
+          <w:lang w:val="ca-ES"/>
+        </w:rPr>
+        <w:t>Swin</w:t>
+      </w:r>
+      <w:proofErr w:type="spellEnd"/>
+      <w:r>
+        <w:rPr>
+          <w:lang w:val="ca-ES"/>
+        </w:rPr>
+        <w:t xml:space="preserve"> </w:t>
+      </w:r>
+      <w:proofErr w:type="spellStart"/>
+      <w:r>
+        <w:rPr>
+          <w:lang w:val="ca-ES"/>
+        </w:rPr>
+        <w:t>Transformer</w:t>
+      </w:r>
+      <w:proofErr w:type="spellEnd"/>
+      <w:r>
+        <w:rPr>
+          <w:lang w:val="ca-ES"/>
+        </w:rPr>
+        <w:t xml:space="preserve">. Amb aquesta nova versió s’ha aconseguit encapçalar les puntuacions dels </w:t>
+      </w:r>
+      <w:proofErr w:type="spellStart"/>
+      <w:r>
+        <w:rPr>
+          <w:lang w:val="ca-ES"/>
+        </w:rPr>
+        <w:t>datasets</w:t>
+      </w:r>
+      <w:proofErr w:type="spellEnd"/>
+      <w:r>
+        <w:rPr>
+          <w:lang w:val="ca-ES"/>
+        </w:rPr>
+        <w:t xml:space="preserve"> més populars en aquest camp (ADE20K [15], COCO </w:t>
+      </w:r>
+      <w:proofErr w:type="spellStart"/>
+      <w:r>
+        <w:rPr>
+          <w:lang w:val="ca-ES"/>
+        </w:rPr>
+        <w:t>minival</w:t>
+      </w:r>
+      <w:proofErr w:type="spellEnd"/>
+      <w:r>
+        <w:rPr>
+          <w:lang w:val="ca-ES"/>
+        </w:rPr>
+        <w:t xml:space="preserve"> i COCO test-</w:t>
+      </w:r>
+      <w:proofErr w:type="spellStart"/>
+      <w:r>
+        <w:rPr>
+          <w:lang w:val="ca-ES"/>
+        </w:rPr>
+        <w:t>dev</w:t>
+      </w:r>
+      <w:proofErr w:type="spellEnd"/>
+      <w:r>
+        <w:rPr>
+          <w:lang w:val="ca-ES"/>
+        </w:rPr>
+        <w:t xml:space="preserve"> [16, 17], </w:t>
+      </w:r>
+      <w:proofErr w:type="spellStart"/>
+      <w:r>
+        <w:rPr>
+          <w:lang w:val="ca-ES"/>
+        </w:rPr>
+        <w:t>ImageNet</w:t>
+      </w:r>
+      <w:proofErr w:type="spellEnd"/>
+      <w:r>
+        <w:rPr>
+          <w:lang w:val="ca-ES"/>
+        </w:rPr>
+        <w:t xml:space="preserve"> [18], entre d’altres)</w:t>
+      </w:r>
+      <w:r>
+        <w:rPr>
+          <w:lang w:val="ca-ES"/>
+        </w:rPr>
+        <w:t>.</w:t>
+      </w:r>
+    </w:p>
+    <w:p>
+      <w:pPr>
+        <w:pStyle w:val="Ttulo2"/>
+        <w:rPr>
+          <w:lang w:val="ca-ES"/>
+        </w:rPr>
+      </w:pPr>
+      <w:r>
+        <w:rPr>
+          <w:lang w:val="ca-ES"/>
+        </w:rPr>
+        <w:t>3.2 OCR</w:t>
+      </w:r>
+    </w:p>
+    <w:p>
+      <w:pPr>
+        <w:pStyle w:val="PARAGRAPHnoindent"/>
+        <w:rPr>
+          <w:lang w:val="ca-ES"/>
+        </w:rPr>
+      </w:pPr>
+    </w:p>
+    <w:p>
+      <w:pPr>
+        <w:pStyle w:val="Ttulo1"/>
+        <w:rPr>
+          <w:lang w:val="ca-ES"/>
+        </w:rPr>
+      </w:pPr>
+      <w:r>
+        <w:rPr>
+          <w:lang w:val="ca-ES"/>
+        </w:rPr>
+        <w:t>4</w:t>
+      </w:r>
+      <w:r>
+        <w:rPr>
+          <w:lang w:val="ca-ES"/>
+        </w:rPr>
+        <w:t>. Metodologia</w:t>
+      </w:r>
+    </w:p>
+    <w:p>
+      <w:pPr>
+        <w:pStyle w:val="PARAGRAPHnoindent"/>
+        <w:ind w:firstLine="240"/>
+        <w:rPr>
+          <w:lang w:val="ca-ES"/>
+        </w:rPr>
+      </w:pPr>
+      <w:r>
+        <w:rPr>
+          <w:lang w:val="ca-ES"/>
+        </w:rPr>
+        <w:t>En aquest projecte s’utilitzaran diferents mètodes i eines per tal de portar una correcta gestió i desenvolupament de tot el conjunt de fases del projecte.</w:t>
+      </w:r>
+    </w:p>
+    <w:p>
+      <w:pPr>
         <w:pStyle w:val="PARAGRAPH"/>
         <w:ind w:firstLine="0"/>
         <w:rPr>
@@ -2219,7 +2616,19 @@
         <w:rPr>
           <w:lang w:val="ca-ES"/>
         </w:rPr>
-        <w:t xml:space="preserve">Pel que fa a metodologies, es farà servir una metodologia àgil tal com és SCRUM [4], amb una configuració </w:t>
+        <w:t>Pel que fa a metodologies, es farà servir una metodologia àgil tal com és SCRUM [4</w:t>
+      </w:r>
+      <w:r>
+        <w:rPr>
+          <w:lang w:val="ca-ES"/>
+        </w:rPr>
+        <w:t>]</w:t>
+      </w:r>
+      <w:r>
+        <w:rPr>
+          <w:lang w:val="ca-ES"/>
+        </w:rPr>
+        <w:t xml:space="preserve">, amb una configuració </w:t>
       </w:r>
       <w:proofErr w:type="spellStart"/>
       <w:r>
@@ -2253,13 +2662,7 @@
         <w:rPr>
           <w:lang w:val="ca-ES"/>
         </w:rPr>
-        <w:t xml:space="preserve"> o </w:t>
-      </w:r>
-      <w:r>
-        <w:rPr>
-          <w:lang w:val="ca-ES"/>
-        </w:rPr>
-        <w:t xml:space="preserve">períodes molt grans entre lliuraments. Això fa que els </w:t>
+        <w:t xml:space="preserve"> o períodes molt grans entre lliuraments. Això fa que els </w:t>
       </w:r>
       <w:proofErr w:type="spellStart"/>
       <w:r>
@@ -2343,6 +2746,7 @@
         <w:rPr>
           <w:lang w:val="ca-ES"/>
         </w:rPr>
+        <w:lastRenderedPageBreak/>
         <w:t>col·laboratiu</w:t>
       </w:r>
       <w:proofErr w:type="spellEnd"/>
@@ -2426,7 +2830,19 @@
         <w:rPr>
           <w:lang w:val="ca-ES"/>
         </w:rPr>
-        <w:t xml:space="preserve">prendre notes entre d’altres [6]. En general, és una eina molt versàtil on el límit el marca la teva imaginació. El seu paper en aquest projecte és el d’elaborar panells i pàgines per les diferents entregues i </w:t>
+        <w:t>prendre notes</w:t>
+      </w:r>
+      <w:r>
+        <w:rPr>
+          <w:lang w:val="ca-ES"/>
+        </w:rPr>
+        <w:t>,</w:t>
+      </w:r>
+      <w:r>
+        <w:rPr>
+          <w:lang w:val="ca-ES"/>
+        </w:rPr>
+        <w:t xml:space="preserve"> entre d’altres [6]. En general, és una eina molt versàtil on el límit el marca la teva imaginació. El seu paper en aquest projecte és el d’elaborar panells i pàgines per les diferents entregues i </w:t>
       </w:r>
       <w:proofErr w:type="spellStart"/>
       <w:r>
@@ -2800,7 +3216,13 @@
         <w:rPr>
           <w:lang w:val="ca-ES"/>
         </w:rPr>
-        <w:t>4.  Planificació del projecte</w:t>
+        <w:t>5</w:t>
+      </w:r>
+      <w:r>
+        <w:rPr>
+          <w:lang w:val="ca-ES"/>
+        </w:rPr>
+        <w:t>.  Planificació del projecte</w:t>
       </w:r>
     </w:p>
     <w:p>
@@ -2834,14 +3256,7 @@
         <w:rPr>
           <w:lang w:val="ca-ES"/>
         </w:rPr>
-        <w:t xml:space="preserve">Per tant, s’haurà de tenir en compte que en algunes etapes del projecte es faran algunes d’aquestes tasques de </w:t>
-      </w:r>
-      <w:r>
-        <w:rPr>
-          <w:lang w:val="ca-ES"/>
-        </w:rPr>
-        <w:lastRenderedPageBreak/>
-        <w:t>manera simultània.</w:t>
+        <w:t>Per tant, s’haurà de tenir en compte que en algunes etapes del projecte es faran algunes d’aquestes tasques de manera simultània.</w:t>
       </w:r>
     </w:p>
     <w:p>
@@ -4014,6 +4429,7 @@
           <w:lang w:val="ca-ES"/>
         </w:rPr>
       </w:pPr>
+      <w:bookmarkStart w:id="1" w:name="_Ref96786440"/>
       <w:r>
         <w:rPr>
           <w:color w:val="000000"/>
@@ -4146,6 +4562,7 @@
         </w:rPr>
         <w:t xml:space="preserve"> de 2022).</w:t>
       </w:r>
+      <w:bookmarkEnd w:id="1"/>
     </w:p>
     <w:p>
       <w:pPr>
@@ -4292,7 +4709,16 @@
           <w:sz w:val="16"/>
           <w:lang w:val="ca-ES"/>
         </w:rPr>
-        <w:t>. https://en.wikipedia.org/wiki/Animal_Crossing:_New_Horizons (</w:t>
+        <w:t xml:space="preserve">. </w:t>
+      </w:r>
+      <w:r>
+        <w:rPr>
+          <w:color w:val="000000"/>
+          <w:sz w:val="16"/>
+          <w:lang w:val="ca-ES"/>
+        </w:rPr>
+        <w:lastRenderedPageBreak/>
+        <w:t>https://en.wikipedia.org/wiki/Animal_Crossing:_New_Horizons (</w:t>
       </w:r>
       <w:r>
         <w:rPr>
@@ -5031,6 +5457,1009 @@
           <w:lang w:val="ca-ES"/>
         </w:rPr>
         <w:t xml:space="preserve"> de 2022).</w:t>
+      </w:r>
+    </w:p>
+    <w:p>
+      <w:pPr>
+        <w:numPr>
+          <w:ilvl w:val="0"/>
+          <w:numId w:val="22"/>
+        </w:numPr>
+        <w:spacing w:line="240" w:lineRule="auto"/>
+        <w:rPr>
+          <w:color w:val="000000"/>
+          <w:sz w:val="16"/>
+          <w:lang w:val="ca-ES"/>
+        </w:rPr>
+      </w:pPr>
+      <w:proofErr w:type="spellStart"/>
+      <w:r>
+        <w:rPr>
+          <w:color w:val="000000"/>
+          <w:sz w:val="16"/>
+          <w:lang w:val="ca-ES"/>
+        </w:rPr>
+        <w:t>Chien-Yao</w:t>
+      </w:r>
+      <w:proofErr w:type="spellEnd"/>
+      <w:r>
+        <w:rPr>
+          <w:color w:val="000000"/>
+          <w:sz w:val="16"/>
+          <w:lang w:val="ca-ES"/>
+        </w:rPr>
+        <w:t xml:space="preserve"> </w:t>
+      </w:r>
+      <w:proofErr w:type="spellStart"/>
+      <w:r>
+        <w:rPr>
+          <w:color w:val="000000"/>
+          <w:sz w:val="16"/>
+          <w:lang w:val="ca-ES"/>
+        </w:rPr>
+        <w:t>Wang</w:t>
+      </w:r>
+      <w:proofErr w:type="spellEnd"/>
+      <w:r>
+        <w:rPr>
+          <w:color w:val="000000"/>
+          <w:sz w:val="16"/>
+          <w:lang w:val="ca-ES"/>
+        </w:rPr>
+        <w:t xml:space="preserve">, </w:t>
+      </w:r>
+      <w:proofErr w:type="spellStart"/>
+      <w:r>
+        <w:rPr>
+          <w:color w:val="000000"/>
+          <w:sz w:val="16"/>
+          <w:lang w:val="ca-ES"/>
+        </w:rPr>
+        <w:t>Alexey</w:t>
+      </w:r>
+      <w:proofErr w:type="spellEnd"/>
+      <w:r>
+        <w:rPr>
+          <w:color w:val="000000"/>
+          <w:sz w:val="16"/>
+          <w:lang w:val="ca-ES"/>
+        </w:rPr>
+        <w:t xml:space="preserve"> </w:t>
+      </w:r>
+      <w:proofErr w:type="spellStart"/>
+      <w:r>
+        <w:rPr>
+          <w:color w:val="000000"/>
+          <w:sz w:val="16"/>
+          <w:lang w:val="ca-ES"/>
+        </w:rPr>
+        <w:t>Bochkovskiy</w:t>
+      </w:r>
+      <w:proofErr w:type="spellEnd"/>
+      <w:r>
+        <w:rPr>
+          <w:color w:val="000000"/>
+          <w:sz w:val="16"/>
+          <w:lang w:val="ca-ES"/>
+        </w:rPr>
+        <w:t>, Hong-</w:t>
+      </w:r>
+      <w:proofErr w:type="spellStart"/>
+      <w:r>
+        <w:rPr>
+          <w:color w:val="000000"/>
+          <w:sz w:val="16"/>
+          <w:lang w:val="ca-ES"/>
+        </w:rPr>
+        <w:t>Yuan</w:t>
+      </w:r>
+      <w:proofErr w:type="spellEnd"/>
+      <w:r>
+        <w:rPr>
+          <w:color w:val="000000"/>
+          <w:sz w:val="16"/>
+          <w:lang w:val="ca-ES"/>
+        </w:rPr>
+        <w:t xml:space="preserve"> Mark </w:t>
+      </w:r>
+      <w:proofErr w:type="spellStart"/>
+      <w:r>
+        <w:rPr>
+          <w:color w:val="000000"/>
+          <w:sz w:val="16"/>
+          <w:lang w:val="ca-ES"/>
+        </w:rPr>
+        <w:t>Liao</w:t>
+      </w:r>
+      <w:proofErr w:type="spellEnd"/>
+      <w:r>
+        <w:rPr>
+          <w:color w:val="000000"/>
+          <w:sz w:val="16"/>
+          <w:lang w:val="ca-ES"/>
+        </w:rPr>
+        <w:t>, “</w:t>
+      </w:r>
+      <w:r>
+        <w:rPr>
+          <w:color w:val="000000"/>
+          <w:sz w:val="16"/>
+          <w:lang w:val="ca-ES"/>
+        </w:rPr>
+        <w:t xml:space="preserve">YOLOv4: : </w:t>
+      </w:r>
+      <w:proofErr w:type="spellStart"/>
+      <w:r>
+        <w:rPr>
+          <w:color w:val="000000"/>
+          <w:sz w:val="16"/>
+          <w:lang w:val="ca-ES"/>
+        </w:rPr>
+        <w:t>Optimal</w:t>
+      </w:r>
+      <w:proofErr w:type="spellEnd"/>
+      <w:r>
+        <w:rPr>
+          <w:color w:val="000000"/>
+          <w:sz w:val="16"/>
+          <w:lang w:val="ca-ES"/>
+        </w:rPr>
+        <w:t xml:space="preserve"> </w:t>
+      </w:r>
+      <w:proofErr w:type="spellStart"/>
+      <w:r>
+        <w:rPr>
+          <w:color w:val="000000"/>
+          <w:sz w:val="16"/>
+          <w:lang w:val="ca-ES"/>
+        </w:rPr>
+        <w:t>speed</w:t>
+      </w:r>
+      <w:proofErr w:type="spellEnd"/>
+      <w:r>
+        <w:rPr>
+          <w:color w:val="000000"/>
+          <w:sz w:val="16"/>
+          <w:lang w:val="ca-ES"/>
+        </w:rPr>
+        <w:t xml:space="preserve"> </w:t>
+      </w:r>
+      <w:proofErr w:type="spellStart"/>
+      <w:r>
+        <w:rPr>
+          <w:color w:val="000000"/>
+          <w:sz w:val="16"/>
+          <w:lang w:val="ca-ES"/>
+        </w:rPr>
+        <w:t>and</w:t>
+      </w:r>
+      <w:proofErr w:type="spellEnd"/>
+      <w:r>
+        <w:rPr>
+          <w:color w:val="000000"/>
+          <w:sz w:val="16"/>
+          <w:lang w:val="ca-ES"/>
+        </w:rPr>
+        <w:t xml:space="preserve"> </w:t>
+      </w:r>
+      <w:proofErr w:type="spellStart"/>
+      <w:r>
+        <w:rPr>
+          <w:color w:val="000000"/>
+          <w:sz w:val="16"/>
+          <w:lang w:val="ca-ES"/>
+        </w:rPr>
+        <w:t>accuracy</w:t>
+      </w:r>
+      <w:proofErr w:type="spellEnd"/>
+      <w:r>
+        <w:rPr>
+          <w:color w:val="000000"/>
+          <w:sz w:val="16"/>
+          <w:lang w:val="ca-ES"/>
+        </w:rPr>
+        <w:t xml:space="preserve"> of</w:t>
+      </w:r>
+      <w:r>
+        <w:rPr>
+          <w:color w:val="000000"/>
+          <w:sz w:val="16"/>
+          <w:lang w:val="ca-ES"/>
+        </w:rPr>
+        <w:t xml:space="preserve"> </w:t>
+      </w:r>
+      <w:proofErr w:type="spellStart"/>
+      <w:r>
+        <w:rPr>
+          <w:color w:val="000000"/>
+          <w:sz w:val="16"/>
+          <w:lang w:val="ca-ES"/>
+        </w:rPr>
+        <w:t>object</w:t>
+      </w:r>
+      <w:proofErr w:type="spellEnd"/>
+      <w:r>
+        <w:rPr>
+          <w:color w:val="000000"/>
+          <w:sz w:val="16"/>
+          <w:lang w:val="ca-ES"/>
+        </w:rPr>
+        <w:t xml:space="preserve"> </w:t>
+      </w:r>
+      <w:proofErr w:type="spellStart"/>
+      <w:r>
+        <w:rPr>
+          <w:color w:val="000000"/>
+          <w:sz w:val="16"/>
+          <w:lang w:val="ca-ES"/>
+        </w:rPr>
+        <w:t>detection</w:t>
+      </w:r>
+      <w:proofErr w:type="spellEnd"/>
+      <w:r>
+        <w:rPr>
+          <w:color w:val="000000"/>
+          <w:sz w:val="16"/>
+          <w:lang w:val="ca-ES"/>
+        </w:rPr>
+        <w:t>”</w:t>
+      </w:r>
+      <w:r>
+        <w:rPr>
+          <w:color w:val="000000"/>
+          <w:sz w:val="16"/>
+          <w:lang w:val="ca-ES"/>
+        </w:rPr>
+        <w:t xml:space="preserve"> [Online]. Disponible: </w:t>
+      </w:r>
+      <w:hyperlink r:id="rId17" w:history="1">
+        <w:r>
+          <w:rPr>
+            <w:rStyle w:val="Hipervnculo"/>
+            <w:rFonts w:ascii="Palatino" w:hAnsi="Palatino" w:cs="Times New Roman"/>
+            <w:sz w:val="16"/>
+            <w:lang w:val="ca-ES"/>
+          </w:rPr>
+          <w:t>https://arxiv.org/abs/2004.10934</w:t>
+        </w:r>
+      </w:hyperlink>
+    </w:p>
+    <w:p>
+      <w:pPr>
+        <w:pStyle w:val="Prrafodelista"/>
+        <w:numPr>
+          <w:ilvl w:val="0"/>
+          <w:numId w:val="22"/>
+        </w:numPr>
+        <w:rPr>
+          <w:color w:val="000000"/>
+          <w:sz w:val="16"/>
+          <w:lang w:val="ca-ES"/>
+        </w:rPr>
+      </w:pPr>
+      <w:proofErr w:type="spellStart"/>
+      <w:r>
+        <w:rPr>
+          <w:color w:val="000000"/>
+          <w:sz w:val="16"/>
+          <w:lang w:val="ca-ES"/>
+        </w:rPr>
+        <w:t>Wei</w:t>
+      </w:r>
+      <w:proofErr w:type="spellEnd"/>
+      <w:r>
+        <w:rPr>
+          <w:color w:val="000000"/>
+          <w:sz w:val="16"/>
+          <w:lang w:val="ca-ES"/>
+        </w:rPr>
+        <w:t xml:space="preserve"> </w:t>
+      </w:r>
+      <w:proofErr w:type="spellStart"/>
+      <w:r>
+        <w:rPr>
+          <w:color w:val="000000"/>
+          <w:sz w:val="16"/>
+          <w:lang w:val="ca-ES"/>
+        </w:rPr>
+        <w:t>Liu</w:t>
+      </w:r>
+      <w:proofErr w:type="spellEnd"/>
+      <w:r>
+        <w:rPr>
+          <w:color w:val="000000"/>
+          <w:sz w:val="16"/>
+          <w:lang w:val="ca-ES"/>
+        </w:rPr>
+        <w:t xml:space="preserve">, </w:t>
+      </w:r>
+      <w:proofErr w:type="spellStart"/>
+      <w:r>
+        <w:rPr>
+          <w:color w:val="000000"/>
+          <w:sz w:val="16"/>
+          <w:lang w:val="ca-ES"/>
+        </w:rPr>
+        <w:t>Dragomir</w:t>
+      </w:r>
+      <w:proofErr w:type="spellEnd"/>
+      <w:r>
+        <w:rPr>
+          <w:color w:val="000000"/>
+          <w:sz w:val="16"/>
+          <w:lang w:val="ca-ES"/>
+        </w:rPr>
+        <w:t xml:space="preserve"> </w:t>
+      </w:r>
+      <w:proofErr w:type="spellStart"/>
+      <w:r>
+        <w:rPr>
+          <w:color w:val="000000"/>
+          <w:sz w:val="16"/>
+          <w:lang w:val="ca-ES"/>
+        </w:rPr>
+        <w:t>Anguelov</w:t>
+      </w:r>
+      <w:proofErr w:type="spellEnd"/>
+      <w:r>
+        <w:rPr>
+          <w:color w:val="000000"/>
+          <w:sz w:val="16"/>
+          <w:lang w:val="ca-ES"/>
+        </w:rPr>
+        <w:t xml:space="preserve">, </w:t>
+      </w:r>
+      <w:proofErr w:type="spellStart"/>
+      <w:r>
+        <w:rPr>
+          <w:color w:val="000000"/>
+          <w:sz w:val="16"/>
+          <w:lang w:val="ca-ES"/>
+        </w:rPr>
+        <w:t>Dumitru</w:t>
+      </w:r>
+      <w:proofErr w:type="spellEnd"/>
+      <w:r>
+        <w:rPr>
+          <w:color w:val="000000"/>
+          <w:sz w:val="16"/>
+          <w:lang w:val="ca-ES"/>
+        </w:rPr>
+        <w:t xml:space="preserve"> </w:t>
+      </w:r>
+      <w:proofErr w:type="spellStart"/>
+      <w:r>
+        <w:rPr>
+          <w:color w:val="000000"/>
+          <w:sz w:val="16"/>
+          <w:lang w:val="ca-ES"/>
+        </w:rPr>
+        <w:t>Erhan</w:t>
+      </w:r>
+      <w:proofErr w:type="spellEnd"/>
+      <w:r>
+        <w:rPr>
+          <w:color w:val="000000"/>
+          <w:sz w:val="16"/>
+          <w:lang w:val="ca-ES"/>
+        </w:rPr>
+        <w:t xml:space="preserve">, Christian </w:t>
+      </w:r>
+      <w:proofErr w:type="spellStart"/>
+      <w:r>
+        <w:rPr>
+          <w:color w:val="000000"/>
+          <w:sz w:val="16"/>
+          <w:lang w:val="ca-ES"/>
+        </w:rPr>
+        <w:t>Szegedy</w:t>
+      </w:r>
+      <w:proofErr w:type="spellEnd"/>
+      <w:r>
+        <w:rPr>
+          <w:color w:val="000000"/>
+          <w:sz w:val="16"/>
+          <w:lang w:val="ca-ES"/>
+        </w:rPr>
+        <w:t xml:space="preserve">, Scott </w:t>
+      </w:r>
+      <w:proofErr w:type="spellStart"/>
+      <w:r>
+        <w:rPr>
+          <w:color w:val="000000"/>
+          <w:sz w:val="16"/>
+          <w:lang w:val="ca-ES"/>
+        </w:rPr>
+        <w:t>Reed</w:t>
+      </w:r>
+      <w:proofErr w:type="spellEnd"/>
+      <w:r>
+        <w:rPr>
+          <w:color w:val="000000"/>
+          <w:sz w:val="16"/>
+          <w:lang w:val="ca-ES"/>
+        </w:rPr>
+        <w:t xml:space="preserve">, </w:t>
+      </w:r>
+      <w:proofErr w:type="spellStart"/>
+      <w:r>
+        <w:rPr>
+          <w:color w:val="000000"/>
+          <w:sz w:val="16"/>
+          <w:lang w:val="ca-ES"/>
+        </w:rPr>
+        <w:t>Cheng</w:t>
+      </w:r>
+      <w:proofErr w:type="spellEnd"/>
+      <w:r>
+        <w:rPr>
+          <w:color w:val="000000"/>
+          <w:sz w:val="16"/>
+          <w:lang w:val="ca-ES"/>
+        </w:rPr>
+        <w:t xml:space="preserve">-Yang </w:t>
+      </w:r>
+      <w:proofErr w:type="spellStart"/>
+      <w:r>
+        <w:rPr>
+          <w:color w:val="000000"/>
+          <w:sz w:val="16"/>
+          <w:lang w:val="ca-ES"/>
+        </w:rPr>
+        <w:t>Fu</w:t>
+      </w:r>
+      <w:proofErr w:type="spellEnd"/>
+      <w:r>
+        <w:rPr>
+          <w:color w:val="000000"/>
+          <w:sz w:val="16"/>
+          <w:lang w:val="ca-ES"/>
+        </w:rPr>
+        <w:t xml:space="preserve">, Alexander C. </w:t>
+      </w:r>
+      <w:proofErr w:type="spellStart"/>
+      <w:r>
+        <w:rPr>
+          <w:color w:val="000000"/>
+          <w:sz w:val="16"/>
+          <w:lang w:val="ca-ES"/>
+        </w:rPr>
+        <w:t>Berg</w:t>
+      </w:r>
+      <w:proofErr w:type="spellEnd"/>
+      <w:r>
+        <w:rPr>
+          <w:color w:val="000000"/>
+          <w:sz w:val="16"/>
+          <w:lang w:val="ca-ES"/>
+        </w:rPr>
+        <w:t xml:space="preserve">, “SSD: Single </w:t>
+      </w:r>
+      <w:proofErr w:type="spellStart"/>
+      <w:r>
+        <w:rPr>
+          <w:color w:val="000000"/>
+          <w:sz w:val="16"/>
+          <w:lang w:val="ca-ES"/>
+        </w:rPr>
+        <w:t>Shot</w:t>
+      </w:r>
+      <w:proofErr w:type="spellEnd"/>
+      <w:r>
+        <w:rPr>
+          <w:color w:val="000000"/>
+          <w:sz w:val="16"/>
+          <w:lang w:val="ca-ES"/>
+        </w:rPr>
+        <w:t xml:space="preserve"> </w:t>
+      </w:r>
+      <w:proofErr w:type="spellStart"/>
+      <w:r>
+        <w:rPr>
+          <w:color w:val="000000"/>
+          <w:sz w:val="16"/>
+          <w:lang w:val="ca-ES"/>
+        </w:rPr>
+        <w:t>MultiBox</w:t>
+      </w:r>
+      <w:proofErr w:type="spellEnd"/>
+      <w:r>
+        <w:rPr>
+          <w:color w:val="000000"/>
+          <w:sz w:val="16"/>
+          <w:lang w:val="ca-ES"/>
+        </w:rPr>
+        <w:t xml:space="preserve"> Detector”</w:t>
+      </w:r>
+      <w:r>
+        <w:t xml:space="preserve"> </w:t>
+      </w:r>
+      <w:r>
+        <w:rPr>
+          <w:color w:val="000000"/>
+          <w:sz w:val="16"/>
+          <w:lang w:val="ca-ES"/>
+        </w:rPr>
+        <w:t>[Online].</w:t>
+      </w:r>
+      <w:r>
+        <w:rPr>
+          <w:color w:val="000000"/>
+          <w:sz w:val="16"/>
+          <w:lang w:val="ca-ES"/>
+        </w:rPr>
+        <w:t xml:space="preserve"> Disponible: </w:t>
+      </w:r>
+      <w:hyperlink r:id="rId18" w:history="1">
+        <w:r>
+          <w:rPr>
+            <w:rStyle w:val="Hipervnculo"/>
+            <w:rFonts w:ascii="Palatino" w:hAnsi="Palatino" w:cs="Times New Roman"/>
+            <w:sz w:val="16"/>
+            <w:lang w:val="ca-ES"/>
+          </w:rPr>
+          <w:t>https://arxiv.org/abs/1512.02325</w:t>
+        </w:r>
+      </w:hyperlink>
+    </w:p>
+    <w:p>
+      <w:pPr>
+        <w:pStyle w:val="Prrafodelista"/>
+        <w:numPr>
+          <w:ilvl w:val="0"/>
+          <w:numId w:val="22"/>
+        </w:numPr>
+        <w:rPr>
+          <w:color w:val="000000"/>
+          <w:sz w:val="16"/>
+          <w:lang w:val="ca-ES"/>
+        </w:rPr>
+      </w:pPr>
+    </w:p>
+    <w:p>
+      <w:pPr>
+        <w:numPr>
+          <w:ilvl w:val="0"/>
+          <w:numId w:val="22"/>
+        </w:numPr>
+        <w:spacing w:line="240" w:lineRule="auto"/>
+        <w:rPr>
+          <w:color w:val="000000"/>
+          <w:sz w:val="16"/>
+          <w:lang w:val="ca-ES"/>
+        </w:rPr>
+      </w:pPr>
+      <w:proofErr w:type="spellStart"/>
+      <w:r>
+        <w:rPr>
+          <w:color w:val="000000"/>
+          <w:sz w:val="16"/>
+          <w:lang w:val="ca-ES"/>
+        </w:rPr>
+        <w:t>Ze</w:t>
+      </w:r>
+      <w:proofErr w:type="spellEnd"/>
+      <w:r>
+        <w:rPr>
+          <w:color w:val="000000"/>
+          <w:sz w:val="16"/>
+          <w:lang w:val="ca-ES"/>
+        </w:rPr>
+        <w:t xml:space="preserve"> </w:t>
+      </w:r>
+      <w:proofErr w:type="spellStart"/>
+      <w:r>
+        <w:rPr>
+          <w:color w:val="000000"/>
+          <w:sz w:val="16"/>
+          <w:lang w:val="ca-ES"/>
+        </w:rPr>
+        <w:t>Liu</w:t>
+      </w:r>
+      <w:proofErr w:type="spellEnd"/>
+      <w:r>
+        <w:rPr>
+          <w:color w:val="000000"/>
+          <w:sz w:val="16"/>
+          <w:lang w:val="ca-ES"/>
+        </w:rPr>
+        <w:t xml:space="preserve">, Han Hu, </w:t>
+      </w:r>
+      <w:proofErr w:type="spellStart"/>
+      <w:r>
+        <w:rPr>
+          <w:color w:val="000000"/>
+          <w:sz w:val="16"/>
+          <w:lang w:val="ca-ES"/>
+        </w:rPr>
+        <w:t>Yutong</w:t>
+      </w:r>
+      <w:proofErr w:type="spellEnd"/>
+      <w:r>
+        <w:rPr>
+          <w:color w:val="000000"/>
+          <w:sz w:val="16"/>
+          <w:lang w:val="ca-ES"/>
+        </w:rPr>
+        <w:t xml:space="preserve"> </w:t>
+      </w:r>
+      <w:proofErr w:type="spellStart"/>
+      <w:r>
+        <w:rPr>
+          <w:color w:val="000000"/>
+          <w:sz w:val="16"/>
+          <w:lang w:val="ca-ES"/>
+        </w:rPr>
+        <w:t>Lin</w:t>
+      </w:r>
+      <w:proofErr w:type="spellEnd"/>
+      <w:r>
+        <w:rPr>
+          <w:color w:val="000000"/>
+          <w:sz w:val="16"/>
+          <w:lang w:val="ca-ES"/>
+        </w:rPr>
+        <w:t xml:space="preserve">, </w:t>
+      </w:r>
+      <w:proofErr w:type="spellStart"/>
+      <w:r>
+        <w:rPr>
+          <w:color w:val="000000"/>
+          <w:sz w:val="16"/>
+          <w:lang w:val="ca-ES"/>
+        </w:rPr>
+        <w:t>Zhuliang</w:t>
+      </w:r>
+      <w:proofErr w:type="spellEnd"/>
+      <w:r>
+        <w:rPr>
+          <w:color w:val="000000"/>
+          <w:sz w:val="16"/>
+          <w:lang w:val="ca-ES"/>
+        </w:rPr>
+        <w:t xml:space="preserve"> </w:t>
+      </w:r>
+      <w:proofErr w:type="spellStart"/>
+      <w:r>
+        <w:rPr>
+          <w:color w:val="000000"/>
+          <w:sz w:val="16"/>
+          <w:lang w:val="ca-ES"/>
+        </w:rPr>
+        <w:t>Yao</w:t>
+      </w:r>
+      <w:proofErr w:type="spellEnd"/>
+      <w:r>
+        <w:rPr>
+          <w:color w:val="000000"/>
+          <w:sz w:val="16"/>
+          <w:lang w:val="ca-ES"/>
+        </w:rPr>
+        <w:t xml:space="preserve">, </w:t>
+      </w:r>
+      <w:proofErr w:type="spellStart"/>
+      <w:r>
+        <w:rPr>
+          <w:color w:val="000000"/>
+          <w:sz w:val="16"/>
+          <w:lang w:val="ca-ES"/>
+        </w:rPr>
+        <w:t>Zhenda</w:t>
+      </w:r>
+      <w:proofErr w:type="spellEnd"/>
+      <w:r>
+        <w:rPr>
+          <w:color w:val="000000"/>
+          <w:sz w:val="16"/>
+          <w:lang w:val="ca-ES"/>
+        </w:rPr>
+        <w:t xml:space="preserve"> </w:t>
+      </w:r>
+      <w:proofErr w:type="spellStart"/>
+      <w:r>
+        <w:rPr>
+          <w:color w:val="000000"/>
+          <w:sz w:val="16"/>
+          <w:lang w:val="ca-ES"/>
+        </w:rPr>
+        <w:t>Xie</w:t>
+      </w:r>
+      <w:proofErr w:type="spellEnd"/>
+      <w:r>
+        <w:rPr>
+          <w:color w:val="000000"/>
+          <w:sz w:val="16"/>
+          <w:lang w:val="ca-ES"/>
+        </w:rPr>
+        <w:t xml:space="preserve">, </w:t>
+      </w:r>
+      <w:proofErr w:type="spellStart"/>
+      <w:r>
+        <w:rPr>
+          <w:color w:val="000000"/>
+          <w:sz w:val="16"/>
+          <w:lang w:val="ca-ES"/>
+        </w:rPr>
+        <w:t>Yixuan</w:t>
+      </w:r>
+      <w:proofErr w:type="spellEnd"/>
+      <w:r>
+        <w:rPr>
+          <w:color w:val="000000"/>
+          <w:sz w:val="16"/>
+          <w:lang w:val="ca-ES"/>
+        </w:rPr>
+        <w:t xml:space="preserve"> </w:t>
+      </w:r>
+      <w:proofErr w:type="spellStart"/>
+      <w:r>
+        <w:rPr>
+          <w:color w:val="000000"/>
+          <w:sz w:val="16"/>
+          <w:lang w:val="ca-ES"/>
+        </w:rPr>
+        <w:t>Wei</w:t>
+      </w:r>
+      <w:proofErr w:type="spellEnd"/>
+      <w:r>
+        <w:rPr>
+          <w:color w:val="000000"/>
+          <w:sz w:val="16"/>
+          <w:lang w:val="ca-ES"/>
+        </w:rPr>
+        <w:t xml:space="preserve">, </w:t>
+      </w:r>
+      <w:proofErr w:type="spellStart"/>
+      <w:r>
+        <w:rPr>
+          <w:color w:val="000000"/>
+          <w:sz w:val="16"/>
+          <w:lang w:val="ca-ES"/>
+        </w:rPr>
+        <w:t>Jia</w:t>
+      </w:r>
+      <w:proofErr w:type="spellEnd"/>
+      <w:r>
+        <w:rPr>
+          <w:color w:val="000000"/>
+          <w:sz w:val="16"/>
+          <w:lang w:val="ca-ES"/>
+        </w:rPr>
+        <w:t xml:space="preserve"> </w:t>
+      </w:r>
+      <w:proofErr w:type="spellStart"/>
+      <w:r>
+        <w:rPr>
+          <w:color w:val="000000"/>
+          <w:sz w:val="16"/>
+          <w:lang w:val="ca-ES"/>
+        </w:rPr>
+        <w:t>Ning</w:t>
+      </w:r>
+      <w:proofErr w:type="spellEnd"/>
+      <w:r>
+        <w:rPr>
+          <w:color w:val="000000"/>
+          <w:sz w:val="16"/>
+          <w:lang w:val="ca-ES"/>
+        </w:rPr>
+        <w:t xml:space="preserve">, </w:t>
+      </w:r>
+      <w:proofErr w:type="spellStart"/>
+      <w:r>
+        <w:rPr>
+          <w:color w:val="000000"/>
+          <w:sz w:val="16"/>
+          <w:lang w:val="ca-ES"/>
+        </w:rPr>
+        <w:t>Yue</w:t>
+      </w:r>
+      <w:proofErr w:type="spellEnd"/>
+      <w:r>
+        <w:rPr>
+          <w:color w:val="000000"/>
+          <w:sz w:val="16"/>
+          <w:lang w:val="ca-ES"/>
+        </w:rPr>
+        <w:t xml:space="preserve"> Cao, Zheng </w:t>
+      </w:r>
+      <w:proofErr w:type="spellStart"/>
+      <w:r>
+        <w:rPr>
+          <w:color w:val="000000"/>
+          <w:sz w:val="16"/>
+          <w:lang w:val="ca-ES"/>
+        </w:rPr>
+        <w:t>Zhang</w:t>
+      </w:r>
+      <w:proofErr w:type="spellEnd"/>
+      <w:r>
+        <w:rPr>
+          <w:color w:val="000000"/>
+          <w:sz w:val="16"/>
+          <w:lang w:val="ca-ES"/>
+        </w:rPr>
+        <w:t xml:space="preserve">, Li Dong, </w:t>
+      </w:r>
+      <w:proofErr w:type="spellStart"/>
+      <w:r>
+        <w:rPr>
+          <w:color w:val="000000"/>
+          <w:sz w:val="16"/>
+          <w:lang w:val="ca-ES"/>
+        </w:rPr>
+        <w:t>Furu</w:t>
+      </w:r>
+      <w:proofErr w:type="spellEnd"/>
+      <w:r>
+        <w:rPr>
+          <w:color w:val="000000"/>
+          <w:sz w:val="16"/>
+          <w:lang w:val="ca-ES"/>
+        </w:rPr>
+        <w:t xml:space="preserve"> </w:t>
+      </w:r>
+      <w:proofErr w:type="spellStart"/>
+      <w:r>
+        <w:rPr>
+          <w:color w:val="000000"/>
+          <w:sz w:val="16"/>
+          <w:lang w:val="ca-ES"/>
+        </w:rPr>
+        <w:t>Wei</w:t>
+      </w:r>
+      <w:proofErr w:type="spellEnd"/>
+      <w:r>
+        <w:rPr>
+          <w:color w:val="000000"/>
+          <w:sz w:val="16"/>
+          <w:lang w:val="ca-ES"/>
+        </w:rPr>
+        <w:t xml:space="preserve">, </w:t>
+      </w:r>
+      <w:proofErr w:type="spellStart"/>
+      <w:r>
+        <w:rPr>
+          <w:color w:val="000000"/>
+          <w:sz w:val="16"/>
+          <w:lang w:val="ca-ES"/>
+        </w:rPr>
+        <w:t>Baining</w:t>
+      </w:r>
+      <w:proofErr w:type="spellEnd"/>
+      <w:r>
+        <w:rPr>
+          <w:color w:val="000000"/>
+          <w:sz w:val="16"/>
+          <w:lang w:val="ca-ES"/>
+        </w:rPr>
+        <w:t xml:space="preserve"> </w:t>
+      </w:r>
+      <w:proofErr w:type="spellStart"/>
+      <w:r>
+        <w:rPr>
+          <w:color w:val="000000"/>
+          <w:sz w:val="16"/>
+          <w:lang w:val="ca-ES"/>
+        </w:rPr>
+        <w:t>Guo</w:t>
+      </w:r>
+      <w:proofErr w:type="spellEnd"/>
+      <w:r>
+        <w:rPr>
+          <w:color w:val="000000"/>
+          <w:sz w:val="16"/>
+          <w:lang w:val="ca-ES"/>
+        </w:rPr>
+        <w:t>, “</w:t>
+      </w:r>
+      <w:proofErr w:type="spellStart"/>
+      <w:r>
+        <w:rPr>
+          <w:color w:val="000000"/>
+          <w:sz w:val="16"/>
+          <w:lang w:val="ca-ES"/>
+        </w:rPr>
+        <w:t>Swin</w:t>
+      </w:r>
+      <w:proofErr w:type="spellEnd"/>
+      <w:r>
+        <w:rPr>
+          <w:color w:val="000000"/>
+          <w:sz w:val="16"/>
+          <w:lang w:val="ca-ES"/>
+        </w:rPr>
+        <w:t xml:space="preserve"> </w:t>
+      </w:r>
+      <w:proofErr w:type="spellStart"/>
+      <w:r>
+        <w:rPr>
+          <w:color w:val="000000"/>
+          <w:sz w:val="16"/>
+          <w:lang w:val="ca-ES"/>
+        </w:rPr>
+        <w:t>Transformer</w:t>
+      </w:r>
+      <w:proofErr w:type="spellEnd"/>
+      <w:r>
+        <w:rPr>
+          <w:color w:val="000000"/>
+          <w:sz w:val="16"/>
+          <w:lang w:val="ca-ES"/>
+        </w:rPr>
+        <w:t xml:space="preserve"> V2: </w:t>
+      </w:r>
+      <w:proofErr w:type="spellStart"/>
+      <w:r>
+        <w:rPr>
+          <w:color w:val="000000"/>
+          <w:sz w:val="16"/>
+          <w:lang w:val="ca-ES"/>
+        </w:rPr>
+        <w:t>Scaling</w:t>
+      </w:r>
+      <w:proofErr w:type="spellEnd"/>
+      <w:r>
+        <w:rPr>
+          <w:color w:val="000000"/>
+          <w:sz w:val="16"/>
+          <w:lang w:val="ca-ES"/>
+        </w:rPr>
+        <w:t xml:space="preserve"> Up </w:t>
+      </w:r>
+      <w:proofErr w:type="spellStart"/>
+      <w:r>
+        <w:rPr>
+          <w:color w:val="000000"/>
+          <w:sz w:val="16"/>
+          <w:lang w:val="ca-ES"/>
+        </w:rPr>
+        <w:t>Capacity</w:t>
+      </w:r>
+      <w:proofErr w:type="spellEnd"/>
+      <w:r>
+        <w:rPr>
+          <w:color w:val="000000"/>
+          <w:sz w:val="16"/>
+          <w:lang w:val="ca-ES"/>
+        </w:rPr>
+        <w:t xml:space="preserve"> </w:t>
+      </w:r>
+      <w:proofErr w:type="spellStart"/>
+      <w:r>
+        <w:rPr>
+          <w:color w:val="000000"/>
+          <w:sz w:val="16"/>
+          <w:lang w:val="ca-ES"/>
+        </w:rPr>
+        <w:t>and</w:t>
+      </w:r>
+      <w:proofErr w:type="spellEnd"/>
+      <w:r>
+        <w:rPr>
+          <w:color w:val="000000"/>
+          <w:sz w:val="16"/>
+          <w:lang w:val="ca-ES"/>
+        </w:rPr>
+        <w:t xml:space="preserve"> </w:t>
+      </w:r>
+      <w:proofErr w:type="spellStart"/>
+      <w:r>
+        <w:rPr>
+          <w:color w:val="000000"/>
+          <w:sz w:val="16"/>
+          <w:lang w:val="ca-ES"/>
+        </w:rPr>
+        <w:t>Resolution</w:t>
+      </w:r>
+      <w:proofErr w:type="spellEnd"/>
+      <w:r>
+        <w:rPr>
+          <w:color w:val="000000"/>
+          <w:sz w:val="16"/>
+          <w:lang w:val="ca-ES"/>
+        </w:rPr>
+        <w:t>”</w:t>
       </w:r>
     </w:p>
     <w:p>
@@ -5403,7 +6832,7 @@
                     </pic:cNvPicPr>
                   </pic:nvPicPr>
                   <pic:blipFill>
-                    <a:blip r:embed="rId17" cstate="print">
+                    <a:blip r:embed="rId19" cstate="print">
                       <a:extLst>
                         <a:ext uri="{28A0092B-C50C-407E-A947-70E740481C1C}">
                           <a14:useLocalDpi xmlns:a14="http://schemas.microsoft.com/office/drawing/2010/main" val="0"/>
@@ -5442,8 +6871,8 @@
       </w:r>
     </w:p>
     <w:sectPr>
-      <w:headerReference w:type="even" r:id="rId18"/>
-      <w:headerReference w:type="default" r:id="rId19"/>
+      <w:headerReference w:type="even" r:id="rId20"/>
+      <w:headerReference w:type="default" r:id="rId21"/>
       <w:type w:val="continuous"/>
       <w:pgSz w:w="11340" w:h="15480" w:code="1"/>
       <w:pgMar w:top="1196" w:right="607" w:bottom="357" w:left="720" w:header="607" w:footer="74" w:gutter="0"/>
@@ -8671,6 +10100,119 @@
     </w:lvl>
   </w:abstractNum>
   <w:abstractNum w:abstractNumId="36" w15:restartNumberingAfterBreak="0">
+    <w:nsid w:val="661803A2"/>
+    <w:multiLevelType w:val="hybridMultilevel"/>
+    <w:tmpl w:val="117E6C9C"/>
+    <w:lvl w:ilvl="0" w:tplc="04030001">
+      <w:start w:val="1"/>
+      <w:numFmt w:val="bullet"/>
+      <w:lvlText w:val=""/>
+      <w:lvlJc w:val="left"/>
+      <w:pPr>
+        <w:ind w:left="680" w:hanging="360"/>
+      </w:pPr>
+      <w:rPr>
+        <w:rFonts w:ascii="Symbol" w:hAnsi="Symbol" w:hint="default"/>
+      </w:rPr>
+    </w:lvl>
+    <w:lvl w:ilvl="1" w:tplc="04030003" w:tentative="1">
+      <w:start w:val="1"/>
+      <w:numFmt w:val="bullet"/>
+      <w:lvlText w:val="o"/>
+      <w:lvlJc w:val="left"/>
+      <w:pPr>
+        <w:ind w:left="1400" w:hanging="360"/>
+      </w:pPr>
+      <w:rPr>
+        <w:rFonts w:ascii="Courier New" w:hAnsi="Courier New" w:cs="Courier New" w:hint="default"/>
+      </w:rPr>
+    </w:lvl>
+    <w:lvl w:ilvl="2" w:tplc="04030005" w:tentative="1">
+      <w:start w:val="1"/>
+      <w:numFmt w:val="bullet"/>
+      <w:lvlText w:val=""/>
+      <w:lvlJc w:val="left"/>
+      <w:pPr>
+        <w:ind w:left="2120" w:hanging="360"/>
+      </w:pPr>
+      <w:rPr>
+        <w:rFonts w:ascii="Wingdings" w:hAnsi="Wingdings" w:hint="default"/>
+      </w:rPr>
+    </w:lvl>
+    <w:lvl w:ilvl="3" w:tplc="04030001" w:tentative="1">
+      <w:start w:val="1"/>
+      <w:numFmt w:val="bullet"/>
+      <w:lvlText w:val=""/>
+      <w:lvlJc w:val="left"/>
+      <w:pPr>
+        <w:ind w:left="2840" w:hanging="360"/>
+      </w:pPr>
+      <w:rPr>
+        <w:rFonts w:ascii="Symbol" w:hAnsi="Symbol" w:hint="default"/>
+      </w:rPr>
+    </w:lvl>
+    <w:lvl w:ilvl="4" w:tplc="04030003" w:tentative="1">
+      <w:start w:val="1"/>
+      <w:numFmt w:val="bullet"/>
+      <w:lvlText w:val="o"/>
+      <w:lvlJc w:val="left"/>
+      <w:pPr>
+        <w:ind w:left="3560" w:hanging="360"/>
+      </w:pPr>
+      <w:rPr>
+        <w:rFonts w:ascii="Courier New" w:hAnsi="Courier New" w:cs="Courier New" w:hint="default"/>
+      </w:rPr>
+    </w:lvl>
+    <w:lvl w:ilvl="5" w:tplc="04030005" w:tentative="1">
+      <w:start w:val="1"/>
+      <w:numFmt w:val="bullet"/>
+      <w:lvlText w:val=""/>
+      <w:lvlJc w:val="left"/>
+      <w:pPr>
+        <w:ind w:left="4280" w:hanging="360"/>
+      </w:pPr>
+      <w:rPr>
+        <w:rFonts w:ascii="Wingdings" w:hAnsi="Wingdings" w:hint="default"/>
+      </w:rPr>
+    </w:lvl>
+    <w:lvl w:ilvl="6" w:tplc="04030001" w:tentative="1">
+      <w:start w:val="1"/>
+      <w:numFmt w:val="bullet"/>
+      <w:lvlText w:val=""/>
+      <w:lvlJc w:val="left"/>
+      <w:pPr>
+        <w:ind w:left="5000" w:hanging="360"/>
+      </w:pPr>
+      <w:rPr>
+        <w:rFonts w:ascii="Symbol" w:hAnsi="Symbol" w:hint="default"/>
+      </w:rPr>
+    </w:lvl>
+    <w:lvl w:ilvl="7" w:tplc="04030003" w:tentative="1">
+      <w:start w:val="1"/>
+      <w:numFmt w:val="bullet"/>
+      <w:lvlText w:val="o"/>
+      <w:lvlJc w:val="left"/>
+      <w:pPr>
+        <w:ind w:left="5720" w:hanging="360"/>
+      </w:pPr>
+      <w:rPr>
+        <w:rFonts w:ascii="Courier New" w:hAnsi="Courier New" w:cs="Courier New" w:hint="default"/>
+      </w:rPr>
+    </w:lvl>
+    <w:lvl w:ilvl="8" w:tplc="04030005" w:tentative="1">
+      <w:start w:val="1"/>
+      <w:numFmt w:val="bullet"/>
+      <w:lvlText w:val=""/>
+      <w:lvlJc w:val="left"/>
+      <w:pPr>
+        <w:ind w:left="6440" w:hanging="360"/>
+      </w:pPr>
+      <w:rPr>
+        <w:rFonts w:ascii="Wingdings" w:hAnsi="Wingdings" w:hint="default"/>
+      </w:rPr>
+    </w:lvl>
+  </w:abstractNum>
+  <w:abstractNum w:abstractNumId="37" w15:restartNumberingAfterBreak="0">
     <w:nsid w:val="68FC4A9E"/>
     <w:multiLevelType w:val="multilevel"/>
     <w:tmpl w:val="B7DACE22"/>
@@ -8810,7 +10352,7 @@
       </w:rPr>
     </w:lvl>
   </w:abstractNum>
-  <w:abstractNum w:abstractNumId="37" w15:restartNumberingAfterBreak="0">
+  <w:abstractNum w:abstractNumId="38" w15:restartNumberingAfterBreak="0">
     <w:nsid w:val="6DC3293B"/>
     <w:multiLevelType w:val="singleLevel"/>
     <w:tmpl w:val="3A8EC28E"/>
@@ -8827,7 +10369,7 @@
       </w:pPr>
     </w:lvl>
   </w:abstractNum>
-  <w:abstractNum w:abstractNumId="38" w15:restartNumberingAfterBreak="0">
+  <w:abstractNum w:abstractNumId="39" w15:restartNumberingAfterBreak="0">
     <w:nsid w:val="70FE1FE5"/>
     <w:multiLevelType w:val="hybridMultilevel"/>
     <w:tmpl w:val="8630436E"/>
@@ -8940,7 +10482,7 @@
       </w:rPr>
     </w:lvl>
   </w:abstractNum>
-  <w:abstractNum w:abstractNumId="39" w15:restartNumberingAfterBreak="0">
+  <w:abstractNum w:abstractNumId="40" w15:restartNumberingAfterBreak="0">
     <w:nsid w:val="74441AFF"/>
     <w:multiLevelType w:val="singleLevel"/>
     <w:tmpl w:val="832E08D8"/>
@@ -8955,7 +10497,7 @@
       </w:pPr>
     </w:lvl>
   </w:abstractNum>
-  <w:abstractNum w:abstractNumId="40" w15:restartNumberingAfterBreak="0">
+  <w:abstractNum w:abstractNumId="41" w15:restartNumberingAfterBreak="0">
     <w:nsid w:val="77E315E9"/>
     <w:multiLevelType w:val="singleLevel"/>
     <w:tmpl w:val="0BEC9FB0"/>
@@ -8970,7 +10512,7 @@
       </w:pPr>
     </w:lvl>
   </w:abstractNum>
-  <w:abstractNum w:abstractNumId="41" w15:restartNumberingAfterBreak="0">
+  <w:abstractNum w:abstractNumId="42" w15:restartNumberingAfterBreak="0">
     <w:nsid w:val="7A2D5804"/>
     <w:multiLevelType w:val="multilevel"/>
     <w:tmpl w:val="0409001F"/>
@@ -9126,7 +10668,7 @@
     <w:abstractNumId w:val="25"/>
   </w:num>
   <w:num w:numId="5">
-    <w:abstractNumId w:val="39"/>
+    <w:abstractNumId w:val="40"/>
   </w:num>
   <w:num w:numId="6">
     <w:abstractNumId w:val="11"/>
@@ -9192,7 +10734,7 @@
     <w:abstractNumId w:val="27"/>
   </w:num>
   <w:num w:numId="19">
-    <w:abstractNumId w:val="40"/>
+    <w:abstractNumId w:val="41"/>
   </w:num>
   <w:num w:numId="20">
     <w:abstractNumId w:val="14"/>
@@ -9201,7 +10743,7 @@
     <w:abstractNumId w:val="13"/>
   </w:num>
   <w:num w:numId="22">
-    <w:abstractNumId w:val="37"/>
+    <w:abstractNumId w:val="38"/>
   </w:num>
   <w:num w:numId="23">
     <w:abstractNumId w:val="22"/>
@@ -9222,7 +10764,7 @@
     <w:abstractNumId w:val="23"/>
   </w:num>
   <w:num w:numId="29">
-    <w:abstractNumId w:val="41"/>
+    <w:abstractNumId w:val="42"/>
   </w:num>
   <w:num w:numId="30">
     <w:abstractNumId w:val="29"/>
@@ -9246,7 +10788,7 @@
     <w:abstractNumId w:val="15"/>
   </w:num>
   <w:num w:numId="37">
-    <w:abstractNumId w:val="36"/>
+    <w:abstractNumId w:val="37"/>
   </w:num>
   <w:num w:numId="38">
     <w:abstractNumId w:val="30"/>
@@ -9255,7 +10797,7 @@
     <w:abstractNumId w:val="4"/>
   </w:num>
   <w:num w:numId="40">
-    <w:abstractNumId w:val="38"/>
+    <w:abstractNumId w:val="39"/>
   </w:num>
   <w:num w:numId="41">
     <w:abstractNumId w:val="28"/>
@@ -9271,6 +10813,9 @@
   </w:num>
   <w:num w:numId="45">
     <w:abstractNumId w:val="3"/>
+  </w:num>
+  <w:num w:numId="46">
+    <w:abstractNumId w:val="36"/>
   </w:num>
 </w:numbering>
 </file>
@@ -10553,6 +12098,29 @@
       </w:tblBorders>
     </w:tblPr>
   </w:style>
+  <w:style w:type="character" w:styleId="Mencinsinresolver">
+    <w:name w:val="Unresolved Mention"/>
+    <w:basedOn w:val="Fuentedeprrafopredeter"/>
+    <w:uiPriority w:val="99"/>
+    <w:semiHidden/>
+    <w:unhideWhenUsed/>
+    <w:rsid w:val="00DC5D25"/>
+    <w:rPr>
+      <w:color w:val="605E5C"/>
+      <w:shd w:val="clear" w:color="auto" w:fill="E1DFDD"/>
+    </w:rPr>
+  </w:style>
+  <w:style w:type="paragraph" w:styleId="Prrafodelista">
+    <w:name w:val="List Paragraph"/>
+    <w:basedOn w:val="Normal"/>
+    <w:uiPriority w:val="34"/>
+    <w:qFormat/>
+    <w:rsid w:val="00DC5D25"/>
+    <w:pPr>
+      <w:ind w:left="720"/>
+      <w:contextualSpacing/>
+    </w:pPr>
+  </w:style>
 </w:styles>
 </file>
 

--- a/1-Informe Inicial/TFG - Informe Inicial.docx
+++ b/1-Informe Inicial/TFG - Informe Inicial.docx
@@ -894,7 +894,19 @@
         <w:rPr>
           <w:lang w:val="ca-ES"/>
         </w:rPr>
-        <w:t xml:space="preserve"> serà desenvolupar una eina que els jugadors d'aquest videojoc puguin utilitzar per saber si l'insecte que acaba de caçar és d'una espècie o d'una altra, si el té registrat al museu o si és la primera vegada que l'aconsegueix, etc. També s'utilitzarà si l'obra d'art que tens davant és falsa, a part de mostrar-te informació sobre l'obra, independentment de si és vertadera o falsa.</w:t>
+        <w:t xml:space="preserve"> serà desenvolupar una eina que els jugadors d'aquest videojoc puguin utilitzar per saber si l'insecte que acaba de caçar és d'una espècie o d'una altra, si el té registrat al museu o si és la primera vegada que l'aconsegueix, etc. També s'utilitzarà si l'obra d'art que tens davant és falsa, a part de mostrar-te informació sobre l'obra, </w:t>
+      </w:r>
+      <w:r>
+        <w:rPr>
+          <w:lang w:val="ca-ES"/>
+        </w:rPr>
+        <w:t>tant</w:t>
+      </w:r>
+      <w:r>
+        <w:rPr>
+          <w:lang w:val="ca-ES"/>
+        </w:rPr>
+        <w:t xml:space="preserve"> si és vertadera o falsa.</w:t>
       </w:r>
     </w:p>
     <w:p>
@@ -1105,13 +1117,13 @@
           <w:noProof/>
         </w:rPr>
         <w:drawing>
-          <wp:anchor distT="0" distB="0" distL="114300" distR="114300" simplePos="0" relativeHeight="251660288" behindDoc="0" locked="0" layoutInCell="1" allowOverlap="1" wp14:anchorId="269D39FA" wp14:editId="37F8D931">
+          <wp:anchor distT="0" distB="0" distL="114300" distR="114300" simplePos="0" relativeHeight="251660288" behindDoc="0" locked="0" layoutInCell="1" allowOverlap="1" wp14:anchorId="269D39FA" wp14:editId="16D47CDF">
             <wp:simplePos x="0" y="0"/>
             <wp:positionH relativeFrom="margin">
               <wp:posOffset>3746500</wp:posOffset>
             </wp:positionH>
             <wp:positionV relativeFrom="margin">
-              <wp:posOffset>7003415</wp:posOffset>
+              <wp:posOffset>6874804</wp:posOffset>
             </wp:positionV>
             <wp:extent cx="2286635" cy="1287145"/>
             <wp:effectExtent l="0" t="0" r="0" b="8255"/>
@@ -1191,7 +1203,7 @@
             <v:stroke joinstyle="miter"/>
             <v:path gradientshapeok="t" o:connecttype="rect"/>
           </v:shapetype>
-          <v:shape id="Cuadro de texto 1" o:spid="_x0000_s1026" type="#_x0000_t202" style="position:absolute;left:0;text-align:left;margin-left:281.15pt;margin-top:97.1pt;width:218pt;height:31.15pt;z-index:251662336;visibility:visible;mso-wrap-style:square;mso-width-percent:0;mso-height-percent:0;mso-wrap-distance-left:9pt;mso-wrap-distance-top:0;mso-wrap-distance-right:9pt;mso-wrap-distance-bottom:0;mso-position-horizontal:absolute;mso-position-horizontal-relative:text;mso-position-vertical:absolute;mso-position-vertical-relative:text;mso-width-percent:0;mso-height-percent:0;mso-width-relative:margin;mso-height-relative:margin;v-text-anchor:top" o:gfxdata="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" filled="f" stroked="f" strokeweight=".5pt">
+          <v:shape id="Cuadro de texto 1" o:spid="_x0000_s1026" type="#_x0000_t202" style="position:absolute;left:0;text-align:left;margin-left:281.15pt;margin-top:100.85pt;width:218pt;height:38.7pt;z-index:251662336;visibility:visible;mso-wrap-style:square;mso-width-percent:0;mso-wrap-distance-left:9pt;mso-wrap-distance-top:0;mso-wrap-distance-right:9pt;mso-wrap-distance-bottom:0;mso-position-horizontal-relative:text;mso-position-vertical-relative:text;mso-width-percent:0;mso-width-relative:margin;mso-height-relative:margin;v-text-anchor:top" o:gfxdata="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" filled="f" stroked="f" strokeweight=".5pt">
             <v:textbox>
               <w:txbxContent>
                 <w:p>
@@ -1292,13 +1304,13 @@
                 <w:lang w:val="ca-ES"/>
               </w:rPr>
               <w:drawing>
-                <wp:anchor distT="0" distB="0" distL="114300" distR="114300" simplePos="0" relativeHeight="251658240" behindDoc="0" locked="0" layoutInCell="1" allowOverlap="1" wp14:anchorId="7B2DB335" wp14:editId="61970AF4">
+                <wp:anchor distT="0" distB="0" distL="114300" distR="114300" simplePos="0" relativeHeight="251658240" behindDoc="0" locked="0" layoutInCell="1" allowOverlap="1" wp14:anchorId="7B2DB335" wp14:editId="5319CE53">
                   <wp:simplePos x="0" y="0"/>
                   <wp:positionH relativeFrom="column">
                     <wp:posOffset>2540</wp:posOffset>
                   </wp:positionH>
                   <wp:positionV relativeFrom="paragraph">
-                    <wp:posOffset>0</wp:posOffset>
+                    <wp:posOffset>-196343</wp:posOffset>
                   </wp:positionV>
                   <wp:extent cx="2900045" cy="1567815"/>
                   <wp:effectExtent l="0" t="0" r="0" b="0"/>
@@ -2330,7 +2342,31 @@
         <w:rPr>
           <w:lang w:val="ca-ES"/>
         </w:rPr>
-        <w:t xml:space="preserve"> [8], SSD [9] i </w:t>
+        <w:t xml:space="preserve"> [</w:t>
+      </w:r>
+      <w:r>
+        <w:rPr>
+          <w:lang w:val="ca-ES"/>
+        </w:rPr>
+        <w:t>4</w:t>
+      </w:r>
+      <w:r>
+        <w:rPr>
+          <w:lang w:val="ca-ES"/>
+        </w:rPr>
+        <w:t>], SSD [</w:t>
+      </w:r>
+      <w:r>
+        <w:rPr>
+          <w:lang w:val="ca-ES"/>
+        </w:rPr>
+        <w:t>5</w:t>
+      </w:r>
+      <w:r>
+        <w:rPr>
+          <w:lang w:val="ca-ES"/>
+        </w:rPr>
+        <w:t xml:space="preserve">] i </w:t>
       </w:r>
       <w:proofErr w:type="spellStart"/>
       <w:r>
@@ -2344,7 +2380,19 @@
         <w:rPr>
           <w:lang w:val="ca-ES"/>
         </w:rPr>
-        <w:t xml:space="preserve"> [10]</w:t>
+        <w:t xml:space="preserve"> [</w:t>
+      </w:r>
+      <w:r>
+        <w:rPr>
+          <w:lang w:val="ca-ES"/>
+        </w:rPr>
+        <w:t>6</w:t>
+      </w:r>
+      <w:r>
+        <w:rPr>
+          <w:lang w:val="ca-ES"/>
+        </w:rPr>
+        <w:t>]</w:t>
       </w:r>
       <w:r>
         <w:rPr>
@@ -2406,7 +2454,19 @@
         <w:rPr>
           <w:lang w:val="ca-ES"/>
         </w:rPr>
-        <w:t xml:space="preserve"> R-CNN [11], </w:t>
+        <w:t xml:space="preserve"> R-CNN [</w:t>
+      </w:r>
+      <w:r>
+        <w:rPr>
+          <w:lang w:val="ca-ES"/>
+        </w:rPr>
+        <w:t>7</w:t>
+      </w:r>
+      <w:r>
+        <w:rPr>
+          <w:lang w:val="ca-ES"/>
+        </w:rPr>
+        <w:t xml:space="preserve">], </w:t>
       </w:r>
       <w:proofErr w:type="spellStart"/>
       <w:r>
@@ -2420,7 +2480,19 @@
         <w:rPr>
           <w:lang w:val="ca-ES"/>
         </w:rPr>
-        <w:t xml:space="preserve"> R-CNN [12] i </w:t>
+        <w:t xml:space="preserve"> R-CNN [</w:t>
+      </w:r>
+      <w:r>
+        <w:rPr>
+          <w:lang w:val="ca-ES"/>
+        </w:rPr>
+        <w:t>8</w:t>
+      </w:r>
+      <w:r>
+        <w:rPr>
+          <w:lang w:val="ca-ES"/>
+        </w:rPr>
+        <w:t xml:space="preserve">] i </w:t>
       </w:r>
       <w:proofErr w:type="spellStart"/>
       <w:r>
@@ -2434,7 +2506,19 @@
         <w:rPr>
           <w:lang w:val="ca-ES"/>
         </w:rPr>
-        <w:t xml:space="preserve"> R-CNN [13].</w:t>
+        <w:t xml:space="preserve"> R-CNN [</w:t>
+      </w:r>
+      <w:r>
+        <w:rPr>
+          <w:lang w:val="ca-ES"/>
+        </w:rPr>
+        <w:t>9</w:t>
+      </w:r>
+      <w:r>
+        <w:rPr>
+          <w:lang w:val="ca-ES"/>
+        </w:rPr>
+        <w:t>].</w:t>
       </w:r>
     </w:p>
     <w:p>
@@ -2448,7 +2532,19 @@
         <w:rPr>
           <w:lang w:val="ca-ES"/>
         </w:rPr>
-        <w:t xml:space="preserve">A part d’aquests mètodes més coneguts, n’hi ha un que recentment s’està consolidant com el mètode que millors resultats aconsegueix en aquest camp. Aquest és el SwinV2-G [14], que es basa en </w:t>
+        <w:t>A part d’aquests mètodes més coneguts, n’hi ha un que recentment s’està consolidant com el mètode que millors resultats aconsegueix en aquest camp. Aquest és el SwinV2-G [</w:t>
+      </w:r>
+      <w:r>
+        <w:rPr>
+          <w:lang w:val="ca-ES"/>
+        </w:rPr>
+        <w:t>10</w:t>
+      </w:r>
+      <w:r>
+        <w:rPr>
+          <w:lang w:val="ca-ES"/>
+        </w:rPr>
+        <w:t xml:space="preserve">], que es basa en </w:t>
       </w:r>
       <w:r>
         <w:rPr>
@@ -2496,7 +2592,19 @@
         <w:rPr>
           <w:lang w:val="ca-ES"/>
         </w:rPr>
-        <w:t xml:space="preserve"> més populars en aquest camp (ADE20K [15], COCO </w:t>
+        <w:t xml:space="preserve"> més populars en aquest camp (ADE20K [1</w:t>
+      </w:r>
+      <w:r>
+        <w:rPr>
+          <w:lang w:val="ca-ES"/>
+        </w:rPr>
+        <w:t>1</w:t>
+      </w:r>
+      <w:r>
+        <w:rPr>
+          <w:lang w:val="ca-ES"/>
+        </w:rPr>
+        <w:t xml:space="preserve">], COCO </w:t>
       </w:r>
       <w:proofErr w:type="spellStart"/>
       <w:r>
@@ -2524,7 +2632,19 @@
         <w:rPr>
           <w:lang w:val="ca-ES"/>
         </w:rPr>
-        <w:t xml:space="preserve"> [16, 17], </w:t>
+        <w:t xml:space="preserve"> [</w:t>
+      </w:r>
+      <w:r>
+        <w:rPr>
+          <w:lang w:val="ca-ES"/>
+        </w:rPr>
+        <w:t>12</w:t>
+      </w:r>
+      <w:r>
+        <w:rPr>
+          <w:lang w:val="ca-ES"/>
+        </w:rPr>
+        <w:t xml:space="preserve">], </w:t>
       </w:r>
       <w:proofErr w:type="spellStart"/>
       <w:r>
@@ -2538,7 +2658,25 @@
         <w:rPr>
           <w:lang w:val="ca-ES"/>
         </w:rPr>
-        <w:t xml:space="preserve"> [18], entre d’altres)</w:t>
+        <w:t xml:space="preserve"> [</w:t>
+      </w:r>
+      <w:r>
+        <w:rPr>
+          <w:lang w:val="ca-ES"/>
+        </w:rPr>
+        <w:t>1</w:t>
+      </w:r>
+      <w:r>
+        <w:rPr>
+          <w:lang w:val="ca-ES"/>
+        </w:rPr>
+        <w:t>3</w:t>
+      </w:r>
+      <w:r>
+        <w:rPr>
+          <w:lang w:val="ca-ES"/>
+        </w:rPr>
+        <w:t>], entre d’altres)</w:t>
       </w:r>
       <w:r>
         <w:rPr>
@@ -2568,29 +2706,674 @@
           <w:lang w:val="ca-ES"/>
         </w:rPr>
       </w:pPr>
+      <w:r>
+        <w:rPr>
+          <w:lang w:val="ca-ES"/>
+        </w:rPr>
+        <w:t>En aquest camp hi ha diferents aproximacions que intenten interpretar el text que conté la imatge a processar. Hi ha dues fases per tal de llegir un text en una imatge. El primer pas és detectar el text en la imatge. Entre aquestes tècniques es troben la “</w:t>
+      </w:r>
+      <w:proofErr w:type="spellStart"/>
+      <w:r>
+        <w:rPr>
+          <w:lang w:val="ca-ES"/>
+        </w:rPr>
+        <w:t>sliding</w:t>
+      </w:r>
+      <w:proofErr w:type="spellEnd"/>
+      <w:r>
+        <w:rPr>
+          <w:lang w:val="ca-ES"/>
+        </w:rPr>
+        <w:t xml:space="preserve"> </w:t>
+      </w:r>
+      <w:proofErr w:type="spellStart"/>
+      <w:r>
+        <w:rPr>
+          <w:lang w:val="ca-ES"/>
+        </w:rPr>
+        <w:t>window</w:t>
+      </w:r>
+      <w:proofErr w:type="spellEnd"/>
+      <w:r>
+        <w:rPr>
+          <w:lang w:val="ca-ES"/>
+        </w:rPr>
+        <w:t>” que es basa en anar desplaçant una finestra per tota la imatge. Un exemple de mètode que utilitza aquesta tècnica és una CNN [1</w:t>
+      </w:r>
+      <w:r>
+        <w:rPr>
+          <w:lang w:val="ca-ES"/>
+        </w:rPr>
+        <w:t>4</w:t>
+      </w:r>
+      <w:r>
+        <w:rPr>
+          <w:lang w:val="ca-ES"/>
+        </w:rPr>
+        <w:t xml:space="preserve">]. D’altres tècniques que existeixen són les “single </w:t>
+      </w:r>
+      <w:proofErr w:type="spellStart"/>
+      <w:r>
+        <w:rPr>
+          <w:lang w:val="ca-ES"/>
+        </w:rPr>
+        <w:t>shot</w:t>
+      </w:r>
+      <w:proofErr w:type="spellEnd"/>
+      <w:r>
+        <w:rPr>
+          <w:lang w:val="ca-ES"/>
+        </w:rPr>
+        <w:t>” com la YOLO [1</w:t>
+      </w:r>
+      <w:r>
+        <w:rPr>
+          <w:lang w:val="ca-ES"/>
+        </w:rPr>
+        <w:t>5</w:t>
+      </w:r>
+      <w:r>
+        <w:rPr>
+          <w:lang w:val="ca-ES"/>
+        </w:rPr>
+        <w:t>] a la qual es passa només una vegada la imatge i detecta el text en una regió determinada i per últim l’”EAST” [1</w:t>
+      </w:r>
+      <w:r>
+        <w:rPr>
+          <w:lang w:val="ca-ES"/>
+        </w:rPr>
+        <w:t>6</w:t>
+      </w:r>
+      <w:r>
+        <w:rPr>
+          <w:lang w:val="ca-ES"/>
+        </w:rPr>
+        <w:t>]</w:t>
+      </w:r>
+      <w:r>
+        <w:rPr>
+          <w:lang w:val="ca-ES"/>
+        </w:rPr>
+        <w:t>, un mètode molt avançat i precís que fins i tot pot detectar text en un vídeo a 13fps en qualitat 720p.</w:t>
+      </w:r>
     </w:p>
     <w:p>
       <w:pPr>
-        <w:pStyle w:val="Ttulo1"/>
-        <w:rPr>
-          <w:lang w:val="ca-ES"/>
-        </w:rPr>
-      </w:pPr>
-      <w:r>
-        <w:rPr>
-          <w:lang w:val="ca-ES"/>
-        </w:rPr>
-        <w:t>4</w:t>
-      </w:r>
-      <w:r>
-        <w:rPr>
-          <w:lang w:val="ca-ES"/>
-        </w:rPr>
-        <w:t>. Metodologia</w:t>
+        <w:pStyle w:val="PARAGRAPH"/>
+        <w:rPr>
+          <w:lang w:val="ca-ES"/>
+        </w:rPr>
+      </w:pPr>
+      <w:r>
+        <w:rPr>
+          <w:lang w:val="ca-ES"/>
+        </w:rPr>
+        <w:t>L’altre pas de l’OCR és reconèixer el text que hi ha a la regió. Per això es fan servir Xarxes Neuronals tals com la CRNN [1</w:t>
+      </w:r>
+      <w:r>
+        <w:rPr>
+          <w:lang w:val="ca-ES"/>
+        </w:rPr>
+        <w:t>7</w:t>
+      </w:r>
+      <w:r>
+        <w:rPr>
+          <w:lang w:val="ca-ES"/>
+        </w:rPr>
+        <w:t xml:space="preserve">], una combinació de xarxa </w:t>
+      </w:r>
+      <w:proofErr w:type="spellStart"/>
+      <w:r>
+        <w:rPr>
+          <w:lang w:val="ca-ES"/>
+        </w:rPr>
+        <w:t>convunacional</w:t>
+      </w:r>
+      <w:proofErr w:type="spellEnd"/>
+      <w:r>
+        <w:rPr>
+          <w:lang w:val="ca-ES"/>
+        </w:rPr>
+        <w:t xml:space="preserve"> i xarxa recurrent.</w:t>
       </w:r>
     </w:p>
     <w:p>
       <w:pPr>
+        <w:pStyle w:val="Ttulo2"/>
+        <w:rPr>
+          <w:lang w:val="ca-ES"/>
+        </w:rPr>
+      </w:pPr>
+      <w:r>
+        <w:rPr>
+          <w:lang w:val="ca-ES"/>
+        </w:rPr>
+        <w:t>3.3 Aplicacions Mòbils</w:t>
+      </w:r>
+    </w:p>
+    <w:p>
+      <w:pPr>
+        <w:pStyle w:val="PARAGRAPHnoindent"/>
+        <w:rPr>
+          <w:lang w:val="ca-ES"/>
+        </w:rPr>
+      </w:pPr>
+      <w:r>
+        <w:rPr>
+          <w:lang w:val="ca-ES"/>
+        </w:rPr>
+        <w:t xml:space="preserve">Aquest és un sector que evoluciona molt ràpid, on surten </w:t>
+      </w:r>
+      <w:r>
+        <w:rPr>
+          <w:lang w:val="ca-ES"/>
+        </w:rPr>
+        <w:lastRenderedPageBreak/>
+        <w:t xml:space="preserve">noves tecnologies cada poc temps i les que </w:t>
+      </w:r>
+      <w:proofErr w:type="spellStart"/>
+      <w:r>
+        <w:rPr>
+          <w:lang w:val="ca-ES"/>
+        </w:rPr>
+        <w:t>exiteixen</w:t>
+      </w:r>
+      <w:proofErr w:type="spellEnd"/>
+      <w:r>
+        <w:rPr>
+          <w:lang w:val="ca-ES"/>
+        </w:rPr>
+        <w:t xml:space="preserve"> s’actualitzen de forma molt freqüent si no volen estancar-se i desaparèixer. Entre aquestes plataformes</w:t>
+      </w:r>
+      <w:r>
+        <w:rPr>
+          <w:lang w:val="ca-ES"/>
+        </w:rPr>
+        <w:t xml:space="preserve"> [18]</w:t>
+      </w:r>
+      <w:r>
+        <w:rPr>
+          <w:lang w:val="ca-ES"/>
+        </w:rPr>
+        <w:t xml:space="preserve"> s’ha de tenir en compte el factor més important: el SO. Les que més s’utilitzen actualment en el món </w:t>
+      </w:r>
+      <w:proofErr w:type="spellStart"/>
+      <w:r>
+        <w:rPr>
+          <w:lang w:val="ca-ES"/>
+        </w:rPr>
+        <w:t>d’Android</w:t>
+      </w:r>
+      <w:proofErr w:type="spellEnd"/>
+      <w:r>
+        <w:rPr>
+          <w:lang w:val="ca-ES"/>
+        </w:rPr>
+        <w:t xml:space="preserve"> són:</w:t>
+      </w:r>
+    </w:p>
+    <w:p>
+      <w:pPr>
+        <w:pStyle w:val="PARAGRAPH"/>
+        <w:numPr>
+          <w:ilvl w:val="0"/>
+          <w:numId w:val="47"/>
+        </w:numPr>
+        <w:rPr>
+          <w:lang w:val="ca-ES"/>
+        </w:rPr>
+      </w:pPr>
+      <w:proofErr w:type="spellStart"/>
+      <w:r>
+        <w:rPr>
+          <w:b/>
+          <w:bCs/>
+          <w:lang w:val="ca-ES"/>
+        </w:rPr>
+        <w:t>JavaScript</w:t>
+      </w:r>
+      <w:proofErr w:type="spellEnd"/>
+      <w:r>
+        <w:rPr>
+          <w:lang w:val="ca-ES"/>
+        </w:rPr>
+        <w:t xml:space="preserve">: Aquest llenguatge de programació va ser un dels més utilitzats gràcies al gran nombre de </w:t>
+      </w:r>
+      <w:proofErr w:type="spellStart"/>
+      <w:r>
+        <w:rPr>
+          <w:lang w:val="ca-ES"/>
+        </w:rPr>
+        <w:t>frameworks</w:t>
+      </w:r>
+      <w:proofErr w:type="spellEnd"/>
+      <w:r>
+        <w:rPr>
+          <w:lang w:val="ca-ES"/>
+        </w:rPr>
+        <w:t xml:space="preserve"> que l’utilitzen com poden ser Angular, </w:t>
+      </w:r>
+      <w:proofErr w:type="spellStart"/>
+      <w:r>
+        <w:rPr>
+          <w:lang w:val="ca-ES"/>
+        </w:rPr>
+        <w:t>React</w:t>
+      </w:r>
+      <w:proofErr w:type="spellEnd"/>
+      <w:r>
+        <w:rPr>
+          <w:lang w:val="ca-ES"/>
+        </w:rPr>
+        <w:t xml:space="preserve">, etc. Destaca la seva facilitat per crear una estructura de </w:t>
+      </w:r>
+      <w:r>
+        <w:rPr>
+          <w:lang w:val="ca-ES"/>
+        </w:rPr>
+        <w:t>full-</w:t>
+      </w:r>
+      <w:proofErr w:type="spellStart"/>
+      <w:r>
+        <w:rPr>
+          <w:lang w:val="ca-ES"/>
+        </w:rPr>
+        <w:t>stack</w:t>
+      </w:r>
+      <w:proofErr w:type="spellEnd"/>
+      <w:r>
+        <w:rPr>
+          <w:lang w:val="ca-ES"/>
+        </w:rPr>
+        <w:t xml:space="preserve"> molt còmodament. En el cas de </w:t>
+      </w:r>
+      <w:proofErr w:type="spellStart"/>
+      <w:r>
+        <w:rPr>
+          <w:lang w:val="ca-ES"/>
+        </w:rPr>
+        <w:t>React</w:t>
+      </w:r>
+      <w:proofErr w:type="spellEnd"/>
+      <w:r>
+        <w:rPr>
+          <w:lang w:val="ca-ES"/>
+        </w:rPr>
+        <w:t xml:space="preserve">, també ens permetrà programar </w:t>
+      </w:r>
+      <w:proofErr w:type="spellStart"/>
+      <w:r>
+        <w:rPr>
+          <w:lang w:val="ca-ES"/>
+        </w:rPr>
+        <w:t>apps</w:t>
+      </w:r>
+      <w:proofErr w:type="spellEnd"/>
+      <w:r>
+        <w:rPr>
+          <w:lang w:val="ca-ES"/>
+        </w:rPr>
+        <w:t xml:space="preserve"> per iOS.</w:t>
+      </w:r>
+    </w:p>
+    <w:p>
+      <w:pPr>
+        <w:pStyle w:val="PARAGRAPH"/>
+        <w:numPr>
+          <w:ilvl w:val="0"/>
+          <w:numId w:val="47"/>
+        </w:numPr>
+        <w:rPr>
+          <w:lang w:val="ca-ES"/>
+        </w:rPr>
+      </w:pPr>
+      <w:r>
+        <w:rPr>
+          <w:b/>
+          <w:bCs/>
+          <w:lang w:val="ca-ES"/>
+        </w:rPr>
+        <w:t>Java</w:t>
+      </w:r>
+      <w:r>
+        <w:rPr>
+          <w:lang w:val="ca-ES"/>
+        </w:rPr>
+        <w:t xml:space="preserve">: D’igual manera que </w:t>
+      </w:r>
+      <w:proofErr w:type="spellStart"/>
+      <w:r>
+        <w:rPr>
+          <w:lang w:val="ca-ES"/>
+        </w:rPr>
+        <w:t>JavaScript</w:t>
+      </w:r>
+      <w:proofErr w:type="spellEnd"/>
+      <w:r>
+        <w:rPr>
+          <w:lang w:val="ca-ES"/>
+        </w:rPr>
+        <w:t>, aquest és un llenguatge molt polivalent</w:t>
+      </w:r>
+      <w:r>
+        <w:rPr>
+          <w:lang w:val="ca-ES"/>
+        </w:rPr>
+        <w:t xml:space="preserve"> que també permet fer una estructura full-</w:t>
+      </w:r>
+      <w:proofErr w:type="spellStart"/>
+      <w:r>
+        <w:rPr>
+          <w:lang w:val="ca-ES"/>
+        </w:rPr>
+        <w:t>stack</w:t>
+      </w:r>
+      <w:proofErr w:type="spellEnd"/>
+      <w:r>
+        <w:rPr>
+          <w:lang w:val="ca-ES"/>
+        </w:rPr>
+        <w:t>.</w:t>
+      </w:r>
+    </w:p>
+    <w:p>
+      <w:pPr>
+        <w:pStyle w:val="PARAGRAPH"/>
+        <w:numPr>
+          <w:ilvl w:val="0"/>
+          <w:numId w:val="47"/>
+        </w:numPr>
+        <w:rPr>
+          <w:lang w:val="ca-ES"/>
+        </w:rPr>
+      </w:pPr>
+      <w:proofErr w:type="spellStart"/>
+      <w:r>
+        <w:rPr>
+          <w:b/>
+          <w:bCs/>
+          <w:lang w:val="ca-ES"/>
+        </w:rPr>
+        <w:t>Kotlin</w:t>
+      </w:r>
+      <w:proofErr w:type="spellEnd"/>
+      <w:r>
+        <w:rPr>
+          <w:lang w:val="ca-ES"/>
+        </w:rPr>
+        <w:t xml:space="preserve">: Al tenir suport natiu </w:t>
+      </w:r>
+      <w:proofErr w:type="spellStart"/>
+      <w:r>
+        <w:rPr>
+          <w:lang w:val="ca-ES"/>
+        </w:rPr>
+        <w:t>d’Android</w:t>
+      </w:r>
+      <w:proofErr w:type="spellEnd"/>
+      <w:r>
+        <w:rPr>
+          <w:lang w:val="ca-ES"/>
+        </w:rPr>
+        <w:t xml:space="preserve">, </w:t>
+      </w:r>
+      <w:proofErr w:type="spellStart"/>
+      <w:r>
+        <w:rPr>
+          <w:lang w:val="ca-ES"/>
+        </w:rPr>
+        <w:t>Kotlin</w:t>
+      </w:r>
+      <w:proofErr w:type="spellEnd"/>
+      <w:r>
+        <w:rPr>
+          <w:lang w:val="ca-ES"/>
+        </w:rPr>
+        <w:t xml:space="preserve"> és la millor opció si es vol desenvolupar una aplicació en </w:t>
+      </w:r>
+      <w:proofErr w:type="spellStart"/>
+      <w:r>
+        <w:rPr>
+          <w:lang w:val="ca-ES"/>
+        </w:rPr>
+        <w:t>Android</w:t>
+      </w:r>
+      <w:proofErr w:type="spellEnd"/>
+      <w:r>
+        <w:rPr>
+          <w:lang w:val="ca-ES"/>
+        </w:rPr>
+        <w:t xml:space="preserve"> i es volen aprofitar totes les característiques tant del sistema operatiu com del telèfon mòbil.</w:t>
+      </w:r>
+      <w:r>
+        <w:rPr>
+          <w:lang w:val="ca-ES"/>
+        </w:rPr>
+        <w:t xml:space="preserve"> </w:t>
+      </w:r>
+    </w:p>
+    <w:p>
+      <w:pPr>
+        <w:pStyle w:val="PARAGRAPH"/>
+        <w:rPr>
+          <w:lang w:val="ca-ES"/>
+        </w:rPr>
+      </w:pPr>
+      <w:r>
+        <w:rPr>
+          <w:lang w:val="ca-ES"/>
+        </w:rPr>
+        <w:t xml:space="preserve">En canvi, si es vol </w:t>
+      </w:r>
+      <w:r>
+        <w:rPr>
+          <w:lang w:val="ca-ES"/>
+        </w:rPr>
+        <w:t xml:space="preserve">desenvolupar una </w:t>
+      </w:r>
+      <w:proofErr w:type="spellStart"/>
+      <w:r>
+        <w:rPr>
+          <w:lang w:val="ca-ES"/>
+        </w:rPr>
+        <w:t>app</w:t>
+      </w:r>
+      <w:proofErr w:type="spellEnd"/>
+      <w:r>
+        <w:rPr>
+          <w:lang w:val="ca-ES"/>
+        </w:rPr>
+        <w:t xml:space="preserve"> en iOS, les millors opcions són:</w:t>
+      </w:r>
+    </w:p>
+    <w:p>
+      <w:pPr>
+        <w:pStyle w:val="PARAGRAPH"/>
+        <w:numPr>
+          <w:ilvl w:val="0"/>
+          <w:numId w:val="48"/>
+        </w:numPr>
+        <w:rPr>
+          <w:lang w:val="ca-ES"/>
+        </w:rPr>
+      </w:pPr>
+      <w:r>
+        <w:rPr>
+          <w:b/>
+          <w:bCs/>
+          <w:lang w:val="ca-ES"/>
+        </w:rPr>
+        <w:t>Swift</w:t>
+      </w:r>
+      <w:r>
+        <w:rPr>
+          <w:lang w:val="ca-ES"/>
+        </w:rPr>
+        <w:t xml:space="preserve">: És el llenguatge oficial </w:t>
+      </w:r>
+      <w:proofErr w:type="spellStart"/>
+      <w:r>
+        <w:rPr>
+          <w:lang w:val="ca-ES"/>
+        </w:rPr>
+        <w:t>d’iOS</w:t>
+      </w:r>
+      <w:proofErr w:type="spellEnd"/>
+      <w:r>
+        <w:rPr>
+          <w:lang w:val="ca-ES"/>
+        </w:rPr>
+        <w:t xml:space="preserve">. Per aquest fet, té suport directe </w:t>
+      </w:r>
+      <w:proofErr w:type="spellStart"/>
+      <w:r>
+        <w:rPr>
+          <w:lang w:val="ca-ES"/>
+        </w:rPr>
+        <w:t>d’Apple</w:t>
+      </w:r>
+      <w:proofErr w:type="spellEnd"/>
+      <w:r>
+        <w:rPr>
+          <w:lang w:val="ca-ES"/>
+        </w:rPr>
+        <w:t>, una gran avantatge al ser un sistema operatiu tan tancat. Al ser natiu, utilitza totes les funcions possibles del telèfon mòbil.</w:t>
+      </w:r>
+    </w:p>
+    <w:p>
+      <w:pPr>
+        <w:pStyle w:val="PARAGRAPH"/>
+        <w:rPr>
+          <w:lang w:val="ca-ES"/>
+        </w:rPr>
+      </w:pPr>
+      <w:r>
+        <w:rPr>
+          <w:lang w:val="ca-ES"/>
+        </w:rPr>
+        <w:t xml:space="preserve">Fora de l’àmbit natiu, el </w:t>
+      </w:r>
+      <w:proofErr w:type="spellStart"/>
+      <w:r>
+        <w:rPr>
+          <w:lang w:val="ca-ES"/>
+        </w:rPr>
+        <w:t>framework</w:t>
+      </w:r>
+      <w:proofErr w:type="spellEnd"/>
+      <w:r>
+        <w:rPr>
+          <w:lang w:val="ca-ES"/>
+        </w:rPr>
+        <w:t xml:space="preserve"> que està creixent d’una forma exponencial és </w:t>
+      </w:r>
+      <w:proofErr w:type="spellStart"/>
+      <w:r>
+        <w:rPr>
+          <w:lang w:val="ca-ES"/>
+        </w:rPr>
+        <w:t>Flutter</w:t>
+      </w:r>
+      <w:proofErr w:type="spellEnd"/>
+      <w:r>
+        <w:rPr>
+          <w:lang w:val="ca-ES"/>
+        </w:rPr>
+        <w:t xml:space="preserve">. Aquest </w:t>
+      </w:r>
+      <w:proofErr w:type="spellStart"/>
+      <w:r>
+        <w:rPr>
+          <w:lang w:val="ca-ES"/>
+        </w:rPr>
+        <w:t>framework</w:t>
+      </w:r>
+      <w:proofErr w:type="spellEnd"/>
+      <w:r>
+        <w:rPr>
+          <w:lang w:val="ca-ES"/>
+        </w:rPr>
+        <w:t xml:space="preserve"> que ha creat </w:t>
+      </w:r>
+      <w:proofErr w:type="spellStart"/>
+      <w:r>
+        <w:rPr>
+          <w:lang w:val="ca-ES"/>
+        </w:rPr>
+        <w:t>Google</w:t>
+      </w:r>
+      <w:proofErr w:type="spellEnd"/>
+      <w:r>
+        <w:rPr>
+          <w:lang w:val="ca-ES"/>
+        </w:rPr>
+        <w:t xml:space="preserve"> fa servir el llenguatge </w:t>
+      </w:r>
+      <w:proofErr w:type="spellStart"/>
+      <w:r>
+        <w:rPr>
+          <w:lang w:val="ca-ES"/>
+        </w:rPr>
+        <w:t>Dart</w:t>
+      </w:r>
+      <w:proofErr w:type="spellEnd"/>
+      <w:r>
+        <w:rPr>
+          <w:lang w:val="ca-ES"/>
+        </w:rPr>
+        <w:t xml:space="preserve">. La principal avantatge d’aquest sistema és que d’un mateix codi es pot crear una aplicació </w:t>
+      </w:r>
+      <w:proofErr w:type="spellStart"/>
+      <w:r>
+        <w:rPr>
+          <w:lang w:val="ca-ES"/>
+        </w:rPr>
+        <w:t>d’Android</w:t>
+      </w:r>
+      <w:proofErr w:type="spellEnd"/>
+      <w:r>
+        <w:rPr>
+          <w:lang w:val="ca-ES"/>
+        </w:rPr>
+        <w:t xml:space="preserve">, </w:t>
+      </w:r>
+      <w:proofErr w:type="spellStart"/>
+      <w:r>
+        <w:rPr>
+          <w:lang w:val="ca-ES"/>
+        </w:rPr>
+        <w:t>d’iOS</w:t>
+      </w:r>
+      <w:proofErr w:type="spellEnd"/>
+      <w:r>
+        <w:rPr>
+          <w:lang w:val="ca-ES"/>
+        </w:rPr>
+        <w:t>, d’escriptori de Windows i fins i tot una pàgina web.</w:t>
+      </w:r>
+    </w:p>
+    <w:p>
+      <w:pPr>
+        <w:pStyle w:val="Ttulo1"/>
+        <w:rPr>
+          <w:lang w:val="ca-ES"/>
+        </w:rPr>
+      </w:pPr>
+      <w:r>
+        <w:rPr>
+          <w:lang w:val="ca-ES"/>
+        </w:rPr>
+        <w:t>4</w:t>
+      </w:r>
+      <w:r>
+        <w:rPr>
+          <w:lang w:val="ca-ES"/>
+        </w:rPr>
+        <w:t>. Metodologia</w:t>
+      </w:r>
+    </w:p>
+    <w:p>
+      <w:pPr>
         <w:pStyle w:val="PARAGRAPHnoindent"/>
         <w:ind w:firstLine="240"/>
         <w:rPr>
@@ -2616,7 +3399,19 @@
         <w:rPr>
           <w:lang w:val="ca-ES"/>
         </w:rPr>
-        <w:t>Pel que fa a metodologies, es farà servir una metodologia àgil tal com és SCRUM [4</w:t>
+        <w:t>Pel que fa a metodologies, es farà servir una metodologia àgil tal com és SCRUM [</w:t>
+      </w:r>
+      <w:r>
+        <w:rPr>
+          <w:lang w:val="ca-ES"/>
+        </w:rPr>
+        <w:t>1</w:t>
+      </w:r>
+      <w:r>
+        <w:rPr>
+          <w:lang w:val="ca-ES"/>
+        </w:rPr>
+        <w:t>9</w:t>
       </w:r>
       <w:r>
         <w:rPr>
@@ -2746,7 +3541,6 @@
         <w:rPr>
           <w:lang w:val="ca-ES"/>
         </w:rPr>
-        <w:lastRenderedPageBreak/>
         <w:t>col·laboratiu</w:t>
       </w:r>
       <w:proofErr w:type="spellEnd"/>
@@ -2774,7 +3568,19 @@
         <w:rPr>
           <w:lang w:val="ca-ES"/>
         </w:rPr>
-        <w:t xml:space="preserve"> [5]</w:t>
+        <w:t xml:space="preserve"> [</w:t>
+      </w:r>
+      <w:r>
+        <w:rPr>
+          <w:lang w:val="ca-ES"/>
+        </w:rPr>
+        <w:t>20</w:t>
+      </w:r>
+      <w:r>
+        <w:rPr>
+          <w:lang w:val="ca-ES"/>
+        </w:rPr>
+        <w:t>]</w:t>
       </w:r>
       <w:r>
         <w:rPr>
@@ -2842,7 +3648,31 @@
         <w:rPr>
           <w:lang w:val="ca-ES"/>
         </w:rPr>
-        <w:t xml:space="preserve"> entre d’altres [6]. En general, és una eina molt versàtil on el límit el marca la teva imaginació. El seu paper en aquest projecte és el d’elaborar panells i pàgines per les diferents entregues i </w:t>
+        <w:t xml:space="preserve"> entre d’altres </w:t>
+      </w:r>
+      <w:r>
+        <w:rPr>
+          <w:lang w:val="ca-ES"/>
+        </w:rPr>
+        <w:t>[</w:t>
+      </w:r>
+      <w:r>
+        <w:rPr>
+          <w:lang w:val="ca-ES"/>
+        </w:rPr>
+        <w:t>2</w:t>
+      </w:r>
+      <w:r>
+        <w:rPr>
+          <w:lang w:val="ca-ES"/>
+        </w:rPr>
+        <w:t>1</w:t>
+      </w:r>
+      <w:r>
+        <w:rPr>
+          <w:lang w:val="ca-ES"/>
+        </w:rPr>
+        <w:t xml:space="preserve">]. En general, és una eina molt versàtil on el límit el marca la teva imaginació. El seu paper en aquest projecte és el d’elaborar panells i pàgines per les diferents entregues i </w:t>
       </w:r>
       <w:proofErr w:type="spellStart"/>
       <w:r>
@@ -2966,7 +3796,25 @@
         <w:rPr>
           <w:lang w:val="ca-ES"/>
         </w:rPr>
-        <w:t xml:space="preserve"> de control de versions [7]</w:t>
+        <w:t xml:space="preserve"> de control de versions [</w:t>
+      </w:r>
+      <w:r>
+        <w:rPr>
+          <w:lang w:val="ca-ES"/>
+        </w:rPr>
+        <w:t>2</w:t>
+      </w:r>
+      <w:r>
+        <w:rPr>
+          <w:lang w:val="ca-ES"/>
+        </w:rPr>
+        <w:t>2</w:t>
+      </w:r>
+      <w:r>
+        <w:rPr>
+          <w:lang w:val="ca-ES"/>
+        </w:rPr>
+        <w:t>]</w:t>
       </w:r>
       <w:r>
         <w:rPr>
@@ -3074,7 +3922,25 @@
         <w:rPr>
           <w:lang w:val="ca-ES"/>
         </w:rPr>
-        <w:t xml:space="preserve"> [8]</w:t>
+        <w:t xml:space="preserve"> [</w:t>
+      </w:r>
+      <w:r>
+        <w:rPr>
+          <w:lang w:val="ca-ES"/>
+        </w:rPr>
+        <w:t>2</w:t>
+      </w:r>
+      <w:r>
+        <w:rPr>
+          <w:lang w:val="ca-ES"/>
+        </w:rPr>
+        <w:t>3</w:t>
+      </w:r>
+      <w:r>
+        <w:rPr>
+          <w:lang w:val="ca-ES"/>
+        </w:rPr>
+        <w:t>]</w:t>
       </w:r>
       <w:r>
         <w:rPr>
@@ -3272,12 +4138,16 @@
         </w:rPr>
         <w:t>D’una manera molt preliminar i sense tenir cap referència del temps de les tasques la planificació inicial seria aquesta:</w:t>
       </w:r>
-      <w:r>
-        <w:rPr>
-          <w:lang w:val="ca-ES"/>
-        </w:rPr>
-        <w:br/>
-      </w:r>
+    </w:p>
+    <w:p>
+      <w:pPr>
+        <w:widowControl/>
+        <w:spacing w:line="240" w:lineRule="auto"/>
+        <w:jc w:val="left"/>
+        <w:rPr>
+          <w:lang w:val="ca-ES"/>
+        </w:rPr>
+      </w:pPr>
     </w:p>
     <w:tbl>
       <w:tblPr>
@@ -3701,6 +4571,7 @@
                 <w:bCs/>
                 <w:lang w:val="ca-ES"/>
               </w:rPr>
+              <w:lastRenderedPageBreak/>
               <w:t>0</w:t>
             </w:r>
             <w:r>
@@ -4709,32 +5580,15 @@
           <w:sz w:val="16"/>
           <w:lang w:val="ca-ES"/>
         </w:rPr>
-        <w:t xml:space="preserve">. </w:t>
-      </w:r>
-      <w:r>
-        <w:rPr>
-          <w:color w:val="000000"/>
-          <w:sz w:val="16"/>
-          <w:lang w:val="ca-ES"/>
-        </w:rPr>
-        <w:lastRenderedPageBreak/>
-        <w:t>https://en.wikipedia.org/wiki/Animal_Crossing:_New_Horizons (</w:t>
-      </w:r>
-      <w:r>
-        <w:rPr>
-          <w:color w:val="000000"/>
-          <w:sz w:val="16"/>
-          <w:lang w:val="ca-ES"/>
-        </w:rPr>
-        <w:t>accedit el 17 de Febrer</w:t>
-      </w:r>
-      <w:r>
-        <w:rPr>
-          <w:color w:val="000000"/>
-          <w:sz w:val="16"/>
-          <w:lang w:val="ca-ES"/>
-        </w:rPr>
-        <w:t xml:space="preserve"> de 2022).</w:t>
+        <w:t>. https://en.wikipedia.org/wiki/Animal_Crossing:_New_Horizons</w:t>
+      </w:r>
+      <w:r>
+        <w:rPr>
+          <w:color w:val="000000"/>
+          <w:sz w:val="16"/>
+          <w:lang w:val="ca-ES"/>
+        </w:rPr>
+        <w:t xml:space="preserve"> (accedit el 17 de Febrer de 2022).</w:t>
       </w:r>
     </w:p>
     <w:p>
@@ -4945,510 +5799,6 @@
           <w:lang w:val="ca-ES"/>
         </w:rPr>
         <w:t>accedit el 18 de Febrer</w:t>
-      </w:r>
-      <w:r>
-        <w:rPr>
-          <w:color w:val="000000"/>
-          <w:sz w:val="16"/>
-          <w:lang w:val="ca-ES"/>
-        </w:rPr>
-        <w:t xml:space="preserve"> de 2022).</w:t>
-      </w:r>
-    </w:p>
-    <w:p>
-      <w:pPr>
-        <w:numPr>
-          <w:ilvl w:val="0"/>
-          <w:numId w:val="22"/>
-        </w:numPr>
-        <w:spacing w:line="240" w:lineRule="auto"/>
-        <w:rPr>
-          <w:color w:val="000000"/>
-          <w:sz w:val="16"/>
-          <w:lang w:val="ca-ES"/>
-        </w:rPr>
-      </w:pPr>
-      <w:r>
-        <w:rPr>
-          <w:color w:val="000000"/>
-          <w:sz w:val="16"/>
-          <w:lang w:val="ca-ES"/>
-        </w:rPr>
-        <w:t>"</w:t>
-      </w:r>
-      <w:proofErr w:type="spellStart"/>
-      <w:r>
-        <w:rPr>
-          <w:color w:val="000000"/>
-          <w:sz w:val="16"/>
-          <w:lang w:val="ca-ES"/>
-        </w:rPr>
-        <w:t>What</w:t>
-      </w:r>
-      <w:proofErr w:type="spellEnd"/>
-      <w:r>
-        <w:rPr>
-          <w:color w:val="000000"/>
-          <w:sz w:val="16"/>
-          <w:lang w:val="ca-ES"/>
-        </w:rPr>
-        <w:t xml:space="preserve"> is </w:t>
-      </w:r>
-      <w:proofErr w:type="spellStart"/>
-      <w:r>
-        <w:rPr>
-          <w:color w:val="000000"/>
-          <w:sz w:val="16"/>
-          <w:lang w:val="ca-ES"/>
-        </w:rPr>
-        <w:t>Scrum</w:t>
-      </w:r>
-      <w:proofErr w:type="spellEnd"/>
-      <w:r>
-        <w:rPr>
-          <w:color w:val="000000"/>
-          <w:sz w:val="16"/>
-          <w:lang w:val="ca-ES"/>
-        </w:rPr>
-        <w:t>?" Scrum.org. https://www.scrum.org/resources/what-is-scrum (</w:t>
-      </w:r>
-      <w:r>
-        <w:rPr>
-          <w:color w:val="000000"/>
-          <w:sz w:val="16"/>
-          <w:lang w:val="ca-ES"/>
-        </w:rPr>
-        <w:t>accedit</w:t>
-      </w:r>
-      <w:r>
-        <w:rPr>
-          <w:color w:val="000000"/>
-          <w:sz w:val="16"/>
-          <w:lang w:val="ca-ES"/>
-        </w:rPr>
-        <w:t xml:space="preserve"> el 20 de </w:t>
-      </w:r>
-      <w:r>
-        <w:rPr>
-          <w:color w:val="000000"/>
-          <w:sz w:val="16"/>
-          <w:lang w:val="ca-ES"/>
-        </w:rPr>
-        <w:t>Febrer</w:t>
-      </w:r>
-      <w:r>
-        <w:rPr>
-          <w:color w:val="000000"/>
-          <w:sz w:val="16"/>
-          <w:lang w:val="ca-ES"/>
-        </w:rPr>
-        <w:t xml:space="preserve"> de 2022).</w:t>
-      </w:r>
-    </w:p>
-    <w:p>
-      <w:pPr>
-        <w:numPr>
-          <w:ilvl w:val="0"/>
-          <w:numId w:val="22"/>
-        </w:numPr>
-        <w:spacing w:line="240" w:lineRule="auto"/>
-        <w:rPr>
-          <w:color w:val="000000"/>
-          <w:sz w:val="16"/>
-          <w:lang w:val="ca-ES"/>
-        </w:rPr>
-      </w:pPr>
-      <w:r>
-        <w:rPr>
-          <w:color w:val="000000"/>
-          <w:sz w:val="16"/>
-          <w:lang w:val="ca-ES"/>
-        </w:rPr>
-        <w:t>"</w:t>
-      </w:r>
-      <w:proofErr w:type="spellStart"/>
-      <w:r>
-        <w:rPr>
-          <w:color w:val="000000"/>
-          <w:sz w:val="16"/>
-          <w:lang w:val="ca-ES"/>
-        </w:rPr>
-        <w:t>Jira</w:t>
-      </w:r>
-      <w:proofErr w:type="spellEnd"/>
-      <w:r>
-        <w:rPr>
-          <w:color w:val="000000"/>
-          <w:sz w:val="16"/>
-          <w:lang w:val="ca-ES"/>
-        </w:rPr>
-        <w:t xml:space="preserve"> | </w:t>
-      </w:r>
-      <w:proofErr w:type="spellStart"/>
-      <w:r>
-        <w:rPr>
-          <w:color w:val="000000"/>
-          <w:sz w:val="16"/>
-          <w:lang w:val="ca-ES"/>
-        </w:rPr>
-        <w:t>Issue</w:t>
-      </w:r>
-      <w:proofErr w:type="spellEnd"/>
-      <w:r>
-        <w:rPr>
-          <w:color w:val="000000"/>
-          <w:sz w:val="16"/>
-          <w:lang w:val="ca-ES"/>
-        </w:rPr>
-        <w:t xml:space="preserve"> &amp; Project </w:t>
-      </w:r>
-      <w:proofErr w:type="spellStart"/>
-      <w:r>
-        <w:rPr>
-          <w:color w:val="000000"/>
-          <w:sz w:val="16"/>
-          <w:lang w:val="ca-ES"/>
-        </w:rPr>
-        <w:t>Tracking</w:t>
-      </w:r>
-      <w:proofErr w:type="spellEnd"/>
-      <w:r>
-        <w:rPr>
-          <w:color w:val="000000"/>
-          <w:sz w:val="16"/>
-          <w:lang w:val="ca-ES"/>
-        </w:rPr>
-        <w:t xml:space="preserve"> Software | </w:t>
-      </w:r>
-      <w:proofErr w:type="spellStart"/>
-      <w:r>
-        <w:rPr>
-          <w:color w:val="000000"/>
-          <w:sz w:val="16"/>
-          <w:lang w:val="ca-ES"/>
-        </w:rPr>
-        <w:t>Atlassian</w:t>
-      </w:r>
-      <w:proofErr w:type="spellEnd"/>
-      <w:r>
-        <w:rPr>
-          <w:color w:val="000000"/>
-          <w:sz w:val="16"/>
-          <w:lang w:val="ca-ES"/>
-        </w:rPr>
-        <w:t xml:space="preserve">". </w:t>
-      </w:r>
-      <w:proofErr w:type="spellStart"/>
-      <w:r>
-        <w:rPr>
-          <w:color w:val="000000"/>
-          <w:sz w:val="16"/>
-          <w:lang w:val="ca-ES"/>
-        </w:rPr>
-        <w:t>Atlassian</w:t>
-      </w:r>
-      <w:proofErr w:type="spellEnd"/>
-      <w:r>
-        <w:rPr>
-          <w:color w:val="000000"/>
-          <w:sz w:val="16"/>
-          <w:lang w:val="ca-ES"/>
-        </w:rPr>
-        <w:t>. https://www.atlassian.com/software/jira (</w:t>
-      </w:r>
-      <w:r>
-        <w:rPr>
-          <w:color w:val="000000"/>
-          <w:sz w:val="16"/>
-          <w:lang w:val="ca-ES"/>
-        </w:rPr>
-        <w:t>accedit</w:t>
-      </w:r>
-      <w:r>
-        <w:rPr>
-          <w:color w:val="000000"/>
-          <w:sz w:val="16"/>
-          <w:lang w:val="ca-ES"/>
-        </w:rPr>
-        <w:t xml:space="preserve"> el 20 de </w:t>
-      </w:r>
-      <w:r>
-        <w:rPr>
-          <w:color w:val="000000"/>
-          <w:sz w:val="16"/>
-          <w:lang w:val="ca-ES"/>
-        </w:rPr>
-        <w:t>Febrer</w:t>
-      </w:r>
-      <w:r>
-        <w:rPr>
-          <w:color w:val="000000"/>
-          <w:sz w:val="16"/>
-          <w:lang w:val="ca-ES"/>
-        </w:rPr>
-        <w:t xml:space="preserve"> de 2022).</w:t>
-      </w:r>
-    </w:p>
-    <w:p>
-      <w:pPr>
-        <w:numPr>
-          <w:ilvl w:val="0"/>
-          <w:numId w:val="22"/>
-        </w:numPr>
-        <w:spacing w:line="240" w:lineRule="auto"/>
-        <w:rPr>
-          <w:color w:val="000000"/>
-          <w:sz w:val="16"/>
-          <w:lang w:val="ca-ES"/>
-        </w:rPr>
-      </w:pPr>
-      <w:r>
-        <w:rPr>
-          <w:color w:val="000000"/>
-          <w:sz w:val="16"/>
-          <w:lang w:val="ca-ES"/>
-        </w:rPr>
-        <w:t>"</w:t>
-      </w:r>
-      <w:proofErr w:type="spellStart"/>
-      <w:r>
-        <w:rPr>
-          <w:color w:val="000000"/>
-          <w:sz w:val="16"/>
-          <w:lang w:val="ca-ES"/>
-        </w:rPr>
-        <w:t>Notion</w:t>
-      </w:r>
-      <w:proofErr w:type="spellEnd"/>
-      <w:r>
-        <w:rPr>
-          <w:color w:val="000000"/>
-          <w:sz w:val="16"/>
-          <w:lang w:val="ca-ES"/>
-        </w:rPr>
-        <w:t xml:space="preserve"> - </w:t>
-      </w:r>
-      <w:proofErr w:type="spellStart"/>
-      <w:r>
-        <w:rPr>
-          <w:color w:val="000000"/>
-          <w:sz w:val="16"/>
-          <w:lang w:val="ca-ES"/>
-        </w:rPr>
-        <w:t>One</w:t>
-      </w:r>
-      <w:proofErr w:type="spellEnd"/>
-      <w:r>
-        <w:rPr>
-          <w:color w:val="000000"/>
-          <w:sz w:val="16"/>
-          <w:lang w:val="ca-ES"/>
-        </w:rPr>
-        <w:t xml:space="preserve"> </w:t>
-      </w:r>
-      <w:proofErr w:type="spellStart"/>
-      <w:r>
-        <w:rPr>
-          <w:color w:val="000000"/>
-          <w:sz w:val="16"/>
-          <w:lang w:val="ca-ES"/>
-        </w:rPr>
-        <w:t>workspace</w:t>
-      </w:r>
-      <w:proofErr w:type="spellEnd"/>
-      <w:r>
-        <w:rPr>
-          <w:color w:val="000000"/>
-          <w:sz w:val="16"/>
-          <w:lang w:val="ca-ES"/>
-        </w:rPr>
-        <w:t xml:space="preserve">. </w:t>
-      </w:r>
-      <w:proofErr w:type="spellStart"/>
-      <w:r>
-        <w:rPr>
-          <w:color w:val="000000"/>
-          <w:sz w:val="16"/>
-          <w:lang w:val="ca-ES"/>
-        </w:rPr>
-        <w:t>Every</w:t>
-      </w:r>
-      <w:proofErr w:type="spellEnd"/>
-      <w:r>
-        <w:rPr>
-          <w:color w:val="000000"/>
-          <w:sz w:val="16"/>
-          <w:lang w:val="ca-ES"/>
-        </w:rPr>
-        <w:t xml:space="preserve"> </w:t>
-      </w:r>
-      <w:proofErr w:type="spellStart"/>
-      <w:r>
-        <w:rPr>
-          <w:color w:val="000000"/>
-          <w:sz w:val="16"/>
-          <w:lang w:val="ca-ES"/>
-        </w:rPr>
-        <w:t>team</w:t>
-      </w:r>
-      <w:proofErr w:type="spellEnd"/>
-      <w:r>
-        <w:rPr>
-          <w:color w:val="000000"/>
-          <w:sz w:val="16"/>
-          <w:lang w:val="ca-ES"/>
-        </w:rPr>
-        <w:t xml:space="preserve">". </w:t>
-      </w:r>
-      <w:proofErr w:type="spellStart"/>
-      <w:r>
-        <w:rPr>
-          <w:color w:val="000000"/>
-          <w:sz w:val="16"/>
-          <w:lang w:val="ca-ES"/>
-        </w:rPr>
-        <w:t>Notion</w:t>
-      </w:r>
-      <w:proofErr w:type="spellEnd"/>
-      <w:r>
-        <w:rPr>
-          <w:color w:val="000000"/>
-          <w:sz w:val="16"/>
-          <w:lang w:val="ca-ES"/>
-        </w:rPr>
-        <w:t>. https://www.notion.so/product (</w:t>
-      </w:r>
-      <w:r>
-        <w:rPr>
-          <w:color w:val="000000"/>
-          <w:sz w:val="16"/>
-          <w:lang w:val="ca-ES"/>
-        </w:rPr>
-        <w:t>accedit</w:t>
-      </w:r>
-      <w:r>
-        <w:rPr>
-          <w:color w:val="000000"/>
-          <w:sz w:val="16"/>
-          <w:lang w:val="ca-ES"/>
-        </w:rPr>
-        <w:t xml:space="preserve"> el 20 de </w:t>
-      </w:r>
-      <w:r>
-        <w:rPr>
-          <w:color w:val="000000"/>
-          <w:sz w:val="16"/>
-          <w:lang w:val="ca-ES"/>
-        </w:rPr>
-        <w:t>Febrer</w:t>
-      </w:r>
-      <w:r>
-        <w:rPr>
-          <w:color w:val="000000"/>
-          <w:sz w:val="16"/>
-          <w:lang w:val="ca-ES"/>
-        </w:rPr>
-        <w:t xml:space="preserve"> de 2022).</w:t>
-      </w:r>
-    </w:p>
-    <w:p>
-      <w:pPr>
-        <w:numPr>
-          <w:ilvl w:val="0"/>
-          <w:numId w:val="22"/>
-        </w:numPr>
-        <w:spacing w:line="240" w:lineRule="auto"/>
-        <w:rPr>
-          <w:color w:val="000000"/>
-          <w:sz w:val="16"/>
-          <w:lang w:val="ca-ES"/>
-        </w:rPr>
-      </w:pPr>
-      <w:r>
-        <w:rPr>
-          <w:color w:val="000000"/>
-          <w:sz w:val="16"/>
-          <w:lang w:val="ca-ES"/>
-        </w:rPr>
-        <w:t>"</w:t>
-      </w:r>
-      <w:proofErr w:type="spellStart"/>
-      <w:r>
-        <w:rPr>
-          <w:color w:val="000000"/>
-          <w:sz w:val="16"/>
-          <w:lang w:val="ca-ES"/>
-        </w:rPr>
-        <w:t>Build</w:t>
-      </w:r>
-      <w:proofErr w:type="spellEnd"/>
-      <w:r>
-        <w:rPr>
-          <w:color w:val="000000"/>
-          <w:sz w:val="16"/>
-          <w:lang w:val="ca-ES"/>
-        </w:rPr>
-        <w:t xml:space="preserve"> software </w:t>
-      </w:r>
-      <w:proofErr w:type="spellStart"/>
-      <w:r>
-        <w:rPr>
-          <w:color w:val="000000"/>
-          <w:sz w:val="16"/>
-          <w:lang w:val="ca-ES"/>
-        </w:rPr>
-        <w:t>better</w:t>
-      </w:r>
-      <w:proofErr w:type="spellEnd"/>
-      <w:r>
-        <w:rPr>
-          <w:color w:val="000000"/>
-          <w:sz w:val="16"/>
-          <w:lang w:val="ca-ES"/>
-        </w:rPr>
-        <w:t xml:space="preserve">, </w:t>
-      </w:r>
-      <w:proofErr w:type="spellStart"/>
-      <w:r>
-        <w:rPr>
-          <w:color w:val="000000"/>
-          <w:sz w:val="16"/>
-          <w:lang w:val="ca-ES"/>
-        </w:rPr>
-        <w:t>together</w:t>
-      </w:r>
-      <w:proofErr w:type="spellEnd"/>
-      <w:r>
-        <w:rPr>
-          <w:color w:val="000000"/>
-          <w:sz w:val="16"/>
-          <w:lang w:val="ca-ES"/>
-        </w:rPr>
-        <w:t>". GitHub. https://github.com/about (</w:t>
-      </w:r>
-      <w:r>
-        <w:rPr>
-          <w:color w:val="000000"/>
-          <w:sz w:val="16"/>
-          <w:lang w:val="ca-ES"/>
-        </w:rPr>
-        <w:t>accedit</w:t>
-      </w:r>
-      <w:r>
-        <w:rPr>
-          <w:color w:val="000000"/>
-          <w:sz w:val="16"/>
-          <w:lang w:val="ca-ES"/>
-        </w:rPr>
-        <w:t xml:space="preserve"> el 20 de </w:t>
-      </w:r>
-      <w:r>
-        <w:rPr>
-          <w:color w:val="000000"/>
-          <w:sz w:val="16"/>
-          <w:lang w:val="ca-ES"/>
-        </w:rPr>
-        <w:t>Febrer</w:t>
       </w:r>
       <w:r>
         <w:rPr>
@@ -6004,6 +6354,2504 @@
     </w:p>
     <w:p>
       <w:pPr>
+        <w:numPr>
+          <w:ilvl w:val="0"/>
+          <w:numId w:val="22"/>
+        </w:numPr>
+        <w:spacing w:line="240" w:lineRule="auto"/>
+        <w:rPr>
+          <w:color w:val="000000"/>
+          <w:sz w:val="16"/>
+          <w:lang w:val="ca-ES"/>
+        </w:rPr>
+      </w:pPr>
+      <w:proofErr w:type="spellStart"/>
+      <w:r>
+        <w:rPr>
+          <w:color w:val="000000"/>
+          <w:sz w:val="16"/>
+          <w:lang w:val="ca-ES"/>
+        </w:rPr>
+        <w:t>Tsung-Yi</w:t>
+      </w:r>
+      <w:proofErr w:type="spellEnd"/>
+      <w:r>
+        <w:rPr>
+          <w:color w:val="000000"/>
+          <w:sz w:val="16"/>
+          <w:lang w:val="ca-ES"/>
+        </w:rPr>
+        <w:t xml:space="preserve"> </w:t>
+      </w:r>
+      <w:proofErr w:type="spellStart"/>
+      <w:r>
+        <w:rPr>
+          <w:color w:val="000000"/>
+          <w:sz w:val="16"/>
+          <w:lang w:val="ca-ES"/>
+        </w:rPr>
+        <w:t>Lin</w:t>
+      </w:r>
+      <w:proofErr w:type="spellEnd"/>
+      <w:r>
+        <w:rPr>
+          <w:color w:val="000000"/>
+          <w:sz w:val="16"/>
+          <w:lang w:val="ca-ES"/>
+        </w:rPr>
+        <w:t xml:space="preserve">, </w:t>
+      </w:r>
+      <w:proofErr w:type="spellStart"/>
+      <w:r>
+        <w:rPr>
+          <w:color w:val="000000"/>
+          <w:sz w:val="16"/>
+          <w:lang w:val="ca-ES"/>
+        </w:rPr>
+        <w:t>Priya</w:t>
+      </w:r>
+      <w:proofErr w:type="spellEnd"/>
+      <w:r>
+        <w:rPr>
+          <w:color w:val="000000"/>
+          <w:sz w:val="16"/>
+          <w:lang w:val="ca-ES"/>
+        </w:rPr>
+        <w:t xml:space="preserve"> </w:t>
+      </w:r>
+      <w:proofErr w:type="spellStart"/>
+      <w:r>
+        <w:rPr>
+          <w:color w:val="000000"/>
+          <w:sz w:val="16"/>
+          <w:lang w:val="ca-ES"/>
+        </w:rPr>
+        <w:t>Goyal</w:t>
+      </w:r>
+      <w:proofErr w:type="spellEnd"/>
+      <w:r>
+        <w:rPr>
+          <w:color w:val="000000"/>
+          <w:sz w:val="16"/>
+          <w:lang w:val="ca-ES"/>
+        </w:rPr>
+        <w:t xml:space="preserve">, </w:t>
+      </w:r>
+      <w:proofErr w:type="spellStart"/>
+      <w:r>
+        <w:rPr>
+          <w:color w:val="000000"/>
+          <w:sz w:val="16"/>
+          <w:lang w:val="ca-ES"/>
+        </w:rPr>
+        <w:t>Ross</w:t>
+      </w:r>
+      <w:proofErr w:type="spellEnd"/>
+      <w:r>
+        <w:rPr>
+          <w:color w:val="000000"/>
+          <w:sz w:val="16"/>
+          <w:lang w:val="ca-ES"/>
+        </w:rPr>
+        <w:t xml:space="preserve"> </w:t>
+      </w:r>
+      <w:proofErr w:type="spellStart"/>
+      <w:r>
+        <w:rPr>
+          <w:color w:val="000000"/>
+          <w:sz w:val="16"/>
+          <w:lang w:val="ca-ES"/>
+        </w:rPr>
+        <w:t>Girshick</w:t>
+      </w:r>
+      <w:proofErr w:type="spellEnd"/>
+      <w:r>
+        <w:rPr>
+          <w:color w:val="000000"/>
+          <w:sz w:val="16"/>
+          <w:lang w:val="ca-ES"/>
+        </w:rPr>
+        <w:t xml:space="preserve">, </w:t>
+      </w:r>
+      <w:proofErr w:type="spellStart"/>
+      <w:r>
+        <w:rPr>
+          <w:color w:val="000000"/>
+          <w:sz w:val="16"/>
+          <w:lang w:val="ca-ES"/>
+        </w:rPr>
+        <w:t>Kaiming</w:t>
+      </w:r>
+      <w:proofErr w:type="spellEnd"/>
+      <w:r>
+        <w:rPr>
+          <w:color w:val="000000"/>
+          <w:sz w:val="16"/>
+          <w:lang w:val="ca-ES"/>
+        </w:rPr>
+        <w:t xml:space="preserve"> He, Piotr </w:t>
+      </w:r>
+      <w:proofErr w:type="spellStart"/>
+      <w:r>
+        <w:rPr>
+          <w:color w:val="000000"/>
+          <w:sz w:val="16"/>
+          <w:lang w:val="ca-ES"/>
+        </w:rPr>
+        <w:t>Dollár</w:t>
+      </w:r>
+      <w:proofErr w:type="spellEnd"/>
+      <w:r>
+        <w:rPr>
+          <w:color w:val="000000"/>
+          <w:sz w:val="16"/>
+          <w:lang w:val="ca-ES"/>
+        </w:rPr>
+        <w:t>, “</w:t>
+      </w:r>
+      <w:r>
+        <w:rPr>
+          <w:color w:val="000000"/>
+          <w:sz w:val="16"/>
+          <w:lang w:val="ca-ES"/>
+        </w:rPr>
+        <w:t xml:space="preserve">Focal </w:t>
+      </w:r>
+      <w:proofErr w:type="spellStart"/>
+      <w:r>
+        <w:rPr>
+          <w:color w:val="000000"/>
+          <w:sz w:val="16"/>
+          <w:lang w:val="ca-ES"/>
+        </w:rPr>
+        <w:t>Loss</w:t>
+      </w:r>
+      <w:proofErr w:type="spellEnd"/>
+      <w:r>
+        <w:rPr>
+          <w:color w:val="000000"/>
+          <w:sz w:val="16"/>
+          <w:lang w:val="ca-ES"/>
+        </w:rPr>
+        <w:t xml:space="preserve"> for </w:t>
+      </w:r>
+      <w:proofErr w:type="spellStart"/>
+      <w:r>
+        <w:rPr>
+          <w:color w:val="000000"/>
+          <w:sz w:val="16"/>
+          <w:lang w:val="ca-ES"/>
+        </w:rPr>
+        <w:t>Dense</w:t>
+      </w:r>
+      <w:proofErr w:type="spellEnd"/>
+      <w:r>
+        <w:rPr>
+          <w:color w:val="000000"/>
+          <w:sz w:val="16"/>
+          <w:lang w:val="ca-ES"/>
+        </w:rPr>
+        <w:t xml:space="preserve"> </w:t>
+      </w:r>
+      <w:proofErr w:type="spellStart"/>
+      <w:r>
+        <w:rPr>
+          <w:color w:val="000000"/>
+          <w:sz w:val="16"/>
+          <w:lang w:val="ca-ES"/>
+        </w:rPr>
+        <w:t>Object</w:t>
+      </w:r>
+      <w:proofErr w:type="spellEnd"/>
+      <w:r>
+        <w:rPr>
+          <w:color w:val="000000"/>
+          <w:sz w:val="16"/>
+          <w:lang w:val="ca-ES"/>
+        </w:rPr>
+        <w:t xml:space="preserve"> </w:t>
+      </w:r>
+      <w:proofErr w:type="spellStart"/>
+      <w:r>
+        <w:rPr>
+          <w:color w:val="000000"/>
+          <w:sz w:val="16"/>
+          <w:lang w:val="ca-ES"/>
+        </w:rPr>
+        <w:t>Detection</w:t>
+      </w:r>
+      <w:proofErr w:type="spellEnd"/>
+      <w:r>
+        <w:rPr>
+          <w:color w:val="000000"/>
+          <w:sz w:val="16"/>
+          <w:lang w:val="ca-ES"/>
+        </w:rPr>
+        <w:t xml:space="preserve">” [Online]. Disponible: </w:t>
+      </w:r>
+      <w:hyperlink r:id="rId19" w:history="1">
+        <w:r>
+          <w:rPr>
+            <w:rStyle w:val="Hipervnculo"/>
+            <w:rFonts w:ascii="Palatino" w:hAnsi="Palatino" w:cs="Times New Roman"/>
+            <w:sz w:val="16"/>
+            <w:lang w:val="ca-ES"/>
+          </w:rPr>
+          <w:t>https://arxiv.org/abs/1708.02002</w:t>
+        </w:r>
+      </w:hyperlink>
+    </w:p>
+    <w:p>
+      <w:pPr>
+        <w:numPr>
+          <w:ilvl w:val="0"/>
+          <w:numId w:val="22"/>
+        </w:numPr>
+        <w:spacing w:line="240" w:lineRule="auto"/>
+        <w:rPr>
+          <w:color w:val="000000"/>
+          <w:sz w:val="16"/>
+          <w:lang w:val="ca-ES"/>
+        </w:rPr>
+      </w:pPr>
+      <w:proofErr w:type="spellStart"/>
+      <w:r>
+        <w:rPr>
+          <w:color w:val="000000"/>
+          <w:sz w:val="16"/>
+          <w:lang w:val="ca-ES"/>
+        </w:rPr>
+        <w:t>Shaoqing</w:t>
+      </w:r>
+      <w:proofErr w:type="spellEnd"/>
+      <w:r>
+        <w:rPr>
+          <w:color w:val="000000"/>
+          <w:sz w:val="16"/>
+          <w:lang w:val="ca-ES"/>
+        </w:rPr>
+        <w:t xml:space="preserve"> Ren, </w:t>
+      </w:r>
+      <w:proofErr w:type="spellStart"/>
+      <w:r>
+        <w:rPr>
+          <w:color w:val="000000"/>
+          <w:sz w:val="16"/>
+          <w:lang w:val="ca-ES"/>
+        </w:rPr>
+        <w:t>Kaiming</w:t>
+      </w:r>
+      <w:proofErr w:type="spellEnd"/>
+      <w:r>
+        <w:rPr>
+          <w:color w:val="000000"/>
+          <w:sz w:val="16"/>
+          <w:lang w:val="ca-ES"/>
+        </w:rPr>
+        <w:t xml:space="preserve"> He, </w:t>
+      </w:r>
+      <w:proofErr w:type="spellStart"/>
+      <w:r>
+        <w:rPr>
+          <w:color w:val="000000"/>
+          <w:sz w:val="16"/>
+          <w:lang w:val="ca-ES"/>
+        </w:rPr>
+        <w:t>Ross</w:t>
+      </w:r>
+      <w:proofErr w:type="spellEnd"/>
+      <w:r>
+        <w:rPr>
+          <w:color w:val="000000"/>
+          <w:sz w:val="16"/>
+          <w:lang w:val="ca-ES"/>
+        </w:rPr>
+        <w:t xml:space="preserve"> </w:t>
+      </w:r>
+      <w:proofErr w:type="spellStart"/>
+      <w:r>
+        <w:rPr>
+          <w:color w:val="000000"/>
+          <w:sz w:val="16"/>
+          <w:lang w:val="ca-ES"/>
+        </w:rPr>
+        <w:t>Girshick</w:t>
+      </w:r>
+      <w:proofErr w:type="spellEnd"/>
+      <w:r>
+        <w:rPr>
+          <w:color w:val="000000"/>
+          <w:sz w:val="16"/>
+          <w:lang w:val="ca-ES"/>
+        </w:rPr>
+        <w:t xml:space="preserve">, </w:t>
+      </w:r>
+      <w:proofErr w:type="spellStart"/>
+      <w:r>
+        <w:rPr>
+          <w:color w:val="000000"/>
+          <w:sz w:val="16"/>
+          <w:lang w:val="ca-ES"/>
+        </w:rPr>
+        <w:t>Jian</w:t>
+      </w:r>
+      <w:proofErr w:type="spellEnd"/>
+      <w:r>
+        <w:rPr>
+          <w:color w:val="000000"/>
+          <w:sz w:val="16"/>
+          <w:lang w:val="ca-ES"/>
+        </w:rPr>
+        <w:t xml:space="preserve"> </w:t>
+      </w:r>
+      <w:proofErr w:type="spellStart"/>
+      <w:r>
+        <w:rPr>
+          <w:color w:val="000000"/>
+          <w:sz w:val="16"/>
+          <w:lang w:val="ca-ES"/>
+        </w:rPr>
+        <w:t>Sun</w:t>
+      </w:r>
+      <w:proofErr w:type="spellEnd"/>
+      <w:r>
+        <w:rPr>
+          <w:color w:val="000000"/>
+          <w:sz w:val="16"/>
+          <w:lang w:val="ca-ES"/>
+        </w:rPr>
+        <w:t>, “</w:t>
+      </w:r>
+      <w:proofErr w:type="spellStart"/>
+      <w:r>
+        <w:rPr>
+          <w:color w:val="000000"/>
+          <w:sz w:val="16"/>
+          <w:lang w:val="ca-ES"/>
+        </w:rPr>
+        <w:t>Faster</w:t>
+      </w:r>
+      <w:proofErr w:type="spellEnd"/>
+      <w:r>
+        <w:rPr>
+          <w:color w:val="000000"/>
+          <w:sz w:val="16"/>
+          <w:lang w:val="ca-ES"/>
+        </w:rPr>
+        <w:t xml:space="preserve"> R-CNN: </w:t>
+      </w:r>
+      <w:proofErr w:type="spellStart"/>
+      <w:r>
+        <w:rPr>
+          <w:color w:val="000000"/>
+          <w:sz w:val="16"/>
+          <w:lang w:val="ca-ES"/>
+        </w:rPr>
+        <w:t>Towards</w:t>
+      </w:r>
+      <w:proofErr w:type="spellEnd"/>
+      <w:r>
+        <w:rPr>
+          <w:color w:val="000000"/>
+          <w:sz w:val="16"/>
+          <w:lang w:val="ca-ES"/>
+        </w:rPr>
+        <w:t xml:space="preserve"> Real-</w:t>
+      </w:r>
+      <w:proofErr w:type="spellStart"/>
+      <w:r>
+        <w:rPr>
+          <w:color w:val="000000"/>
+          <w:sz w:val="16"/>
+          <w:lang w:val="ca-ES"/>
+        </w:rPr>
+        <w:t>Time</w:t>
+      </w:r>
+      <w:proofErr w:type="spellEnd"/>
+      <w:r>
+        <w:rPr>
+          <w:color w:val="000000"/>
+          <w:sz w:val="16"/>
+          <w:lang w:val="ca-ES"/>
+        </w:rPr>
+        <w:t xml:space="preserve"> </w:t>
+      </w:r>
+      <w:proofErr w:type="spellStart"/>
+      <w:r>
+        <w:rPr>
+          <w:color w:val="000000"/>
+          <w:sz w:val="16"/>
+          <w:lang w:val="ca-ES"/>
+        </w:rPr>
+        <w:t>Object</w:t>
+      </w:r>
+      <w:proofErr w:type="spellEnd"/>
+      <w:r>
+        <w:rPr>
+          <w:color w:val="000000"/>
+          <w:sz w:val="16"/>
+          <w:lang w:val="ca-ES"/>
+        </w:rPr>
+        <w:t xml:space="preserve"> </w:t>
+      </w:r>
+      <w:proofErr w:type="spellStart"/>
+      <w:r>
+        <w:rPr>
+          <w:color w:val="000000"/>
+          <w:sz w:val="16"/>
+          <w:lang w:val="ca-ES"/>
+        </w:rPr>
+        <w:t>Detection</w:t>
+      </w:r>
+      <w:proofErr w:type="spellEnd"/>
+      <w:r>
+        <w:rPr>
+          <w:color w:val="000000"/>
+          <w:sz w:val="16"/>
+          <w:lang w:val="ca-ES"/>
+        </w:rPr>
+        <w:t xml:space="preserve"> </w:t>
+      </w:r>
+      <w:proofErr w:type="spellStart"/>
+      <w:r>
+        <w:rPr>
+          <w:color w:val="000000"/>
+          <w:sz w:val="16"/>
+          <w:lang w:val="ca-ES"/>
+        </w:rPr>
+        <w:t>with</w:t>
+      </w:r>
+      <w:proofErr w:type="spellEnd"/>
+      <w:r>
+        <w:rPr>
+          <w:color w:val="000000"/>
+          <w:sz w:val="16"/>
+          <w:lang w:val="ca-ES"/>
+        </w:rPr>
+        <w:t xml:space="preserve"> </w:t>
+      </w:r>
+      <w:proofErr w:type="spellStart"/>
+      <w:r>
+        <w:rPr>
+          <w:color w:val="000000"/>
+          <w:sz w:val="16"/>
+          <w:lang w:val="ca-ES"/>
+        </w:rPr>
+        <w:t>Region</w:t>
+      </w:r>
+      <w:proofErr w:type="spellEnd"/>
+      <w:r>
+        <w:rPr>
+          <w:color w:val="000000"/>
+          <w:sz w:val="16"/>
+          <w:lang w:val="ca-ES"/>
+        </w:rPr>
+        <w:t xml:space="preserve"> </w:t>
+      </w:r>
+      <w:proofErr w:type="spellStart"/>
+      <w:r>
+        <w:rPr>
+          <w:color w:val="000000"/>
+          <w:sz w:val="16"/>
+          <w:lang w:val="ca-ES"/>
+        </w:rPr>
+        <w:t>Proposal</w:t>
+      </w:r>
+      <w:proofErr w:type="spellEnd"/>
+      <w:r>
+        <w:rPr>
+          <w:color w:val="000000"/>
+          <w:sz w:val="16"/>
+          <w:lang w:val="ca-ES"/>
+        </w:rPr>
+        <w:t xml:space="preserve"> Networks</w:t>
+      </w:r>
+      <w:r>
+        <w:rPr>
+          <w:color w:val="000000"/>
+          <w:sz w:val="16"/>
+          <w:lang w:val="ca-ES"/>
+        </w:rPr>
+        <w:t xml:space="preserve">” [Online]. Disponible: </w:t>
+      </w:r>
+      <w:hyperlink r:id="rId20" w:history="1">
+        <w:r>
+          <w:rPr>
+            <w:rStyle w:val="Hipervnculo"/>
+            <w:rFonts w:ascii="Palatino" w:hAnsi="Palatino" w:cs="Times New Roman"/>
+            <w:sz w:val="16"/>
+            <w:lang w:val="ca-ES"/>
+          </w:rPr>
+          <w:t>https://arxiv.org/abs/1506.01497</w:t>
+        </w:r>
+      </w:hyperlink>
+    </w:p>
+    <w:p>
+      <w:pPr>
+        <w:numPr>
+          <w:ilvl w:val="0"/>
+          <w:numId w:val="22"/>
+        </w:numPr>
+        <w:spacing w:line="240" w:lineRule="auto"/>
+        <w:rPr>
+          <w:color w:val="000000"/>
+          <w:sz w:val="16"/>
+          <w:lang w:val="ca-ES"/>
+        </w:rPr>
+      </w:pPr>
+      <w:proofErr w:type="spellStart"/>
+      <w:r>
+        <w:rPr>
+          <w:color w:val="000000"/>
+          <w:sz w:val="16"/>
+          <w:lang w:val="ca-ES"/>
+        </w:rPr>
+        <w:t>Kaiming</w:t>
+      </w:r>
+      <w:proofErr w:type="spellEnd"/>
+      <w:r>
+        <w:rPr>
+          <w:color w:val="000000"/>
+          <w:sz w:val="16"/>
+          <w:lang w:val="ca-ES"/>
+        </w:rPr>
+        <w:t xml:space="preserve"> He, </w:t>
+      </w:r>
+      <w:proofErr w:type="spellStart"/>
+      <w:r>
+        <w:rPr>
+          <w:color w:val="000000"/>
+          <w:sz w:val="16"/>
+          <w:lang w:val="ca-ES"/>
+        </w:rPr>
+        <w:t>Georgia</w:t>
+      </w:r>
+      <w:proofErr w:type="spellEnd"/>
+      <w:r>
+        <w:rPr>
+          <w:color w:val="000000"/>
+          <w:sz w:val="16"/>
+          <w:lang w:val="ca-ES"/>
+        </w:rPr>
+        <w:t xml:space="preserve"> </w:t>
+      </w:r>
+      <w:proofErr w:type="spellStart"/>
+      <w:r>
+        <w:rPr>
+          <w:color w:val="000000"/>
+          <w:sz w:val="16"/>
+          <w:lang w:val="ca-ES"/>
+        </w:rPr>
+        <w:t>Gkioxari</w:t>
+      </w:r>
+      <w:proofErr w:type="spellEnd"/>
+      <w:r>
+        <w:rPr>
+          <w:color w:val="000000"/>
+          <w:sz w:val="16"/>
+          <w:lang w:val="ca-ES"/>
+        </w:rPr>
+        <w:t xml:space="preserve">, Piotr </w:t>
+      </w:r>
+      <w:proofErr w:type="spellStart"/>
+      <w:r>
+        <w:rPr>
+          <w:color w:val="000000"/>
+          <w:sz w:val="16"/>
+          <w:lang w:val="ca-ES"/>
+        </w:rPr>
+        <w:t>Dollár</w:t>
+      </w:r>
+      <w:proofErr w:type="spellEnd"/>
+      <w:r>
+        <w:rPr>
+          <w:color w:val="000000"/>
+          <w:sz w:val="16"/>
+          <w:lang w:val="ca-ES"/>
+        </w:rPr>
+        <w:t xml:space="preserve">, </w:t>
+      </w:r>
+      <w:proofErr w:type="spellStart"/>
+      <w:r>
+        <w:rPr>
+          <w:color w:val="000000"/>
+          <w:sz w:val="16"/>
+          <w:lang w:val="ca-ES"/>
+        </w:rPr>
+        <w:t>Ross</w:t>
+      </w:r>
+      <w:proofErr w:type="spellEnd"/>
+      <w:r>
+        <w:rPr>
+          <w:color w:val="000000"/>
+          <w:sz w:val="16"/>
+          <w:lang w:val="ca-ES"/>
+        </w:rPr>
+        <w:t xml:space="preserve"> </w:t>
+      </w:r>
+      <w:proofErr w:type="spellStart"/>
+      <w:r>
+        <w:rPr>
+          <w:color w:val="000000"/>
+          <w:sz w:val="16"/>
+          <w:lang w:val="ca-ES"/>
+        </w:rPr>
+        <w:t>Girshick</w:t>
+      </w:r>
+      <w:proofErr w:type="spellEnd"/>
+      <w:r>
+        <w:rPr>
+          <w:color w:val="000000"/>
+          <w:sz w:val="16"/>
+          <w:lang w:val="ca-ES"/>
+        </w:rPr>
+        <w:t>, “</w:t>
+      </w:r>
+      <w:proofErr w:type="spellStart"/>
+      <w:r>
+        <w:rPr>
+          <w:color w:val="000000"/>
+          <w:sz w:val="16"/>
+          <w:lang w:val="ca-ES"/>
+        </w:rPr>
+        <w:t>Mask</w:t>
+      </w:r>
+      <w:proofErr w:type="spellEnd"/>
+      <w:r>
+        <w:rPr>
+          <w:color w:val="000000"/>
+          <w:sz w:val="16"/>
+          <w:lang w:val="ca-ES"/>
+        </w:rPr>
+        <w:t xml:space="preserve"> R-CNN” [Online]. Disponible: </w:t>
+      </w:r>
+      <w:hyperlink r:id="rId21" w:history="1">
+        <w:r>
+          <w:rPr>
+            <w:rStyle w:val="Hipervnculo"/>
+            <w:rFonts w:ascii="Palatino" w:hAnsi="Palatino" w:cs="Times New Roman"/>
+            <w:sz w:val="16"/>
+            <w:lang w:val="ca-ES"/>
+          </w:rPr>
+          <w:t>https://arxiv.org/abs/1703.06870</w:t>
+        </w:r>
+      </w:hyperlink>
+    </w:p>
+    <w:p>
+      <w:pPr>
+        <w:numPr>
+          <w:ilvl w:val="0"/>
+          <w:numId w:val="22"/>
+        </w:numPr>
+        <w:spacing w:line="240" w:lineRule="auto"/>
+        <w:rPr>
+          <w:color w:val="000000"/>
+          <w:sz w:val="16"/>
+          <w:lang w:val="ca-ES"/>
+        </w:rPr>
+      </w:pPr>
+      <w:proofErr w:type="spellStart"/>
+      <w:r>
+        <w:rPr>
+          <w:color w:val="000000"/>
+          <w:sz w:val="16"/>
+          <w:lang w:val="ca-ES"/>
+        </w:rPr>
+        <w:t>Zhaowei</w:t>
+      </w:r>
+      <w:proofErr w:type="spellEnd"/>
+      <w:r>
+        <w:rPr>
+          <w:color w:val="000000"/>
+          <w:sz w:val="16"/>
+          <w:lang w:val="ca-ES"/>
+        </w:rPr>
+        <w:t xml:space="preserve"> Cai, </w:t>
+      </w:r>
+      <w:proofErr w:type="spellStart"/>
+      <w:r>
+        <w:rPr>
+          <w:color w:val="000000"/>
+          <w:sz w:val="16"/>
+          <w:lang w:val="ca-ES"/>
+        </w:rPr>
+        <w:t>Nuno</w:t>
+      </w:r>
+      <w:proofErr w:type="spellEnd"/>
+      <w:r>
+        <w:rPr>
+          <w:color w:val="000000"/>
+          <w:sz w:val="16"/>
+          <w:lang w:val="ca-ES"/>
+        </w:rPr>
+        <w:t xml:space="preserve"> </w:t>
+      </w:r>
+      <w:proofErr w:type="spellStart"/>
+      <w:r>
+        <w:rPr>
+          <w:color w:val="000000"/>
+          <w:sz w:val="16"/>
+          <w:lang w:val="ca-ES"/>
+        </w:rPr>
+        <w:t>Vasconcelos</w:t>
+      </w:r>
+      <w:proofErr w:type="spellEnd"/>
+      <w:r>
+        <w:rPr>
+          <w:color w:val="000000"/>
+          <w:sz w:val="16"/>
+          <w:lang w:val="ca-ES"/>
+        </w:rPr>
+        <w:t>, “</w:t>
+      </w:r>
+      <w:proofErr w:type="spellStart"/>
+      <w:r>
+        <w:rPr>
+          <w:color w:val="000000"/>
+          <w:sz w:val="16"/>
+          <w:lang w:val="ca-ES"/>
+        </w:rPr>
+        <w:t>Cascade</w:t>
+      </w:r>
+      <w:proofErr w:type="spellEnd"/>
+      <w:r>
+        <w:rPr>
+          <w:color w:val="000000"/>
+          <w:sz w:val="16"/>
+          <w:lang w:val="ca-ES"/>
+        </w:rPr>
+        <w:t xml:space="preserve"> R-CNN: </w:t>
+      </w:r>
+      <w:proofErr w:type="spellStart"/>
+      <w:r>
+        <w:rPr>
+          <w:color w:val="000000"/>
+          <w:sz w:val="16"/>
+          <w:lang w:val="ca-ES"/>
+        </w:rPr>
+        <w:t>Delving</w:t>
+      </w:r>
+      <w:proofErr w:type="spellEnd"/>
+      <w:r>
+        <w:rPr>
+          <w:color w:val="000000"/>
+          <w:sz w:val="16"/>
+          <w:lang w:val="ca-ES"/>
+        </w:rPr>
+        <w:t xml:space="preserve"> </w:t>
+      </w:r>
+      <w:proofErr w:type="spellStart"/>
+      <w:r>
+        <w:rPr>
+          <w:color w:val="000000"/>
+          <w:sz w:val="16"/>
+          <w:lang w:val="ca-ES"/>
+        </w:rPr>
+        <w:t>into</w:t>
+      </w:r>
+      <w:proofErr w:type="spellEnd"/>
+      <w:r>
+        <w:rPr>
+          <w:color w:val="000000"/>
+          <w:sz w:val="16"/>
+          <w:lang w:val="ca-ES"/>
+        </w:rPr>
+        <w:t xml:space="preserve"> </w:t>
+      </w:r>
+      <w:proofErr w:type="spellStart"/>
+      <w:r>
+        <w:rPr>
+          <w:color w:val="000000"/>
+          <w:sz w:val="16"/>
+          <w:lang w:val="ca-ES"/>
+        </w:rPr>
+        <w:t>High</w:t>
+      </w:r>
+      <w:proofErr w:type="spellEnd"/>
+      <w:r>
+        <w:rPr>
+          <w:color w:val="000000"/>
+          <w:sz w:val="16"/>
+          <w:lang w:val="ca-ES"/>
+        </w:rPr>
+        <w:t xml:space="preserve"> </w:t>
+      </w:r>
+      <w:proofErr w:type="spellStart"/>
+      <w:r>
+        <w:rPr>
+          <w:color w:val="000000"/>
+          <w:sz w:val="16"/>
+          <w:lang w:val="ca-ES"/>
+        </w:rPr>
+        <w:t>Quality</w:t>
+      </w:r>
+      <w:proofErr w:type="spellEnd"/>
+      <w:r>
+        <w:rPr>
+          <w:color w:val="000000"/>
+          <w:sz w:val="16"/>
+          <w:lang w:val="ca-ES"/>
+        </w:rPr>
+        <w:t xml:space="preserve"> </w:t>
+      </w:r>
+      <w:proofErr w:type="spellStart"/>
+      <w:r>
+        <w:rPr>
+          <w:color w:val="000000"/>
+          <w:sz w:val="16"/>
+          <w:lang w:val="ca-ES"/>
+        </w:rPr>
+        <w:t>Object</w:t>
+      </w:r>
+      <w:proofErr w:type="spellEnd"/>
+      <w:r>
+        <w:rPr>
+          <w:color w:val="000000"/>
+          <w:sz w:val="16"/>
+          <w:lang w:val="ca-ES"/>
+        </w:rPr>
+        <w:t xml:space="preserve"> </w:t>
+      </w:r>
+      <w:proofErr w:type="spellStart"/>
+      <w:r>
+        <w:rPr>
+          <w:color w:val="000000"/>
+          <w:sz w:val="16"/>
+          <w:lang w:val="ca-ES"/>
+        </w:rPr>
+        <w:t>Detection</w:t>
+      </w:r>
+      <w:proofErr w:type="spellEnd"/>
+      <w:r>
+        <w:rPr>
+          <w:color w:val="000000"/>
+          <w:sz w:val="16"/>
+          <w:lang w:val="ca-ES"/>
+        </w:rPr>
+        <w:t xml:space="preserve">” [Online]. Disponible: </w:t>
+      </w:r>
+      <w:hyperlink r:id="rId22" w:history="1">
+        <w:r>
+          <w:rPr>
+            <w:rStyle w:val="Hipervnculo"/>
+            <w:rFonts w:ascii="Palatino" w:hAnsi="Palatino" w:cs="Times New Roman"/>
+            <w:sz w:val="16"/>
+            <w:lang w:val="ca-ES"/>
+          </w:rPr>
+          <w:t>https://arxiv.org/abs/1712.00726</w:t>
+        </w:r>
+      </w:hyperlink>
+    </w:p>
+    <w:p>
+      <w:pPr>
+        <w:numPr>
+          <w:ilvl w:val="0"/>
+          <w:numId w:val="22"/>
+        </w:numPr>
+        <w:spacing w:line="240" w:lineRule="auto"/>
+        <w:rPr>
+          <w:color w:val="000000"/>
+          <w:sz w:val="16"/>
+          <w:lang w:val="ca-ES"/>
+        </w:rPr>
+      </w:pPr>
+      <w:proofErr w:type="spellStart"/>
+      <w:r>
+        <w:rPr>
+          <w:color w:val="000000"/>
+          <w:sz w:val="16"/>
+          <w:lang w:val="ca-ES"/>
+        </w:rPr>
+        <w:t>Ze</w:t>
+      </w:r>
+      <w:proofErr w:type="spellEnd"/>
+      <w:r>
+        <w:rPr>
+          <w:color w:val="000000"/>
+          <w:sz w:val="16"/>
+          <w:lang w:val="ca-ES"/>
+        </w:rPr>
+        <w:t xml:space="preserve"> </w:t>
+      </w:r>
+      <w:proofErr w:type="spellStart"/>
+      <w:r>
+        <w:rPr>
+          <w:color w:val="000000"/>
+          <w:sz w:val="16"/>
+          <w:lang w:val="ca-ES"/>
+        </w:rPr>
+        <w:t>Liu</w:t>
+      </w:r>
+      <w:proofErr w:type="spellEnd"/>
+      <w:r>
+        <w:rPr>
+          <w:color w:val="000000"/>
+          <w:sz w:val="16"/>
+          <w:lang w:val="ca-ES"/>
+        </w:rPr>
+        <w:t xml:space="preserve">, Han Hu, </w:t>
+      </w:r>
+      <w:proofErr w:type="spellStart"/>
+      <w:r>
+        <w:rPr>
+          <w:color w:val="000000"/>
+          <w:sz w:val="16"/>
+          <w:lang w:val="ca-ES"/>
+        </w:rPr>
+        <w:t>Yutong</w:t>
+      </w:r>
+      <w:proofErr w:type="spellEnd"/>
+      <w:r>
+        <w:rPr>
+          <w:color w:val="000000"/>
+          <w:sz w:val="16"/>
+          <w:lang w:val="ca-ES"/>
+        </w:rPr>
+        <w:t xml:space="preserve"> </w:t>
+      </w:r>
+      <w:proofErr w:type="spellStart"/>
+      <w:r>
+        <w:rPr>
+          <w:color w:val="000000"/>
+          <w:sz w:val="16"/>
+          <w:lang w:val="ca-ES"/>
+        </w:rPr>
+        <w:t>Lin</w:t>
+      </w:r>
+      <w:proofErr w:type="spellEnd"/>
+      <w:r>
+        <w:rPr>
+          <w:color w:val="000000"/>
+          <w:sz w:val="16"/>
+          <w:lang w:val="ca-ES"/>
+        </w:rPr>
+        <w:t xml:space="preserve">, </w:t>
+      </w:r>
+      <w:proofErr w:type="spellStart"/>
+      <w:r>
+        <w:rPr>
+          <w:color w:val="000000"/>
+          <w:sz w:val="16"/>
+          <w:lang w:val="ca-ES"/>
+        </w:rPr>
+        <w:t>Zhuliang</w:t>
+      </w:r>
+      <w:proofErr w:type="spellEnd"/>
+      <w:r>
+        <w:rPr>
+          <w:color w:val="000000"/>
+          <w:sz w:val="16"/>
+          <w:lang w:val="ca-ES"/>
+        </w:rPr>
+        <w:t xml:space="preserve"> </w:t>
+      </w:r>
+      <w:proofErr w:type="spellStart"/>
+      <w:r>
+        <w:rPr>
+          <w:color w:val="000000"/>
+          <w:sz w:val="16"/>
+          <w:lang w:val="ca-ES"/>
+        </w:rPr>
+        <w:t>Yao</w:t>
+      </w:r>
+      <w:proofErr w:type="spellEnd"/>
+      <w:r>
+        <w:rPr>
+          <w:color w:val="000000"/>
+          <w:sz w:val="16"/>
+          <w:lang w:val="ca-ES"/>
+        </w:rPr>
+        <w:t xml:space="preserve">, </w:t>
+      </w:r>
+      <w:proofErr w:type="spellStart"/>
+      <w:r>
+        <w:rPr>
+          <w:color w:val="000000"/>
+          <w:sz w:val="16"/>
+          <w:lang w:val="ca-ES"/>
+        </w:rPr>
+        <w:t>Zhenda</w:t>
+      </w:r>
+      <w:proofErr w:type="spellEnd"/>
+      <w:r>
+        <w:rPr>
+          <w:color w:val="000000"/>
+          <w:sz w:val="16"/>
+          <w:lang w:val="ca-ES"/>
+        </w:rPr>
+        <w:t xml:space="preserve"> </w:t>
+      </w:r>
+      <w:proofErr w:type="spellStart"/>
+      <w:r>
+        <w:rPr>
+          <w:color w:val="000000"/>
+          <w:sz w:val="16"/>
+          <w:lang w:val="ca-ES"/>
+        </w:rPr>
+        <w:t>Xie</w:t>
+      </w:r>
+      <w:proofErr w:type="spellEnd"/>
+      <w:r>
+        <w:rPr>
+          <w:color w:val="000000"/>
+          <w:sz w:val="16"/>
+          <w:lang w:val="ca-ES"/>
+        </w:rPr>
+        <w:t xml:space="preserve">, </w:t>
+      </w:r>
+      <w:proofErr w:type="spellStart"/>
+      <w:r>
+        <w:rPr>
+          <w:color w:val="000000"/>
+          <w:sz w:val="16"/>
+          <w:lang w:val="ca-ES"/>
+        </w:rPr>
+        <w:t>Yixuan</w:t>
+      </w:r>
+      <w:proofErr w:type="spellEnd"/>
+      <w:r>
+        <w:rPr>
+          <w:color w:val="000000"/>
+          <w:sz w:val="16"/>
+          <w:lang w:val="ca-ES"/>
+        </w:rPr>
+        <w:t xml:space="preserve"> </w:t>
+      </w:r>
+      <w:proofErr w:type="spellStart"/>
+      <w:r>
+        <w:rPr>
+          <w:color w:val="000000"/>
+          <w:sz w:val="16"/>
+          <w:lang w:val="ca-ES"/>
+        </w:rPr>
+        <w:t>Wei</w:t>
+      </w:r>
+      <w:proofErr w:type="spellEnd"/>
+      <w:r>
+        <w:rPr>
+          <w:color w:val="000000"/>
+          <w:sz w:val="16"/>
+          <w:lang w:val="ca-ES"/>
+        </w:rPr>
+        <w:t xml:space="preserve">, </w:t>
+      </w:r>
+      <w:proofErr w:type="spellStart"/>
+      <w:r>
+        <w:rPr>
+          <w:color w:val="000000"/>
+          <w:sz w:val="16"/>
+          <w:lang w:val="ca-ES"/>
+        </w:rPr>
+        <w:t>Jia</w:t>
+      </w:r>
+      <w:proofErr w:type="spellEnd"/>
+      <w:r>
+        <w:rPr>
+          <w:color w:val="000000"/>
+          <w:sz w:val="16"/>
+          <w:lang w:val="ca-ES"/>
+        </w:rPr>
+        <w:t xml:space="preserve"> </w:t>
+      </w:r>
+      <w:proofErr w:type="spellStart"/>
+      <w:r>
+        <w:rPr>
+          <w:color w:val="000000"/>
+          <w:sz w:val="16"/>
+          <w:lang w:val="ca-ES"/>
+        </w:rPr>
+        <w:t>Ning</w:t>
+      </w:r>
+      <w:proofErr w:type="spellEnd"/>
+      <w:r>
+        <w:rPr>
+          <w:color w:val="000000"/>
+          <w:sz w:val="16"/>
+          <w:lang w:val="ca-ES"/>
+        </w:rPr>
+        <w:t xml:space="preserve">, </w:t>
+      </w:r>
+      <w:proofErr w:type="spellStart"/>
+      <w:r>
+        <w:rPr>
+          <w:color w:val="000000"/>
+          <w:sz w:val="16"/>
+          <w:lang w:val="ca-ES"/>
+        </w:rPr>
+        <w:t>Yue</w:t>
+      </w:r>
+      <w:proofErr w:type="spellEnd"/>
+      <w:r>
+        <w:rPr>
+          <w:color w:val="000000"/>
+          <w:sz w:val="16"/>
+          <w:lang w:val="ca-ES"/>
+        </w:rPr>
+        <w:t xml:space="preserve"> Cao, Zheng </w:t>
+      </w:r>
+      <w:proofErr w:type="spellStart"/>
+      <w:r>
+        <w:rPr>
+          <w:color w:val="000000"/>
+          <w:sz w:val="16"/>
+          <w:lang w:val="ca-ES"/>
+        </w:rPr>
+        <w:t>Zhang</w:t>
+      </w:r>
+      <w:proofErr w:type="spellEnd"/>
+      <w:r>
+        <w:rPr>
+          <w:color w:val="000000"/>
+          <w:sz w:val="16"/>
+          <w:lang w:val="ca-ES"/>
+        </w:rPr>
+        <w:t xml:space="preserve">, Li Dong, </w:t>
+      </w:r>
+      <w:proofErr w:type="spellStart"/>
+      <w:r>
+        <w:rPr>
+          <w:color w:val="000000"/>
+          <w:sz w:val="16"/>
+          <w:lang w:val="ca-ES"/>
+        </w:rPr>
+        <w:t>Furu</w:t>
+      </w:r>
+      <w:proofErr w:type="spellEnd"/>
+      <w:r>
+        <w:rPr>
+          <w:color w:val="000000"/>
+          <w:sz w:val="16"/>
+          <w:lang w:val="ca-ES"/>
+        </w:rPr>
+        <w:t xml:space="preserve"> </w:t>
+      </w:r>
+      <w:proofErr w:type="spellStart"/>
+      <w:r>
+        <w:rPr>
+          <w:color w:val="000000"/>
+          <w:sz w:val="16"/>
+          <w:lang w:val="ca-ES"/>
+        </w:rPr>
+        <w:t>Wei</w:t>
+      </w:r>
+      <w:proofErr w:type="spellEnd"/>
+      <w:r>
+        <w:rPr>
+          <w:color w:val="000000"/>
+          <w:sz w:val="16"/>
+          <w:lang w:val="ca-ES"/>
+        </w:rPr>
+        <w:t xml:space="preserve">, </w:t>
+      </w:r>
+      <w:proofErr w:type="spellStart"/>
+      <w:r>
+        <w:rPr>
+          <w:color w:val="000000"/>
+          <w:sz w:val="16"/>
+          <w:lang w:val="ca-ES"/>
+        </w:rPr>
+        <w:t>Baining</w:t>
+      </w:r>
+      <w:proofErr w:type="spellEnd"/>
+      <w:r>
+        <w:rPr>
+          <w:color w:val="000000"/>
+          <w:sz w:val="16"/>
+          <w:lang w:val="ca-ES"/>
+        </w:rPr>
+        <w:t xml:space="preserve"> </w:t>
+      </w:r>
+      <w:proofErr w:type="spellStart"/>
+      <w:r>
+        <w:rPr>
+          <w:color w:val="000000"/>
+          <w:sz w:val="16"/>
+          <w:lang w:val="ca-ES"/>
+        </w:rPr>
+        <w:t>Guo</w:t>
+      </w:r>
+      <w:proofErr w:type="spellEnd"/>
+      <w:r>
+        <w:rPr>
+          <w:color w:val="000000"/>
+          <w:sz w:val="16"/>
+          <w:lang w:val="ca-ES"/>
+        </w:rPr>
+        <w:t>, “</w:t>
+      </w:r>
+      <w:proofErr w:type="spellStart"/>
+      <w:r>
+        <w:rPr>
+          <w:color w:val="000000"/>
+          <w:sz w:val="16"/>
+          <w:lang w:val="ca-ES"/>
+        </w:rPr>
+        <w:t>Swin</w:t>
+      </w:r>
+      <w:proofErr w:type="spellEnd"/>
+      <w:r>
+        <w:rPr>
+          <w:color w:val="000000"/>
+          <w:sz w:val="16"/>
+          <w:lang w:val="ca-ES"/>
+        </w:rPr>
+        <w:t xml:space="preserve"> </w:t>
+      </w:r>
+      <w:proofErr w:type="spellStart"/>
+      <w:r>
+        <w:rPr>
+          <w:color w:val="000000"/>
+          <w:sz w:val="16"/>
+          <w:lang w:val="ca-ES"/>
+        </w:rPr>
+        <w:t>Transformer</w:t>
+      </w:r>
+      <w:proofErr w:type="spellEnd"/>
+      <w:r>
+        <w:rPr>
+          <w:color w:val="000000"/>
+          <w:sz w:val="16"/>
+          <w:lang w:val="ca-ES"/>
+        </w:rPr>
+        <w:t xml:space="preserve"> V2: </w:t>
+      </w:r>
+      <w:proofErr w:type="spellStart"/>
+      <w:r>
+        <w:rPr>
+          <w:color w:val="000000"/>
+          <w:sz w:val="16"/>
+          <w:lang w:val="ca-ES"/>
+        </w:rPr>
+        <w:t>Scaling</w:t>
+      </w:r>
+      <w:proofErr w:type="spellEnd"/>
+      <w:r>
+        <w:rPr>
+          <w:color w:val="000000"/>
+          <w:sz w:val="16"/>
+          <w:lang w:val="ca-ES"/>
+        </w:rPr>
+        <w:t xml:space="preserve"> Up </w:t>
+      </w:r>
+      <w:proofErr w:type="spellStart"/>
+      <w:r>
+        <w:rPr>
+          <w:color w:val="000000"/>
+          <w:sz w:val="16"/>
+          <w:lang w:val="ca-ES"/>
+        </w:rPr>
+        <w:t>Capacity</w:t>
+      </w:r>
+      <w:proofErr w:type="spellEnd"/>
+      <w:r>
+        <w:rPr>
+          <w:color w:val="000000"/>
+          <w:sz w:val="16"/>
+          <w:lang w:val="ca-ES"/>
+        </w:rPr>
+        <w:t xml:space="preserve"> </w:t>
+      </w:r>
+      <w:proofErr w:type="spellStart"/>
+      <w:r>
+        <w:rPr>
+          <w:color w:val="000000"/>
+          <w:sz w:val="16"/>
+          <w:lang w:val="ca-ES"/>
+        </w:rPr>
+        <w:t>and</w:t>
+      </w:r>
+      <w:proofErr w:type="spellEnd"/>
+      <w:r>
+        <w:rPr>
+          <w:color w:val="000000"/>
+          <w:sz w:val="16"/>
+          <w:lang w:val="ca-ES"/>
+        </w:rPr>
+        <w:t xml:space="preserve"> </w:t>
+      </w:r>
+      <w:proofErr w:type="spellStart"/>
+      <w:r>
+        <w:rPr>
+          <w:color w:val="000000"/>
+          <w:sz w:val="16"/>
+          <w:lang w:val="ca-ES"/>
+        </w:rPr>
+        <w:t>Resolution</w:t>
+      </w:r>
+      <w:proofErr w:type="spellEnd"/>
+      <w:r>
+        <w:rPr>
+          <w:color w:val="000000"/>
+          <w:sz w:val="16"/>
+          <w:lang w:val="ca-ES"/>
+        </w:rPr>
+        <w:t>”</w:t>
+      </w:r>
+      <w:r>
+        <w:rPr>
+          <w:color w:val="000000"/>
+          <w:sz w:val="16"/>
+          <w:lang w:val="ca-ES"/>
+        </w:rPr>
+        <w:t xml:space="preserve"> [Online]. Disponible: </w:t>
+      </w:r>
+      <w:hyperlink r:id="rId23" w:history="1">
+        <w:r>
+          <w:rPr>
+            <w:rStyle w:val="Hipervnculo"/>
+            <w:rFonts w:ascii="Palatino" w:hAnsi="Palatino" w:cs="Times New Roman"/>
+            <w:sz w:val="16"/>
+            <w:lang w:val="ca-ES"/>
+          </w:rPr>
+          <w:t>https://arxiv.org/abs/2111.09883</w:t>
+        </w:r>
+      </w:hyperlink>
+    </w:p>
+    <w:p>
+      <w:pPr>
+        <w:numPr>
+          <w:ilvl w:val="0"/>
+          <w:numId w:val="22"/>
+        </w:numPr>
+        <w:spacing w:line="240" w:lineRule="auto"/>
+        <w:rPr>
+          <w:color w:val="000000"/>
+          <w:sz w:val="16"/>
+          <w:lang w:val="ca-ES"/>
+        </w:rPr>
+      </w:pPr>
+      <w:r>
+        <w:rPr>
+          <w:color w:val="000000"/>
+          <w:sz w:val="16"/>
+          <w:lang w:val="ca-ES"/>
+        </w:rPr>
+        <w:t xml:space="preserve">Bolei </w:t>
+      </w:r>
+      <w:proofErr w:type="spellStart"/>
+      <w:r>
+        <w:rPr>
+          <w:color w:val="000000"/>
+          <w:sz w:val="16"/>
+          <w:lang w:val="ca-ES"/>
+        </w:rPr>
+        <w:t>Zhou</w:t>
+      </w:r>
+      <w:proofErr w:type="spellEnd"/>
+      <w:r>
+        <w:rPr>
+          <w:color w:val="000000"/>
+          <w:sz w:val="16"/>
+          <w:lang w:val="ca-ES"/>
+        </w:rPr>
+        <w:t xml:space="preserve">, </w:t>
+      </w:r>
+      <w:proofErr w:type="spellStart"/>
+      <w:r>
+        <w:rPr>
+          <w:color w:val="000000"/>
+          <w:sz w:val="16"/>
+          <w:lang w:val="ca-ES"/>
+        </w:rPr>
+        <w:t>Hang</w:t>
+      </w:r>
+      <w:proofErr w:type="spellEnd"/>
+      <w:r>
+        <w:rPr>
+          <w:color w:val="000000"/>
+          <w:sz w:val="16"/>
+          <w:lang w:val="ca-ES"/>
+        </w:rPr>
+        <w:t xml:space="preserve"> </w:t>
+      </w:r>
+      <w:proofErr w:type="spellStart"/>
+      <w:r>
+        <w:rPr>
+          <w:color w:val="000000"/>
+          <w:sz w:val="16"/>
+          <w:lang w:val="ca-ES"/>
+        </w:rPr>
+        <w:t>Zhao</w:t>
+      </w:r>
+      <w:proofErr w:type="spellEnd"/>
+      <w:r>
+        <w:rPr>
+          <w:color w:val="000000"/>
+          <w:sz w:val="16"/>
+          <w:lang w:val="ca-ES"/>
+        </w:rPr>
+        <w:t xml:space="preserve">, Xavier Puig, </w:t>
+      </w:r>
+      <w:proofErr w:type="spellStart"/>
+      <w:r>
+        <w:rPr>
+          <w:color w:val="000000"/>
+          <w:sz w:val="16"/>
+          <w:lang w:val="ca-ES"/>
+        </w:rPr>
+        <w:t>Sanja</w:t>
+      </w:r>
+      <w:proofErr w:type="spellEnd"/>
+      <w:r>
+        <w:rPr>
+          <w:color w:val="000000"/>
+          <w:sz w:val="16"/>
+          <w:lang w:val="ca-ES"/>
+        </w:rPr>
+        <w:t xml:space="preserve"> </w:t>
+      </w:r>
+      <w:proofErr w:type="spellStart"/>
+      <w:r>
+        <w:rPr>
+          <w:color w:val="000000"/>
+          <w:sz w:val="16"/>
+          <w:lang w:val="ca-ES"/>
+        </w:rPr>
+        <w:t>Fidler</w:t>
+      </w:r>
+      <w:proofErr w:type="spellEnd"/>
+      <w:r>
+        <w:rPr>
+          <w:color w:val="000000"/>
+          <w:sz w:val="16"/>
+          <w:lang w:val="ca-ES"/>
+        </w:rPr>
+        <w:t xml:space="preserve">, Adela </w:t>
+      </w:r>
+      <w:proofErr w:type="spellStart"/>
+      <w:r>
+        <w:rPr>
+          <w:color w:val="000000"/>
+          <w:sz w:val="16"/>
+          <w:lang w:val="ca-ES"/>
+        </w:rPr>
+        <w:t>Barriuso</w:t>
+      </w:r>
+      <w:proofErr w:type="spellEnd"/>
+      <w:r>
+        <w:rPr>
+          <w:color w:val="000000"/>
+          <w:sz w:val="16"/>
+          <w:lang w:val="ca-ES"/>
+        </w:rPr>
+        <w:t xml:space="preserve"> </w:t>
+      </w:r>
+      <w:proofErr w:type="spellStart"/>
+      <w:r>
+        <w:rPr>
+          <w:color w:val="000000"/>
+          <w:sz w:val="16"/>
+          <w:lang w:val="ca-ES"/>
+        </w:rPr>
+        <w:t>and</w:t>
+      </w:r>
+      <w:proofErr w:type="spellEnd"/>
+      <w:r>
+        <w:rPr>
+          <w:color w:val="000000"/>
+          <w:sz w:val="16"/>
+          <w:lang w:val="ca-ES"/>
+        </w:rPr>
+        <w:t xml:space="preserve"> Antonio Torralba</w:t>
+      </w:r>
+      <w:r>
+        <w:rPr>
+          <w:color w:val="000000"/>
+          <w:sz w:val="16"/>
+          <w:lang w:val="ca-ES"/>
+        </w:rPr>
+        <w:t xml:space="preserve">, “ADE20K </w:t>
+      </w:r>
+      <w:proofErr w:type="spellStart"/>
+      <w:r>
+        <w:rPr>
+          <w:color w:val="000000"/>
+          <w:sz w:val="16"/>
+          <w:lang w:val="ca-ES"/>
+        </w:rPr>
+        <w:t>Dataset</w:t>
+      </w:r>
+      <w:proofErr w:type="spellEnd"/>
+      <w:r>
+        <w:rPr>
+          <w:color w:val="000000"/>
+          <w:sz w:val="16"/>
+          <w:lang w:val="ca-ES"/>
+        </w:rPr>
+        <w:t xml:space="preserve">”. </w:t>
+      </w:r>
+      <w:hyperlink r:id="rId24" w:history="1">
+        <w:r>
+          <w:rPr>
+            <w:rStyle w:val="Hipervnculo"/>
+            <w:rFonts w:ascii="Palatino" w:hAnsi="Palatino" w:cs="Times New Roman"/>
+            <w:sz w:val="16"/>
+            <w:lang w:val="ca-ES"/>
+          </w:rPr>
+          <w:t>https://groups.csail.mit.edu/vision/datasets/ADE20K/</w:t>
+        </w:r>
+      </w:hyperlink>
+      <w:r>
+        <w:rPr>
+          <w:color w:val="000000"/>
+          <w:sz w:val="16"/>
+          <w:lang w:val="ca-ES"/>
+        </w:rPr>
+        <w:t xml:space="preserve"> </w:t>
+      </w:r>
+      <w:bookmarkStart w:id="2" w:name="_Hlk96879002"/>
+      <w:r>
+        <w:rPr>
+          <w:color w:val="000000"/>
+          <w:sz w:val="16"/>
+          <w:lang w:val="ca-ES"/>
+        </w:rPr>
+        <w:t>(accedit el 25 de Febrer de 2022).</w:t>
+      </w:r>
+      <w:bookmarkEnd w:id="2"/>
+    </w:p>
+    <w:p>
+      <w:pPr>
+        <w:numPr>
+          <w:ilvl w:val="0"/>
+          <w:numId w:val="22"/>
+        </w:numPr>
+        <w:spacing w:line="240" w:lineRule="auto"/>
+        <w:rPr>
+          <w:color w:val="000000"/>
+          <w:sz w:val="16"/>
+          <w:lang w:val="ca-ES"/>
+        </w:rPr>
+      </w:pPr>
+      <w:proofErr w:type="spellStart"/>
+      <w:r>
+        <w:rPr>
+          <w:color w:val="000000"/>
+          <w:sz w:val="16"/>
+          <w:lang w:val="ca-ES"/>
+        </w:rPr>
+        <w:t>Tsung-Yi</w:t>
+      </w:r>
+      <w:proofErr w:type="spellEnd"/>
+      <w:r>
+        <w:rPr>
+          <w:color w:val="000000"/>
+          <w:sz w:val="16"/>
+          <w:lang w:val="ca-ES"/>
+        </w:rPr>
+        <w:t xml:space="preserve"> </w:t>
+      </w:r>
+      <w:proofErr w:type="spellStart"/>
+      <w:r>
+        <w:rPr>
+          <w:color w:val="000000"/>
+          <w:sz w:val="16"/>
+          <w:lang w:val="ca-ES"/>
+        </w:rPr>
+        <w:t>Lin</w:t>
+      </w:r>
+      <w:proofErr w:type="spellEnd"/>
+      <w:r>
+        <w:rPr>
+          <w:color w:val="000000"/>
+          <w:sz w:val="16"/>
+          <w:lang w:val="ca-ES"/>
+        </w:rPr>
+        <w:t xml:space="preserve">, </w:t>
+      </w:r>
+      <w:proofErr w:type="spellStart"/>
+      <w:r>
+        <w:rPr>
+          <w:color w:val="000000"/>
+          <w:sz w:val="16"/>
+          <w:lang w:val="ca-ES"/>
+        </w:rPr>
+        <w:t>Genevieve</w:t>
+      </w:r>
+      <w:proofErr w:type="spellEnd"/>
+      <w:r>
+        <w:rPr>
+          <w:color w:val="000000"/>
+          <w:sz w:val="16"/>
+          <w:lang w:val="ca-ES"/>
+        </w:rPr>
+        <w:t xml:space="preserve"> </w:t>
+      </w:r>
+      <w:proofErr w:type="spellStart"/>
+      <w:r>
+        <w:rPr>
+          <w:color w:val="000000"/>
+          <w:sz w:val="16"/>
+          <w:lang w:val="ca-ES"/>
+        </w:rPr>
+        <w:t>Patterson</w:t>
+      </w:r>
+      <w:proofErr w:type="spellEnd"/>
+      <w:r>
+        <w:rPr>
+          <w:color w:val="000000"/>
+          <w:sz w:val="16"/>
+          <w:lang w:val="ca-ES"/>
+        </w:rPr>
+        <w:t xml:space="preserve">, </w:t>
+      </w:r>
+      <w:r>
+        <w:rPr>
+          <w:color w:val="000000"/>
+          <w:sz w:val="16"/>
+          <w:lang w:val="ca-ES"/>
+        </w:rPr>
+        <w:t xml:space="preserve">Matteo R. </w:t>
+      </w:r>
+      <w:proofErr w:type="spellStart"/>
+      <w:r>
+        <w:rPr>
+          <w:color w:val="000000"/>
+          <w:sz w:val="16"/>
+          <w:lang w:val="ca-ES"/>
+        </w:rPr>
+        <w:t>Ronchi</w:t>
+      </w:r>
+      <w:proofErr w:type="spellEnd"/>
+      <w:r>
+        <w:rPr>
+          <w:color w:val="000000"/>
+          <w:sz w:val="16"/>
+          <w:lang w:val="ca-ES"/>
+        </w:rPr>
+        <w:t xml:space="preserve">, </w:t>
+      </w:r>
+      <w:proofErr w:type="spellStart"/>
+      <w:r>
+        <w:rPr>
+          <w:color w:val="000000"/>
+          <w:sz w:val="16"/>
+          <w:lang w:val="ca-ES"/>
+        </w:rPr>
+        <w:t>Yin</w:t>
+      </w:r>
+      <w:proofErr w:type="spellEnd"/>
+      <w:r>
+        <w:rPr>
+          <w:color w:val="000000"/>
+          <w:sz w:val="16"/>
+          <w:lang w:val="ca-ES"/>
+        </w:rPr>
+        <w:t xml:space="preserve"> </w:t>
+      </w:r>
+      <w:proofErr w:type="spellStart"/>
+      <w:r>
+        <w:rPr>
+          <w:color w:val="000000"/>
+          <w:sz w:val="16"/>
+          <w:lang w:val="ca-ES"/>
+        </w:rPr>
+        <w:t>Cui</w:t>
+      </w:r>
+      <w:proofErr w:type="spellEnd"/>
+      <w:r>
+        <w:rPr>
+          <w:color w:val="000000"/>
+          <w:sz w:val="16"/>
+          <w:lang w:val="ca-ES"/>
+        </w:rPr>
+        <w:t xml:space="preserve">, </w:t>
+      </w:r>
+      <w:r>
+        <w:rPr>
+          <w:color w:val="000000"/>
+          <w:sz w:val="16"/>
+          <w:lang w:val="ca-ES"/>
+        </w:rPr>
+        <w:t>Michael Maire</w:t>
+      </w:r>
+      <w:r>
+        <w:rPr>
+          <w:color w:val="000000"/>
+          <w:sz w:val="16"/>
+          <w:lang w:val="ca-ES"/>
+        </w:rPr>
+        <w:t xml:space="preserve">, </w:t>
+      </w:r>
+      <w:proofErr w:type="spellStart"/>
+      <w:r>
+        <w:rPr>
+          <w:color w:val="000000"/>
+          <w:sz w:val="16"/>
+          <w:lang w:val="ca-ES"/>
+        </w:rPr>
+        <w:t>Serge</w:t>
+      </w:r>
+      <w:proofErr w:type="spellEnd"/>
+      <w:r>
+        <w:rPr>
+          <w:color w:val="000000"/>
+          <w:sz w:val="16"/>
+          <w:lang w:val="ca-ES"/>
+        </w:rPr>
+        <w:t xml:space="preserve"> </w:t>
+      </w:r>
+      <w:proofErr w:type="spellStart"/>
+      <w:r>
+        <w:rPr>
+          <w:color w:val="000000"/>
+          <w:sz w:val="16"/>
+          <w:lang w:val="ca-ES"/>
+        </w:rPr>
+        <w:t>Belongie</w:t>
+      </w:r>
+      <w:proofErr w:type="spellEnd"/>
+      <w:r>
+        <w:rPr>
+          <w:color w:val="000000"/>
+          <w:sz w:val="16"/>
+          <w:lang w:val="ca-ES"/>
+        </w:rPr>
+        <w:t xml:space="preserve">, </w:t>
+      </w:r>
+      <w:proofErr w:type="spellStart"/>
+      <w:r>
+        <w:rPr>
+          <w:color w:val="000000"/>
+          <w:sz w:val="16"/>
+          <w:lang w:val="ca-ES"/>
+        </w:rPr>
+        <w:t>Lubomir</w:t>
+      </w:r>
+      <w:proofErr w:type="spellEnd"/>
+      <w:r>
+        <w:rPr>
+          <w:color w:val="000000"/>
+          <w:sz w:val="16"/>
+          <w:lang w:val="ca-ES"/>
+        </w:rPr>
+        <w:t xml:space="preserve"> </w:t>
+      </w:r>
+      <w:proofErr w:type="spellStart"/>
+      <w:r>
+        <w:rPr>
+          <w:color w:val="000000"/>
+          <w:sz w:val="16"/>
+          <w:lang w:val="ca-ES"/>
+        </w:rPr>
+        <w:t>Bourdev</w:t>
+      </w:r>
+      <w:proofErr w:type="spellEnd"/>
+      <w:r>
+        <w:rPr>
+          <w:color w:val="000000"/>
+          <w:sz w:val="16"/>
+          <w:lang w:val="ca-ES"/>
+        </w:rPr>
+        <w:t xml:space="preserve">, </w:t>
+      </w:r>
+      <w:proofErr w:type="spellStart"/>
+      <w:r>
+        <w:rPr>
+          <w:color w:val="000000"/>
+          <w:sz w:val="16"/>
+          <w:lang w:val="ca-ES"/>
+        </w:rPr>
+        <w:t>Ross</w:t>
+      </w:r>
+      <w:proofErr w:type="spellEnd"/>
+      <w:r>
+        <w:rPr>
+          <w:color w:val="000000"/>
+          <w:sz w:val="16"/>
+          <w:lang w:val="ca-ES"/>
+        </w:rPr>
+        <w:t xml:space="preserve"> </w:t>
+      </w:r>
+      <w:proofErr w:type="spellStart"/>
+      <w:r>
+        <w:rPr>
+          <w:color w:val="000000"/>
+          <w:sz w:val="16"/>
+          <w:lang w:val="ca-ES"/>
+        </w:rPr>
+        <w:t>Girshick</w:t>
+      </w:r>
+      <w:proofErr w:type="spellEnd"/>
+      <w:r>
+        <w:rPr>
+          <w:color w:val="000000"/>
+          <w:sz w:val="16"/>
+          <w:lang w:val="ca-ES"/>
+        </w:rPr>
+        <w:t xml:space="preserve">, </w:t>
+      </w:r>
+      <w:r>
+        <w:rPr>
+          <w:color w:val="000000"/>
+          <w:sz w:val="16"/>
+          <w:lang w:val="ca-ES"/>
+        </w:rPr>
+        <w:t xml:space="preserve">James </w:t>
+      </w:r>
+      <w:proofErr w:type="spellStart"/>
+      <w:r>
+        <w:rPr>
+          <w:color w:val="000000"/>
+          <w:sz w:val="16"/>
+          <w:lang w:val="ca-ES"/>
+        </w:rPr>
+        <w:t>Hays</w:t>
+      </w:r>
+      <w:proofErr w:type="spellEnd"/>
+      <w:r>
+        <w:rPr>
+          <w:color w:val="000000"/>
+          <w:sz w:val="16"/>
+          <w:lang w:val="ca-ES"/>
+        </w:rPr>
+        <w:t xml:space="preserve">, </w:t>
+      </w:r>
+      <w:proofErr w:type="spellStart"/>
+      <w:r>
+        <w:rPr>
+          <w:color w:val="000000"/>
+          <w:sz w:val="16"/>
+          <w:lang w:val="ca-ES"/>
+        </w:rPr>
+        <w:t>Pietro</w:t>
+      </w:r>
+      <w:proofErr w:type="spellEnd"/>
+      <w:r>
+        <w:rPr>
+          <w:color w:val="000000"/>
+          <w:sz w:val="16"/>
+          <w:lang w:val="ca-ES"/>
+        </w:rPr>
+        <w:t xml:space="preserve"> </w:t>
+      </w:r>
+      <w:proofErr w:type="spellStart"/>
+      <w:r>
+        <w:rPr>
+          <w:color w:val="000000"/>
+          <w:sz w:val="16"/>
+          <w:lang w:val="ca-ES"/>
+        </w:rPr>
+        <w:t>Perona</w:t>
+      </w:r>
+      <w:proofErr w:type="spellEnd"/>
+      <w:r>
+        <w:rPr>
+          <w:color w:val="000000"/>
+          <w:sz w:val="16"/>
+          <w:lang w:val="ca-ES"/>
+        </w:rPr>
+        <w:t xml:space="preserve">, </w:t>
+      </w:r>
+      <w:proofErr w:type="spellStart"/>
+      <w:r>
+        <w:rPr>
+          <w:color w:val="000000"/>
+          <w:sz w:val="16"/>
+          <w:lang w:val="ca-ES"/>
+        </w:rPr>
+        <w:t>Deva</w:t>
+      </w:r>
+      <w:proofErr w:type="spellEnd"/>
+      <w:r>
+        <w:rPr>
+          <w:color w:val="000000"/>
+          <w:sz w:val="16"/>
+          <w:lang w:val="ca-ES"/>
+        </w:rPr>
+        <w:t xml:space="preserve"> </w:t>
+      </w:r>
+      <w:proofErr w:type="spellStart"/>
+      <w:r>
+        <w:rPr>
+          <w:color w:val="000000"/>
+          <w:sz w:val="16"/>
+          <w:lang w:val="ca-ES"/>
+        </w:rPr>
+        <w:t>Ramanan</w:t>
+      </w:r>
+      <w:proofErr w:type="spellEnd"/>
+      <w:r>
+        <w:rPr>
+          <w:color w:val="000000"/>
+          <w:sz w:val="16"/>
+          <w:lang w:val="ca-ES"/>
+        </w:rPr>
+        <w:t xml:space="preserve">, </w:t>
+      </w:r>
+      <w:r>
+        <w:rPr>
+          <w:color w:val="000000"/>
+          <w:sz w:val="16"/>
+          <w:lang w:val="ca-ES"/>
+        </w:rPr>
+        <w:t xml:space="preserve">Larry </w:t>
+      </w:r>
+      <w:proofErr w:type="spellStart"/>
+      <w:r>
+        <w:rPr>
+          <w:color w:val="000000"/>
+          <w:sz w:val="16"/>
+          <w:lang w:val="ca-ES"/>
+        </w:rPr>
+        <w:t>Zitnick</w:t>
+      </w:r>
+      <w:proofErr w:type="spellEnd"/>
+      <w:r>
+        <w:rPr>
+          <w:color w:val="000000"/>
+          <w:sz w:val="16"/>
+          <w:lang w:val="ca-ES"/>
+        </w:rPr>
+        <w:t xml:space="preserve">, </w:t>
+      </w:r>
+      <w:r>
+        <w:rPr>
+          <w:color w:val="000000"/>
+          <w:sz w:val="16"/>
+          <w:lang w:val="ca-ES"/>
+        </w:rPr>
+        <w:t xml:space="preserve">Piotr </w:t>
+      </w:r>
+      <w:proofErr w:type="spellStart"/>
+      <w:r>
+        <w:rPr>
+          <w:color w:val="000000"/>
+          <w:sz w:val="16"/>
+          <w:lang w:val="ca-ES"/>
+        </w:rPr>
+        <w:t>Dollár</w:t>
+      </w:r>
+      <w:proofErr w:type="spellEnd"/>
+      <w:r>
+        <w:rPr>
+          <w:color w:val="000000"/>
+          <w:sz w:val="16"/>
+          <w:lang w:val="ca-ES"/>
+        </w:rPr>
+        <w:t xml:space="preserve">, “COCO </w:t>
+      </w:r>
+      <w:proofErr w:type="spellStart"/>
+      <w:r>
+        <w:rPr>
+          <w:color w:val="000000"/>
+          <w:sz w:val="16"/>
+          <w:lang w:val="ca-ES"/>
+        </w:rPr>
+        <w:t>Dataset</w:t>
+      </w:r>
+      <w:proofErr w:type="spellEnd"/>
+      <w:r>
+        <w:rPr>
+          <w:color w:val="000000"/>
+          <w:sz w:val="16"/>
+          <w:lang w:val="ca-ES"/>
+        </w:rPr>
+        <w:t xml:space="preserve">”. </w:t>
+      </w:r>
+      <w:hyperlink r:id="rId25" w:anchor="home" w:history="1">
+        <w:r>
+          <w:rPr>
+            <w:rStyle w:val="Hipervnculo"/>
+            <w:rFonts w:ascii="Palatino" w:hAnsi="Palatino" w:cs="Times New Roman"/>
+            <w:sz w:val="16"/>
+            <w:lang w:val="ca-ES"/>
+          </w:rPr>
+          <w:t>https://cocodataset.org/#home</w:t>
+        </w:r>
+      </w:hyperlink>
+      <w:r>
+        <w:rPr>
+          <w:color w:val="000000"/>
+          <w:sz w:val="16"/>
+          <w:lang w:val="ca-ES"/>
+        </w:rPr>
+        <w:t xml:space="preserve"> </w:t>
+      </w:r>
+      <w:r>
+        <w:rPr>
+          <w:color w:val="000000"/>
+          <w:sz w:val="16"/>
+          <w:lang w:val="ca-ES"/>
+        </w:rPr>
+        <w:t>(accedit el 25 de Febrer de 2022).</w:t>
+      </w:r>
+    </w:p>
+    <w:p>
+      <w:pPr>
+        <w:numPr>
+          <w:ilvl w:val="0"/>
+          <w:numId w:val="22"/>
+        </w:numPr>
+        <w:spacing w:line="240" w:lineRule="auto"/>
+        <w:rPr>
+          <w:color w:val="000000"/>
+          <w:sz w:val="16"/>
+          <w:lang w:val="ca-ES"/>
+        </w:rPr>
+      </w:pPr>
+      <w:r>
+        <w:rPr>
+          <w:color w:val="000000"/>
+          <w:sz w:val="16"/>
+          <w:lang w:val="ca-ES"/>
+        </w:rPr>
+        <w:t xml:space="preserve">Li </w:t>
+      </w:r>
+      <w:proofErr w:type="spellStart"/>
+      <w:r>
+        <w:rPr>
+          <w:color w:val="000000"/>
+          <w:sz w:val="16"/>
+          <w:lang w:val="ca-ES"/>
+        </w:rPr>
+        <w:t>Fei-Fei</w:t>
+      </w:r>
+      <w:proofErr w:type="spellEnd"/>
+      <w:r>
+        <w:rPr>
+          <w:color w:val="000000"/>
+          <w:sz w:val="16"/>
+          <w:lang w:val="ca-ES"/>
+        </w:rPr>
+        <w:t xml:space="preserve">, </w:t>
+      </w:r>
+      <w:proofErr w:type="spellStart"/>
+      <w:r>
+        <w:rPr>
+          <w:color w:val="000000"/>
+          <w:sz w:val="16"/>
+          <w:lang w:val="ca-ES"/>
+        </w:rPr>
+        <w:t>Jia</w:t>
+      </w:r>
+      <w:proofErr w:type="spellEnd"/>
+      <w:r>
+        <w:rPr>
+          <w:color w:val="000000"/>
+          <w:sz w:val="16"/>
+          <w:lang w:val="ca-ES"/>
+        </w:rPr>
+        <w:t xml:space="preserve"> </w:t>
+      </w:r>
+      <w:proofErr w:type="spellStart"/>
+      <w:r>
+        <w:rPr>
+          <w:color w:val="000000"/>
+          <w:sz w:val="16"/>
+          <w:lang w:val="ca-ES"/>
+        </w:rPr>
+        <w:t>Deng</w:t>
+      </w:r>
+      <w:proofErr w:type="spellEnd"/>
+      <w:r>
+        <w:rPr>
+          <w:color w:val="000000"/>
+          <w:sz w:val="16"/>
+          <w:lang w:val="ca-ES"/>
+        </w:rPr>
+        <w:t xml:space="preserve">, Olga </w:t>
+      </w:r>
+      <w:proofErr w:type="spellStart"/>
+      <w:r>
+        <w:rPr>
+          <w:color w:val="000000"/>
+          <w:sz w:val="16"/>
+          <w:lang w:val="ca-ES"/>
+        </w:rPr>
+        <w:t>Russakovsky</w:t>
+      </w:r>
+      <w:proofErr w:type="spellEnd"/>
+      <w:r>
+        <w:rPr>
+          <w:color w:val="000000"/>
+          <w:sz w:val="16"/>
+          <w:lang w:val="ca-ES"/>
+        </w:rPr>
+        <w:t xml:space="preserve">, Alex </w:t>
+      </w:r>
+      <w:proofErr w:type="spellStart"/>
+      <w:r>
+        <w:rPr>
+          <w:color w:val="000000"/>
+          <w:sz w:val="16"/>
+          <w:lang w:val="ca-ES"/>
+        </w:rPr>
+        <w:t>Berg</w:t>
+      </w:r>
+      <w:proofErr w:type="spellEnd"/>
+      <w:r>
+        <w:rPr>
+          <w:color w:val="000000"/>
+          <w:sz w:val="16"/>
+          <w:lang w:val="ca-ES"/>
+        </w:rPr>
+        <w:t xml:space="preserve">, </w:t>
+      </w:r>
+      <w:proofErr w:type="spellStart"/>
+      <w:r>
+        <w:rPr>
+          <w:color w:val="000000"/>
+          <w:sz w:val="16"/>
+          <w:lang w:val="ca-ES"/>
+        </w:rPr>
+        <w:t>Kai</w:t>
+      </w:r>
+      <w:proofErr w:type="spellEnd"/>
+      <w:r>
+        <w:rPr>
+          <w:color w:val="000000"/>
+          <w:sz w:val="16"/>
+          <w:lang w:val="ca-ES"/>
+        </w:rPr>
+        <w:t xml:space="preserve"> Li, “</w:t>
+      </w:r>
+      <w:proofErr w:type="spellStart"/>
+      <w:r>
+        <w:rPr>
+          <w:color w:val="000000"/>
+          <w:sz w:val="16"/>
+          <w:lang w:val="ca-ES"/>
+        </w:rPr>
+        <w:t>ImageNet</w:t>
+      </w:r>
+      <w:proofErr w:type="spellEnd"/>
+      <w:r>
+        <w:rPr>
+          <w:color w:val="000000"/>
+          <w:sz w:val="16"/>
+          <w:lang w:val="ca-ES"/>
+        </w:rPr>
+        <w:t xml:space="preserve"> </w:t>
+      </w:r>
+      <w:proofErr w:type="spellStart"/>
+      <w:r>
+        <w:rPr>
+          <w:color w:val="000000"/>
+          <w:sz w:val="16"/>
+          <w:lang w:val="ca-ES"/>
+        </w:rPr>
+        <w:t>Dataset</w:t>
+      </w:r>
+      <w:proofErr w:type="spellEnd"/>
+      <w:r>
+        <w:rPr>
+          <w:color w:val="000000"/>
+          <w:sz w:val="16"/>
+          <w:lang w:val="ca-ES"/>
+        </w:rPr>
+        <w:t xml:space="preserve">”. </w:t>
+      </w:r>
+      <w:hyperlink r:id="rId26" w:history="1">
+        <w:r>
+          <w:rPr>
+            <w:rStyle w:val="Hipervnculo"/>
+            <w:rFonts w:ascii="Palatino" w:hAnsi="Palatino" w:cs="Times New Roman"/>
+            <w:sz w:val="16"/>
+            <w:lang w:val="ca-ES"/>
+          </w:rPr>
+          <w:t>https://www.image-net.org/index.php</w:t>
+        </w:r>
+      </w:hyperlink>
+      <w:r>
+        <w:rPr>
+          <w:color w:val="000000"/>
+          <w:sz w:val="16"/>
+          <w:lang w:val="ca-ES"/>
+        </w:rPr>
+        <w:t xml:space="preserve"> </w:t>
+      </w:r>
+      <w:r>
+        <w:rPr>
+          <w:color w:val="000000"/>
+          <w:sz w:val="16"/>
+          <w:lang w:val="ca-ES"/>
+        </w:rPr>
+        <w:t>(accedit el 25 de Febrer de 2022).</w:t>
+      </w:r>
+    </w:p>
+    <w:p>
+      <w:pPr>
+        <w:numPr>
+          <w:ilvl w:val="0"/>
+          <w:numId w:val="22"/>
+        </w:numPr>
+        <w:spacing w:line="240" w:lineRule="auto"/>
+        <w:rPr>
+          <w:color w:val="000000"/>
+          <w:sz w:val="16"/>
+          <w:lang w:val="ca-ES"/>
+        </w:rPr>
+      </w:pPr>
+      <w:proofErr w:type="spellStart"/>
+      <w:r>
+        <w:rPr>
+          <w:color w:val="000000"/>
+          <w:sz w:val="16"/>
+          <w:lang w:val="ca-ES"/>
+        </w:rPr>
+        <w:t>Mikey</w:t>
+      </w:r>
+      <w:proofErr w:type="spellEnd"/>
+      <w:r>
+        <w:rPr>
+          <w:color w:val="000000"/>
+          <w:sz w:val="16"/>
+          <w:lang w:val="ca-ES"/>
+        </w:rPr>
+        <w:t xml:space="preserve"> Taylor, “Computer </w:t>
+      </w:r>
+      <w:proofErr w:type="spellStart"/>
+      <w:r>
+        <w:rPr>
+          <w:color w:val="000000"/>
+          <w:sz w:val="16"/>
+          <w:lang w:val="ca-ES"/>
+        </w:rPr>
+        <w:t>Vision</w:t>
+      </w:r>
+      <w:proofErr w:type="spellEnd"/>
+      <w:r>
+        <w:rPr>
+          <w:color w:val="000000"/>
+          <w:sz w:val="16"/>
+          <w:lang w:val="ca-ES"/>
+        </w:rPr>
+        <w:t xml:space="preserve"> </w:t>
+      </w:r>
+      <w:proofErr w:type="spellStart"/>
+      <w:r>
+        <w:rPr>
+          <w:color w:val="000000"/>
+          <w:sz w:val="16"/>
+          <w:lang w:val="ca-ES"/>
+        </w:rPr>
+        <w:t>with</w:t>
+      </w:r>
+      <w:proofErr w:type="spellEnd"/>
+      <w:r>
+        <w:rPr>
+          <w:color w:val="000000"/>
+          <w:sz w:val="16"/>
+          <w:lang w:val="ca-ES"/>
+        </w:rPr>
+        <w:t xml:space="preserve"> </w:t>
+      </w:r>
+      <w:proofErr w:type="spellStart"/>
+      <w:r>
+        <w:rPr>
+          <w:color w:val="000000"/>
+          <w:sz w:val="16"/>
+          <w:lang w:val="ca-ES"/>
+        </w:rPr>
+        <w:t>Convolutional</w:t>
+      </w:r>
+      <w:proofErr w:type="spellEnd"/>
+      <w:r>
+        <w:rPr>
+          <w:color w:val="000000"/>
+          <w:sz w:val="16"/>
+          <w:lang w:val="ca-ES"/>
+        </w:rPr>
+        <w:t xml:space="preserve"> Neural Networks”. </w:t>
+      </w:r>
+      <w:hyperlink r:id="rId27" w:history="1">
+        <w:r>
+          <w:rPr>
+            <w:rStyle w:val="Hipervnculo"/>
+            <w:rFonts w:ascii="Palatino" w:hAnsi="Palatino" w:cs="Times New Roman"/>
+            <w:sz w:val="16"/>
+            <w:lang w:val="ca-ES"/>
+          </w:rPr>
+          <w:t>https://medium.com/swlh/computer-vision-with-convolutional-neural-networks-22f06360cac9</w:t>
+        </w:r>
+      </w:hyperlink>
+      <w:r>
+        <w:rPr>
+          <w:color w:val="000000"/>
+          <w:sz w:val="16"/>
+          <w:lang w:val="ca-ES"/>
+        </w:rPr>
+        <w:t xml:space="preserve"> </w:t>
+      </w:r>
+      <w:bookmarkStart w:id="3" w:name="_Hlk96879049"/>
+      <w:r>
+        <w:rPr>
+          <w:color w:val="000000"/>
+          <w:sz w:val="16"/>
+          <w:lang w:val="ca-ES"/>
+        </w:rPr>
+        <w:t>(accedit el 2</w:t>
+      </w:r>
+      <w:r>
+        <w:rPr>
+          <w:color w:val="000000"/>
+          <w:sz w:val="16"/>
+          <w:lang w:val="ca-ES"/>
+        </w:rPr>
+        <w:t>7</w:t>
+      </w:r>
+      <w:r>
+        <w:rPr>
+          <w:color w:val="000000"/>
+          <w:sz w:val="16"/>
+          <w:lang w:val="ca-ES"/>
+        </w:rPr>
+        <w:t xml:space="preserve"> de Febrer de 2022).</w:t>
+      </w:r>
+      <w:bookmarkEnd w:id="3"/>
+    </w:p>
+    <w:p>
+      <w:pPr>
+        <w:numPr>
+          <w:ilvl w:val="0"/>
+          <w:numId w:val="22"/>
+        </w:numPr>
+        <w:spacing w:line="240" w:lineRule="auto"/>
+        <w:rPr>
+          <w:color w:val="000000"/>
+          <w:sz w:val="16"/>
+          <w:lang w:val="ca-ES"/>
+        </w:rPr>
+      </w:pPr>
+      <w:proofErr w:type="spellStart"/>
+      <w:r>
+        <w:rPr>
+          <w:color w:val="000000"/>
+          <w:sz w:val="16"/>
+          <w:lang w:val="ca-ES"/>
+        </w:rPr>
+        <w:t>Grace</w:t>
+      </w:r>
+      <w:proofErr w:type="spellEnd"/>
+      <w:r>
+        <w:rPr>
+          <w:color w:val="000000"/>
+          <w:sz w:val="16"/>
+          <w:lang w:val="ca-ES"/>
+        </w:rPr>
+        <w:t xml:space="preserve"> </w:t>
+      </w:r>
+      <w:proofErr w:type="spellStart"/>
+      <w:r>
+        <w:rPr>
+          <w:color w:val="000000"/>
+          <w:sz w:val="16"/>
+          <w:lang w:val="ca-ES"/>
+        </w:rPr>
+        <w:t>Karimi</w:t>
+      </w:r>
+      <w:proofErr w:type="spellEnd"/>
+      <w:r>
+        <w:rPr>
+          <w:color w:val="000000"/>
+          <w:sz w:val="16"/>
+          <w:lang w:val="ca-ES"/>
+        </w:rPr>
+        <w:t>, “</w:t>
+      </w:r>
+      <w:proofErr w:type="spellStart"/>
+      <w:r>
+        <w:rPr>
+          <w:color w:val="000000"/>
+          <w:sz w:val="16"/>
+          <w:lang w:val="ca-ES"/>
+        </w:rPr>
+        <w:t>Introduction</w:t>
+      </w:r>
+      <w:proofErr w:type="spellEnd"/>
+      <w:r>
+        <w:rPr>
+          <w:color w:val="000000"/>
+          <w:sz w:val="16"/>
+          <w:lang w:val="ca-ES"/>
+        </w:rPr>
+        <w:t xml:space="preserve"> to YOLO </w:t>
+      </w:r>
+      <w:proofErr w:type="spellStart"/>
+      <w:r>
+        <w:rPr>
+          <w:color w:val="000000"/>
+          <w:sz w:val="16"/>
+          <w:lang w:val="ca-ES"/>
+        </w:rPr>
+        <w:t>Algorithm</w:t>
+      </w:r>
+      <w:proofErr w:type="spellEnd"/>
+      <w:r>
+        <w:rPr>
+          <w:color w:val="000000"/>
+          <w:sz w:val="16"/>
+          <w:lang w:val="ca-ES"/>
+        </w:rPr>
+        <w:t xml:space="preserve"> for </w:t>
+      </w:r>
+      <w:proofErr w:type="spellStart"/>
+      <w:r>
+        <w:rPr>
+          <w:color w:val="000000"/>
+          <w:sz w:val="16"/>
+          <w:lang w:val="ca-ES"/>
+        </w:rPr>
+        <w:t>Object</w:t>
+      </w:r>
+      <w:proofErr w:type="spellEnd"/>
+      <w:r>
+        <w:rPr>
+          <w:color w:val="000000"/>
+          <w:sz w:val="16"/>
+          <w:lang w:val="ca-ES"/>
+        </w:rPr>
+        <w:t xml:space="preserve"> </w:t>
+      </w:r>
+      <w:proofErr w:type="spellStart"/>
+      <w:r>
+        <w:rPr>
+          <w:color w:val="000000"/>
+          <w:sz w:val="16"/>
+          <w:lang w:val="ca-ES"/>
+        </w:rPr>
+        <w:t>Detection</w:t>
+      </w:r>
+      <w:proofErr w:type="spellEnd"/>
+      <w:r>
+        <w:rPr>
+          <w:color w:val="000000"/>
+          <w:sz w:val="16"/>
+          <w:lang w:val="ca-ES"/>
+        </w:rPr>
+        <w:t xml:space="preserve">”, </w:t>
+      </w:r>
+      <w:hyperlink r:id="rId28" w:history="1">
+        <w:r>
+          <w:rPr>
+            <w:rStyle w:val="Hipervnculo"/>
+            <w:rFonts w:ascii="Palatino" w:hAnsi="Palatino" w:cs="Times New Roman"/>
+            <w:sz w:val="16"/>
+            <w:lang w:val="ca-ES"/>
+          </w:rPr>
+          <w:t>https://www.section.io/engineering-education/introduction-to-yolo-algorithm-for-object-detection/</w:t>
+        </w:r>
+      </w:hyperlink>
+      <w:r>
+        <w:rPr>
+          <w:color w:val="000000"/>
+          <w:sz w:val="16"/>
+          <w:lang w:val="ca-ES"/>
+        </w:rPr>
+        <w:t xml:space="preserve"> </w:t>
+      </w:r>
+      <w:r>
+        <w:rPr>
+          <w:color w:val="000000"/>
+          <w:sz w:val="16"/>
+          <w:lang w:val="ca-ES"/>
+        </w:rPr>
+        <w:t>(accedit el 27 de Febrer de 2022).</w:t>
+      </w:r>
+    </w:p>
+    <w:p>
+      <w:pPr>
         <w:pStyle w:val="Prrafodelista"/>
         <w:numPr>
           <w:ilvl w:val="0"/>
@@ -6015,6 +8863,323 @@
           <w:lang w:val="ca-ES"/>
         </w:rPr>
       </w:pPr>
+      <w:proofErr w:type="spellStart"/>
+      <w:r>
+        <w:rPr>
+          <w:color w:val="000000"/>
+          <w:sz w:val="16"/>
+          <w:lang w:val="ca-ES"/>
+        </w:rPr>
+        <w:t>Xinyu</w:t>
+      </w:r>
+      <w:proofErr w:type="spellEnd"/>
+      <w:r>
+        <w:rPr>
+          <w:color w:val="000000"/>
+          <w:sz w:val="16"/>
+          <w:lang w:val="ca-ES"/>
+        </w:rPr>
+        <w:t xml:space="preserve"> </w:t>
+      </w:r>
+      <w:proofErr w:type="spellStart"/>
+      <w:r>
+        <w:rPr>
+          <w:color w:val="000000"/>
+          <w:sz w:val="16"/>
+          <w:lang w:val="ca-ES"/>
+        </w:rPr>
+        <w:t>Zhou</w:t>
+      </w:r>
+      <w:proofErr w:type="spellEnd"/>
+      <w:r>
+        <w:rPr>
+          <w:color w:val="000000"/>
+          <w:sz w:val="16"/>
+          <w:lang w:val="ca-ES"/>
+        </w:rPr>
+        <w:t xml:space="preserve">, </w:t>
+      </w:r>
+      <w:proofErr w:type="spellStart"/>
+      <w:r>
+        <w:rPr>
+          <w:color w:val="000000"/>
+          <w:sz w:val="16"/>
+          <w:lang w:val="ca-ES"/>
+        </w:rPr>
+        <w:t>Cong</w:t>
+      </w:r>
+      <w:proofErr w:type="spellEnd"/>
+      <w:r>
+        <w:rPr>
+          <w:color w:val="000000"/>
+          <w:sz w:val="16"/>
+          <w:lang w:val="ca-ES"/>
+        </w:rPr>
+        <w:t xml:space="preserve"> </w:t>
+      </w:r>
+      <w:proofErr w:type="spellStart"/>
+      <w:r>
+        <w:rPr>
+          <w:color w:val="000000"/>
+          <w:sz w:val="16"/>
+          <w:lang w:val="ca-ES"/>
+        </w:rPr>
+        <w:t>Yao</w:t>
+      </w:r>
+      <w:proofErr w:type="spellEnd"/>
+      <w:r>
+        <w:rPr>
+          <w:color w:val="000000"/>
+          <w:sz w:val="16"/>
+          <w:lang w:val="ca-ES"/>
+        </w:rPr>
+        <w:t xml:space="preserve">, He </w:t>
+      </w:r>
+      <w:proofErr w:type="spellStart"/>
+      <w:r>
+        <w:rPr>
+          <w:color w:val="000000"/>
+          <w:sz w:val="16"/>
+          <w:lang w:val="ca-ES"/>
+        </w:rPr>
+        <w:t>Wen</w:t>
+      </w:r>
+      <w:proofErr w:type="spellEnd"/>
+      <w:r>
+        <w:rPr>
+          <w:color w:val="000000"/>
+          <w:sz w:val="16"/>
+          <w:lang w:val="ca-ES"/>
+        </w:rPr>
+        <w:t xml:space="preserve">, </w:t>
+      </w:r>
+      <w:proofErr w:type="spellStart"/>
+      <w:r>
+        <w:rPr>
+          <w:color w:val="000000"/>
+          <w:sz w:val="16"/>
+          <w:lang w:val="ca-ES"/>
+        </w:rPr>
+        <w:t>Yuzhi</w:t>
+      </w:r>
+      <w:proofErr w:type="spellEnd"/>
+      <w:r>
+        <w:rPr>
+          <w:color w:val="000000"/>
+          <w:sz w:val="16"/>
+          <w:lang w:val="ca-ES"/>
+        </w:rPr>
+        <w:t xml:space="preserve"> </w:t>
+      </w:r>
+      <w:proofErr w:type="spellStart"/>
+      <w:r>
+        <w:rPr>
+          <w:color w:val="000000"/>
+          <w:sz w:val="16"/>
+          <w:lang w:val="ca-ES"/>
+        </w:rPr>
+        <w:t>Wang</w:t>
+      </w:r>
+      <w:proofErr w:type="spellEnd"/>
+      <w:r>
+        <w:rPr>
+          <w:color w:val="000000"/>
+          <w:sz w:val="16"/>
+          <w:lang w:val="ca-ES"/>
+        </w:rPr>
+        <w:t xml:space="preserve">, </w:t>
+      </w:r>
+      <w:proofErr w:type="spellStart"/>
+      <w:r>
+        <w:rPr>
+          <w:color w:val="000000"/>
+          <w:sz w:val="16"/>
+          <w:lang w:val="ca-ES"/>
+        </w:rPr>
+        <w:t>Shuchang</w:t>
+      </w:r>
+      <w:proofErr w:type="spellEnd"/>
+      <w:r>
+        <w:rPr>
+          <w:color w:val="000000"/>
+          <w:sz w:val="16"/>
+          <w:lang w:val="ca-ES"/>
+        </w:rPr>
+        <w:t xml:space="preserve"> </w:t>
+      </w:r>
+      <w:proofErr w:type="spellStart"/>
+      <w:r>
+        <w:rPr>
+          <w:color w:val="000000"/>
+          <w:sz w:val="16"/>
+          <w:lang w:val="ca-ES"/>
+        </w:rPr>
+        <w:t>Zhou</w:t>
+      </w:r>
+      <w:proofErr w:type="spellEnd"/>
+      <w:r>
+        <w:rPr>
+          <w:color w:val="000000"/>
+          <w:sz w:val="16"/>
+          <w:lang w:val="ca-ES"/>
+        </w:rPr>
+        <w:t xml:space="preserve">, </w:t>
+      </w:r>
+      <w:proofErr w:type="spellStart"/>
+      <w:r>
+        <w:rPr>
+          <w:color w:val="000000"/>
+          <w:sz w:val="16"/>
+          <w:lang w:val="ca-ES"/>
+        </w:rPr>
+        <w:t>Weiran</w:t>
+      </w:r>
+      <w:proofErr w:type="spellEnd"/>
+      <w:r>
+        <w:rPr>
+          <w:color w:val="000000"/>
+          <w:sz w:val="16"/>
+          <w:lang w:val="ca-ES"/>
+        </w:rPr>
+        <w:t xml:space="preserve"> He, </w:t>
+      </w:r>
+      <w:proofErr w:type="spellStart"/>
+      <w:r>
+        <w:rPr>
+          <w:color w:val="000000"/>
+          <w:sz w:val="16"/>
+          <w:lang w:val="ca-ES"/>
+        </w:rPr>
+        <w:t>Jiajun</w:t>
+      </w:r>
+      <w:proofErr w:type="spellEnd"/>
+      <w:r>
+        <w:rPr>
+          <w:color w:val="000000"/>
+          <w:sz w:val="16"/>
+          <w:lang w:val="ca-ES"/>
+        </w:rPr>
+        <w:t xml:space="preserve"> </w:t>
+      </w:r>
+      <w:proofErr w:type="spellStart"/>
+      <w:r>
+        <w:rPr>
+          <w:color w:val="000000"/>
+          <w:sz w:val="16"/>
+          <w:lang w:val="ca-ES"/>
+        </w:rPr>
+        <w:t>Liang</w:t>
+      </w:r>
+      <w:proofErr w:type="spellEnd"/>
+      <w:r>
+        <w:rPr>
+          <w:color w:val="000000"/>
+          <w:sz w:val="16"/>
+          <w:lang w:val="ca-ES"/>
+        </w:rPr>
+        <w:t xml:space="preserve">, “EAST: </w:t>
+      </w:r>
+      <w:proofErr w:type="spellStart"/>
+      <w:r>
+        <w:rPr>
+          <w:color w:val="000000"/>
+          <w:sz w:val="16"/>
+          <w:lang w:val="ca-ES"/>
+        </w:rPr>
+        <w:t>An</w:t>
+      </w:r>
+      <w:proofErr w:type="spellEnd"/>
+      <w:r>
+        <w:rPr>
+          <w:color w:val="000000"/>
+          <w:sz w:val="16"/>
+          <w:lang w:val="ca-ES"/>
+        </w:rPr>
+        <w:t xml:space="preserve"> </w:t>
+      </w:r>
+      <w:proofErr w:type="spellStart"/>
+      <w:r>
+        <w:rPr>
+          <w:color w:val="000000"/>
+          <w:sz w:val="16"/>
+          <w:lang w:val="ca-ES"/>
+        </w:rPr>
+        <w:t>Efficient</w:t>
+      </w:r>
+      <w:proofErr w:type="spellEnd"/>
+      <w:r>
+        <w:rPr>
+          <w:color w:val="000000"/>
+          <w:sz w:val="16"/>
+          <w:lang w:val="ca-ES"/>
+        </w:rPr>
+        <w:t xml:space="preserve"> </w:t>
+      </w:r>
+      <w:proofErr w:type="spellStart"/>
+      <w:r>
+        <w:rPr>
+          <w:color w:val="000000"/>
+          <w:sz w:val="16"/>
+          <w:lang w:val="ca-ES"/>
+        </w:rPr>
+        <w:t>and</w:t>
+      </w:r>
+      <w:proofErr w:type="spellEnd"/>
+      <w:r>
+        <w:rPr>
+          <w:color w:val="000000"/>
+          <w:sz w:val="16"/>
+          <w:lang w:val="ca-ES"/>
+        </w:rPr>
+        <w:t xml:space="preserve"> </w:t>
+      </w:r>
+      <w:proofErr w:type="spellStart"/>
+      <w:r>
+        <w:rPr>
+          <w:color w:val="000000"/>
+          <w:sz w:val="16"/>
+          <w:lang w:val="ca-ES"/>
+        </w:rPr>
+        <w:t>Accurate</w:t>
+      </w:r>
+      <w:proofErr w:type="spellEnd"/>
+      <w:r>
+        <w:rPr>
+          <w:color w:val="000000"/>
+          <w:sz w:val="16"/>
+          <w:lang w:val="ca-ES"/>
+        </w:rPr>
+        <w:t xml:space="preserve"> </w:t>
+      </w:r>
+      <w:proofErr w:type="spellStart"/>
+      <w:r>
+        <w:rPr>
+          <w:color w:val="000000"/>
+          <w:sz w:val="16"/>
+          <w:lang w:val="ca-ES"/>
+        </w:rPr>
+        <w:t>Scene</w:t>
+      </w:r>
+      <w:proofErr w:type="spellEnd"/>
+      <w:r>
+        <w:rPr>
+          <w:color w:val="000000"/>
+          <w:sz w:val="16"/>
+          <w:lang w:val="ca-ES"/>
+        </w:rPr>
+        <w:t xml:space="preserve"> Text Detector” [Online]. Disponible: </w:t>
+      </w:r>
+      <w:hyperlink r:id="rId29" w:history="1">
+        <w:r>
+          <w:rPr>
+            <w:rStyle w:val="Hipervnculo"/>
+            <w:rFonts w:ascii="Palatino" w:hAnsi="Palatino" w:cs="Times New Roman"/>
+            <w:sz w:val="16"/>
+            <w:lang w:val="ca-ES"/>
+          </w:rPr>
+          <w:t>https://arxiv.org/abs/1704.03155v2</w:t>
+        </w:r>
+      </w:hyperlink>
     </w:p>
     <w:p>
       <w:pPr>
@@ -6036,7 +9201,7 @@
           <w:sz w:val="16"/>
           <w:lang w:val="ca-ES"/>
         </w:rPr>
-        <w:t>Ze</w:t>
+        <w:t>Chandra</w:t>
       </w:r>
       <w:proofErr w:type="spellEnd"/>
       <w:r>
@@ -6054,25 +9219,7 @@
           <w:sz w:val="16"/>
           <w:lang w:val="ca-ES"/>
         </w:rPr>
-        <w:t>Liu</w:t>
-      </w:r>
-      <w:proofErr w:type="spellEnd"/>
-      <w:r>
-        <w:rPr>
-          <w:color w:val="000000"/>
-          <w:sz w:val="16"/>
-          <w:lang w:val="ca-ES"/>
-        </w:rPr>
-        <w:t xml:space="preserve">, Han Hu, </w:t>
-      </w:r>
-      <w:proofErr w:type="spellStart"/>
-      <w:r>
-        <w:rPr>
-          <w:color w:val="000000"/>
-          <w:sz w:val="16"/>
-          <w:lang w:val="ca-ES"/>
-        </w:rPr>
-        <w:t>Yutong</w:t>
+        <w:t>Churh</w:t>
       </w:r>
       <w:proofErr w:type="spellEnd"/>
       <w:r>
@@ -6090,7 +9237,614 @@
           <w:sz w:val="16"/>
           <w:lang w:val="ca-ES"/>
         </w:rPr>
-        <w:t>Lin</w:t>
+        <w:t>Chatterjee</w:t>
+      </w:r>
+      <w:proofErr w:type="spellEnd"/>
+      <w:r>
+        <w:rPr>
+          <w:color w:val="000000"/>
+          <w:sz w:val="16"/>
+          <w:lang w:val="ca-ES"/>
+        </w:rPr>
+        <w:t>, “</w:t>
+      </w:r>
+      <w:proofErr w:type="spellStart"/>
+      <w:r>
+        <w:rPr>
+          <w:color w:val="000000"/>
+          <w:sz w:val="16"/>
+          <w:lang w:val="ca-ES"/>
+        </w:rPr>
+        <w:t>An</w:t>
+      </w:r>
+      <w:proofErr w:type="spellEnd"/>
+      <w:r>
+        <w:rPr>
+          <w:color w:val="000000"/>
+          <w:sz w:val="16"/>
+          <w:lang w:val="ca-ES"/>
+        </w:rPr>
+        <w:t xml:space="preserve"> </w:t>
+      </w:r>
+      <w:proofErr w:type="spellStart"/>
+      <w:r>
+        <w:rPr>
+          <w:color w:val="000000"/>
+          <w:sz w:val="16"/>
+          <w:lang w:val="ca-ES"/>
+        </w:rPr>
+        <w:t>Approach</w:t>
+      </w:r>
+      <w:proofErr w:type="spellEnd"/>
+      <w:r>
+        <w:rPr>
+          <w:color w:val="000000"/>
+          <w:sz w:val="16"/>
+          <w:lang w:val="ca-ES"/>
+        </w:rPr>
+        <w:t xml:space="preserve"> </w:t>
+      </w:r>
+      <w:proofErr w:type="spellStart"/>
+      <w:r>
+        <w:rPr>
+          <w:color w:val="000000"/>
+          <w:sz w:val="16"/>
+          <w:lang w:val="ca-ES"/>
+        </w:rPr>
+        <w:t>Towards</w:t>
+      </w:r>
+      <w:proofErr w:type="spellEnd"/>
+      <w:r>
+        <w:rPr>
+          <w:color w:val="000000"/>
+          <w:sz w:val="16"/>
+          <w:lang w:val="ca-ES"/>
+        </w:rPr>
+        <w:t xml:space="preserve"> </w:t>
+      </w:r>
+      <w:proofErr w:type="spellStart"/>
+      <w:r>
+        <w:rPr>
+          <w:color w:val="000000"/>
+          <w:sz w:val="16"/>
+          <w:lang w:val="ca-ES"/>
+        </w:rPr>
+        <w:t>Convolutional</w:t>
+      </w:r>
+      <w:proofErr w:type="spellEnd"/>
+      <w:r>
+        <w:rPr>
+          <w:color w:val="000000"/>
+          <w:sz w:val="16"/>
+          <w:lang w:val="ca-ES"/>
+        </w:rPr>
+        <w:t xml:space="preserve"> Recurrent Neural Network”, </w:t>
+      </w:r>
+      <w:hyperlink r:id="rId30" w:history="1">
+        <w:r>
+          <w:rPr>
+            <w:rStyle w:val="Hipervnculo"/>
+            <w:rFonts w:ascii="Palatino" w:hAnsi="Palatino" w:cs="Times New Roman"/>
+            <w:sz w:val="16"/>
+            <w:lang w:val="ca-ES"/>
+          </w:rPr>
+          <w:t>https://towardsdatascience.com/an-approach-towards-convolutional-recurrent-neural-networks-a2e6ce722b19</w:t>
+        </w:r>
+      </w:hyperlink>
+      <w:r>
+        <w:rPr>
+          <w:color w:val="000000"/>
+          <w:sz w:val="16"/>
+          <w:lang w:val="ca-ES"/>
+        </w:rPr>
+        <w:t xml:space="preserve"> (accedit el 27 de Febrer de 2022).</w:t>
+      </w:r>
+    </w:p>
+    <w:p>
+      <w:pPr>
+        <w:pStyle w:val="Prrafodelista"/>
+        <w:numPr>
+          <w:ilvl w:val="0"/>
+          <w:numId w:val="22"/>
+        </w:numPr>
+        <w:rPr>
+          <w:color w:val="000000"/>
+          <w:sz w:val="16"/>
+          <w:lang w:val="ca-ES"/>
+        </w:rPr>
+      </w:pPr>
+      <w:proofErr w:type="spellStart"/>
+      <w:r>
+        <w:rPr>
+          <w:color w:val="000000"/>
+          <w:sz w:val="16"/>
+          <w:lang w:val="ca-ES"/>
+        </w:rPr>
+        <w:t>Javinpaul</w:t>
+      </w:r>
+      <w:proofErr w:type="spellEnd"/>
+      <w:r>
+        <w:rPr>
+          <w:color w:val="000000"/>
+          <w:sz w:val="16"/>
+          <w:lang w:val="ca-ES"/>
+        </w:rPr>
+        <w:t>, “</w:t>
+      </w:r>
+      <w:r>
+        <w:rPr>
+          <w:color w:val="000000"/>
+          <w:sz w:val="16"/>
+          <w:lang w:val="ca-ES"/>
+        </w:rPr>
+        <w:t xml:space="preserve">Top 5 </w:t>
+      </w:r>
+      <w:proofErr w:type="spellStart"/>
+      <w:r>
+        <w:rPr>
+          <w:color w:val="000000"/>
+          <w:sz w:val="16"/>
+          <w:lang w:val="ca-ES"/>
+        </w:rPr>
+        <w:t>Programming</w:t>
+      </w:r>
+      <w:proofErr w:type="spellEnd"/>
+      <w:r>
+        <w:rPr>
+          <w:color w:val="000000"/>
+          <w:sz w:val="16"/>
+          <w:lang w:val="ca-ES"/>
+        </w:rPr>
+        <w:t xml:space="preserve"> </w:t>
+      </w:r>
+      <w:proofErr w:type="spellStart"/>
+      <w:r>
+        <w:rPr>
+          <w:color w:val="000000"/>
+          <w:sz w:val="16"/>
+          <w:lang w:val="ca-ES"/>
+        </w:rPr>
+        <w:t>languages</w:t>
+      </w:r>
+      <w:proofErr w:type="spellEnd"/>
+      <w:r>
+        <w:rPr>
+          <w:color w:val="000000"/>
+          <w:sz w:val="16"/>
+          <w:lang w:val="ca-ES"/>
+        </w:rPr>
+        <w:t xml:space="preserve"> for Mobile </w:t>
+      </w:r>
+      <w:proofErr w:type="spellStart"/>
+      <w:r>
+        <w:rPr>
+          <w:color w:val="000000"/>
+          <w:sz w:val="16"/>
+          <w:lang w:val="ca-ES"/>
+        </w:rPr>
+        <w:t>App</w:t>
+      </w:r>
+      <w:proofErr w:type="spellEnd"/>
+      <w:r>
+        <w:rPr>
+          <w:color w:val="000000"/>
+          <w:sz w:val="16"/>
+          <w:lang w:val="ca-ES"/>
+        </w:rPr>
+        <w:t xml:space="preserve"> </w:t>
+      </w:r>
+      <w:proofErr w:type="spellStart"/>
+      <w:r>
+        <w:rPr>
+          <w:color w:val="000000"/>
+          <w:sz w:val="16"/>
+          <w:lang w:val="ca-ES"/>
+        </w:rPr>
+        <w:t>Development</w:t>
+      </w:r>
+      <w:proofErr w:type="spellEnd"/>
+      <w:r>
+        <w:rPr>
+          <w:color w:val="000000"/>
+          <w:sz w:val="16"/>
+          <w:lang w:val="ca-ES"/>
+        </w:rPr>
+        <w:t xml:space="preserve"> in 2022</w:t>
+      </w:r>
+      <w:r>
+        <w:rPr>
+          <w:color w:val="000000"/>
+          <w:sz w:val="16"/>
+          <w:lang w:val="ca-ES"/>
+        </w:rPr>
+        <w:t xml:space="preserve">”, </w:t>
+      </w:r>
+      <w:proofErr w:type="spellStart"/>
+      <w:r>
+        <w:rPr>
+          <w:color w:val="000000"/>
+          <w:sz w:val="16"/>
+          <w:lang w:val="ca-ES"/>
+        </w:rPr>
+        <w:t>Medium</w:t>
+      </w:r>
+      <w:proofErr w:type="spellEnd"/>
+      <w:r>
+        <w:rPr>
+          <w:color w:val="000000"/>
+          <w:sz w:val="16"/>
+          <w:lang w:val="ca-ES"/>
+        </w:rPr>
+        <w:t xml:space="preserve">. </w:t>
+      </w:r>
+      <w:hyperlink r:id="rId31" w:history="1">
+        <w:r>
+          <w:rPr>
+            <w:rStyle w:val="Hipervnculo"/>
+            <w:rFonts w:ascii="Palatino" w:hAnsi="Palatino" w:cs="Times New Roman"/>
+            <w:sz w:val="16"/>
+            <w:lang w:val="ca-ES"/>
+          </w:rPr>
+          <w:t>https://medium.com/javarevisited/top-5-programming-languages-for-mobile-app-development-in-2021-19a1778195b8</w:t>
+        </w:r>
+      </w:hyperlink>
+      <w:r>
+        <w:rPr>
+          <w:color w:val="000000"/>
+          <w:sz w:val="16"/>
+          <w:lang w:val="ca-ES"/>
+        </w:rPr>
+        <w:t xml:space="preserve"> (accedit el 27 de Febrer de 2022).</w:t>
+      </w:r>
+    </w:p>
+    <w:p>
+      <w:pPr>
+        <w:pStyle w:val="Prrafodelista"/>
+        <w:numPr>
+          <w:ilvl w:val="0"/>
+          <w:numId w:val="22"/>
+        </w:numPr>
+        <w:rPr>
+          <w:color w:val="000000"/>
+          <w:sz w:val="16"/>
+          <w:lang w:val="ca-ES"/>
+        </w:rPr>
+      </w:pPr>
+      <w:r>
+        <w:rPr>
+          <w:color w:val="000000"/>
+          <w:sz w:val="16"/>
+          <w:lang w:val="ca-ES"/>
+        </w:rPr>
+        <w:t>"</w:t>
+      </w:r>
+      <w:proofErr w:type="spellStart"/>
+      <w:r>
+        <w:rPr>
+          <w:color w:val="000000"/>
+          <w:sz w:val="16"/>
+          <w:lang w:val="ca-ES"/>
+        </w:rPr>
+        <w:t>What</w:t>
+      </w:r>
+      <w:proofErr w:type="spellEnd"/>
+      <w:r>
+        <w:rPr>
+          <w:color w:val="000000"/>
+          <w:sz w:val="16"/>
+          <w:lang w:val="ca-ES"/>
+        </w:rPr>
+        <w:t xml:space="preserve"> is </w:t>
+      </w:r>
+      <w:proofErr w:type="spellStart"/>
+      <w:r>
+        <w:rPr>
+          <w:color w:val="000000"/>
+          <w:sz w:val="16"/>
+          <w:lang w:val="ca-ES"/>
+        </w:rPr>
+        <w:t>Scrum</w:t>
+      </w:r>
+      <w:proofErr w:type="spellEnd"/>
+      <w:r>
+        <w:rPr>
+          <w:color w:val="000000"/>
+          <w:sz w:val="16"/>
+          <w:lang w:val="ca-ES"/>
+        </w:rPr>
+        <w:t>?" Scrum.org. https://www.scrum.org/resources/what-is-scrum (accedit el 20 de Febrer de 2022).</w:t>
+      </w:r>
+    </w:p>
+    <w:p>
+      <w:pPr>
+        <w:pStyle w:val="Prrafodelista"/>
+        <w:numPr>
+          <w:ilvl w:val="0"/>
+          <w:numId w:val="22"/>
+        </w:numPr>
+        <w:rPr>
+          <w:color w:val="000000"/>
+          <w:sz w:val="16"/>
+          <w:lang w:val="ca-ES"/>
+        </w:rPr>
+      </w:pPr>
+      <w:r>
+        <w:rPr>
+          <w:color w:val="000000"/>
+          <w:sz w:val="16"/>
+          <w:lang w:val="ca-ES"/>
+        </w:rPr>
+        <w:t>"</w:t>
+      </w:r>
+      <w:proofErr w:type="spellStart"/>
+      <w:r>
+        <w:rPr>
+          <w:color w:val="000000"/>
+          <w:sz w:val="16"/>
+          <w:lang w:val="ca-ES"/>
+        </w:rPr>
+        <w:t>Jira</w:t>
+      </w:r>
+      <w:proofErr w:type="spellEnd"/>
+      <w:r>
+        <w:rPr>
+          <w:color w:val="000000"/>
+          <w:sz w:val="16"/>
+          <w:lang w:val="ca-ES"/>
+        </w:rPr>
+        <w:t xml:space="preserve"> | </w:t>
+      </w:r>
+      <w:proofErr w:type="spellStart"/>
+      <w:r>
+        <w:rPr>
+          <w:color w:val="000000"/>
+          <w:sz w:val="16"/>
+          <w:lang w:val="ca-ES"/>
+        </w:rPr>
+        <w:t>Issue</w:t>
+      </w:r>
+      <w:proofErr w:type="spellEnd"/>
+      <w:r>
+        <w:rPr>
+          <w:color w:val="000000"/>
+          <w:sz w:val="16"/>
+          <w:lang w:val="ca-ES"/>
+        </w:rPr>
+        <w:t xml:space="preserve"> &amp; Project </w:t>
+      </w:r>
+      <w:proofErr w:type="spellStart"/>
+      <w:r>
+        <w:rPr>
+          <w:color w:val="000000"/>
+          <w:sz w:val="16"/>
+          <w:lang w:val="ca-ES"/>
+        </w:rPr>
+        <w:t>Tracking</w:t>
+      </w:r>
+      <w:proofErr w:type="spellEnd"/>
+      <w:r>
+        <w:rPr>
+          <w:color w:val="000000"/>
+          <w:sz w:val="16"/>
+          <w:lang w:val="ca-ES"/>
+        </w:rPr>
+        <w:t xml:space="preserve"> Software | </w:t>
+      </w:r>
+      <w:proofErr w:type="spellStart"/>
+      <w:r>
+        <w:rPr>
+          <w:color w:val="000000"/>
+          <w:sz w:val="16"/>
+          <w:lang w:val="ca-ES"/>
+        </w:rPr>
+        <w:t>Atlassian</w:t>
+      </w:r>
+      <w:proofErr w:type="spellEnd"/>
+      <w:r>
+        <w:rPr>
+          <w:color w:val="000000"/>
+          <w:sz w:val="16"/>
+          <w:lang w:val="ca-ES"/>
+        </w:rPr>
+        <w:t xml:space="preserve">". </w:t>
+      </w:r>
+      <w:proofErr w:type="spellStart"/>
+      <w:r>
+        <w:rPr>
+          <w:color w:val="000000"/>
+          <w:sz w:val="16"/>
+          <w:lang w:val="ca-ES"/>
+        </w:rPr>
+        <w:t>Atlassian</w:t>
+      </w:r>
+      <w:proofErr w:type="spellEnd"/>
+      <w:r>
+        <w:rPr>
+          <w:color w:val="000000"/>
+          <w:sz w:val="16"/>
+          <w:lang w:val="ca-ES"/>
+        </w:rPr>
+        <w:t>. https://www.atlassian.com/software/jira (accedit el 20 de Febrer de 2022).</w:t>
+      </w:r>
+    </w:p>
+    <w:p>
+      <w:pPr>
+        <w:pStyle w:val="Prrafodelista"/>
+        <w:numPr>
+          <w:ilvl w:val="0"/>
+          <w:numId w:val="22"/>
+        </w:numPr>
+        <w:rPr>
+          <w:color w:val="000000"/>
+          <w:sz w:val="16"/>
+          <w:lang w:val="ca-ES"/>
+        </w:rPr>
+      </w:pPr>
+      <w:r>
+        <w:rPr>
+          <w:color w:val="000000"/>
+          <w:sz w:val="16"/>
+          <w:lang w:val="ca-ES"/>
+        </w:rPr>
+        <w:t>"</w:t>
+      </w:r>
+      <w:proofErr w:type="spellStart"/>
+      <w:r>
+        <w:rPr>
+          <w:color w:val="000000"/>
+          <w:sz w:val="16"/>
+          <w:lang w:val="ca-ES"/>
+        </w:rPr>
+        <w:t>Notion</w:t>
+      </w:r>
+      <w:proofErr w:type="spellEnd"/>
+      <w:r>
+        <w:rPr>
+          <w:color w:val="000000"/>
+          <w:sz w:val="16"/>
+          <w:lang w:val="ca-ES"/>
+        </w:rPr>
+        <w:t xml:space="preserve"> - </w:t>
+      </w:r>
+      <w:proofErr w:type="spellStart"/>
+      <w:r>
+        <w:rPr>
+          <w:color w:val="000000"/>
+          <w:sz w:val="16"/>
+          <w:lang w:val="ca-ES"/>
+        </w:rPr>
+        <w:t>One</w:t>
+      </w:r>
+      <w:proofErr w:type="spellEnd"/>
+      <w:r>
+        <w:rPr>
+          <w:color w:val="000000"/>
+          <w:sz w:val="16"/>
+          <w:lang w:val="ca-ES"/>
+        </w:rPr>
+        <w:t xml:space="preserve"> </w:t>
+      </w:r>
+      <w:proofErr w:type="spellStart"/>
+      <w:r>
+        <w:rPr>
+          <w:color w:val="000000"/>
+          <w:sz w:val="16"/>
+          <w:lang w:val="ca-ES"/>
+        </w:rPr>
+        <w:t>workspace</w:t>
+      </w:r>
+      <w:proofErr w:type="spellEnd"/>
+      <w:r>
+        <w:rPr>
+          <w:color w:val="000000"/>
+          <w:sz w:val="16"/>
+          <w:lang w:val="ca-ES"/>
+        </w:rPr>
+        <w:t xml:space="preserve">. </w:t>
+      </w:r>
+      <w:proofErr w:type="spellStart"/>
+      <w:r>
+        <w:rPr>
+          <w:color w:val="000000"/>
+          <w:sz w:val="16"/>
+          <w:lang w:val="ca-ES"/>
+        </w:rPr>
+        <w:t>Every</w:t>
+      </w:r>
+      <w:proofErr w:type="spellEnd"/>
+      <w:r>
+        <w:rPr>
+          <w:color w:val="000000"/>
+          <w:sz w:val="16"/>
+          <w:lang w:val="ca-ES"/>
+        </w:rPr>
+        <w:t xml:space="preserve"> </w:t>
+      </w:r>
+      <w:proofErr w:type="spellStart"/>
+      <w:r>
+        <w:rPr>
+          <w:color w:val="000000"/>
+          <w:sz w:val="16"/>
+          <w:lang w:val="ca-ES"/>
+        </w:rPr>
+        <w:t>team</w:t>
+      </w:r>
+      <w:proofErr w:type="spellEnd"/>
+      <w:r>
+        <w:rPr>
+          <w:color w:val="000000"/>
+          <w:sz w:val="16"/>
+          <w:lang w:val="ca-ES"/>
+        </w:rPr>
+        <w:t xml:space="preserve">". </w:t>
+      </w:r>
+      <w:proofErr w:type="spellStart"/>
+      <w:r>
+        <w:rPr>
+          <w:color w:val="000000"/>
+          <w:sz w:val="16"/>
+          <w:lang w:val="ca-ES"/>
+        </w:rPr>
+        <w:t>Notion</w:t>
+      </w:r>
+      <w:proofErr w:type="spellEnd"/>
+      <w:r>
+        <w:rPr>
+          <w:color w:val="000000"/>
+          <w:sz w:val="16"/>
+          <w:lang w:val="ca-ES"/>
+        </w:rPr>
+        <w:t>. https://www.notion.so/product (accedit el 20 de Febrer de 2022).</w:t>
+      </w:r>
+    </w:p>
+    <w:p>
+      <w:pPr>
+        <w:pStyle w:val="Prrafodelista"/>
+        <w:numPr>
+          <w:ilvl w:val="0"/>
+          <w:numId w:val="22"/>
+        </w:numPr>
+        <w:rPr>
+          <w:color w:val="000000"/>
+          <w:sz w:val="16"/>
+          <w:lang w:val="ca-ES"/>
+        </w:rPr>
+      </w:pPr>
+      <w:r>
+        <w:rPr>
+          <w:color w:val="000000"/>
+          <w:sz w:val="16"/>
+          <w:lang w:val="ca-ES"/>
+        </w:rPr>
+        <w:lastRenderedPageBreak/>
+        <w:t>"</w:t>
+      </w:r>
+      <w:proofErr w:type="spellStart"/>
+      <w:r>
+        <w:rPr>
+          <w:color w:val="000000"/>
+          <w:sz w:val="16"/>
+          <w:lang w:val="ca-ES"/>
+        </w:rPr>
+        <w:t>Build</w:t>
+      </w:r>
+      <w:proofErr w:type="spellEnd"/>
+      <w:r>
+        <w:rPr>
+          <w:color w:val="000000"/>
+          <w:sz w:val="16"/>
+          <w:lang w:val="ca-ES"/>
+        </w:rPr>
+        <w:t xml:space="preserve"> software </w:t>
+      </w:r>
+      <w:proofErr w:type="spellStart"/>
+      <w:r>
+        <w:rPr>
+          <w:color w:val="000000"/>
+          <w:sz w:val="16"/>
+          <w:lang w:val="ca-ES"/>
+        </w:rPr>
+        <w:t>better</w:t>
       </w:r>
       <w:proofErr w:type="spellEnd"/>
       <w:r>
@@ -6108,7 +9862,47 @@
           <w:sz w:val="16"/>
           <w:lang w:val="ca-ES"/>
         </w:rPr>
-        <w:t>Zhuliang</w:t>
+        <w:t>together</w:t>
+      </w:r>
+      <w:proofErr w:type="spellEnd"/>
+      <w:r>
+        <w:rPr>
+          <w:color w:val="000000"/>
+          <w:sz w:val="16"/>
+          <w:lang w:val="ca-ES"/>
+        </w:rPr>
+        <w:t>". GitHub. https://github.com/about (accedit el 20 de Febrer de 2022).</w:t>
+      </w:r>
+    </w:p>
+    <w:p>
+      <w:pPr>
+        <w:numPr>
+          <w:ilvl w:val="0"/>
+          <w:numId w:val="22"/>
+        </w:numPr>
+        <w:spacing w:line="240" w:lineRule="auto"/>
+        <w:rPr>
+          <w:color w:val="000000"/>
+          <w:sz w:val="16"/>
+          <w:lang w:val="ca-ES"/>
+        </w:rPr>
+      </w:pPr>
+      <w:r>
+        <w:rPr>
+          <w:color w:val="000000"/>
+          <w:sz w:val="16"/>
+          <w:lang w:val="ca-ES"/>
+        </w:rPr>
+        <w:t>“</w:t>
+      </w:r>
+      <w:proofErr w:type="spellStart"/>
+      <w:r>
+        <w:rPr>
+          <w:color w:val="000000"/>
+          <w:sz w:val="16"/>
+          <w:lang w:val="ca-ES"/>
+        </w:rPr>
+        <w:t>Meet</w:t>
       </w:r>
       <w:proofErr w:type="spellEnd"/>
       <w:r>
@@ -6126,25 +9920,25 @@
           <w:sz w:val="16"/>
           <w:lang w:val="ca-ES"/>
         </w:rPr>
-        <w:t>Yao</w:t>
-      </w:r>
-      <w:proofErr w:type="spellEnd"/>
-      <w:r>
-        <w:rPr>
-          <w:color w:val="000000"/>
-          <w:sz w:val="16"/>
-          <w:lang w:val="ca-ES"/>
-        </w:rPr>
-        <w:t xml:space="preserve">, </w:t>
-      </w:r>
-      <w:proofErr w:type="spellStart"/>
-      <w:r>
-        <w:rPr>
-          <w:color w:val="000000"/>
-          <w:sz w:val="16"/>
-          <w:lang w:val="ca-ES"/>
-        </w:rPr>
-        <w:t>Zhenda</w:t>
+        <w:t>Toggl</w:t>
+      </w:r>
+      <w:proofErr w:type="spellEnd"/>
+      <w:r>
+        <w:rPr>
+          <w:color w:val="000000"/>
+          <w:sz w:val="16"/>
+          <w:lang w:val="ca-ES"/>
+        </w:rPr>
+        <w:t xml:space="preserve">. </w:t>
+      </w:r>
+      <w:proofErr w:type="spellStart"/>
+      <w:r>
+        <w:rPr>
+          <w:color w:val="000000"/>
+          <w:sz w:val="16"/>
+          <w:lang w:val="ca-ES"/>
+        </w:rPr>
+        <w:t>Three</w:t>
       </w:r>
       <w:proofErr w:type="spellEnd"/>
       <w:r>
@@ -6162,25 +9956,25 @@
           <w:sz w:val="16"/>
           <w:lang w:val="ca-ES"/>
         </w:rPr>
-        <w:t>Xie</w:t>
-      </w:r>
-      <w:proofErr w:type="spellEnd"/>
-      <w:r>
-        <w:rPr>
-          <w:color w:val="000000"/>
-          <w:sz w:val="16"/>
-          <w:lang w:val="ca-ES"/>
-        </w:rPr>
-        <w:t xml:space="preserve">, </w:t>
-      </w:r>
-      <w:proofErr w:type="spellStart"/>
-      <w:r>
-        <w:rPr>
-          <w:color w:val="000000"/>
-          <w:sz w:val="16"/>
-          <w:lang w:val="ca-ES"/>
-        </w:rPr>
-        <w:t>Yixuan</w:t>
+        <w:t>producs</w:t>
+      </w:r>
+      <w:proofErr w:type="spellEnd"/>
+      <w:r>
+        <w:rPr>
+          <w:color w:val="000000"/>
+          <w:sz w:val="16"/>
+          <w:lang w:val="ca-ES"/>
+        </w:rPr>
+        <w:t xml:space="preserve">; </w:t>
+      </w:r>
+      <w:proofErr w:type="spellStart"/>
+      <w:r>
+        <w:rPr>
+          <w:color w:val="000000"/>
+          <w:sz w:val="16"/>
+          <w:lang w:val="ca-ES"/>
+        </w:rPr>
+        <w:t>One</w:t>
       </w:r>
       <w:proofErr w:type="spellEnd"/>
       <w:r>
@@ -6198,269 +9992,120 @@
           <w:sz w:val="16"/>
           <w:lang w:val="ca-ES"/>
         </w:rPr>
-        <w:t>Wei</w:t>
-      </w:r>
-      <w:proofErr w:type="spellEnd"/>
-      <w:r>
-        <w:rPr>
-          <w:color w:val="000000"/>
-          <w:sz w:val="16"/>
-          <w:lang w:val="ca-ES"/>
-        </w:rPr>
-        <w:t xml:space="preserve">, </w:t>
-      </w:r>
-      <w:proofErr w:type="spellStart"/>
-      <w:r>
-        <w:rPr>
-          <w:color w:val="000000"/>
-          <w:sz w:val="16"/>
-          <w:lang w:val="ca-ES"/>
-        </w:rPr>
-        <w:t>Jia</w:t>
-      </w:r>
-      <w:proofErr w:type="spellEnd"/>
-      <w:r>
-        <w:rPr>
-          <w:color w:val="000000"/>
-          <w:sz w:val="16"/>
-          <w:lang w:val="ca-ES"/>
-        </w:rPr>
-        <w:t xml:space="preserve"> </w:t>
-      </w:r>
-      <w:proofErr w:type="spellStart"/>
-      <w:r>
-        <w:rPr>
-          <w:color w:val="000000"/>
-          <w:sz w:val="16"/>
-          <w:lang w:val="ca-ES"/>
-        </w:rPr>
-        <w:t>Ning</w:t>
-      </w:r>
-      <w:proofErr w:type="spellEnd"/>
-      <w:r>
-        <w:rPr>
-          <w:color w:val="000000"/>
-          <w:sz w:val="16"/>
-          <w:lang w:val="ca-ES"/>
-        </w:rPr>
-        <w:t xml:space="preserve">, </w:t>
-      </w:r>
-      <w:proofErr w:type="spellStart"/>
-      <w:r>
-        <w:rPr>
-          <w:color w:val="000000"/>
-          <w:sz w:val="16"/>
-          <w:lang w:val="ca-ES"/>
-        </w:rPr>
-        <w:t>Yue</w:t>
-      </w:r>
-      <w:proofErr w:type="spellEnd"/>
-      <w:r>
-        <w:rPr>
-          <w:color w:val="000000"/>
-          <w:sz w:val="16"/>
-          <w:lang w:val="ca-ES"/>
-        </w:rPr>
-        <w:t xml:space="preserve"> Cao, Zheng </w:t>
-      </w:r>
-      <w:proofErr w:type="spellStart"/>
-      <w:r>
-        <w:rPr>
-          <w:color w:val="000000"/>
-          <w:sz w:val="16"/>
-          <w:lang w:val="ca-ES"/>
-        </w:rPr>
-        <w:t>Zhang</w:t>
-      </w:r>
-      <w:proofErr w:type="spellEnd"/>
-      <w:r>
-        <w:rPr>
-          <w:color w:val="000000"/>
-          <w:sz w:val="16"/>
-          <w:lang w:val="ca-ES"/>
-        </w:rPr>
-        <w:t xml:space="preserve">, Li Dong, </w:t>
-      </w:r>
-      <w:proofErr w:type="spellStart"/>
-      <w:r>
-        <w:rPr>
-          <w:color w:val="000000"/>
-          <w:sz w:val="16"/>
-          <w:lang w:val="ca-ES"/>
-        </w:rPr>
-        <w:t>Furu</w:t>
-      </w:r>
-      <w:proofErr w:type="spellEnd"/>
-      <w:r>
-        <w:rPr>
-          <w:color w:val="000000"/>
-          <w:sz w:val="16"/>
-          <w:lang w:val="ca-ES"/>
-        </w:rPr>
-        <w:t xml:space="preserve"> </w:t>
-      </w:r>
-      <w:proofErr w:type="spellStart"/>
-      <w:r>
-        <w:rPr>
-          <w:color w:val="000000"/>
-          <w:sz w:val="16"/>
-          <w:lang w:val="ca-ES"/>
-        </w:rPr>
-        <w:t>Wei</w:t>
-      </w:r>
-      <w:proofErr w:type="spellEnd"/>
-      <w:r>
-        <w:rPr>
-          <w:color w:val="000000"/>
-          <w:sz w:val="16"/>
-          <w:lang w:val="ca-ES"/>
-        </w:rPr>
-        <w:t xml:space="preserve">, </w:t>
-      </w:r>
-      <w:proofErr w:type="spellStart"/>
-      <w:r>
-        <w:rPr>
-          <w:color w:val="000000"/>
-          <w:sz w:val="16"/>
-          <w:lang w:val="ca-ES"/>
-        </w:rPr>
-        <w:t>Baining</w:t>
-      </w:r>
-      <w:proofErr w:type="spellEnd"/>
-      <w:r>
-        <w:rPr>
-          <w:color w:val="000000"/>
-          <w:sz w:val="16"/>
-          <w:lang w:val="ca-ES"/>
-        </w:rPr>
-        <w:t xml:space="preserve"> </w:t>
-      </w:r>
-      <w:proofErr w:type="spellStart"/>
-      <w:r>
-        <w:rPr>
-          <w:color w:val="000000"/>
-          <w:sz w:val="16"/>
-          <w:lang w:val="ca-ES"/>
-        </w:rPr>
-        <w:t>Guo</w:t>
-      </w:r>
-      <w:proofErr w:type="spellEnd"/>
-      <w:r>
-        <w:rPr>
-          <w:color w:val="000000"/>
-          <w:sz w:val="16"/>
-          <w:lang w:val="ca-ES"/>
-        </w:rPr>
-        <w:t>, “</w:t>
-      </w:r>
-      <w:proofErr w:type="spellStart"/>
-      <w:r>
-        <w:rPr>
-          <w:color w:val="000000"/>
-          <w:sz w:val="16"/>
-          <w:lang w:val="ca-ES"/>
-        </w:rPr>
-        <w:t>Swin</w:t>
-      </w:r>
-      <w:proofErr w:type="spellEnd"/>
-      <w:r>
-        <w:rPr>
-          <w:color w:val="000000"/>
-          <w:sz w:val="16"/>
-          <w:lang w:val="ca-ES"/>
-        </w:rPr>
-        <w:t xml:space="preserve"> </w:t>
-      </w:r>
-      <w:proofErr w:type="spellStart"/>
-      <w:r>
-        <w:rPr>
-          <w:color w:val="000000"/>
-          <w:sz w:val="16"/>
-          <w:lang w:val="ca-ES"/>
-        </w:rPr>
-        <w:t>Transformer</w:t>
-      </w:r>
-      <w:proofErr w:type="spellEnd"/>
-      <w:r>
-        <w:rPr>
-          <w:color w:val="000000"/>
-          <w:sz w:val="16"/>
-          <w:lang w:val="ca-ES"/>
-        </w:rPr>
-        <w:t xml:space="preserve"> V2: </w:t>
-      </w:r>
-      <w:proofErr w:type="spellStart"/>
-      <w:r>
-        <w:rPr>
-          <w:color w:val="000000"/>
-          <w:sz w:val="16"/>
-          <w:lang w:val="ca-ES"/>
-        </w:rPr>
-        <w:t>Scaling</w:t>
-      </w:r>
-      <w:proofErr w:type="spellEnd"/>
-      <w:r>
-        <w:rPr>
-          <w:color w:val="000000"/>
-          <w:sz w:val="16"/>
-          <w:lang w:val="ca-ES"/>
-        </w:rPr>
-        <w:t xml:space="preserve"> Up </w:t>
-      </w:r>
-      <w:proofErr w:type="spellStart"/>
-      <w:r>
-        <w:rPr>
-          <w:color w:val="000000"/>
-          <w:sz w:val="16"/>
-          <w:lang w:val="ca-ES"/>
-        </w:rPr>
-        <w:t>Capacity</w:t>
-      </w:r>
-      <w:proofErr w:type="spellEnd"/>
-      <w:r>
-        <w:rPr>
-          <w:color w:val="000000"/>
-          <w:sz w:val="16"/>
-          <w:lang w:val="ca-ES"/>
-        </w:rPr>
-        <w:t xml:space="preserve"> </w:t>
-      </w:r>
-      <w:proofErr w:type="spellStart"/>
-      <w:r>
-        <w:rPr>
-          <w:color w:val="000000"/>
-          <w:sz w:val="16"/>
-          <w:lang w:val="ca-ES"/>
-        </w:rPr>
-        <w:t>and</w:t>
-      </w:r>
-      <w:proofErr w:type="spellEnd"/>
-      <w:r>
-        <w:rPr>
-          <w:color w:val="000000"/>
-          <w:sz w:val="16"/>
-          <w:lang w:val="ca-ES"/>
-        </w:rPr>
-        <w:t xml:space="preserve"> </w:t>
-      </w:r>
-      <w:proofErr w:type="spellStart"/>
-      <w:r>
-        <w:rPr>
-          <w:color w:val="000000"/>
-          <w:sz w:val="16"/>
-          <w:lang w:val="ca-ES"/>
-        </w:rPr>
-        <w:t>Resolution</w:t>
-      </w:r>
-      <w:proofErr w:type="spellEnd"/>
-      <w:r>
-        <w:rPr>
-          <w:color w:val="000000"/>
-          <w:sz w:val="16"/>
-          <w:lang w:val="ca-ES"/>
-        </w:rPr>
-        <w:t>”</w:t>
-      </w:r>
+        <w:t>mission</w:t>
+      </w:r>
+      <w:proofErr w:type="spellEnd"/>
+      <w:r>
+        <w:rPr>
+          <w:color w:val="000000"/>
+          <w:sz w:val="16"/>
+          <w:lang w:val="ca-ES"/>
+        </w:rPr>
+        <w:t xml:space="preserve">”. </w:t>
+      </w:r>
+      <w:hyperlink r:id="rId32" w:history="1">
+        <w:r>
+          <w:rPr>
+            <w:rStyle w:val="Hipervnculo"/>
+            <w:rFonts w:ascii="Palatino" w:hAnsi="Palatino" w:cs="Times New Roman"/>
+            <w:sz w:val="16"/>
+            <w:lang w:val="ca-ES"/>
+          </w:rPr>
+          <w:t>https://toggl.com</w:t>
+        </w:r>
+      </w:hyperlink>
+      <w:r>
+        <w:rPr>
+          <w:color w:val="000000"/>
+          <w:sz w:val="16"/>
+          <w:lang w:val="ca-ES"/>
+        </w:rPr>
+        <w:t xml:space="preserve"> (accedit el 20 de Febrer de 2022).</w:t>
+      </w:r>
+    </w:p>
+    <w:p>
+      <w:pPr>
+        <w:numPr>
+          <w:ilvl w:val="0"/>
+          <w:numId w:val="22"/>
+        </w:numPr>
+        <w:spacing w:line="240" w:lineRule="auto"/>
+        <w:rPr>
+          <w:color w:val="000000"/>
+          <w:sz w:val="16"/>
+          <w:lang w:val="ca-ES"/>
+        </w:rPr>
+      </w:pPr>
+    </w:p>
+    <w:p>
+      <w:pPr>
+        <w:numPr>
+          <w:ilvl w:val="0"/>
+          <w:numId w:val="22"/>
+        </w:numPr>
+        <w:spacing w:line="240" w:lineRule="auto"/>
+        <w:rPr>
+          <w:color w:val="000000"/>
+          <w:sz w:val="16"/>
+          <w:lang w:val="ca-ES"/>
+        </w:rPr>
+      </w:pPr>
+    </w:p>
+    <w:p>
+      <w:pPr>
+        <w:numPr>
+          <w:ilvl w:val="0"/>
+          <w:numId w:val="22"/>
+        </w:numPr>
+        <w:spacing w:line="240" w:lineRule="auto"/>
+        <w:rPr>
+          <w:color w:val="000000"/>
+          <w:sz w:val="16"/>
+          <w:lang w:val="ca-ES"/>
+        </w:rPr>
+      </w:pPr>
+    </w:p>
+    <w:p>
+      <w:pPr>
+        <w:numPr>
+          <w:ilvl w:val="0"/>
+          <w:numId w:val="22"/>
+        </w:numPr>
+        <w:spacing w:line="240" w:lineRule="auto"/>
+        <w:rPr>
+          <w:color w:val="000000"/>
+          <w:sz w:val="16"/>
+          <w:lang w:val="ca-ES"/>
+        </w:rPr>
+      </w:pPr>
+    </w:p>
+    <w:p>
+      <w:pPr>
+        <w:pStyle w:val="Prrafodelista"/>
+        <w:numPr>
+          <w:ilvl w:val="0"/>
+          <w:numId w:val="22"/>
+        </w:numPr>
+        <w:rPr>
+          <w:color w:val="000000"/>
+          <w:sz w:val="16"/>
+          <w:lang w:val="ca-ES"/>
+        </w:rPr>
+      </w:pPr>
+    </w:p>
+    <w:p>
+      <w:pPr>
+        <w:numPr>
+          <w:ilvl w:val="0"/>
+          <w:numId w:val="22"/>
+        </w:numPr>
+        <w:spacing w:line="240" w:lineRule="auto"/>
+        <w:rPr>
+          <w:color w:val="000000"/>
+          <w:sz w:val="16"/>
+          <w:lang w:val="ca-ES"/>
+        </w:rPr>
+      </w:pPr>
     </w:p>
     <w:p>
       <w:pPr>
@@ -6832,7 +10477,7 @@
                     </pic:cNvPicPr>
                   </pic:nvPicPr>
                   <pic:blipFill>
-                    <a:blip r:embed="rId19" cstate="print">
+                    <a:blip r:embed="rId33" cstate="print">
                       <a:extLst>
                         <a:ext uri="{28A0092B-C50C-407E-A947-70E740481C1C}">
                           <a14:useLocalDpi xmlns:a14="http://schemas.microsoft.com/office/drawing/2010/main" val="0"/>
@@ -6871,8 +10516,8 @@
       </w:r>
     </w:p>
     <w:sectPr>
-      <w:headerReference w:type="even" r:id="rId20"/>
-      <w:headerReference w:type="default" r:id="rId21"/>
+      <w:headerReference w:type="even" r:id="rId34"/>
+      <w:headerReference w:type="default" r:id="rId35"/>
       <w:type w:val="continuous"/>
       <w:pgSz w:w="11340" w:h="15480" w:code="1"/>
       <w:pgMar w:top="1196" w:right="607" w:bottom="357" w:left="720" w:header="607" w:footer="74" w:gutter="0"/>
@@ -8425,6 +12070,119 @@
     </w:lvl>
   </w:abstractNum>
   <w:abstractNum w:abstractNumId="13" w15:restartNumberingAfterBreak="0">
+    <w:nsid w:val="24CB2F5A"/>
+    <w:multiLevelType w:val="hybridMultilevel"/>
+    <w:tmpl w:val="9872B6DC"/>
+    <w:lvl w:ilvl="0" w:tplc="04030001">
+      <w:start w:val="1"/>
+      <w:numFmt w:val="bullet"/>
+      <w:lvlText w:val=""/>
+      <w:lvlJc w:val="left"/>
+      <w:pPr>
+        <w:ind w:left="720" w:hanging="360"/>
+      </w:pPr>
+      <w:rPr>
+        <w:rFonts w:ascii="Symbol" w:hAnsi="Symbol" w:hint="default"/>
+      </w:rPr>
+    </w:lvl>
+    <w:lvl w:ilvl="1" w:tplc="04030003" w:tentative="1">
+      <w:start w:val="1"/>
+      <w:numFmt w:val="bullet"/>
+      <w:lvlText w:val="o"/>
+      <w:lvlJc w:val="left"/>
+      <w:pPr>
+        <w:ind w:left="1440" w:hanging="360"/>
+      </w:pPr>
+      <w:rPr>
+        <w:rFonts w:ascii="Courier New" w:hAnsi="Courier New" w:cs="Courier New" w:hint="default"/>
+      </w:rPr>
+    </w:lvl>
+    <w:lvl w:ilvl="2" w:tplc="04030005" w:tentative="1">
+      <w:start w:val="1"/>
+      <w:numFmt w:val="bullet"/>
+      <w:lvlText w:val=""/>
+      <w:lvlJc w:val="left"/>
+      <w:pPr>
+        <w:ind w:left="2160" w:hanging="360"/>
+      </w:pPr>
+      <w:rPr>
+        <w:rFonts w:ascii="Wingdings" w:hAnsi="Wingdings" w:hint="default"/>
+      </w:rPr>
+    </w:lvl>
+    <w:lvl w:ilvl="3" w:tplc="04030001" w:tentative="1">
+      <w:start w:val="1"/>
+      <w:numFmt w:val="bullet"/>
+      <w:lvlText w:val=""/>
+      <w:lvlJc w:val="left"/>
+      <w:pPr>
+        <w:ind w:left="2880" w:hanging="360"/>
+      </w:pPr>
+      <w:rPr>
+        <w:rFonts w:ascii="Symbol" w:hAnsi="Symbol" w:hint="default"/>
+      </w:rPr>
+    </w:lvl>
+    <w:lvl w:ilvl="4" w:tplc="04030003" w:tentative="1">
+      <w:start w:val="1"/>
+      <w:numFmt w:val="bullet"/>
+      <w:lvlText w:val="o"/>
+      <w:lvlJc w:val="left"/>
+      <w:pPr>
+        <w:ind w:left="3600" w:hanging="360"/>
+      </w:pPr>
+      <w:rPr>
+        <w:rFonts w:ascii="Courier New" w:hAnsi="Courier New" w:cs="Courier New" w:hint="default"/>
+      </w:rPr>
+    </w:lvl>
+    <w:lvl w:ilvl="5" w:tplc="04030005" w:tentative="1">
+      <w:start w:val="1"/>
+      <w:numFmt w:val="bullet"/>
+      <w:lvlText w:val=""/>
+      <w:lvlJc w:val="left"/>
+      <w:pPr>
+        <w:ind w:left="4320" w:hanging="360"/>
+      </w:pPr>
+      <w:rPr>
+        <w:rFonts w:ascii="Wingdings" w:hAnsi="Wingdings" w:hint="default"/>
+      </w:rPr>
+    </w:lvl>
+    <w:lvl w:ilvl="6" w:tplc="04030001" w:tentative="1">
+      <w:start w:val="1"/>
+      <w:numFmt w:val="bullet"/>
+      <w:lvlText w:val=""/>
+      <w:lvlJc w:val="left"/>
+      <w:pPr>
+        <w:ind w:left="5040" w:hanging="360"/>
+      </w:pPr>
+      <w:rPr>
+        <w:rFonts w:ascii="Symbol" w:hAnsi="Symbol" w:hint="default"/>
+      </w:rPr>
+    </w:lvl>
+    <w:lvl w:ilvl="7" w:tplc="04030003" w:tentative="1">
+      <w:start w:val="1"/>
+      <w:numFmt w:val="bullet"/>
+      <w:lvlText w:val="o"/>
+      <w:lvlJc w:val="left"/>
+      <w:pPr>
+        <w:ind w:left="5760" w:hanging="360"/>
+      </w:pPr>
+      <w:rPr>
+        <w:rFonts w:ascii="Courier New" w:hAnsi="Courier New" w:cs="Courier New" w:hint="default"/>
+      </w:rPr>
+    </w:lvl>
+    <w:lvl w:ilvl="8" w:tplc="04030005" w:tentative="1">
+      <w:start w:val="1"/>
+      <w:numFmt w:val="bullet"/>
+      <w:lvlText w:val=""/>
+      <w:lvlJc w:val="left"/>
+      <w:pPr>
+        <w:ind w:left="6480" w:hanging="360"/>
+      </w:pPr>
+      <w:rPr>
+        <w:rFonts w:ascii="Wingdings" w:hAnsi="Wingdings" w:hint="default"/>
+      </w:rPr>
+    </w:lvl>
+  </w:abstractNum>
+  <w:abstractNum w:abstractNumId="14" w15:restartNumberingAfterBreak="0">
     <w:nsid w:val="2517274C"/>
     <w:multiLevelType w:val="singleLevel"/>
     <w:tmpl w:val="04090011"/>
@@ -8441,7 +12199,7 @@
       </w:pPr>
     </w:lvl>
   </w:abstractNum>
-  <w:abstractNum w:abstractNumId="14" w15:restartNumberingAfterBreak="0">
+  <w:abstractNum w:abstractNumId="15" w15:restartNumberingAfterBreak="0">
     <w:nsid w:val="2D234D8B"/>
     <w:multiLevelType w:val="singleLevel"/>
     <w:tmpl w:val="0409000F"/>
@@ -8458,7 +12216,7 @@
       </w:pPr>
     </w:lvl>
   </w:abstractNum>
-  <w:abstractNum w:abstractNumId="15" w15:restartNumberingAfterBreak="0">
+  <w:abstractNum w:abstractNumId="16" w15:restartNumberingAfterBreak="0">
     <w:nsid w:val="2DAB3B96"/>
     <w:multiLevelType w:val="multilevel"/>
     <w:tmpl w:val="5C72E33A"/>
@@ -8598,7 +12356,7 @@
       </w:rPr>
     </w:lvl>
   </w:abstractNum>
-  <w:abstractNum w:abstractNumId="16" w15:restartNumberingAfterBreak="0">
+  <w:abstractNum w:abstractNumId="17" w15:restartNumberingAfterBreak="0">
     <w:nsid w:val="2E703580"/>
     <w:multiLevelType w:val="hybridMultilevel"/>
     <w:tmpl w:val="4CE69CCE"/>
@@ -8711,7 +12469,7 @@
       </w:rPr>
     </w:lvl>
   </w:abstractNum>
-  <w:abstractNum w:abstractNumId="17" w15:restartNumberingAfterBreak="0">
+  <w:abstractNum w:abstractNumId="18" w15:restartNumberingAfterBreak="0">
     <w:nsid w:val="2F2E2B21"/>
     <w:multiLevelType w:val="singleLevel"/>
     <w:tmpl w:val="832E08D8"/>
@@ -8726,7 +12484,7 @@
       </w:pPr>
     </w:lvl>
   </w:abstractNum>
-  <w:abstractNum w:abstractNumId="18" w15:restartNumberingAfterBreak="0">
+  <w:abstractNum w:abstractNumId="19" w15:restartNumberingAfterBreak="0">
     <w:nsid w:val="2F8B23F8"/>
     <w:multiLevelType w:val="singleLevel"/>
     <w:tmpl w:val="12CEED98"/>
@@ -8741,7 +12499,7 @@
       </w:pPr>
     </w:lvl>
   </w:abstractNum>
-  <w:abstractNum w:abstractNumId="19" w15:restartNumberingAfterBreak="0">
+  <w:abstractNum w:abstractNumId="20" w15:restartNumberingAfterBreak="0">
     <w:nsid w:val="32465C74"/>
     <w:multiLevelType w:val="singleLevel"/>
     <w:tmpl w:val="832E08D8"/>
@@ -8756,7 +12514,7 @@
       </w:pPr>
     </w:lvl>
   </w:abstractNum>
-  <w:abstractNum w:abstractNumId="20" w15:restartNumberingAfterBreak="0">
+  <w:abstractNum w:abstractNumId="21" w15:restartNumberingAfterBreak="0">
     <w:nsid w:val="3A6D1CF6"/>
     <w:multiLevelType w:val="hybridMultilevel"/>
     <w:tmpl w:val="7F9872E8"/>
@@ -8869,7 +12627,7 @@
       </w:rPr>
     </w:lvl>
   </w:abstractNum>
-  <w:abstractNum w:abstractNumId="21" w15:restartNumberingAfterBreak="0">
+  <w:abstractNum w:abstractNumId="22" w15:restartNumberingAfterBreak="0">
     <w:nsid w:val="3A877D64"/>
     <w:multiLevelType w:val="singleLevel"/>
     <w:tmpl w:val="5DA6FC16"/>
@@ -8886,7 +12644,7 @@
       </w:pPr>
     </w:lvl>
   </w:abstractNum>
-  <w:abstractNum w:abstractNumId="22" w15:restartNumberingAfterBreak="0">
+  <w:abstractNum w:abstractNumId="23" w15:restartNumberingAfterBreak="0">
     <w:nsid w:val="3AAC1CFC"/>
     <w:multiLevelType w:val="singleLevel"/>
     <w:tmpl w:val="3A8EC28E"/>
@@ -8903,7 +12661,7 @@
       </w:pPr>
     </w:lvl>
   </w:abstractNum>
-  <w:abstractNum w:abstractNumId="23" w15:restartNumberingAfterBreak="0">
+  <w:abstractNum w:abstractNumId="24" w15:restartNumberingAfterBreak="0">
     <w:nsid w:val="3DA75D3A"/>
     <w:multiLevelType w:val="multilevel"/>
     <w:tmpl w:val="79A06D0C"/>
@@ -9043,7 +12801,7 @@
       </w:rPr>
     </w:lvl>
   </w:abstractNum>
-  <w:abstractNum w:abstractNumId="24" w15:restartNumberingAfterBreak="0">
+  <w:abstractNum w:abstractNumId="25" w15:restartNumberingAfterBreak="0">
     <w:nsid w:val="40164597"/>
     <w:multiLevelType w:val="hybridMultilevel"/>
     <w:tmpl w:val="0310DFEC"/>
@@ -9183,7 +12941,7 @@
       </w:rPr>
     </w:lvl>
   </w:abstractNum>
-  <w:abstractNum w:abstractNumId="25" w15:restartNumberingAfterBreak="0">
+  <w:abstractNum w:abstractNumId="26" w15:restartNumberingAfterBreak="0">
     <w:nsid w:val="467D5D9E"/>
     <w:multiLevelType w:val="singleLevel"/>
     <w:tmpl w:val="832E08D8"/>
@@ -9198,7 +12956,7 @@
       </w:pPr>
     </w:lvl>
   </w:abstractNum>
-  <w:abstractNum w:abstractNumId="26" w15:restartNumberingAfterBreak="0">
+  <w:abstractNum w:abstractNumId="27" w15:restartNumberingAfterBreak="0">
     <w:nsid w:val="47332F9F"/>
     <w:multiLevelType w:val="singleLevel"/>
     <w:tmpl w:val="488EC81A"/>
@@ -9213,7 +12971,120 @@
       </w:pPr>
     </w:lvl>
   </w:abstractNum>
-  <w:abstractNum w:abstractNumId="27" w15:restartNumberingAfterBreak="0">
+  <w:abstractNum w:abstractNumId="28" w15:restartNumberingAfterBreak="0">
+    <w:nsid w:val="4A5307BB"/>
+    <w:multiLevelType w:val="hybridMultilevel"/>
+    <w:tmpl w:val="6180DE24"/>
+    <w:lvl w:ilvl="0" w:tplc="04030001">
+      <w:start w:val="1"/>
+      <w:numFmt w:val="bullet"/>
+      <w:lvlText w:val=""/>
+      <w:lvlJc w:val="left"/>
+      <w:pPr>
+        <w:ind w:left="720" w:hanging="360"/>
+      </w:pPr>
+      <w:rPr>
+        <w:rFonts w:ascii="Symbol" w:hAnsi="Symbol" w:hint="default"/>
+      </w:rPr>
+    </w:lvl>
+    <w:lvl w:ilvl="1" w:tplc="04030003" w:tentative="1">
+      <w:start w:val="1"/>
+      <w:numFmt w:val="bullet"/>
+      <w:lvlText w:val="o"/>
+      <w:lvlJc w:val="left"/>
+      <w:pPr>
+        <w:ind w:left="1440" w:hanging="360"/>
+      </w:pPr>
+      <w:rPr>
+        <w:rFonts w:ascii="Courier New" w:hAnsi="Courier New" w:cs="Courier New" w:hint="default"/>
+      </w:rPr>
+    </w:lvl>
+    <w:lvl w:ilvl="2" w:tplc="04030005" w:tentative="1">
+      <w:start w:val="1"/>
+      <w:numFmt w:val="bullet"/>
+      <w:lvlText w:val=""/>
+      <w:lvlJc w:val="left"/>
+      <w:pPr>
+        <w:ind w:left="2160" w:hanging="360"/>
+      </w:pPr>
+      <w:rPr>
+        <w:rFonts w:ascii="Wingdings" w:hAnsi="Wingdings" w:hint="default"/>
+      </w:rPr>
+    </w:lvl>
+    <w:lvl w:ilvl="3" w:tplc="04030001" w:tentative="1">
+      <w:start w:val="1"/>
+      <w:numFmt w:val="bullet"/>
+      <w:lvlText w:val=""/>
+      <w:lvlJc w:val="left"/>
+      <w:pPr>
+        <w:ind w:left="2880" w:hanging="360"/>
+      </w:pPr>
+      <w:rPr>
+        <w:rFonts w:ascii="Symbol" w:hAnsi="Symbol" w:hint="default"/>
+      </w:rPr>
+    </w:lvl>
+    <w:lvl w:ilvl="4" w:tplc="04030003" w:tentative="1">
+      <w:start w:val="1"/>
+      <w:numFmt w:val="bullet"/>
+      <w:lvlText w:val="o"/>
+      <w:lvlJc w:val="left"/>
+      <w:pPr>
+        <w:ind w:left="3600" w:hanging="360"/>
+      </w:pPr>
+      <w:rPr>
+        <w:rFonts w:ascii="Courier New" w:hAnsi="Courier New" w:cs="Courier New" w:hint="default"/>
+      </w:rPr>
+    </w:lvl>
+    <w:lvl w:ilvl="5" w:tplc="04030005" w:tentative="1">
+      <w:start w:val="1"/>
+      <w:numFmt w:val="bullet"/>
+      <w:lvlText w:val=""/>
+      <w:lvlJc w:val="left"/>
+      <w:pPr>
+        <w:ind w:left="4320" w:hanging="360"/>
+      </w:pPr>
+      <w:rPr>
+        <w:rFonts w:ascii="Wingdings" w:hAnsi="Wingdings" w:hint="default"/>
+      </w:rPr>
+    </w:lvl>
+    <w:lvl w:ilvl="6" w:tplc="04030001" w:tentative="1">
+      <w:start w:val="1"/>
+      <w:numFmt w:val="bullet"/>
+      <w:lvlText w:val=""/>
+      <w:lvlJc w:val="left"/>
+      <w:pPr>
+        <w:ind w:left="5040" w:hanging="360"/>
+      </w:pPr>
+      <w:rPr>
+        <w:rFonts w:ascii="Symbol" w:hAnsi="Symbol" w:hint="default"/>
+      </w:rPr>
+    </w:lvl>
+    <w:lvl w:ilvl="7" w:tplc="04030003" w:tentative="1">
+      <w:start w:val="1"/>
+      <w:numFmt w:val="bullet"/>
+      <w:lvlText w:val="o"/>
+      <w:lvlJc w:val="left"/>
+      <w:pPr>
+        <w:ind w:left="5760" w:hanging="360"/>
+      </w:pPr>
+      <w:rPr>
+        <w:rFonts w:ascii="Courier New" w:hAnsi="Courier New" w:cs="Courier New" w:hint="default"/>
+      </w:rPr>
+    </w:lvl>
+    <w:lvl w:ilvl="8" w:tplc="04030005" w:tentative="1">
+      <w:start w:val="1"/>
+      <w:numFmt w:val="bullet"/>
+      <w:lvlText w:val=""/>
+      <w:lvlJc w:val="left"/>
+      <w:pPr>
+        <w:ind w:left="6480" w:hanging="360"/>
+      </w:pPr>
+      <w:rPr>
+        <w:rFonts w:ascii="Wingdings" w:hAnsi="Wingdings" w:hint="default"/>
+      </w:rPr>
+    </w:lvl>
+  </w:abstractNum>
+  <w:abstractNum w:abstractNumId="29" w15:restartNumberingAfterBreak="0">
     <w:nsid w:val="4D0B59CF"/>
     <w:multiLevelType w:val="singleLevel"/>
     <w:tmpl w:val="4A4223A6"/>
@@ -9228,7 +13099,7 @@
       </w:pPr>
     </w:lvl>
   </w:abstractNum>
-  <w:abstractNum w:abstractNumId="28" w15:restartNumberingAfterBreak="0">
+  <w:abstractNum w:abstractNumId="30" w15:restartNumberingAfterBreak="0">
     <w:nsid w:val="4D2E1DFD"/>
     <w:multiLevelType w:val="hybridMultilevel"/>
     <w:tmpl w:val="659A58A2"/>
@@ -9341,7 +13212,7 @@
       </w:rPr>
     </w:lvl>
   </w:abstractNum>
-  <w:abstractNum w:abstractNumId="29" w15:restartNumberingAfterBreak="0">
+  <w:abstractNum w:abstractNumId="31" w15:restartNumberingAfterBreak="0">
     <w:nsid w:val="521F2FC8"/>
     <w:multiLevelType w:val="hybridMultilevel"/>
     <w:tmpl w:val="A132861C"/>
@@ -9481,7 +13352,7 @@
       </w:rPr>
     </w:lvl>
   </w:abstractNum>
-  <w:abstractNum w:abstractNumId="30" w15:restartNumberingAfterBreak="0">
+  <w:abstractNum w:abstractNumId="32" w15:restartNumberingAfterBreak="0">
     <w:nsid w:val="54366CFE"/>
     <w:multiLevelType w:val="hybridMultilevel"/>
     <w:tmpl w:val="6D70D140"/>
@@ -9597,7 +13468,7 @@
       </w:pPr>
     </w:lvl>
   </w:abstractNum>
-  <w:abstractNum w:abstractNumId="31" w15:restartNumberingAfterBreak="0">
+  <w:abstractNum w:abstractNumId="33" w15:restartNumberingAfterBreak="0">
     <w:nsid w:val="55630736"/>
     <w:multiLevelType w:val="singleLevel"/>
     <w:tmpl w:val="0BEC9FB0"/>
@@ -9612,7 +13483,7 @@
       </w:pPr>
     </w:lvl>
   </w:abstractNum>
-  <w:abstractNum w:abstractNumId="32" w15:restartNumberingAfterBreak="0">
+  <w:abstractNum w:abstractNumId="34" w15:restartNumberingAfterBreak="0">
     <w:nsid w:val="5BD07A75"/>
     <w:multiLevelType w:val="multilevel"/>
     <w:tmpl w:val="3D70483C"/>
@@ -9752,7 +13623,7 @@
       </w:rPr>
     </w:lvl>
   </w:abstractNum>
-  <w:abstractNum w:abstractNumId="33" w15:restartNumberingAfterBreak="0">
+  <w:abstractNum w:abstractNumId="35" w15:restartNumberingAfterBreak="0">
     <w:nsid w:val="5CA0401C"/>
     <w:multiLevelType w:val="hybridMultilevel"/>
     <w:tmpl w:val="5F5CE252"/>
@@ -9870,7 +13741,7 @@
       </w:pPr>
     </w:lvl>
   </w:abstractNum>
-  <w:abstractNum w:abstractNumId="34" w15:restartNumberingAfterBreak="0">
+  <w:abstractNum w:abstractNumId="36" w15:restartNumberingAfterBreak="0">
     <w:nsid w:val="5CB72B28"/>
     <w:multiLevelType w:val="multilevel"/>
     <w:tmpl w:val="C706C7CA"/>
@@ -10010,7 +13881,7 @@
       </w:rPr>
     </w:lvl>
   </w:abstractNum>
-  <w:abstractNum w:abstractNumId="35" w15:restartNumberingAfterBreak="0">
+  <w:abstractNum w:abstractNumId="37" w15:restartNumberingAfterBreak="0">
     <w:nsid w:val="63020AB7"/>
     <w:multiLevelType w:val="hybridMultilevel"/>
     <w:tmpl w:val="6396DFFA"/>
@@ -10099,7 +13970,7 @@
       </w:pPr>
     </w:lvl>
   </w:abstractNum>
-  <w:abstractNum w:abstractNumId="36" w15:restartNumberingAfterBreak="0">
+  <w:abstractNum w:abstractNumId="38" w15:restartNumberingAfterBreak="0">
     <w:nsid w:val="661803A2"/>
     <w:multiLevelType w:val="hybridMultilevel"/>
     <w:tmpl w:val="117E6C9C"/>
@@ -10212,7 +14083,7 @@
       </w:rPr>
     </w:lvl>
   </w:abstractNum>
-  <w:abstractNum w:abstractNumId="37" w15:restartNumberingAfterBreak="0">
+  <w:abstractNum w:abstractNumId="39" w15:restartNumberingAfterBreak="0">
     <w:nsid w:val="68FC4A9E"/>
     <w:multiLevelType w:val="multilevel"/>
     <w:tmpl w:val="B7DACE22"/>
@@ -10352,7 +14223,7 @@
       </w:rPr>
     </w:lvl>
   </w:abstractNum>
-  <w:abstractNum w:abstractNumId="38" w15:restartNumberingAfterBreak="0">
+  <w:abstractNum w:abstractNumId="40" w15:restartNumberingAfterBreak="0">
     <w:nsid w:val="6DC3293B"/>
     <w:multiLevelType w:val="singleLevel"/>
     <w:tmpl w:val="3A8EC28E"/>
@@ -10369,7 +14240,7 @@
       </w:pPr>
     </w:lvl>
   </w:abstractNum>
-  <w:abstractNum w:abstractNumId="39" w15:restartNumberingAfterBreak="0">
+  <w:abstractNum w:abstractNumId="41" w15:restartNumberingAfterBreak="0">
     <w:nsid w:val="70FE1FE5"/>
     <w:multiLevelType w:val="hybridMultilevel"/>
     <w:tmpl w:val="8630436E"/>
@@ -10482,7 +14353,7 @@
       </w:rPr>
     </w:lvl>
   </w:abstractNum>
-  <w:abstractNum w:abstractNumId="40" w15:restartNumberingAfterBreak="0">
+  <w:abstractNum w:abstractNumId="42" w15:restartNumberingAfterBreak="0">
     <w:nsid w:val="74441AFF"/>
     <w:multiLevelType w:val="singleLevel"/>
     <w:tmpl w:val="832E08D8"/>
@@ -10497,7 +14368,7 @@
       </w:pPr>
     </w:lvl>
   </w:abstractNum>
-  <w:abstractNum w:abstractNumId="41" w15:restartNumberingAfterBreak="0">
+  <w:abstractNum w:abstractNumId="43" w15:restartNumberingAfterBreak="0">
     <w:nsid w:val="77E315E9"/>
     <w:multiLevelType w:val="singleLevel"/>
     <w:tmpl w:val="0BEC9FB0"/>
@@ -10512,7 +14383,7 @@
       </w:pPr>
     </w:lvl>
   </w:abstractNum>
-  <w:abstractNum w:abstractNumId="42" w15:restartNumberingAfterBreak="0">
+  <w:abstractNum w:abstractNumId="44" w15:restartNumberingAfterBreak="0">
     <w:nsid w:val="7A2D5804"/>
     <w:multiLevelType w:val="multilevel"/>
     <w:tmpl w:val="0409001F"/>
@@ -10662,19 +14533,19 @@
     </w:lvlOverride>
   </w:num>
   <w:num w:numId="3">
-    <w:abstractNumId w:val="17"/>
+    <w:abstractNumId w:val="18"/>
   </w:num>
   <w:num w:numId="4">
-    <w:abstractNumId w:val="25"/>
+    <w:abstractNumId w:val="26"/>
   </w:num>
   <w:num w:numId="5">
-    <w:abstractNumId w:val="40"/>
+    <w:abstractNumId w:val="42"/>
   </w:num>
   <w:num w:numId="6">
     <w:abstractNumId w:val="11"/>
   </w:num>
   <w:num w:numId="7">
-    <w:abstractNumId w:val="19"/>
+    <w:abstractNumId w:val="20"/>
   </w:num>
   <w:num w:numId="8">
     <w:abstractNumId w:val="10"/>
@@ -10686,10 +14557,10 @@
     <w:abstractNumId w:val="0"/>
   </w:num>
   <w:num w:numId="11">
-    <w:abstractNumId w:val="18"/>
+    <w:abstractNumId w:val="19"/>
   </w:num>
   <w:num w:numId="12">
-    <w:abstractNumId w:val="18"/>
+    <w:abstractNumId w:val="19"/>
     <w:lvlOverride w:ilvl="0">
       <w:lvl w:ilvl="0">
         <w:start w:val="1"/>
@@ -10704,10 +14575,10 @@
     </w:lvlOverride>
   </w:num>
   <w:num w:numId="13">
-    <w:abstractNumId w:val="26"/>
+    <w:abstractNumId w:val="27"/>
   </w:num>
   <w:num w:numId="14">
-    <w:abstractNumId w:val="26"/>
+    <w:abstractNumId w:val="27"/>
     <w:lvlOverride w:ilvl="0">
       <w:lvl w:ilvl="0">
         <w:start w:val="1"/>
@@ -10722,34 +14593,34 @@
     </w:lvlOverride>
   </w:num>
   <w:num w:numId="15">
-    <w:abstractNumId w:val="21"/>
+    <w:abstractNumId w:val="22"/>
   </w:num>
   <w:num w:numId="16">
     <w:abstractNumId w:val="12"/>
   </w:num>
   <w:num w:numId="17">
-    <w:abstractNumId w:val="31"/>
+    <w:abstractNumId w:val="33"/>
   </w:num>
   <w:num w:numId="18">
-    <w:abstractNumId w:val="27"/>
+    <w:abstractNumId w:val="29"/>
   </w:num>
   <w:num w:numId="19">
-    <w:abstractNumId w:val="41"/>
+    <w:abstractNumId w:val="43"/>
   </w:num>
   <w:num w:numId="20">
+    <w:abstractNumId w:val="15"/>
+  </w:num>
+  <w:num w:numId="21">
     <w:abstractNumId w:val="14"/>
   </w:num>
-  <w:num w:numId="21">
-    <w:abstractNumId w:val="13"/>
-  </w:num>
   <w:num w:numId="22">
-    <w:abstractNumId w:val="38"/>
+    <w:abstractNumId w:val="40"/>
   </w:num>
   <w:num w:numId="23">
-    <w:abstractNumId w:val="22"/>
+    <w:abstractNumId w:val="23"/>
   </w:num>
   <w:num w:numId="24">
-    <w:abstractNumId w:val="33"/>
+    <w:abstractNumId w:val="35"/>
   </w:num>
   <w:num w:numId="25">
     <w:abstractNumId w:val="5"/>
@@ -10761,22 +14632,22 @@
     <w:abstractNumId w:val="6"/>
   </w:num>
   <w:num w:numId="28">
-    <w:abstractNumId w:val="23"/>
+    <w:abstractNumId w:val="24"/>
   </w:num>
   <w:num w:numId="29">
-    <w:abstractNumId w:val="42"/>
+    <w:abstractNumId w:val="44"/>
   </w:num>
   <w:num w:numId="30">
-    <w:abstractNumId w:val="29"/>
+    <w:abstractNumId w:val="31"/>
   </w:num>
   <w:num w:numId="31">
-    <w:abstractNumId w:val="24"/>
+    <w:abstractNumId w:val="25"/>
   </w:num>
   <w:num w:numId="32">
-    <w:abstractNumId w:val="32"/>
+    <w:abstractNumId w:val="34"/>
   </w:num>
   <w:num w:numId="33">
-    <w:abstractNumId w:val="34"/>
+    <w:abstractNumId w:val="36"/>
   </w:num>
   <w:num w:numId="34">
     <w:abstractNumId w:val="7"/>
@@ -10785,37 +14656,43 @@
     <w:abstractNumId w:val="8"/>
   </w:num>
   <w:num w:numId="36">
-    <w:abstractNumId w:val="15"/>
+    <w:abstractNumId w:val="16"/>
   </w:num>
   <w:num w:numId="37">
-    <w:abstractNumId w:val="37"/>
+    <w:abstractNumId w:val="39"/>
   </w:num>
   <w:num w:numId="38">
-    <w:abstractNumId w:val="30"/>
+    <w:abstractNumId w:val="32"/>
   </w:num>
   <w:num w:numId="39">
     <w:abstractNumId w:val="4"/>
   </w:num>
   <w:num w:numId="40">
-    <w:abstractNumId w:val="39"/>
+    <w:abstractNumId w:val="41"/>
   </w:num>
   <w:num w:numId="41">
-    <w:abstractNumId w:val="28"/>
+    <w:abstractNumId w:val="30"/>
   </w:num>
   <w:num w:numId="42">
-    <w:abstractNumId w:val="35"/>
+    <w:abstractNumId w:val="37"/>
   </w:num>
   <w:num w:numId="43">
-    <w:abstractNumId w:val="20"/>
+    <w:abstractNumId w:val="21"/>
   </w:num>
   <w:num w:numId="44">
-    <w:abstractNumId w:val="16"/>
+    <w:abstractNumId w:val="17"/>
   </w:num>
   <w:num w:numId="45">
     <w:abstractNumId w:val="3"/>
   </w:num>
   <w:num w:numId="46">
-    <w:abstractNumId w:val="36"/>
+    <w:abstractNumId w:val="38"/>
+  </w:num>
+  <w:num w:numId="47">
+    <w:abstractNumId w:val="28"/>
+  </w:num>
+  <w:num w:numId="48">
+    <w:abstractNumId w:val="13"/>
   </w:num>
 </w:numbering>
 </file>

--- a/1-Informe Inicial/TFG - Informe Inicial.docx
+++ b/1-Informe Inicial/TFG - Informe Inicial.docx
@@ -11,61 +11,101 @@
           <w:lang w:val="ca-ES"/>
         </w:rPr>
       </w:pPr>
-      <w:r>
-        <w:rPr>
-          <w:color w:val="000000"/>
-          <w:lang w:val="ca-ES"/>
-        </w:rPr>
-        <w:t>Títol</w:t>
-      </w:r>
-      <w:r>
-        <w:rPr>
-          <w:color w:val="000000"/>
-          <w:lang w:val="ca-ES"/>
-        </w:rPr>
-        <w:t xml:space="preserve"> del </w:t>
-      </w:r>
-      <w:r>
-        <w:rPr>
-          <w:color w:val="000000"/>
-          <w:lang w:val="ca-ES"/>
-        </w:rPr>
-        <w:t>Treball</w:t>
-      </w:r>
-      <w:r>
-        <w:rPr>
-          <w:color w:val="000000"/>
-          <w:lang w:val="ca-ES"/>
-        </w:rPr>
-        <w:t xml:space="preserve"> (</w:t>
-      </w:r>
-      <w:r>
-        <w:rPr>
-          <w:color w:val="000000"/>
-          <w:lang w:val="ca-ES"/>
-        </w:rPr>
-        <w:t>màxim</w:t>
-      </w:r>
-      <w:r>
-        <w:rPr>
-          <w:color w:val="000000"/>
-          <w:lang w:val="ca-ES"/>
-        </w:rPr>
-        <w:t xml:space="preserve"> 3 </w:t>
-      </w:r>
-      <w:r>
-        <w:rPr>
-          <w:color w:val="000000"/>
-          <w:lang w:val="ca-ES"/>
-        </w:rPr>
-        <w:t>línies</w:t>
-      </w:r>
-      <w:r>
-        <w:rPr>
-          <w:color w:val="000000"/>
-          <w:lang w:val="ca-ES"/>
-        </w:rPr>
-        <w:t>)</w:t>
+      <w:proofErr w:type="spellStart"/>
+      <w:r>
+        <w:rPr>
+          <w:color w:val="000000"/>
+          <w:lang w:val="ca-ES"/>
+        </w:rPr>
+        <w:t>FlutterCV</w:t>
+      </w:r>
+      <w:proofErr w:type="spellEnd"/>
+      <w:r>
+        <w:rPr>
+          <w:color w:val="000000"/>
+          <w:lang w:val="ca-ES"/>
+        </w:rPr>
+        <w:t xml:space="preserve">: </w:t>
+      </w:r>
+      <w:proofErr w:type="spellStart"/>
+      <w:r>
+        <w:rPr>
+          <w:color w:val="000000"/>
+          <w:lang w:val="ca-ES"/>
+        </w:rPr>
+        <w:t>Flutter</w:t>
+      </w:r>
+      <w:proofErr w:type="spellEnd"/>
+      <w:r>
+        <w:rPr>
+          <w:color w:val="000000"/>
+          <w:lang w:val="ca-ES"/>
+        </w:rPr>
+        <w:t xml:space="preserve"> </w:t>
+      </w:r>
+      <w:proofErr w:type="spellStart"/>
+      <w:r>
+        <w:rPr>
+          <w:color w:val="000000"/>
+          <w:lang w:val="ca-ES"/>
+        </w:rPr>
+        <w:t>App</w:t>
+      </w:r>
+      <w:proofErr w:type="spellEnd"/>
+      <w:r>
+        <w:rPr>
+          <w:color w:val="000000"/>
+          <w:lang w:val="ca-ES"/>
+        </w:rPr>
+        <w:t xml:space="preserve"> </w:t>
+      </w:r>
+      <w:proofErr w:type="spellStart"/>
+      <w:r>
+        <w:rPr>
+          <w:color w:val="000000"/>
+          <w:lang w:val="ca-ES"/>
+        </w:rPr>
+        <w:t>development</w:t>
+      </w:r>
+      <w:proofErr w:type="spellEnd"/>
+      <w:r>
+        <w:rPr>
+          <w:color w:val="000000"/>
+          <w:lang w:val="ca-ES"/>
+        </w:rPr>
+        <w:t xml:space="preserve"> </w:t>
+      </w:r>
+      <w:proofErr w:type="spellStart"/>
+      <w:r>
+        <w:rPr>
+          <w:color w:val="000000"/>
+          <w:lang w:val="ca-ES"/>
+        </w:rPr>
+        <w:t>with</w:t>
+      </w:r>
+      <w:proofErr w:type="spellEnd"/>
+      <w:r>
+        <w:rPr>
+          <w:color w:val="000000"/>
+          <w:lang w:val="ca-ES"/>
+        </w:rPr>
+        <w:t xml:space="preserve"> Computer </w:t>
+      </w:r>
+      <w:proofErr w:type="spellStart"/>
+      <w:r>
+        <w:rPr>
+          <w:color w:val="000000"/>
+          <w:lang w:val="ca-ES"/>
+        </w:rPr>
+        <w:t>Vision</w:t>
+      </w:r>
+      <w:proofErr w:type="spellEnd"/>
+      <w:r>
+        <w:rPr>
+          <w:color w:val="000000"/>
+          <w:lang w:val="ca-ES"/>
+        </w:rPr>
+        <w:t xml:space="preserve"> modules (provisional)</w:t>
       </w:r>
     </w:p>
     <w:p>
@@ -86,7 +126,7 @@
           <w:szCs w:val="28"/>
           <w:lang w:val="ca-ES"/>
         </w:rPr>
-        <w:t>Nom de l’estudiant</w:t>
+        <w:t>Juan Carlos Soriano Valle</w:t>
       </w:r>
     </w:p>
     <w:p>
@@ -506,35 +546,23 @@
     </w:p>
     <w:p>
       <w:pPr>
-        <w:pStyle w:val="Text"/>
         <w:keepNext/>
-        <w:framePr w:dropCap="drop" w:lines="2" w:h="441" w:hRule="exact" w:wrap="around" w:vAnchor="text" w:hAnchor="text"/>
-        <w:autoSpaceDE/>
-        <w:autoSpaceDN/>
-        <w:spacing w:line="240" w:lineRule="auto"/>
-        <w:ind w:firstLine="0"/>
+        <w:framePr w:dropCap="drop" w:lines="3" w:wrap="around" w:vAnchor="text" w:hAnchor="text"/>
+        <w:spacing w:line="708" w:lineRule="exact"/>
         <w:textAlignment w:val="baseline"/>
         <w:rPr>
-          <w:rFonts w:ascii="Palatino" w:hAnsi="Palatino"/>
-          <w:color w:val="000000"/>
-          <w:spacing w:val="-2"/>
-          <w:position w:val="-4"/>
-          <w:sz w:val="50"/>
-          <w:szCs w:val="56"/>
-          <w:lang w:val="ca-ES"/>
-        </w:rPr>
-      </w:pPr>
-      <w:r>
-        <w:rPr>
-          <w:rFonts w:ascii="Palatino" w:hAnsi="Palatino"/>
-          <w:color w:val="000000"/>
-          <w:spacing w:val="-2"/>
-          <w:position w:val="-4"/>
-          <w:sz w:val="50"/>
-          <w:szCs w:val="56"/>
-          <w:lang w:val="ca-ES"/>
-        </w:rPr>
-        <w:t>A</w:t>
+          <w:position w:val="-8"/>
+          <w:sz w:val="87"/>
+          <w:lang w:val="ca-ES"/>
+        </w:rPr>
+      </w:pPr>
+      <w:r>
+        <w:rPr>
+          <w:position w:val="-8"/>
+          <w:sz w:val="87"/>
+          <w:lang w:val="ca-ES"/>
+        </w:rPr>
+        <w:t>E</w:t>
       </w:r>
     </w:p>
     <w:p>
@@ -548,81 +576,13 @@
         <w:rPr>
           <w:lang w:val="ca-ES"/>
         </w:rPr>
-        <w:t xml:space="preserve">quest informe tractarà d'establir les bases sobre les quals es treballarà el Treball de Fi de Grau. Aquest treball tracta de desenvolupar una sèrie de funcionalitats relacionades amb la Visió per Computació tals com </w:t>
-      </w:r>
-      <w:proofErr w:type="spellStart"/>
-      <w:r>
-        <w:rPr>
-          <w:lang w:val="ca-ES"/>
-        </w:rPr>
-        <w:t>Image</w:t>
-      </w:r>
-      <w:proofErr w:type="spellEnd"/>
-      <w:r>
-        <w:rPr>
-          <w:lang w:val="ca-ES"/>
-        </w:rPr>
-        <w:t xml:space="preserve"> </w:t>
-      </w:r>
-      <w:proofErr w:type="spellStart"/>
-      <w:r>
-        <w:rPr>
-          <w:lang w:val="ca-ES"/>
-        </w:rPr>
-        <w:t>Recognition</w:t>
-      </w:r>
-      <w:proofErr w:type="spellEnd"/>
-      <w:r>
-        <w:rPr>
-          <w:lang w:val="ca-ES"/>
-        </w:rPr>
-        <w:t xml:space="preserve"> i OCR. Aquestes funcionalitats es faran servir des d'una aplicació mòbil desenvolupada des de 0</w:t>
-      </w:r>
-      <w:r>
-        <w:rPr>
-          <w:lang w:val="ca-ES"/>
-        </w:rPr>
-        <w:t xml:space="preserve"> en el </w:t>
-      </w:r>
-      <w:proofErr w:type="spellStart"/>
-      <w:r>
-        <w:rPr>
-          <w:lang w:val="ca-ES"/>
-        </w:rPr>
-        <w:t>framework</w:t>
-      </w:r>
-      <w:proofErr w:type="spellEnd"/>
-      <w:r>
-        <w:rPr>
-          <w:lang w:val="ca-ES"/>
-        </w:rPr>
-        <w:t xml:space="preserve"> gràfic </w:t>
-      </w:r>
-      <w:proofErr w:type="spellStart"/>
-      <w:r>
-        <w:rPr>
-          <w:lang w:val="ca-ES"/>
-        </w:rPr>
-        <w:t>Flutter</w:t>
-      </w:r>
-      <w:proofErr w:type="spellEnd"/>
-      <w:r>
-        <w:rPr>
-          <w:lang w:val="ca-ES"/>
-        </w:rPr>
-        <w:t xml:space="preserve"> [1]</w:t>
-      </w:r>
-      <w:r>
-        <w:rPr>
-          <w:lang w:val="ca-ES"/>
-        </w:rPr>
-        <w:t>.</w:t>
+        <w:t>n els darrers anys, el sector de l’oci té un component que creix de forma exponencial: el videojoc. Aquest fet té moltes causes: van ser un salvavides per la gent durant la pandèmia, cada vegada apareixen més en tot tipus d’anuncis, està creixent la capacitat de fer videojocs més reals o més òptims per poder jugar en dispositius de baix-mig nivell, etc.</w:t>
       </w:r>
     </w:p>
     <w:p>
       <w:pPr>
         <w:pStyle w:val="AUTHORAFFILIATION"/>
-        <w:framePr w:h="2193" w:hRule="exact" w:vSpace="0" w:wrap="around" w:vAnchor="page" w:hAnchor="page" w:x="705" w:y="13258"/>
+        <w:framePr w:h="2193" w:hRule="exact" w:vSpace="0" w:wrap="around" w:vAnchor="page" w:hAnchor="page" w:x="713" w:y="13265"/>
         <w:spacing w:before="120" w:after="60" w:line="240" w:lineRule="auto"/>
         <w:jc w:val="center"/>
         <w:rPr>
@@ -645,7 +605,7 @@
     <w:p>
       <w:pPr>
         <w:pStyle w:val="AUTHORAFFILIATION"/>
-        <w:framePr w:h="2193" w:hRule="exact" w:vSpace="0" w:wrap="around" w:vAnchor="page" w:hAnchor="page" w:x="705" w:y="13258"/>
+        <w:framePr w:h="2193" w:hRule="exact" w:vSpace="0" w:wrap="around" w:vAnchor="page" w:hAnchor="page" w:x="713" w:y="13265"/>
         <w:numPr>
           <w:ilvl w:val="0"/>
           <w:numId w:val="1"/>
@@ -669,7 +629,7 @@
     <w:p>
       <w:pPr>
         <w:pStyle w:val="AUTHORAFFILIATION"/>
-        <w:framePr w:h="2193" w:hRule="exact" w:vSpace="0" w:wrap="around" w:vAnchor="page" w:hAnchor="page" w:x="705" w:y="13258"/>
+        <w:framePr w:h="2193" w:hRule="exact" w:vSpace="0" w:wrap="around" w:vAnchor="page" w:hAnchor="page" w:x="713" w:y="13265"/>
         <w:numPr>
           <w:ilvl w:val="0"/>
           <w:numId w:val="1"/>
@@ -693,7 +653,7 @@
     <w:p>
       <w:pPr>
         <w:pStyle w:val="AUTHORAFFILIATION"/>
-        <w:framePr w:h="2193" w:hRule="exact" w:vSpace="0" w:wrap="around" w:vAnchor="page" w:hAnchor="page" w:x="705" w:y="13258"/>
+        <w:framePr w:h="2193" w:hRule="exact" w:vSpace="0" w:wrap="around" w:vAnchor="page" w:hAnchor="page" w:x="713" w:y="13265"/>
         <w:numPr>
           <w:ilvl w:val="0"/>
           <w:numId w:val="1"/>
@@ -749,7 +709,7 @@
     <w:p>
       <w:pPr>
         <w:pStyle w:val="AUTHORAFFILIATION"/>
-        <w:framePr w:h="2193" w:hRule="exact" w:vSpace="0" w:wrap="around" w:vAnchor="page" w:hAnchor="page" w:x="705" w:y="13258"/>
+        <w:framePr w:h="2193" w:hRule="exact" w:vSpace="0" w:wrap="around" w:vAnchor="page" w:hAnchor="page" w:x="713" w:y="13265"/>
         <w:numPr>
           <w:ilvl w:val="0"/>
           <w:numId w:val="1"/>
@@ -781,11 +741,21 @@
         <w:rPr>
           <w:lang w:val="ca-ES"/>
         </w:rPr>
-        <w:t xml:space="preserve">Aquestes funcionalitats seran útils per diferents mecàniques del videojoc "Animal </w:t>
-      </w:r>
-      <w:proofErr w:type="spellStart"/>
-      <w:r>
-        <w:rPr>
+        <w:t>Un dels grans videojocs que van ser claus durant la pandèmia va ser l’</w:t>
+      </w:r>
+      <w:r>
+        <w:rPr>
+          <w:i/>
+          <w:iCs/>
+          <w:lang w:val="ca-ES"/>
+        </w:rPr>
+        <w:t xml:space="preserve">Animal </w:t>
+      </w:r>
+      <w:proofErr w:type="spellStart"/>
+      <w:r>
+        <w:rPr>
+          <w:i/>
+          <w:iCs/>
           <w:lang w:val="ca-ES"/>
         </w:rPr>
         <w:t>Crossing</w:t>
@@ -793,13 +763,17 @@
       <w:proofErr w:type="spellEnd"/>
       <w:r>
         <w:rPr>
-          <w:lang w:val="ca-ES"/>
-        </w:rPr>
-        <w:t xml:space="preserve"> New </w:t>
-      </w:r>
-      <w:proofErr w:type="spellStart"/>
-      <w:r>
-        <w:rPr>
+          <w:i/>
+          <w:iCs/>
+          <w:lang w:val="ca-ES"/>
+        </w:rPr>
+        <w:t xml:space="preserve">: New </w:t>
+      </w:r>
+      <w:proofErr w:type="spellStart"/>
+      <w:r>
+        <w:rPr>
+          <w:i/>
+          <w:iCs/>
           <w:lang w:val="ca-ES"/>
         </w:rPr>
         <w:t>Horizons</w:t>
@@ -807,39 +781,161 @@
       <w:proofErr w:type="spellEnd"/>
       <w:r>
         <w:rPr>
-          <w:lang w:val="ca-ES"/>
-        </w:rPr>
-        <w:t>". Aquest és un videojoc categoritzat com a "simulador social"</w:t>
-      </w:r>
-      <w:r>
-        <w:rPr>
-          <w:lang w:val="ca-ES"/>
-        </w:rPr>
-        <w:t>[</w:t>
-      </w:r>
-      <w:r>
-        <w:rPr>
-          <w:lang w:val="ca-ES"/>
-        </w:rPr>
-        <w:t>2</w:t>
-      </w:r>
-      <w:r>
-        <w:rPr>
-          <w:lang w:val="ca-ES"/>
-        </w:rPr>
-        <w:t>]</w:t>
-      </w:r>
-      <w:r>
-        <w:rPr>
-          <w:lang w:val="ca-ES"/>
-        </w:rPr>
-        <w:t xml:space="preserve">. Un dels seus objectius és fer un compendi de totes les espècies d'animals que poden habitar l'illa on vius o a les illes veïnes. Entre aquestes espècies podem trobar més de 80 peixos i 40 criatures marines i més de 80 insectes. A més, en algunes actualitzacions del videojoc inclouen </w:t>
-      </w:r>
-      <w:r>
-        <w:rPr>
-          <w:lang w:val="ca-ES"/>
-        </w:rPr>
-        <w:t>algunes espècies més. Totes aquestes espècies tenen l'opció de guardar una mostra de cada espècie al museu de l'illa, on a part de donar-te informació sobre els diferents animals, els pots veure movent-se en un espai especial per a cada medi.</w:t>
+          <w:i/>
+          <w:iCs/>
+          <w:lang w:val="ca-ES"/>
+        </w:rPr>
+        <w:t xml:space="preserve"> </w:t>
+      </w:r>
+      <w:r>
+        <w:rPr>
+          <w:lang w:val="ca-ES"/>
+        </w:rPr>
+        <w:t>[1]</w:t>
+      </w:r>
+      <w:r>
+        <w:rPr>
+          <w:lang w:val="ca-ES"/>
+        </w:rPr>
+        <w:t>.</w:t>
+      </w:r>
+      <w:r>
+        <w:rPr>
+          <w:i/>
+          <w:iCs/>
+          <w:lang w:val="ca-ES"/>
+        </w:rPr>
+        <w:t xml:space="preserve"> </w:t>
+      </w:r>
+      <w:r>
+        <w:rPr>
+          <w:lang w:val="ca-ES"/>
+        </w:rPr>
+        <w:t>Aquest és un videojoc que va sortir just va començar la quarantena global, el 20 de Març del 2020</w:t>
+      </w:r>
+      <w:r>
+        <w:rPr>
+          <w:lang w:val="ca-ES"/>
+        </w:rPr>
+        <w:t xml:space="preserve">, i gràcies a aquesta situació juntament amb l’estil de videojoc i el temps que portaven els jugadors esperant una nova entrega d’aquesta </w:t>
+      </w:r>
+      <w:r>
+        <w:rPr>
+          <w:lang w:val="ca-ES"/>
+        </w:rPr>
+        <w:t xml:space="preserve">saga, va acabant sent un </w:t>
+      </w:r>
+      <w:proofErr w:type="spellStart"/>
+      <w:r>
+        <w:rPr>
+          <w:lang w:val="ca-ES"/>
+        </w:rPr>
+        <w:t>exit</w:t>
+      </w:r>
+      <w:proofErr w:type="spellEnd"/>
+      <w:r>
+        <w:rPr>
+          <w:lang w:val="ca-ES"/>
+        </w:rPr>
+        <w:t xml:space="preserve"> en vendes [2]. Tant és així que va aconseguir vendre un total de 11,7 milions d’unitats durant els primers 10 dies al mercat a tot el mon. A data de febrer de 2022, es situa en les 37,62 milions d’unitats, havent venut 32,63 milions només en el primer any (fins març de 2021). A més de totes les vendes, va ser nominat a tots els premis de millor joc de l’any 2020 i 2021 [3], guanyant premis com “</w:t>
+      </w:r>
+      <w:proofErr w:type="spellStart"/>
+      <w:r>
+        <w:rPr>
+          <w:lang w:val="ca-ES"/>
+        </w:rPr>
+        <w:t>Japan</w:t>
+      </w:r>
+      <w:proofErr w:type="spellEnd"/>
+      <w:r>
+        <w:rPr>
+          <w:lang w:val="ca-ES"/>
+        </w:rPr>
+        <w:t xml:space="preserve"> Game </w:t>
+      </w:r>
+      <w:proofErr w:type="spellStart"/>
+      <w:r>
+        <w:rPr>
+          <w:lang w:val="ca-ES"/>
+        </w:rPr>
+        <w:t>Awards</w:t>
+      </w:r>
+      <w:proofErr w:type="spellEnd"/>
+      <w:r>
+        <w:rPr>
+          <w:lang w:val="ca-ES"/>
+        </w:rPr>
+        <w:t xml:space="preserve"> – Game of </w:t>
+      </w:r>
+      <w:proofErr w:type="spellStart"/>
+      <w:r>
+        <w:rPr>
+          <w:lang w:val="ca-ES"/>
+        </w:rPr>
+        <w:t>the</w:t>
+      </w:r>
+      <w:proofErr w:type="spellEnd"/>
+      <w:r>
+        <w:rPr>
+          <w:lang w:val="ca-ES"/>
+        </w:rPr>
+        <w:t xml:space="preserve"> </w:t>
+      </w:r>
+      <w:proofErr w:type="spellStart"/>
+      <w:r>
+        <w:rPr>
+          <w:lang w:val="ca-ES"/>
+        </w:rPr>
+        <w:t>Year</w:t>
+      </w:r>
+      <w:proofErr w:type="spellEnd"/>
+      <w:r>
+        <w:rPr>
+          <w:lang w:val="ca-ES"/>
+        </w:rPr>
+        <w:t>”, “</w:t>
+      </w:r>
+      <w:proofErr w:type="spellStart"/>
+      <w:r>
+        <w:rPr>
+          <w:lang w:val="ca-ES"/>
+        </w:rPr>
+        <w:t>The</w:t>
+      </w:r>
+      <w:proofErr w:type="spellEnd"/>
+      <w:r>
+        <w:rPr>
+          <w:lang w:val="ca-ES"/>
+        </w:rPr>
+        <w:t xml:space="preserve"> Game </w:t>
+      </w:r>
+      <w:proofErr w:type="spellStart"/>
+      <w:r>
+        <w:rPr>
+          <w:lang w:val="ca-ES"/>
+        </w:rPr>
+        <w:t>Awards</w:t>
+      </w:r>
+      <w:proofErr w:type="spellEnd"/>
+      <w:r>
+        <w:rPr>
+          <w:lang w:val="ca-ES"/>
+        </w:rPr>
+        <w:t xml:space="preserve"> 2020 – Best </w:t>
+      </w:r>
+      <w:proofErr w:type="spellStart"/>
+      <w:r>
+        <w:rPr>
+          <w:lang w:val="ca-ES"/>
+        </w:rPr>
+        <w:t>Family</w:t>
+      </w:r>
+      <w:proofErr w:type="spellEnd"/>
+      <w:r>
+        <w:rPr>
+          <w:lang w:val="ca-ES"/>
+        </w:rPr>
+        <w:t xml:space="preserve"> Game”, entre d’altres.</w:t>
       </w:r>
     </w:p>
     <w:p>
@@ -853,7 +949,90 @@
         <w:rPr>
           <w:lang w:val="ca-ES"/>
         </w:rPr>
-        <w:t>Una altra mecànica que incorpora el videojoc és la col·lecció d'art al mateix museu. Aquestes obres d'art poden anar des de quadres fins a figures diverses. L'única manera d'aconseguir aquestes obres d'art és comprar-les a un personatge de l'illa que apareix 1 vegada cada setmana, podent haver-hi alguna setmana que aparegui. A part d'aquesta freqüència d'aparició tan baixa, s'ha d'afegir que el personatge només et permet comprar una peça per cada visita que et fa a l'illa. Per complicar més encara les condicions d'aquest personatge, i el fet pel qual es farà una de les funcions principals de l'aplicació, està el fet que el personatge t'intenta enganyar oferint-te una còpia falsificada de la majoria de les peces d'art.</w:t>
+        <w:t>Com que aquest és un videojoc que tracta de tenir el teu personatge que va fent la seva vida dia a dia amb diferents tasques, objectius i col·leccionables, arriba un moment en el progrés del joc que el jugador no pot tenir memoritzat l’estat de totes les tasques i catàleg del seu inventari. És per aquest fet que ja fa un temps s’han posat de moda unes aplicacions o programes que t’ajuden a complir aquest objectiu afegint al jugador eines concretes per a cada videojoc. Aquestes eines reben el nom de “</w:t>
+      </w:r>
+      <w:proofErr w:type="spellStart"/>
+      <w:r>
+        <w:rPr>
+          <w:lang w:val="ca-ES"/>
+        </w:rPr>
+        <w:t>Companion</w:t>
+      </w:r>
+      <w:proofErr w:type="spellEnd"/>
+      <w:r>
+        <w:rPr>
+          <w:lang w:val="ca-ES"/>
+        </w:rPr>
+        <w:t>”. En el cas de l’</w:t>
+      </w:r>
+      <w:r>
+        <w:rPr>
+          <w:i/>
+          <w:iCs/>
+          <w:lang w:val="ca-ES"/>
+        </w:rPr>
+        <w:t xml:space="preserve">Animal </w:t>
+      </w:r>
+      <w:proofErr w:type="spellStart"/>
+      <w:r>
+        <w:rPr>
+          <w:i/>
+          <w:iCs/>
+          <w:lang w:val="ca-ES"/>
+        </w:rPr>
+        <w:t>Crossing</w:t>
+      </w:r>
+      <w:proofErr w:type="spellEnd"/>
+      <w:r>
+        <w:rPr>
+          <w:lang w:val="ca-ES"/>
+        </w:rPr>
+        <w:t xml:space="preserve">, una </w:t>
+      </w:r>
+      <w:proofErr w:type="spellStart"/>
+      <w:r>
+        <w:rPr>
+          <w:lang w:val="ca-ES"/>
+        </w:rPr>
+        <w:t>app</w:t>
+      </w:r>
+      <w:proofErr w:type="spellEnd"/>
+      <w:r>
+        <w:rPr>
+          <w:lang w:val="ca-ES"/>
+        </w:rPr>
+        <w:t xml:space="preserve"> </w:t>
+      </w:r>
+      <w:proofErr w:type="spellStart"/>
+      <w:r>
+        <w:rPr>
+          <w:i/>
+          <w:iCs/>
+          <w:lang w:val="ca-ES"/>
+        </w:rPr>
+        <w:t>Companion</w:t>
+      </w:r>
+      <w:proofErr w:type="spellEnd"/>
+      <w:r>
+        <w:rPr>
+          <w:i/>
+          <w:iCs/>
+          <w:lang w:val="ca-ES"/>
+        </w:rPr>
+        <w:t xml:space="preserve"> </w:t>
+      </w:r>
+      <w:r>
+        <w:rPr>
+          <w:lang w:val="ca-ES"/>
+        </w:rPr>
+        <w:t>ajudaria l’usuari a mantenir un estat actualit</w:t>
+      </w:r>
+      <w:r>
+        <w:rPr>
+          <w:lang w:val="ca-ES"/>
+        </w:rPr>
+        <w:lastRenderedPageBreak/>
+        <w:t>zat de la seva col·lecció d’animals i obres d’art que pot recopilar al museu de la seva ciutat, tenir informació detallada de cada animal i quan es poden obtenir (meteorològicament, estació de l’any, hora del dia, etc.).</w:t>
       </w:r>
     </w:p>
     <w:p>
@@ -867,7 +1046,27 @@
         <w:rPr>
           <w:lang w:val="ca-ES"/>
         </w:rPr>
-        <w:t>Com que tots els elements del videojoc són una reproducció dels que existeixen al món real (per exemple, la Mona Lisa existeix dintre del joc i és el mateix quadre real. En el cas de les espècies d'animals, també són una reproducció de les que existeixen a la realitat).</w:t>
+        <w:t xml:space="preserve">Aquestes tasques ja les fan aplicacions que s’han publicat, però des d’una perspectiva d’un jugador “veterà”, trobo que hi ha moltes tasques que no s’han fet encara i que millorarien molt </w:t>
+      </w:r>
+      <w:proofErr w:type="spellStart"/>
+      <w:r>
+        <w:rPr>
+          <w:lang w:val="ca-ES"/>
+        </w:rPr>
+        <w:t>l’experiencia</w:t>
+      </w:r>
+      <w:proofErr w:type="spellEnd"/>
+      <w:r>
+        <w:rPr>
+          <w:lang w:val="ca-ES"/>
+        </w:rPr>
+        <w:t xml:space="preserve"> d’usuari del videojoc. Entre elles, ajudaria a l’usuari a reconèixer si l’obra d’art que un personatge determinat del videojoc </w:t>
+      </w:r>
+      <w:r>
+        <w:rPr>
+          <w:lang w:val="ca-ES"/>
+        </w:rPr>
+        <w:t>intenta vendre és verdadera o és una imitació quasi perfecta. Aquest personatge té un gran nombre d’obres d’art per vendre, però només apareix 1 vegada una o dues setmanes, i de les 5 peces que et ven, normalment només 1 és verdadera.</w:t>
       </w:r>
     </w:p>
     <w:p>
@@ -881,118 +1080,173 @@
         <w:rPr>
           <w:lang w:val="ca-ES"/>
         </w:rPr>
-        <w:lastRenderedPageBreak/>
-        <w:t>L'objectiu final del projecte</w:t>
-      </w:r>
-      <w:r>
-        <w:rPr>
-          <w:lang w:val="ca-ES"/>
-        </w:rPr>
-        <w:t>, que es desenvolupa en profunditat en la secció 2 de l’article,</w:t>
-      </w:r>
-      <w:r>
-        <w:rPr>
-          <w:lang w:val="ca-ES"/>
-        </w:rPr>
-        <w:t xml:space="preserve"> serà desenvolupar una eina que els jugadors d'aquest videojoc puguin utilitzar per saber si l'insecte que acaba de caçar és d'una espècie o d'una altra, si el té registrat al museu o si és la primera vegada que l'aconsegueix, etc. També s'utilitzarà si l'obra d'art que tens davant és falsa, a part de mostrar-te informació sobre l'obra, </w:t>
-      </w:r>
-      <w:r>
-        <w:rPr>
-          <w:lang w:val="ca-ES"/>
-        </w:rPr>
-        <w:t>tant</w:t>
-      </w:r>
-      <w:r>
-        <w:rPr>
-          <w:lang w:val="ca-ES"/>
-        </w:rPr>
-        <w:t xml:space="preserve"> si és vertadera o falsa.</w:t>
+        <w:t xml:space="preserve">Aquest projecte doncs implementarà funcions que no s’han implementat fins ara en les </w:t>
+      </w:r>
+      <w:proofErr w:type="spellStart"/>
+      <w:r>
+        <w:rPr>
+          <w:lang w:val="ca-ES"/>
+        </w:rPr>
+        <w:t>apps</w:t>
+      </w:r>
+      <w:proofErr w:type="spellEnd"/>
+      <w:r>
+        <w:rPr>
+          <w:lang w:val="ca-ES"/>
+        </w:rPr>
+        <w:t xml:space="preserve"> </w:t>
+      </w:r>
+      <w:proofErr w:type="spellStart"/>
+      <w:r>
+        <w:rPr>
+          <w:lang w:val="ca-ES"/>
+        </w:rPr>
+        <w:t>Companion</w:t>
+      </w:r>
+      <w:proofErr w:type="spellEnd"/>
+      <w:r>
+        <w:rPr>
+          <w:lang w:val="ca-ES"/>
+        </w:rPr>
+        <w:t xml:space="preserve"> d’aquest joc amb l’ajuda de mòduls de visió per computació dintre de </w:t>
+      </w:r>
+      <w:proofErr w:type="spellStart"/>
+      <w:r>
+        <w:rPr>
+          <w:lang w:val="ca-ES"/>
+        </w:rPr>
+        <w:t>l’app</w:t>
+      </w:r>
+      <w:proofErr w:type="spellEnd"/>
+      <w:r>
+        <w:rPr>
+          <w:lang w:val="ca-ES"/>
+        </w:rPr>
+        <w:t xml:space="preserve"> mòbil.</w:t>
       </w:r>
     </w:p>
     <w:p>
       <w:pPr>
-        <w:spacing w:line="240" w:lineRule="auto"/>
-        <w:rPr>
-          <w:lang w:val="ca-ES"/>
-        </w:rPr>
-      </w:pPr>
-      <w:r>
-        <w:rPr>
-          <w:lang w:val="ca-ES"/>
-        </w:rPr>
-        <w:t xml:space="preserve">Els usuaris trobaran molt important l'ús d'aquesta eina, ja que arriba un moment en el teu progrés del videojoc que tens tants ítems diferents al teu magatzem i espècies registrades al museu, que quan tens un número important és molt difícil recordar-te'n de tot correctament. Actualment, l'única manera de veure si tens l'objecte és quedar-te'l i comprovar-ho manualment mirant l'inventari de casa, havent-hi que desplaçar cap allà expressament. D'igual manera passa amb totes les coses que es donen al museu, on has de preguntar-li al conserge si l'element seleccionat està registrat en aquest moment. </w:t>
-      </w:r>
-      <w:proofErr w:type="spellStart"/>
-      <w:r>
-        <w:rPr>
-          <w:lang w:val="ca-ES"/>
-        </w:rPr>
-        <w:t>L'app</w:t>
-      </w:r>
-      <w:proofErr w:type="spellEnd"/>
-      <w:r>
-        <w:rPr>
-          <w:lang w:val="ca-ES"/>
-        </w:rPr>
-        <w:t xml:space="preserve"> permetria a l'usuari comprovar i buscar aquesta informació de forma immediata i còmode.</w:t>
+        <w:pStyle w:val="Ttulo1"/>
+        <w:rPr>
+          <w:lang w:val="ca-ES"/>
+        </w:rPr>
+      </w:pPr>
+      <w:r>
+        <w:rPr>
+          <w:lang w:val="ca-ES"/>
+        </w:rPr>
+        <w:t>2. Objectius del projecte</w:t>
       </w:r>
     </w:p>
     <w:p>
       <w:pPr>
-        <w:spacing w:line="240" w:lineRule="auto"/>
-        <w:rPr>
-          <w:lang w:val="ca-ES"/>
-        </w:rPr>
-      </w:pPr>
-      <w:r>
-        <w:rPr>
-          <w:lang w:val="ca-ES"/>
-        </w:rPr>
-        <w:t xml:space="preserve">Com que el projecte es relaciona amb la menció de Computació, es donarà prioritat a la part de Visió per Computació, desplaçant a un segon terme el disseny i la complexitat de l'aplicació, fent èmfasis només en la part funcional d'aquesta, </w:t>
-      </w:r>
-      <w:r>
-        <w:rPr>
-          <w:lang w:val="ca-ES"/>
-        </w:rPr>
-        <w:t xml:space="preserve">buscant </w:t>
-      </w:r>
-      <w:r>
-        <w:rPr>
-          <w:lang w:val="ca-ES"/>
-        </w:rPr>
-        <w:t>que tingui les funcion</w:t>
-      </w:r>
-      <w:r>
-        <w:rPr>
-          <w:lang w:val="ca-ES"/>
-        </w:rPr>
-        <w:t>alitat</w:t>
-      </w:r>
-      <w:r>
-        <w:rPr>
-          <w:lang w:val="ca-ES"/>
-        </w:rPr>
-        <w:t xml:space="preserve">s necessàries per a la correcta implementació i ús de les eines que es desenvoluparan. Quan els objectius principals del projecte estiguin acabats i </w:t>
-      </w:r>
-      <w:r>
-        <w:rPr>
-          <w:lang w:val="ca-ES"/>
-        </w:rPr>
-        <w:t>ben polits, es passarà a perfeccionar la capa visual i pràctica de la plataforma visual interactiva: l’aplicació.</w:t>
+        <w:pStyle w:val="PARAGRAPHnoindent"/>
+        <w:rPr>
+          <w:lang w:val="ca-ES"/>
+        </w:rPr>
+      </w:pPr>
+      <w:r>
+        <w:rPr>
+          <w:lang w:val="ca-ES"/>
+        </w:rPr>
+        <w:t xml:space="preserve">Tal com s'ha comentat breument en l'anterior punt, aquest projecte té com a objectiu aprofitar funcions de la Visió per Computació per ajudar a l'experiència de joc de </w:t>
+      </w:r>
+      <w:proofErr w:type="spellStart"/>
+      <w:r>
+        <w:rPr>
+          <w:lang w:val="ca-ES"/>
+        </w:rPr>
+        <w:t>l'"Animal</w:t>
+      </w:r>
+      <w:proofErr w:type="spellEnd"/>
+      <w:r>
+        <w:rPr>
+          <w:lang w:val="ca-ES"/>
+        </w:rPr>
+        <w:t xml:space="preserve"> </w:t>
+      </w:r>
+      <w:proofErr w:type="spellStart"/>
+      <w:r>
+        <w:rPr>
+          <w:lang w:val="ca-ES"/>
+        </w:rPr>
+        <w:t>Crossing</w:t>
+      </w:r>
+      <w:proofErr w:type="spellEnd"/>
+      <w:r>
+        <w:rPr>
+          <w:lang w:val="ca-ES"/>
+        </w:rPr>
+        <w:t xml:space="preserve">". El desenvolupament tindrà una forma seqüencial, a on a cada iteració s'implementarà una funcionalitat diferent, i no es començarà la implementació de les següents funcions fins que l'actual no arribi a un estat de </w:t>
+      </w:r>
+      <w:proofErr w:type="spellStart"/>
+      <w:r>
+        <w:rPr>
+          <w:i/>
+          <w:iCs/>
+          <w:lang w:val="ca-ES"/>
+        </w:rPr>
+        <w:t>Minimum</w:t>
+      </w:r>
+      <w:proofErr w:type="spellEnd"/>
+      <w:r>
+        <w:rPr>
+          <w:i/>
+          <w:iCs/>
+          <w:lang w:val="ca-ES"/>
+        </w:rPr>
+        <w:t xml:space="preserve"> viable </w:t>
+      </w:r>
+      <w:proofErr w:type="spellStart"/>
+      <w:r>
+        <w:rPr>
+          <w:i/>
+          <w:iCs/>
+          <w:lang w:val="ca-ES"/>
+        </w:rPr>
+        <w:t>product</w:t>
+      </w:r>
+      <w:proofErr w:type="spellEnd"/>
+      <w:r>
+        <w:rPr>
+          <w:lang w:val="ca-ES"/>
+        </w:rPr>
+        <w:t xml:space="preserve">. Aquests </w:t>
+      </w:r>
+      <w:proofErr w:type="spellStart"/>
+      <w:r>
+        <w:rPr>
+          <w:lang w:val="ca-ES"/>
+        </w:rPr>
+        <w:t>subobjectius</w:t>
+      </w:r>
+      <w:proofErr w:type="spellEnd"/>
+      <w:r>
+        <w:rPr>
+          <w:lang w:val="ca-ES"/>
+        </w:rPr>
+        <w:t xml:space="preserve"> són</w:t>
+      </w:r>
+      <w:r>
+        <w:rPr>
+          <w:lang w:val="ca-ES"/>
+        </w:rPr>
+        <w:t>:</w:t>
       </w:r>
     </w:p>
     <w:p>
       <w:pPr>
-        <w:pStyle w:val="Ttulo1"/>
-        <w:rPr>
-          <w:lang w:val="ca-ES"/>
-        </w:rPr>
-      </w:pPr>
-      <w:r>
-        <w:rPr>
-          <w:lang w:val="ca-ES"/>
-        </w:rPr>
-        <w:t>2. Objectius del projecte</w:t>
+        <w:pStyle w:val="Ttulo2"/>
+        <w:rPr>
+          <w:lang w:val="ca-ES"/>
+        </w:rPr>
+      </w:pPr>
+      <w:r>
+        <w:rPr>
+          <w:lang w:val="ca-ES"/>
+        </w:rPr>
+        <w:t>2.1 Reconeixement de l’obra d’art</w:t>
       </w:r>
     </w:p>
     <w:p>
@@ -1004,129 +1258,19 @@
       </w:pPr>
       <w:r>
         <w:rPr>
-          <w:lang w:val="ca-ES"/>
-        </w:rPr>
-        <w:t xml:space="preserve">Tal com s'ha comentat breument en l'anterior punt, aquest projecte té com a objectiu aprofitar funcions de la Visió per Computació per ajudar a l'experiència de joc de </w:t>
-      </w:r>
-      <w:proofErr w:type="spellStart"/>
-      <w:r>
-        <w:rPr>
-          <w:lang w:val="ca-ES"/>
-        </w:rPr>
-        <w:t>l'"Animal</w:t>
-      </w:r>
-      <w:proofErr w:type="spellEnd"/>
-      <w:r>
-        <w:rPr>
-          <w:lang w:val="ca-ES"/>
-        </w:rPr>
-        <w:t xml:space="preserve"> </w:t>
-      </w:r>
-      <w:proofErr w:type="spellStart"/>
-      <w:r>
-        <w:rPr>
-          <w:lang w:val="ca-ES"/>
-        </w:rPr>
-        <w:t>Crossing</w:t>
-      </w:r>
-      <w:proofErr w:type="spellEnd"/>
-      <w:r>
-        <w:rPr>
-          <w:lang w:val="ca-ES"/>
-        </w:rPr>
-        <w:t xml:space="preserve">". El desenvolupament tindrà una forma seqüencial, a on a cada iteració s'implementarà una funcionalitat diferent, i no es començarà la implementació de les següents funcions fins que l'actual no arribi a un estat de </w:t>
-      </w:r>
-      <w:proofErr w:type="spellStart"/>
-      <w:r>
-        <w:rPr>
-          <w:i/>
-          <w:iCs/>
-          <w:lang w:val="ca-ES"/>
-        </w:rPr>
-        <w:t>Minimum</w:t>
-      </w:r>
-      <w:proofErr w:type="spellEnd"/>
-      <w:r>
-        <w:rPr>
-          <w:i/>
-          <w:iCs/>
-          <w:lang w:val="ca-ES"/>
-        </w:rPr>
-        <w:t xml:space="preserve"> viable </w:t>
-      </w:r>
-      <w:proofErr w:type="spellStart"/>
-      <w:r>
-        <w:rPr>
-          <w:i/>
-          <w:iCs/>
-          <w:lang w:val="ca-ES"/>
-        </w:rPr>
-        <w:t>product</w:t>
-      </w:r>
-      <w:proofErr w:type="spellEnd"/>
-      <w:r>
-        <w:rPr>
-          <w:lang w:val="ca-ES"/>
-        </w:rPr>
-        <w:t xml:space="preserve">. Aquests </w:t>
-      </w:r>
-      <w:proofErr w:type="spellStart"/>
-      <w:r>
-        <w:rPr>
-          <w:lang w:val="ca-ES"/>
-        </w:rPr>
-        <w:t>subobjectius</w:t>
-      </w:r>
-      <w:proofErr w:type="spellEnd"/>
-      <w:r>
-        <w:rPr>
-          <w:lang w:val="ca-ES"/>
-        </w:rPr>
-        <w:t xml:space="preserve"> són</w:t>
-      </w:r>
-      <w:r>
-        <w:rPr>
-          <w:lang w:val="ca-ES"/>
-        </w:rPr>
-        <w:t>:</w:t>
-      </w:r>
-    </w:p>
-    <w:p>
-      <w:pPr>
-        <w:pStyle w:val="Ttulo2"/>
-        <w:rPr>
-          <w:lang w:val="ca-ES"/>
-        </w:rPr>
-      </w:pPr>
-      <w:r>
-        <w:rPr>
-          <w:lang w:val="ca-ES"/>
-        </w:rPr>
-        <w:t>2.1 Reconeixement de l’obra d’art</w:t>
-      </w:r>
-    </w:p>
-    <w:p>
-      <w:pPr>
-        <w:pStyle w:val="PARAGRAPHnoindent"/>
-        <w:rPr>
-          <w:lang w:val="ca-ES"/>
-        </w:rPr>
-      </w:pPr>
-      <w:r>
-        <w:rPr>
           <w:noProof/>
         </w:rPr>
         <w:drawing>
-          <wp:anchor distT="0" distB="0" distL="114300" distR="114300" simplePos="0" relativeHeight="251660288" behindDoc="0" locked="0" layoutInCell="1" allowOverlap="1" wp14:anchorId="269D39FA" wp14:editId="16D47CDF">
+          <wp:anchor distT="0" distB="0" distL="114300" distR="114300" simplePos="0" relativeHeight="251660800" behindDoc="0" locked="0" layoutInCell="1" allowOverlap="1" wp14:anchorId="269D39FA" wp14:editId="303D4042">
             <wp:simplePos x="0" y="0"/>
             <wp:positionH relativeFrom="margin">
-              <wp:posOffset>3746500</wp:posOffset>
+              <wp:posOffset>3405505</wp:posOffset>
             </wp:positionH>
             <wp:positionV relativeFrom="margin">
-              <wp:posOffset>6874804</wp:posOffset>
+              <wp:posOffset>4915844</wp:posOffset>
             </wp:positionV>
-            <wp:extent cx="2286635" cy="1287145"/>
-            <wp:effectExtent l="0" t="0" r="0" b="8255"/>
+            <wp:extent cx="2696210" cy="1517650"/>
+            <wp:effectExtent l="0" t="0" r="0" b="0"/>
             <wp:wrapTopAndBottom/>
             <wp:docPr id="4" name="Imagen 4"/>
             <wp:cNvGraphicFramePr>
@@ -1157,7 +1301,7 @@
                   <pic:spPr bwMode="auto">
                     <a:xfrm>
                       <a:off x="0" y="0"/>
-                      <a:ext cx="2286635" cy="1287145"/>
+                      <a:ext cx="2696210" cy="1517650"/>
                     </a:xfrm>
                     <a:prstGeom prst="rect">
                       <a:avLst/>
@@ -1203,13 +1347,14 @@
             <v:stroke joinstyle="miter"/>
             <v:path gradientshapeok="t" o:connecttype="rect"/>
           </v:shapetype>
-          <v:shape id="Cuadro de texto 1" o:spid="_x0000_s1026" type="#_x0000_t202" style="position:absolute;left:0;text-align:left;margin-left:281.15pt;margin-top:100.85pt;width:218pt;height:38.7pt;z-index:251662336;visibility:visible;mso-wrap-style:square;mso-width-percent:0;mso-wrap-distance-left:9pt;mso-wrap-distance-top:0;mso-wrap-distance-right:9pt;mso-wrap-distance-bottom:0;mso-position-horizontal-relative:text;mso-position-vertical-relative:text;mso-width-percent:0;mso-width-relative:margin;mso-height-relative:margin;v-text-anchor:top" o:gfxdata="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" filled="f" stroked="f" strokeweight=".5pt">
-            <v:textbox>
+          <v:shape id="Cuadro de texto 1" o:spid="_x0000_s1026" type="#_x0000_t202" style="position:absolute;left:0;text-align:left;margin-left:254.55pt;margin-top:113.85pt;width:244.6pt;height:21.65pt;z-index:251662336;visibility:visible;mso-wrap-distance-left:9pt;mso-wrap-distance-top:0;mso-wrap-distance-right:9pt;mso-wrap-distance-bottom:0;mso-position-horizontal-relative:text;mso-position-vertical-relative:text;mso-width-relative:margin;mso-height-relative:margin;v-text-anchor:top" o:gfxdata="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" filled="f" stroked="f" strokeweight=".5pt">
+            <v:textbox style="mso-next-textbox:#Cuadro de texto 1">
               <w:txbxContent>
                 <w:p>
                   <w:pPr>
                     <w:pStyle w:val="PARAGRAPH"/>
                     <w:ind w:firstLine="0"/>
+                    <w:jc w:val="left"/>
                     <w:rPr>
                       <w:b/>
                       <w:bCs/>
@@ -1304,7 +1449,7 @@
                 <w:lang w:val="ca-ES"/>
               </w:rPr>
               <w:drawing>
-                <wp:anchor distT="0" distB="0" distL="114300" distR="114300" simplePos="0" relativeHeight="251658240" behindDoc="0" locked="0" layoutInCell="1" allowOverlap="1" wp14:anchorId="7B2DB335" wp14:editId="5319CE53">
+                <wp:anchor distT="0" distB="0" distL="114300" distR="114300" simplePos="0" relativeHeight="251654656" behindDoc="0" locked="0" layoutInCell="1" allowOverlap="1" wp14:anchorId="7B2DB335" wp14:editId="5319CE53">
                   <wp:simplePos x="0" y="0"/>
                   <wp:positionH relativeFrom="column">
                     <wp:posOffset>2540</wp:posOffset>
@@ -1371,7 +1516,7 @@
       </w:tr>
       <w:tr>
         <w:trPr>
-          <w:trHeight w:val="142"/>
+          <w:trHeight w:val="285"/>
         </w:trPr>
         <w:tc>
           <w:tcPr>
@@ -1490,7 +1635,19 @@
         <w:rPr>
           <w:lang w:val="ca-ES"/>
         </w:rPr>
-        <w:t xml:space="preserve"> [3], que té una pantalla de 6,2" amb tecnologia LCD. L'usuari haurà de fer una fotografia de la seva pantalla amb el telèfon mòbil, que a través de l'aplicació li mostrarà quina obra és i si està falsificada o no. Aquesta casuística fa que les imatges que es processaran no siguin iguals, canviant aspectes com la il·luminació, la perspectiva i la posició de la pantalla de la consola en la fotografia. A la figura 1 es mostra un exemple de com es veuria dintre de la sessió del joc.</w:t>
+        <w:t xml:space="preserve"> [</w:t>
+      </w:r>
+      <w:r>
+        <w:rPr>
+          <w:lang w:val="ca-ES"/>
+        </w:rPr>
+        <w:t>4</w:t>
+      </w:r>
+      <w:r>
+        <w:rPr>
+          <w:lang w:val="ca-ES"/>
+        </w:rPr>
+        <w:t>], que té una pantalla de 6,2" amb tecnologia LCD. L'usuari haurà de fer una fotografia de la seva pantalla amb el telèfon mòbil, que a través de l'aplicació li mostrarà quina obra és i si està falsificada o no. Aquesta casuística fa que les imatges que es processaran no siguin iguals, canviant aspectes com la il·luminació, la perspectiva i la posició de la pantalla de la consola en la fotografia. A la figura 1 es mostra un exemple de com es veuria dintre de la sessió del joc.</w:t>
       </w:r>
     </w:p>
     <w:p>
@@ -1519,7 +1676,13 @@
         <w:rPr>
           <w:lang w:val="ca-ES"/>
         </w:rPr>
-        <w:t>En aquesta funcionalitat, el programa tractarà de reconèixer quina espècie acaba d’atrapar l’usuari, en una pantalla similar a la que es mostra en la figura 2. Les espècies poden ser peixos, criatures marines i insectes. Quan s’hagi esbrinat de quina espècie es tracta, el programa et dirà si l’usuari ja té aquest animal registrat</w:t>
+        <w:t>En aquesta funcionalitat, el programa tractarà de reconèi</w:t>
+      </w:r>
+      <w:r>
+        <w:rPr>
+          <w:lang w:val="ca-ES"/>
+        </w:rPr>
+        <w:t>xer quina espècie acaba d’atrapar l’usuari, en una pantalla similar a la que es mostra en la figura 2. Les espècies poden ser peixos, criatures marines i insectes. Quan s’hagi esbrinat de quina espècie es tracta, el programa et dirà si l’usuari ja té aquest animal registrat</w:t>
       </w:r>
       <w:r>
         <w:rPr>
@@ -1586,7 +1749,7 @@
                 <w:noProof/>
               </w:rPr>
               <w:drawing>
-                <wp:anchor distT="0" distB="0" distL="114300" distR="114300" simplePos="0" relativeHeight="251659264" behindDoc="0" locked="0" layoutInCell="1" allowOverlap="1" wp14:anchorId="502202C3" wp14:editId="602A266D">
+                <wp:anchor distT="0" distB="0" distL="114300" distR="114300" simplePos="0" relativeHeight="251655680" behindDoc="0" locked="0" layoutInCell="1" allowOverlap="1" wp14:anchorId="502202C3" wp14:editId="602A266D">
                   <wp:simplePos x="0" y="0"/>
                   <wp:positionH relativeFrom="column">
                     <wp:posOffset>-2192</wp:posOffset>
@@ -1780,7 +1943,6 @@
         <w:rPr>
           <w:lang w:val="ca-ES"/>
         </w:rPr>
-        <w:lastRenderedPageBreak/>
         <w:t>A la pantalla de cada animal figura una imatge la qual es posiciona de manera diferent per a cada animal, apareixent informació addicional tal com els mesos on apareix, a quines hores apareix, tal com es mostra a la figura 3.</w:t>
       </w:r>
     </w:p>
@@ -1836,6 +1998,7 @@
         <w:rPr>
           <w:lang w:val="ca-ES"/>
         </w:rPr>
+        <w:lastRenderedPageBreak/>
         <w:t>Per tant, un propòsit d'aquest projecte és implementar aquests mòduls en un entorn amigable per a un usuari final en un entorn de producció, fora de l'entorn de desenvolupament.</w:t>
       </w:r>
     </w:p>
@@ -1905,7 +2068,13 @@
         <w:rPr>
           <w:lang w:val="ca-ES"/>
         </w:rPr>
-        <w:t xml:space="preserve"> com ja s'ha comentat en punts anteriors, però la part de </w:t>
+        <w:t>, component que es profunditzarà més endavant</w:t>
+      </w:r>
+      <w:r>
+        <w:rPr>
+          <w:lang w:val="ca-ES"/>
+        </w:rPr>
+        <w:t xml:space="preserve">, però la part de </w:t>
       </w:r>
       <w:proofErr w:type="spellStart"/>
       <w:r>
@@ -2174,13 +2343,7 @@
         <w:rPr>
           <w:lang w:val="ca-ES"/>
         </w:rPr>
-        <w:t xml:space="preserve">Per últim però no menys important, els models a entrenar ho han de fer sobre un conjunt de dades. En aquest projecte el tema és tant concret i tancat que no hi ha cap data set categoritzat i etiquetat. Per tant, una de les primeres tasques a l’hora de fer la part de desenvolupament del </w:t>
-      </w:r>
-      <w:r>
-        <w:rPr>
-          <w:lang w:val="ca-ES"/>
-        </w:rPr>
-        <w:t xml:space="preserve">codi i els models serà la creació d’un </w:t>
+        <w:t xml:space="preserve">Per últim però no menys important, els models a entrenar ho han de fer sobre un conjunt de dades. En aquest projecte el tema és tant concret i tancat que no hi ha cap data set categoritzat i etiquetat. Per tant, una de les primeres tasques a l’hora de fer la part de desenvolupament del codi i els models serà la creació d’un </w:t>
       </w:r>
       <w:proofErr w:type="spellStart"/>
       <w:r>
@@ -2286,7 +2449,13 @@
         <w:rPr>
           <w:lang w:val="ca-ES"/>
         </w:rPr>
-        <w:t>Aquesta tasca es basa en detectar instàncies d’objectes d’una classe determinada en una imatge o un vídeo. Dintre dels mètodes més coneguts i utilitzats es poden trobar 2 tipus:</w:t>
+        <w:t xml:space="preserve">Aquesta tasca es basa en detectar instàncies d’objectes </w:t>
+      </w:r>
+      <w:r>
+        <w:rPr>
+          <w:lang w:val="ca-ES"/>
+        </w:rPr>
+        <w:t>d’una classe determinada en una imatge o un vídeo. Dintre dels mètodes més coneguts i utilitzats es poden trobar 2 tipus:</w:t>
       </w:r>
     </w:p>
     <w:p>
@@ -2348,7 +2517,7 @@
         <w:rPr>
           <w:lang w:val="ca-ES"/>
         </w:rPr>
-        <w:t>4</w:t>
+        <w:t>5</w:t>
       </w:r>
       <w:r>
         <w:rPr>
@@ -2360,7 +2529,7 @@
         <w:rPr>
           <w:lang w:val="ca-ES"/>
         </w:rPr>
-        <w:t>5</w:t>
+        <w:t>6</w:t>
       </w:r>
       <w:r>
         <w:rPr>
@@ -2386,7 +2555,7 @@
         <w:rPr>
           <w:lang w:val="ca-ES"/>
         </w:rPr>
-        <w:t>6</w:t>
+        <w:t>7</w:t>
       </w:r>
       <w:r>
         <w:rPr>
@@ -2460,7 +2629,7 @@
         <w:rPr>
           <w:lang w:val="ca-ES"/>
         </w:rPr>
-        <w:t>7</w:t>
+        <w:t>8</w:t>
       </w:r>
       <w:r>
         <w:rPr>
@@ -2486,7 +2655,7 @@
         <w:rPr>
           <w:lang w:val="ca-ES"/>
         </w:rPr>
-        <w:t>8</w:t>
+        <w:t>9</w:t>
       </w:r>
       <w:r>
         <w:rPr>
@@ -2512,7 +2681,7 @@
         <w:rPr>
           <w:lang w:val="ca-ES"/>
         </w:rPr>
-        <w:t>9</w:t>
+        <w:t>10</w:t>
       </w:r>
       <w:r>
         <w:rPr>
@@ -2538,7 +2707,13 @@
         <w:rPr>
           <w:lang w:val="ca-ES"/>
         </w:rPr>
-        <w:t>10</w:t>
+        <w:t>1</w:t>
+      </w:r>
+      <w:r>
+        <w:rPr>
+          <w:lang w:val="ca-ES"/>
+        </w:rPr>
+        <w:t>1</w:t>
       </w:r>
       <w:r>
         <w:rPr>
@@ -2592,19 +2767,19 @@
         <w:rPr>
           <w:lang w:val="ca-ES"/>
         </w:rPr>
-        <w:t xml:space="preserve"> més populars en aquest camp (ADE20K [1</w:t>
-      </w:r>
-      <w:r>
-        <w:rPr>
-          <w:lang w:val="ca-ES"/>
-        </w:rPr>
-        <w:t>1</w:t>
-      </w:r>
-      <w:r>
-        <w:rPr>
-          <w:lang w:val="ca-ES"/>
-        </w:rPr>
-        <w:t xml:space="preserve">], COCO </w:t>
+        <w:t xml:space="preserve"> més populars en aquest camp (ADE20K </w:t>
+      </w:r>
+      <w:r>
+        <w:rPr>
+          <w:lang w:val="ca-ES"/>
+        </w:rPr>
+        <w:t>[12]</w:t>
+      </w:r>
+      <w:r>
+        <w:rPr>
+          <w:lang w:val="ca-ES"/>
+        </w:rPr>
+        <w:t xml:space="preserve">, COCO </w:t>
       </w:r>
       <w:proofErr w:type="spellStart"/>
       <w:r>
@@ -2632,19 +2807,19 @@
         <w:rPr>
           <w:lang w:val="ca-ES"/>
         </w:rPr>
-        <w:t xml:space="preserve"> [</w:t>
-      </w:r>
-      <w:r>
-        <w:rPr>
-          <w:lang w:val="ca-ES"/>
-        </w:rPr>
-        <w:t>12</w:t>
-      </w:r>
-      <w:r>
-        <w:rPr>
-          <w:lang w:val="ca-ES"/>
-        </w:rPr>
-        <w:t xml:space="preserve">], </w:t>
+        <w:t xml:space="preserve"> </w:t>
+      </w:r>
+      <w:r>
+        <w:rPr>
+          <w:lang w:val="ca-ES"/>
+        </w:rPr>
+        <w:t>[13]</w:t>
+      </w:r>
+      <w:r>
+        <w:rPr>
+          <w:lang w:val="ca-ES"/>
+        </w:rPr>
+        <w:t xml:space="preserve">, </w:t>
       </w:r>
       <w:proofErr w:type="spellStart"/>
       <w:r>
@@ -2658,25 +2833,19 @@
         <w:rPr>
           <w:lang w:val="ca-ES"/>
         </w:rPr>
-        <w:t xml:space="preserve"> [</w:t>
-      </w:r>
-      <w:r>
-        <w:rPr>
-          <w:lang w:val="ca-ES"/>
-        </w:rPr>
-        <w:t>1</w:t>
-      </w:r>
-      <w:r>
-        <w:rPr>
-          <w:lang w:val="ca-ES"/>
-        </w:rPr>
-        <w:t>3</w:t>
-      </w:r>
-      <w:r>
-        <w:rPr>
-          <w:lang w:val="ca-ES"/>
-        </w:rPr>
-        <w:t>], entre d’altres)</w:t>
+        <w:t xml:space="preserve"> </w:t>
+      </w:r>
+      <w:r>
+        <w:rPr>
+          <w:lang w:val="ca-ES"/>
+        </w:rPr>
+        <w:t>[14]</w:t>
+      </w:r>
+      <w:r>
+        <w:rPr>
+          <w:lang w:val="ca-ES"/>
+        </w:rPr>
+        <w:t>, entre d’altres)</w:t>
       </w:r>
       <w:r>
         <w:rPr>
@@ -2738,19 +2907,19 @@
         <w:rPr>
           <w:lang w:val="ca-ES"/>
         </w:rPr>
-        <w:t>” que es basa en anar desplaçant una finestra per tota la imatge. Un exemple de mètode que utilitza aquesta tècnica és una CNN [1</w:t>
-      </w:r>
-      <w:r>
-        <w:rPr>
-          <w:lang w:val="ca-ES"/>
-        </w:rPr>
-        <w:t>4</w:t>
-      </w:r>
-      <w:r>
-        <w:rPr>
-          <w:lang w:val="ca-ES"/>
-        </w:rPr>
-        <w:t xml:space="preserve">]. D’altres tècniques que existeixen són les “single </w:t>
+        <w:t xml:space="preserve">” que es basa en anar desplaçant una finestra per tota la imatge. Un exemple de mètode que utilitza aquesta tècnica és una CNN </w:t>
+      </w:r>
+      <w:r>
+        <w:rPr>
+          <w:lang w:val="ca-ES"/>
+        </w:rPr>
+        <w:t>[15]</w:t>
+      </w:r>
+      <w:r>
+        <w:rPr>
+          <w:lang w:val="ca-ES"/>
+        </w:rPr>
+        <w:t xml:space="preserve">. D’altres tècniques que existeixen són les “single </w:t>
       </w:r>
       <w:proofErr w:type="spellStart"/>
       <w:r>
@@ -2764,31 +2933,25 @@
         <w:rPr>
           <w:lang w:val="ca-ES"/>
         </w:rPr>
-        <w:t>” com la YOLO [1</w:t>
-      </w:r>
-      <w:r>
-        <w:rPr>
-          <w:lang w:val="ca-ES"/>
-        </w:rPr>
-        <w:t>5</w:t>
-      </w:r>
-      <w:r>
-        <w:rPr>
-          <w:lang w:val="ca-ES"/>
-        </w:rPr>
-        <w:t>] a la qual es passa només una vegada la imatge i detecta el text en una regió determinada i per últim l’”EAST” [1</w:t>
-      </w:r>
-      <w:r>
-        <w:rPr>
-          <w:lang w:val="ca-ES"/>
-        </w:rPr>
-        <w:t>6</w:t>
-      </w:r>
-      <w:r>
-        <w:rPr>
-          <w:lang w:val="ca-ES"/>
-        </w:rPr>
-        <w:t>]</w:t>
+        <w:t xml:space="preserve">” com la YOLO </w:t>
+      </w:r>
+      <w:r>
+        <w:rPr>
+          <w:lang w:val="ca-ES"/>
+        </w:rPr>
+        <w:t>[16]</w:t>
+      </w:r>
+      <w:r>
+        <w:rPr>
+          <w:lang w:val="ca-ES"/>
+        </w:rPr>
+        <w:t xml:space="preserve"> a la qual es passa només una vegada la imatge i detecta el text en una regió determinada i per últim l’”EAST” </w:t>
+      </w:r>
+      <w:r>
+        <w:rPr>
+          <w:lang w:val="ca-ES"/>
+        </w:rPr>
+        <w:t>[17]</w:t>
       </w:r>
       <w:r>
         <w:rPr>
@@ -2808,19 +2971,19 @@
         <w:rPr>
           <w:lang w:val="ca-ES"/>
         </w:rPr>
-        <w:t>L’altre pas de l’OCR és reconèixer el text que hi ha a la regió. Per això es fan servir Xarxes Neuronals tals com la CRNN [1</w:t>
-      </w:r>
-      <w:r>
-        <w:rPr>
-          <w:lang w:val="ca-ES"/>
-        </w:rPr>
-        <w:t>7</w:t>
-      </w:r>
-      <w:r>
-        <w:rPr>
-          <w:lang w:val="ca-ES"/>
-        </w:rPr>
-        <w:t xml:space="preserve">], una combinació de xarxa </w:t>
+        <w:t xml:space="preserve">L’altre pas de l’OCR és reconèixer el text que hi ha a la regió. Per això es fan servir Xarxes Neuronals tals com la CRNN </w:t>
+      </w:r>
+      <w:r>
+        <w:rPr>
+          <w:lang w:val="ca-ES"/>
+        </w:rPr>
+        <w:t>[18]</w:t>
+      </w:r>
+      <w:r>
+        <w:rPr>
+          <w:lang w:val="ca-ES"/>
+        </w:rPr>
+        <w:t xml:space="preserve">, una combinació de xarxa </w:t>
       </w:r>
       <w:proofErr w:type="spellStart"/>
       <w:r>
@@ -2862,14 +3025,7 @@
         <w:rPr>
           <w:lang w:val="ca-ES"/>
         </w:rPr>
-        <w:t xml:space="preserve">Aquest és un sector que evoluciona molt ràpid, on surten </w:t>
-      </w:r>
-      <w:r>
-        <w:rPr>
-          <w:lang w:val="ca-ES"/>
-        </w:rPr>
-        <w:lastRenderedPageBreak/>
-        <w:t xml:space="preserve">noves tecnologies cada poc temps i les que </w:t>
+        <w:t xml:space="preserve">Aquest és un sector que evoluciona molt ràpid, on surten noves tecnologies cada poc temps i les que </w:t>
       </w:r>
       <w:proofErr w:type="spellStart"/>
       <w:r>
@@ -2889,7 +3045,13 @@
         <w:rPr>
           <w:lang w:val="ca-ES"/>
         </w:rPr>
-        <w:t xml:space="preserve"> [18]</w:t>
+        <w:t xml:space="preserve"> </w:t>
+      </w:r>
+      <w:r>
+        <w:rPr>
+          <w:lang w:val="ca-ES"/>
+        </w:rPr>
+        <w:t>[19]</w:t>
       </w:r>
       <w:r>
         <w:rPr>
@@ -3053,7 +3215,14 @@
         <w:rPr>
           <w:lang w:val="ca-ES"/>
         </w:rPr>
-        <w:t>, aquest és un llenguatge molt polivalent</w:t>
+        <w:t xml:space="preserve">, aquest és </w:t>
+      </w:r>
+      <w:r>
+        <w:rPr>
+          <w:lang w:val="ca-ES"/>
+        </w:rPr>
+        <w:lastRenderedPageBreak/>
+        <w:t>un llenguatge molt polivalent</w:t>
       </w:r>
       <w:r>
         <w:rPr>
@@ -3279,6 +3448,12 @@
         <w:rPr>
           <w:lang w:val="ca-ES"/>
         </w:rPr>
+        <w:t xml:space="preserve"> [20]</w:t>
+      </w:r>
+      <w:r>
+        <w:rPr>
+          <w:lang w:val="ca-ES"/>
+        </w:rPr>
         <w:t xml:space="preserve">. Aquest </w:t>
       </w:r>
       <w:proofErr w:type="spellStart"/>
@@ -3399,25 +3574,13 @@
         <w:rPr>
           <w:lang w:val="ca-ES"/>
         </w:rPr>
-        <w:t>Pel que fa a metodologies, es farà servir una metodologia àgil tal com és SCRUM [</w:t>
-      </w:r>
-      <w:r>
-        <w:rPr>
-          <w:lang w:val="ca-ES"/>
-        </w:rPr>
-        <w:t>1</w:t>
-      </w:r>
-      <w:r>
-        <w:rPr>
-          <w:lang w:val="ca-ES"/>
-        </w:rPr>
-        <w:t>9</w:t>
-      </w:r>
-      <w:r>
-        <w:rPr>
-          <w:lang w:val="ca-ES"/>
-        </w:rPr>
-        <w:t>]</w:t>
+        <w:t xml:space="preserve">Pel que fa a metodologies, es farà servir una metodologia àgil tal com és SCRUM </w:t>
+      </w:r>
+      <w:r>
+        <w:rPr>
+          <w:lang w:val="ca-ES"/>
+        </w:rPr>
+        <w:t>[21]</w:t>
       </w:r>
       <w:r>
         <w:rPr>
@@ -3568,19 +3731,13 @@
         <w:rPr>
           <w:lang w:val="ca-ES"/>
         </w:rPr>
-        <w:t xml:space="preserve"> [</w:t>
-      </w:r>
-      <w:r>
-        <w:rPr>
-          <w:lang w:val="ca-ES"/>
-        </w:rPr>
-        <w:t>20</w:t>
-      </w:r>
-      <w:r>
-        <w:rPr>
-          <w:lang w:val="ca-ES"/>
-        </w:rPr>
-        <w:t>]</w:t>
+        <w:t xml:space="preserve"> </w:t>
+      </w:r>
+      <w:r>
+        <w:rPr>
+          <w:lang w:val="ca-ES"/>
+        </w:rPr>
+        <w:t>[22]</w:t>
       </w:r>
       <w:r>
         <w:rPr>
@@ -3654,25 +3811,13 @@
         <w:rPr>
           <w:lang w:val="ca-ES"/>
         </w:rPr>
-        <w:t>[</w:t>
-      </w:r>
-      <w:r>
-        <w:rPr>
-          <w:lang w:val="ca-ES"/>
-        </w:rPr>
-        <w:t>2</w:t>
-      </w:r>
-      <w:r>
-        <w:rPr>
-          <w:lang w:val="ca-ES"/>
-        </w:rPr>
-        <w:t>1</w:t>
-      </w:r>
-      <w:r>
-        <w:rPr>
-          <w:lang w:val="ca-ES"/>
-        </w:rPr>
-        <w:t xml:space="preserve">]. En general, és una eina molt versàtil on el límit el marca la teva imaginació. El seu paper en aquest projecte és el d’elaborar panells i pàgines per les diferents entregues i </w:t>
+        <w:t>[23]</w:t>
+      </w:r>
+      <w:r>
+        <w:rPr>
+          <w:lang w:val="ca-ES"/>
+        </w:rPr>
+        <w:t xml:space="preserve">. En general, és una eina molt versàtil on el límit el marca la teva imaginació. El seu paper en aquest projecte és el d’elaborar panells i pàgines per les diferents entregues i </w:t>
       </w:r>
       <w:proofErr w:type="spellStart"/>
       <w:r>
@@ -3796,25 +3941,19 @@
         <w:rPr>
           <w:lang w:val="ca-ES"/>
         </w:rPr>
-        <w:t xml:space="preserve"> de control de versions [</w:t>
-      </w:r>
-      <w:r>
-        <w:rPr>
-          <w:lang w:val="ca-ES"/>
-        </w:rPr>
-        <w:t>2</w:t>
-      </w:r>
-      <w:r>
-        <w:rPr>
-          <w:lang w:val="ca-ES"/>
-        </w:rPr>
-        <w:t>2</w:t>
-      </w:r>
-      <w:r>
-        <w:rPr>
-          <w:lang w:val="ca-ES"/>
-        </w:rPr>
-        <w:t>]</w:t>
+        <w:t xml:space="preserve"> de control de </w:t>
+      </w:r>
+      <w:r>
+        <w:rPr>
+          <w:lang w:val="ca-ES"/>
+        </w:rPr>
+        <w:t xml:space="preserve">versions </w:t>
+      </w:r>
+      <w:r>
+        <w:rPr>
+          <w:lang w:val="ca-ES"/>
+        </w:rPr>
+        <w:t>[24]</w:t>
       </w:r>
       <w:r>
         <w:rPr>
@@ -3922,25 +4061,13 @@
         <w:rPr>
           <w:lang w:val="ca-ES"/>
         </w:rPr>
-        <w:t xml:space="preserve"> [</w:t>
-      </w:r>
-      <w:r>
-        <w:rPr>
-          <w:lang w:val="ca-ES"/>
-        </w:rPr>
-        <w:t>2</w:t>
-      </w:r>
-      <w:r>
-        <w:rPr>
-          <w:lang w:val="ca-ES"/>
-        </w:rPr>
-        <w:t>3</w:t>
-      </w:r>
-      <w:r>
-        <w:rPr>
-          <w:lang w:val="ca-ES"/>
-        </w:rPr>
-        <w:t>]</w:t>
+        <w:t xml:space="preserve"> </w:t>
+      </w:r>
+      <w:r>
+        <w:rPr>
+          <w:lang w:val="ca-ES"/>
+        </w:rPr>
+        <w:t>[25]</w:t>
       </w:r>
       <w:r>
         <w:rPr>
@@ -4571,7 +4698,6 @@
                 <w:bCs/>
                 <w:lang w:val="ca-ES"/>
               </w:rPr>
-              <w:lastRenderedPageBreak/>
               <w:t>0</w:t>
             </w:r>
             <w:r>
@@ -4856,6 +4982,9 @@
         <w:tc>
           <w:tcPr>
             <w:tcW w:w="988" w:type="dxa"/>
+            <w:tcBorders>
+              <w:bottom w:val="single" w:sz="4" w:space="0" w:color="auto"/>
+            </w:tcBorders>
             <w:vAlign w:val="center"/>
           </w:tcPr>
           <w:p>
@@ -4882,6 +5011,9 @@
         <w:tc>
           <w:tcPr>
             <w:tcW w:w="3888" w:type="dxa"/>
+            <w:tcBorders>
+              <w:bottom w:val="single" w:sz="4" w:space="0" w:color="auto"/>
+            </w:tcBorders>
           </w:tcPr>
           <w:p>
             <w:pPr>
@@ -4901,6 +5033,54 @@
           </w:p>
         </w:tc>
       </w:tr>
+      <w:tr>
+        <w:tc>
+          <w:tcPr>
+            <w:tcW w:w="4876" w:type="dxa"/>
+            <w:gridSpan w:val="2"/>
+            <w:tcBorders>
+              <w:left w:val="nil"/>
+              <w:bottom w:val="nil"/>
+              <w:right w:val="nil"/>
+            </w:tcBorders>
+            <w:vAlign w:val="center"/>
+          </w:tcPr>
+          <w:p>
+            <w:pPr>
+              <w:pStyle w:val="PARAGRAPH"/>
+              <w:ind w:firstLine="0"/>
+              <w:jc w:val="left"/>
+              <w:rPr>
+                <w:b/>
+                <w:bCs/>
+                <w:lang w:val="ca-ES"/>
+              </w:rPr>
+            </w:pPr>
+            <w:r>
+              <w:rPr>
+                <w:b/>
+                <w:bCs/>
+                <w:sz w:val="15"/>
+                <w:szCs w:val="16"/>
+                <w:lang w:val="ca-ES"/>
+              </w:rPr>
+              <w:t xml:space="preserve">Taula 1. Planificació inicial del </w:t>
+            </w:r>
+            <w:proofErr w:type="spellStart"/>
+            <w:r>
+              <w:rPr>
+                <w:b/>
+                <w:bCs/>
+                <w:sz w:val="15"/>
+                <w:szCs w:val="16"/>
+                <w:lang w:val="ca-ES"/>
+              </w:rPr>
+              <w:t>proyecte</w:t>
+            </w:r>
+            <w:proofErr w:type="spellEnd"/>
+          </w:p>
+        </w:tc>
+      </w:tr>
     </w:tbl>
     <w:p>
       <w:pPr>
@@ -4943,7 +5123,14 @@
         <w:rPr>
           <w:lang w:val="ca-ES"/>
         </w:rPr>
-        <w:t>és aproximada i pot canviar segons el transcurs del projecte i del seu progrés.</w:t>
+        <w:t xml:space="preserve">és aproximada i pot </w:t>
+      </w:r>
+      <w:r>
+        <w:rPr>
+          <w:lang w:val="ca-ES"/>
+        </w:rPr>
+        <w:lastRenderedPageBreak/>
+        <w:t>canviar segons el transcurs del projecte i del seu progrés.</w:t>
       </w:r>
     </w:p>
     <w:p>
@@ -5034,229 +5221,6 @@
       <w:proofErr w:type="spellEnd"/>
       <w:r>
         <w:rPr>
-          <w:lang w:val="ca-ES"/>
-        </w:rPr>
-        <w:t>.</w:t>
-      </w:r>
-    </w:p>
-    <w:p>
-      <w:pPr>
-        <w:pStyle w:val="Ttulo1"/>
-        <w:spacing w:line="240" w:lineRule="auto"/>
-        <w:rPr>
-          <w:color w:val="000000"/>
-          <w:lang w:val="ca-ES"/>
-        </w:rPr>
-      </w:pPr>
-      <w:r>
-        <w:rPr>
-          <w:color w:val="000000"/>
-          <w:lang w:val="es-ES"/>
-        </w:rPr>
-        <w:t>2</w:t>
-      </w:r>
-      <w:r>
-        <w:rPr>
-          <w:color w:val="000000"/>
-          <w:lang w:val="es-ES"/>
-        </w:rPr>
-        <w:tab/>
-      </w:r>
-      <w:r>
-        <w:rPr>
-          <w:color w:val="000000"/>
-          <w:lang w:val="ca-ES"/>
-        </w:rPr>
-        <w:t>Exemple de Secció</w:t>
-      </w:r>
-    </w:p>
-    <w:p>
-      <w:pPr>
-        <w:pStyle w:val="Ttulo2"/>
-        <w:spacing w:before="0" w:line="240" w:lineRule="auto"/>
-        <w:rPr>
-          <w:color w:val="000000"/>
-          <w:lang w:val="ca-ES"/>
-        </w:rPr>
-      </w:pPr>
-      <w:r>
-        <w:rPr>
-          <w:color w:val="000000"/>
-          <w:lang w:val="ca-ES"/>
-        </w:rPr>
-        <w:t xml:space="preserve">2.1 </w:t>
-      </w:r>
-      <w:r>
-        <w:rPr>
-          <w:color w:val="000000"/>
-          <w:lang w:val="ca-ES"/>
-        </w:rPr>
-        <w:t>Exemple de subsecció</w:t>
-      </w:r>
-    </w:p>
-    <w:p>
-      <w:pPr>
-        <w:pStyle w:val="PARAGRAPH"/>
-        <w:spacing w:line="240" w:lineRule="auto"/>
-        <w:ind w:firstLine="0"/>
-        <w:rPr>
-          <w:lang w:val="ca-ES"/>
-        </w:rPr>
-      </w:pPr>
-      <w:r>
-        <w:rPr>
-          <w:color w:val="000000" w:themeColor="text1"/>
-          <w:lang w:val="ca-ES"/>
-        </w:rPr>
-        <w:t>..... .... .... .......... ...... ........ ...... ..... ...... ..... ..... .... .......... ...... ........ ............ ........ ...... ..... ...... ..... ..... .... .... .......... ...... ........ ...... ..... ...... ..... ..... .... .... .......... ...... ........ ...... ..... ...... ..... ..... .... ........ ...... .</w:t>
-      </w:r>
-    </w:p>
-    <w:p>
-      <w:pPr>
-        <w:pStyle w:val="Ttulo2"/>
-        <w:spacing w:line="240" w:lineRule="auto"/>
-        <w:ind w:left="0" w:firstLine="0"/>
-        <w:rPr>
-          <w:color w:val="000000"/>
-          <w:lang w:val="ca-ES"/>
-        </w:rPr>
-      </w:pPr>
-      <w:r>
-        <w:rPr>
-          <w:color w:val="000000"/>
-          <w:lang w:val="ca-ES"/>
-        </w:rPr>
-        <w:t xml:space="preserve">2.2 </w:t>
-      </w:r>
-      <w:r>
-        <w:rPr>
-          <w:color w:val="000000"/>
-          <w:lang w:val="ca-ES"/>
-        </w:rPr>
-        <w:t>Exemple de subsecció</w:t>
-      </w:r>
-    </w:p>
-    <w:p>
-      <w:pPr>
-        <w:pStyle w:val="PARAGRAPH"/>
-        <w:spacing w:line="240" w:lineRule="auto"/>
-        <w:ind w:firstLine="0"/>
-        <w:rPr>
-          <w:color w:val="000000"/>
-          <w:lang w:val="ca-ES"/>
-        </w:rPr>
-      </w:pPr>
-      <w:r>
-        <w:rPr>
-          <w:color w:val="000000" w:themeColor="text1"/>
-          <w:lang w:val="ca-ES"/>
-        </w:rPr>
-        <w:t xml:space="preserve">..... .... .... .......... ...... ........ ...... ..... ...... ..... ..... .... .......... ...... ........ ............ ........ ...... ..... ...... ..... ..... .... .... .......... ...... ........ ...... ..... ...... ..... ..... .... .... .......... ...... ........ ...... ..... ...... ..... ..... .... ........ ...... </w:t>
-      </w:r>
-      <w:r>
-        <w:rPr>
-          <w:color w:val="000000"/>
-          <w:lang w:val="ca-ES"/>
-        </w:rPr>
-        <w:t>.</w:t>
-      </w:r>
-    </w:p>
-    <w:p>
-      <w:pPr>
-        <w:pStyle w:val="Ttulo1"/>
-        <w:spacing w:line="240" w:lineRule="auto"/>
-        <w:rPr>
-          <w:color w:val="000000"/>
-          <w:lang w:val="ca-ES"/>
-        </w:rPr>
-      </w:pPr>
-      <w:r>
-        <w:rPr>
-          <w:color w:val="000000"/>
-          <w:lang w:val="ca-ES"/>
-        </w:rPr>
-        <w:t>3</w:t>
-      </w:r>
-      <w:r>
-        <w:rPr>
-          <w:color w:val="000000"/>
-          <w:lang w:val="ca-ES"/>
-        </w:rPr>
-        <w:tab/>
-        <w:t>Conclusió</w:t>
-      </w:r>
-    </w:p>
-    <w:p>
-      <w:pPr>
-        <w:pStyle w:val="Text"/>
-        <w:spacing w:line="240" w:lineRule="auto"/>
-        <w:ind w:firstLine="0"/>
-        <w:rPr>
-          <w:rFonts w:ascii="Palatino" w:hAnsi="Palatino"/>
-          <w:color w:val="000000"/>
-          <w:lang w:val="ca-ES"/>
-        </w:rPr>
-      </w:pPr>
-      <w:r>
-        <w:rPr>
-          <w:color w:val="000000" w:themeColor="text1"/>
-          <w:lang w:val="ca-ES"/>
-        </w:rPr>
-        <w:t xml:space="preserve">..... .... .... .......... ...... ........ ...... ..... ...... ..... ..... .... .......... ...... ........ ............ ........ ...... ..... ...... ..... ..... .... .... .......... ...... ........ ...... ..... ...... ..... ..... .... .... .......... ...... ........ ...... ..... ...... ..... ..... .... ........ ...... </w:t>
-      </w:r>
-      <w:r>
-        <w:rPr>
-          <w:rFonts w:ascii="Palatino" w:hAnsi="Palatino"/>
-          <w:color w:val="000000"/>
-          <w:lang w:val="ca-ES"/>
-        </w:rPr>
-        <w:t>.</w:t>
-      </w:r>
-    </w:p>
-    <w:p>
-      <w:pPr>
-        <w:pStyle w:val="ReferenceHead"/>
-        <w:jc w:val="left"/>
-        <w:rPr>
-          <w:rFonts w:ascii="Helvetica" w:hAnsi="Helvetica"/>
-          <w:b/>
-          <w:bCs/>
-          <w:color w:val="000000"/>
-          <w:sz w:val="22"/>
-          <w:lang w:val="ca-ES"/>
-        </w:rPr>
-      </w:pPr>
-      <w:r>
-        <w:rPr>
-          <w:rFonts w:ascii="Helvetica" w:hAnsi="Helvetica"/>
-          <w:b/>
-          <w:bCs/>
-          <w:color w:val="000000"/>
-          <w:sz w:val="22"/>
-          <w:lang w:val="ca-ES"/>
-        </w:rPr>
-        <w:t>Agraïments</w:t>
-      </w:r>
-    </w:p>
-    <w:p>
-      <w:pPr>
-        <w:pStyle w:val="PARAGRAPHnoindent"/>
-        <w:spacing w:line="240" w:lineRule="auto"/>
-        <w:rPr>
-          <w:color w:val="000000"/>
-          <w:lang w:val="ca-ES"/>
-        </w:rPr>
-      </w:pPr>
-      <w:r>
-        <w:rPr>
-          <w:color w:val="000000" w:themeColor="text1"/>
-          <w:lang w:val="ca-ES"/>
-        </w:rPr>
-        <w:t xml:space="preserve">..... .... .... .......... ...... ........ ...... ..... ...... ..... ..... .... .......... ...... ........ ............ ........ ...... ..... ...... ..... ..... .... .... .......... ...... ........ ...... ..... ...... ..... ..... .... .... .......... ...... ........ ...... ..... ...... ..... ..... .... ........ ...... </w:t>
-      </w:r>
-      <w:r>
-        <w:rPr>
-          <w:color w:val="000000"/>
           <w:lang w:val="ca-ES"/>
         </w:rPr>
         <w:t>.</w:t>
@@ -5300,23 +5264,94 @@
           <w:lang w:val="ca-ES"/>
         </w:rPr>
       </w:pPr>
-      <w:bookmarkStart w:id="1" w:name="_Ref96786440"/>
-      <w:r>
-        <w:rPr>
-          <w:color w:val="000000"/>
-          <w:sz w:val="16"/>
-          <w:lang w:val="ca-ES"/>
-        </w:rPr>
-        <w:t>"</w:t>
-      </w:r>
-      <w:proofErr w:type="spellStart"/>
-      <w:r>
-        <w:rPr>
-          <w:color w:val="000000"/>
-          <w:sz w:val="16"/>
-          <w:lang w:val="ca-ES"/>
-        </w:rPr>
-        <w:t>Flutter</w:t>
+      <w:r>
+        <w:rPr>
+          <w:color w:val="000000"/>
+          <w:sz w:val="16"/>
+          <w:lang w:val="ca-ES"/>
+        </w:rPr>
+        <w:t xml:space="preserve">"Animal </w:t>
+      </w:r>
+      <w:proofErr w:type="spellStart"/>
+      <w:r>
+        <w:rPr>
+          <w:color w:val="000000"/>
+          <w:sz w:val="16"/>
+          <w:lang w:val="ca-ES"/>
+        </w:rPr>
+        <w:t>Crossing</w:t>
+      </w:r>
+      <w:proofErr w:type="spellEnd"/>
+      <w:r>
+        <w:rPr>
+          <w:color w:val="000000"/>
+          <w:sz w:val="16"/>
+          <w:lang w:val="ca-ES"/>
+        </w:rPr>
+        <w:t xml:space="preserve">: New </w:t>
+      </w:r>
+      <w:proofErr w:type="spellStart"/>
+      <w:r>
+        <w:rPr>
+          <w:color w:val="000000"/>
+          <w:sz w:val="16"/>
+          <w:lang w:val="ca-ES"/>
+        </w:rPr>
+        <w:t>Horizons</w:t>
+      </w:r>
+      <w:proofErr w:type="spellEnd"/>
+      <w:r>
+        <w:rPr>
+          <w:color w:val="000000"/>
+          <w:sz w:val="16"/>
+          <w:lang w:val="ca-ES"/>
+        </w:rPr>
+        <w:t xml:space="preserve"> - </w:t>
+      </w:r>
+      <w:proofErr w:type="spellStart"/>
+      <w:r>
+        <w:rPr>
+          <w:color w:val="000000"/>
+          <w:sz w:val="16"/>
+          <w:lang w:val="ca-ES"/>
+        </w:rPr>
+        <w:t>Wikipedia</w:t>
+      </w:r>
+      <w:proofErr w:type="spellEnd"/>
+      <w:r>
+        <w:rPr>
+          <w:color w:val="000000"/>
+          <w:sz w:val="16"/>
+          <w:lang w:val="ca-ES"/>
+        </w:rPr>
+        <w:t xml:space="preserve">". </w:t>
+      </w:r>
+      <w:proofErr w:type="spellStart"/>
+      <w:r>
+        <w:rPr>
+          <w:color w:val="000000"/>
+          <w:sz w:val="16"/>
+          <w:lang w:val="ca-ES"/>
+        </w:rPr>
+        <w:t>Wikipedia</w:t>
+      </w:r>
+      <w:proofErr w:type="spellEnd"/>
+      <w:r>
+        <w:rPr>
+          <w:color w:val="000000"/>
+          <w:sz w:val="16"/>
+          <w:lang w:val="ca-ES"/>
+        </w:rPr>
+        <w:t xml:space="preserve">, </w:t>
+      </w:r>
+      <w:proofErr w:type="spellStart"/>
+      <w:r>
+        <w:rPr>
+          <w:color w:val="000000"/>
+          <w:sz w:val="16"/>
+          <w:lang w:val="ca-ES"/>
+        </w:rPr>
+        <w:t>the</w:t>
       </w:r>
       <w:proofErr w:type="spellEnd"/>
       <w:r>
@@ -5334,43 +5369,7 @@
           <w:sz w:val="16"/>
           <w:lang w:val="ca-ES"/>
         </w:rPr>
-        <w:t>Documentation</w:t>
-      </w:r>
-      <w:proofErr w:type="spellEnd"/>
-      <w:r>
-        <w:rPr>
-          <w:color w:val="000000"/>
-          <w:sz w:val="16"/>
-          <w:lang w:val="ca-ES"/>
-        </w:rPr>
-        <w:t xml:space="preserve">". </w:t>
-      </w:r>
-      <w:proofErr w:type="spellStart"/>
-      <w:r>
-        <w:rPr>
-          <w:color w:val="000000"/>
-          <w:sz w:val="16"/>
-          <w:lang w:val="ca-ES"/>
-        </w:rPr>
-        <w:t>Flutter</w:t>
-      </w:r>
-      <w:proofErr w:type="spellEnd"/>
-      <w:r>
-        <w:rPr>
-          <w:color w:val="000000"/>
-          <w:sz w:val="16"/>
-          <w:lang w:val="ca-ES"/>
-        </w:rPr>
-        <w:t xml:space="preserve"> - </w:t>
-      </w:r>
-      <w:proofErr w:type="spellStart"/>
-      <w:r>
-        <w:rPr>
-          <w:color w:val="000000"/>
-          <w:sz w:val="16"/>
-          <w:lang w:val="ca-ES"/>
-        </w:rPr>
-        <w:t>Build</w:t>
+        <w:t>free</w:t>
       </w:r>
       <w:proofErr w:type="spellEnd"/>
       <w:r>
@@ -5388,42 +5387,32 @@
           <w:sz w:val="16"/>
           <w:lang w:val="ca-ES"/>
         </w:rPr>
-        <w:t>apps</w:t>
-      </w:r>
-      <w:proofErr w:type="spellEnd"/>
-      <w:r>
-        <w:rPr>
-          <w:color w:val="000000"/>
-          <w:sz w:val="16"/>
-          <w:lang w:val="ca-ES"/>
-        </w:rPr>
-        <w:t xml:space="preserve"> for any </w:t>
-      </w:r>
-      <w:proofErr w:type="spellStart"/>
-      <w:r>
-        <w:rPr>
-          <w:color w:val="000000"/>
-          <w:sz w:val="16"/>
-          <w:lang w:val="ca-ES"/>
-        </w:rPr>
-        <w:t>screen</w:t>
-      </w:r>
-      <w:proofErr w:type="spellEnd"/>
-      <w:r>
-        <w:rPr>
-          <w:color w:val="000000"/>
-          <w:sz w:val="16"/>
-          <w:lang w:val="ca-ES"/>
-        </w:rPr>
-        <w:t>. https://flutter.dev/learn (</w:t>
-      </w:r>
-      <w:r>
-        <w:rPr>
-          <w:color w:val="000000"/>
-          <w:sz w:val="16"/>
-          <w:lang w:val="ca-ES"/>
-        </w:rPr>
-        <w:t>accedit el 17 de Febrer</w:t>
+        <w:t>encyclopedia</w:t>
+      </w:r>
+      <w:proofErr w:type="spellEnd"/>
+      <w:r>
+        <w:rPr>
+          <w:color w:val="000000"/>
+          <w:sz w:val="16"/>
+          <w:lang w:val="ca-ES"/>
+        </w:rPr>
+        <w:t>. https://en.wikipedia.org/wiki/Animal_Crossing:_New_Horizons</w:t>
+      </w:r>
+      <w:r>
+        <w:rPr>
+          <w:color w:val="000000"/>
+          <w:sz w:val="16"/>
+          <w:lang w:val="ca-ES"/>
+        </w:rPr>
+        <w:t xml:space="preserve"> (accedit el 17 de </w:t>
+      </w:r>
+      <w:r>
+        <w:rPr>
+          <w:color w:val="000000"/>
+          <w:sz w:val="16"/>
+          <w:lang w:val="ca-ES"/>
+        </w:rPr>
+        <w:t>febrer</w:t>
       </w:r>
       <w:r>
         <w:rPr>
@@ -5433,7 +5422,6 @@
         </w:rPr>
         <w:t xml:space="preserve"> de 2022).</w:t>
       </w:r>
-      <w:bookmarkEnd w:id="1"/>
     </w:p>
     <w:p>
       <w:pPr>
@@ -5454,7 +5442,7 @@
           <w:sz w:val="16"/>
           <w:lang w:val="ca-ES"/>
         </w:rPr>
-        <w:t xml:space="preserve">"Animal </w:t>
+        <w:t xml:space="preserve">“Unit Sales of Animal </w:t>
       </w:r>
       <w:proofErr w:type="spellStart"/>
       <w:r>
@@ -5490,60 +5478,6 @@
           <w:sz w:val="16"/>
           <w:lang w:val="ca-ES"/>
         </w:rPr>
-        <w:t xml:space="preserve"> - </w:t>
-      </w:r>
-      <w:proofErr w:type="spellStart"/>
-      <w:r>
-        <w:rPr>
-          <w:color w:val="000000"/>
-          <w:sz w:val="16"/>
-          <w:lang w:val="ca-ES"/>
-        </w:rPr>
-        <w:t>Wikipedia</w:t>
-      </w:r>
-      <w:proofErr w:type="spellEnd"/>
-      <w:r>
-        <w:rPr>
-          <w:color w:val="000000"/>
-          <w:sz w:val="16"/>
-          <w:lang w:val="ca-ES"/>
-        </w:rPr>
-        <w:t xml:space="preserve">". </w:t>
-      </w:r>
-      <w:proofErr w:type="spellStart"/>
-      <w:r>
-        <w:rPr>
-          <w:color w:val="000000"/>
-          <w:sz w:val="16"/>
-          <w:lang w:val="ca-ES"/>
-        </w:rPr>
-        <w:t>Wikipedia</w:t>
-      </w:r>
-      <w:proofErr w:type="spellEnd"/>
-      <w:r>
-        <w:rPr>
-          <w:color w:val="000000"/>
-          <w:sz w:val="16"/>
-          <w:lang w:val="ca-ES"/>
-        </w:rPr>
-        <w:t xml:space="preserve">, </w:t>
-      </w:r>
-      <w:proofErr w:type="spellStart"/>
-      <w:r>
-        <w:rPr>
-          <w:color w:val="000000"/>
-          <w:sz w:val="16"/>
-          <w:lang w:val="ca-ES"/>
-        </w:rPr>
-        <w:t>the</w:t>
-      </w:r>
-      <w:proofErr w:type="spellEnd"/>
-      <w:r>
-        <w:rPr>
-          <w:color w:val="000000"/>
-          <w:sz w:val="16"/>
-          <w:lang w:val="ca-ES"/>
-        </w:rPr>
         <w:t xml:space="preserve"> </w:t>
       </w:r>
       <w:proofErr w:type="spellStart"/>
@@ -5553,42 +5487,71 @@
           <w:sz w:val="16"/>
           <w:lang w:val="ca-ES"/>
         </w:rPr>
-        <w:t>free</w:t>
-      </w:r>
-      <w:proofErr w:type="spellEnd"/>
-      <w:r>
-        <w:rPr>
-          <w:color w:val="000000"/>
-          <w:sz w:val="16"/>
-          <w:lang w:val="ca-ES"/>
-        </w:rPr>
-        <w:t xml:space="preserve"> </w:t>
-      </w:r>
-      <w:proofErr w:type="spellStart"/>
-      <w:r>
-        <w:rPr>
-          <w:color w:val="000000"/>
-          <w:sz w:val="16"/>
-          <w:lang w:val="ca-ES"/>
-        </w:rPr>
-        <w:t>encyclopedia</w:t>
-      </w:r>
-      <w:proofErr w:type="spellEnd"/>
-      <w:r>
-        <w:rPr>
-          <w:color w:val="000000"/>
-          <w:sz w:val="16"/>
-          <w:lang w:val="ca-ES"/>
-        </w:rPr>
-        <w:t>. https://en.wikipedia.org/wiki/Animal_Crossing:_New_Horizons</w:t>
-      </w:r>
-      <w:r>
-        <w:rPr>
-          <w:color w:val="000000"/>
-          <w:sz w:val="16"/>
-          <w:lang w:val="ca-ES"/>
-        </w:rPr>
-        <w:t xml:space="preserve"> (accedit el 17 de Febrer de 2022).</w:t>
+        <w:t>worldwide</w:t>
+      </w:r>
+      <w:proofErr w:type="spellEnd"/>
+      <w:r>
+        <w:rPr>
+          <w:color w:val="000000"/>
+          <w:sz w:val="16"/>
+          <w:lang w:val="ca-ES"/>
+        </w:rPr>
+        <w:t xml:space="preserve"> as of </w:t>
+      </w:r>
+      <w:proofErr w:type="spellStart"/>
+      <w:r>
+        <w:rPr>
+          <w:color w:val="000000"/>
+          <w:sz w:val="16"/>
+          <w:lang w:val="ca-ES"/>
+        </w:rPr>
+        <w:t>December</w:t>
+      </w:r>
+      <w:proofErr w:type="spellEnd"/>
+      <w:r>
+        <w:rPr>
+          <w:color w:val="000000"/>
+          <w:sz w:val="16"/>
+          <w:lang w:val="ca-ES"/>
+        </w:rPr>
+        <w:t xml:space="preserve"> 2021”. </w:t>
+      </w:r>
+      <w:proofErr w:type="spellStart"/>
+      <w:r>
+        <w:rPr>
+          <w:color w:val="000000"/>
+          <w:sz w:val="16"/>
+          <w:lang w:val="ca-ES"/>
+        </w:rPr>
+        <w:t>Statista</w:t>
+      </w:r>
+      <w:proofErr w:type="spellEnd"/>
+      <w:r>
+        <w:rPr>
+          <w:color w:val="000000"/>
+          <w:sz w:val="16"/>
+          <w:lang w:val="ca-ES"/>
+        </w:rPr>
+        <w:t xml:space="preserve">. </w:t>
+      </w:r>
+      <w:hyperlink r:id="rId17" w:history="1">
+        <w:r>
+          <w:rPr>
+            <w:rStyle w:val="Hipervnculo"/>
+            <w:rFonts w:ascii="Palatino" w:hAnsi="Palatino" w:cs="Times New Roman"/>
+            <w:sz w:val="16"/>
+            <w:lang w:val="ca-ES"/>
+          </w:rPr>
+          <w:t>https://www.statista.com/statistics/1112631/animal-crossing-new-horizons-sales/</w:t>
+        </w:r>
+      </w:hyperlink>
+      <w:r>
+        <w:rPr>
+          <w:color w:val="000000"/>
+          <w:sz w:val="16"/>
+          <w:lang w:val="ca-ES"/>
+        </w:rPr>
+        <w:t xml:space="preserve"> (accedit el 4 de març de 2022).</w:t>
       </w:r>
     </w:p>
     <w:p>
@@ -5610,16 +5573,16 @@
           <w:sz w:val="16"/>
           <w:lang w:val="ca-ES"/>
         </w:rPr>
-        <w:t>"</w:t>
-      </w:r>
-      <w:proofErr w:type="spellStart"/>
-      <w:r>
-        <w:rPr>
-          <w:color w:val="000000"/>
-          <w:sz w:val="16"/>
-          <w:lang w:val="ca-ES"/>
-        </w:rPr>
-        <w:t>Technical</w:t>
+        <w:t xml:space="preserve">“Animal </w:t>
+      </w:r>
+      <w:proofErr w:type="spellStart"/>
+      <w:r>
+        <w:rPr>
+          <w:color w:val="000000"/>
+          <w:sz w:val="16"/>
+          <w:lang w:val="ca-ES"/>
+        </w:rPr>
+        <w:t>Crossing</w:t>
       </w:r>
       <w:proofErr w:type="spellEnd"/>
       <w:r>
@@ -5637,25 +5600,7 @@
           <w:sz w:val="16"/>
           <w:lang w:val="ca-ES"/>
         </w:rPr>
-        <w:t>Specs</w:t>
-      </w:r>
-      <w:proofErr w:type="spellEnd"/>
-      <w:r>
-        <w:rPr>
-          <w:color w:val="000000"/>
-          <w:sz w:val="16"/>
-          <w:lang w:val="ca-ES"/>
-        </w:rPr>
-        <w:t xml:space="preserve"> - </w:t>
-      </w:r>
-      <w:proofErr w:type="spellStart"/>
-      <w:r>
-        <w:rPr>
-          <w:color w:val="000000"/>
-          <w:sz w:val="16"/>
-          <w:lang w:val="ca-ES"/>
-        </w:rPr>
-        <w:t>Nintendo</w:t>
+        <w:t>awards</w:t>
       </w:r>
       <w:proofErr w:type="spellEnd"/>
       <w:r>
@@ -5673,25 +5618,7 @@
           <w:sz w:val="16"/>
           <w:lang w:val="ca-ES"/>
         </w:rPr>
-        <w:t>Switch</w:t>
-      </w:r>
-      <w:proofErr w:type="spellEnd"/>
-      <w:r>
-        <w:rPr>
-          <w:color w:val="000000"/>
-          <w:sz w:val="16"/>
-          <w:lang w:val="ca-ES"/>
-        </w:rPr>
-        <w:t xml:space="preserve">™ - System hardware, </w:t>
-      </w:r>
-      <w:proofErr w:type="spellStart"/>
-      <w:r>
-        <w:rPr>
-          <w:color w:val="000000"/>
-          <w:sz w:val="16"/>
-          <w:lang w:val="ca-ES"/>
-        </w:rPr>
-        <w:t>console</w:t>
+        <w:t>and</w:t>
       </w:r>
       <w:proofErr w:type="spellEnd"/>
       <w:r>
@@ -5709,43 +5636,25 @@
           <w:sz w:val="16"/>
           <w:lang w:val="ca-ES"/>
         </w:rPr>
-        <w:t>specs</w:t>
-      </w:r>
-      <w:proofErr w:type="spellEnd"/>
-      <w:r>
-        <w:rPr>
-          <w:color w:val="000000"/>
-          <w:sz w:val="16"/>
-          <w:lang w:val="ca-ES"/>
-        </w:rPr>
-        <w:t xml:space="preserve"> - </w:t>
-      </w:r>
-      <w:proofErr w:type="spellStart"/>
-      <w:r>
-        <w:rPr>
-          <w:color w:val="000000"/>
-          <w:sz w:val="16"/>
-          <w:lang w:val="ca-ES"/>
-        </w:rPr>
-        <w:t>Nintendo</w:t>
-      </w:r>
-      <w:proofErr w:type="spellEnd"/>
-      <w:r>
-        <w:rPr>
-          <w:color w:val="000000"/>
-          <w:sz w:val="16"/>
-          <w:lang w:val="ca-ES"/>
-        </w:rPr>
-        <w:t xml:space="preserve"> - </w:t>
-      </w:r>
-      <w:proofErr w:type="spellStart"/>
-      <w:r>
-        <w:rPr>
-          <w:color w:val="000000"/>
-          <w:sz w:val="16"/>
-          <w:lang w:val="ca-ES"/>
-        </w:rPr>
-        <w:t>Official</w:t>
+        <w:t>nominations</w:t>
+      </w:r>
+      <w:proofErr w:type="spellEnd"/>
+      <w:r>
+        <w:rPr>
+          <w:color w:val="000000"/>
+          <w:sz w:val="16"/>
+          <w:lang w:val="ca-ES"/>
+        </w:rPr>
+        <w:t xml:space="preserve">”. </w:t>
+      </w:r>
+      <w:proofErr w:type="spellStart"/>
+      <w:r>
+        <w:rPr>
+          <w:color w:val="000000"/>
+          <w:sz w:val="16"/>
+          <w:lang w:val="ca-ES"/>
+        </w:rPr>
+        <w:t>IMDb</w:t>
       </w:r>
       <w:proofErr w:type="spellEnd"/>
       <w:r>
@@ -5756,57 +5665,24 @@
         </w:rPr>
         <w:t xml:space="preserve"> </w:t>
       </w:r>
-      <w:proofErr w:type="spellStart"/>
-      <w:r>
-        <w:rPr>
-          <w:color w:val="000000"/>
-          <w:sz w:val="16"/>
-          <w:lang w:val="ca-ES"/>
-        </w:rPr>
-        <w:t>Site</w:t>
-      </w:r>
-      <w:proofErr w:type="spellEnd"/>
-      <w:r>
-        <w:rPr>
-          <w:color w:val="000000"/>
-          <w:sz w:val="16"/>
-          <w:lang w:val="ca-ES"/>
-        </w:rPr>
-        <w:t xml:space="preserve">". </w:t>
-      </w:r>
-      <w:proofErr w:type="spellStart"/>
-      <w:r>
-        <w:rPr>
-          <w:color w:val="000000"/>
-          <w:sz w:val="16"/>
-          <w:lang w:val="ca-ES"/>
-        </w:rPr>
-        <w:t>Nintendo</w:t>
-      </w:r>
-      <w:proofErr w:type="spellEnd"/>
-      <w:r>
-        <w:rPr>
-          <w:color w:val="000000"/>
-          <w:sz w:val="16"/>
-          <w:lang w:val="ca-ES"/>
-        </w:rPr>
-        <w:t>. https://www.nintendo.com/switch/tech-specs/#switch-section (</w:t>
-      </w:r>
-      <w:r>
-        <w:rPr>
-          <w:color w:val="000000"/>
-          <w:sz w:val="16"/>
-          <w:lang w:val="ca-ES"/>
-        </w:rPr>
-        <w:t>accedit el 18 de Febrer</w:t>
-      </w:r>
-      <w:r>
-        <w:rPr>
-          <w:color w:val="000000"/>
-          <w:sz w:val="16"/>
-          <w:lang w:val="ca-ES"/>
-        </w:rPr>
-        <w:t xml:space="preserve"> de 2022).</w:t>
+      <w:hyperlink r:id="rId18" w:history="1">
+        <w:r>
+          <w:rPr>
+            <w:rStyle w:val="Hipervnculo"/>
+            <w:rFonts w:ascii="Palatino" w:hAnsi="Palatino" w:cs="Times New Roman"/>
+            <w:sz w:val="16"/>
+            <w:lang w:val="ca-ES"/>
+          </w:rPr>
+          <w:t>https://www.imdb.com/title/tt10476972/awards/</w:t>
+        </w:r>
+      </w:hyperlink>
+      <w:r>
+        <w:rPr>
+          <w:color w:val="000000"/>
+          <w:sz w:val="16"/>
+          <w:lang w:val="ca-ES"/>
+        </w:rPr>
+        <w:t xml:space="preserve"> (accedit el 4 de març de 2022).</w:t>
       </w:r>
     </w:p>
     <w:p>
@@ -5822,6 +5698,232 @@
           <w:lang w:val="ca-ES"/>
         </w:rPr>
       </w:pPr>
+      <w:r>
+        <w:rPr>
+          <w:color w:val="000000"/>
+          <w:sz w:val="16"/>
+          <w:lang w:val="ca-ES"/>
+        </w:rPr>
+        <w:t>"</w:t>
+      </w:r>
+      <w:proofErr w:type="spellStart"/>
+      <w:r>
+        <w:rPr>
+          <w:color w:val="000000"/>
+          <w:sz w:val="16"/>
+          <w:lang w:val="ca-ES"/>
+        </w:rPr>
+        <w:t>Technical</w:t>
+      </w:r>
+      <w:proofErr w:type="spellEnd"/>
+      <w:r>
+        <w:rPr>
+          <w:color w:val="000000"/>
+          <w:sz w:val="16"/>
+          <w:lang w:val="ca-ES"/>
+        </w:rPr>
+        <w:t xml:space="preserve"> </w:t>
+      </w:r>
+      <w:proofErr w:type="spellStart"/>
+      <w:r>
+        <w:rPr>
+          <w:color w:val="000000"/>
+          <w:sz w:val="16"/>
+          <w:lang w:val="ca-ES"/>
+        </w:rPr>
+        <w:t>Specs</w:t>
+      </w:r>
+      <w:proofErr w:type="spellEnd"/>
+      <w:r>
+        <w:rPr>
+          <w:color w:val="000000"/>
+          <w:sz w:val="16"/>
+          <w:lang w:val="ca-ES"/>
+        </w:rPr>
+        <w:t xml:space="preserve"> - </w:t>
+      </w:r>
+      <w:proofErr w:type="spellStart"/>
+      <w:r>
+        <w:rPr>
+          <w:color w:val="000000"/>
+          <w:sz w:val="16"/>
+          <w:lang w:val="ca-ES"/>
+        </w:rPr>
+        <w:t>Nintendo</w:t>
+      </w:r>
+      <w:proofErr w:type="spellEnd"/>
+      <w:r>
+        <w:rPr>
+          <w:color w:val="000000"/>
+          <w:sz w:val="16"/>
+          <w:lang w:val="ca-ES"/>
+        </w:rPr>
+        <w:t xml:space="preserve"> </w:t>
+      </w:r>
+      <w:proofErr w:type="spellStart"/>
+      <w:r>
+        <w:rPr>
+          <w:color w:val="000000"/>
+          <w:sz w:val="16"/>
+          <w:lang w:val="ca-ES"/>
+        </w:rPr>
+        <w:t>Switch</w:t>
+      </w:r>
+      <w:proofErr w:type="spellEnd"/>
+      <w:r>
+        <w:rPr>
+          <w:color w:val="000000"/>
+          <w:sz w:val="16"/>
+          <w:lang w:val="ca-ES"/>
+        </w:rPr>
+        <w:t xml:space="preserve">™ - System hardware, </w:t>
+      </w:r>
+      <w:proofErr w:type="spellStart"/>
+      <w:r>
+        <w:rPr>
+          <w:color w:val="000000"/>
+          <w:sz w:val="16"/>
+          <w:lang w:val="ca-ES"/>
+        </w:rPr>
+        <w:t>console</w:t>
+      </w:r>
+      <w:proofErr w:type="spellEnd"/>
+      <w:r>
+        <w:rPr>
+          <w:color w:val="000000"/>
+          <w:sz w:val="16"/>
+          <w:lang w:val="ca-ES"/>
+        </w:rPr>
+        <w:t xml:space="preserve"> </w:t>
+      </w:r>
+      <w:proofErr w:type="spellStart"/>
+      <w:r>
+        <w:rPr>
+          <w:color w:val="000000"/>
+          <w:sz w:val="16"/>
+          <w:lang w:val="ca-ES"/>
+        </w:rPr>
+        <w:t>specs</w:t>
+      </w:r>
+      <w:proofErr w:type="spellEnd"/>
+      <w:r>
+        <w:rPr>
+          <w:color w:val="000000"/>
+          <w:sz w:val="16"/>
+          <w:lang w:val="ca-ES"/>
+        </w:rPr>
+        <w:t xml:space="preserve"> - </w:t>
+      </w:r>
+      <w:proofErr w:type="spellStart"/>
+      <w:r>
+        <w:rPr>
+          <w:color w:val="000000"/>
+          <w:sz w:val="16"/>
+          <w:lang w:val="ca-ES"/>
+        </w:rPr>
+        <w:t>Nintendo</w:t>
+      </w:r>
+      <w:proofErr w:type="spellEnd"/>
+      <w:r>
+        <w:rPr>
+          <w:color w:val="000000"/>
+          <w:sz w:val="16"/>
+          <w:lang w:val="ca-ES"/>
+        </w:rPr>
+        <w:t xml:space="preserve"> - </w:t>
+      </w:r>
+      <w:proofErr w:type="spellStart"/>
+      <w:r>
+        <w:rPr>
+          <w:color w:val="000000"/>
+          <w:sz w:val="16"/>
+          <w:lang w:val="ca-ES"/>
+        </w:rPr>
+        <w:t>Official</w:t>
+      </w:r>
+      <w:proofErr w:type="spellEnd"/>
+      <w:r>
+        <w:rPr>
+          <w:color w:val="000000"/>
+          <w:sz w:val="16"/>
+          <w:lang w:val="ca-ES"/>
+        </w:rPr>
+        <w:t xml:space="preserve"> </w:t>
+      </w:r>
+      <w:proofErr w:type="spellStart"/>
+      <w:r>
+        <w:rPr>
+          <w:color w:val="000000"/>
+          <w:sz w:val="16"/>
+          <w:lang w:val="ca-ES"/>
+        </w:rPr>
+        <w:t>Site</w:t>
+      </w:r>
+      <w:proofErr w:type="spellEnd"/>
+      <w:r>
+        <w:rPr>
+          <w:color w:val="000000"/>
+          <w:sz w:val="16"/>
+          <w:lang w:val="ca-ES"/>
+        </w:rPr>
+        <w:t xml:space="preserve">". </w:t>
+      </w:r>
+      <w:proofErr w:type="spellStart"/>
+      <w:r>
+        <w:rPr>
+          <w:color w:val="000000"/>
+          <w:sz w:val="16"/>
+          <w:lang w:val="ca-ES"/>
+        </w:rPr>
+        <w:t>Nintendo</w:t>
+      </w:r>
+      <w:proofErr w:type="spellEnd"/>
+      <w:r>
+        <w:rPr>
+          <w:color w:val="000000"/>
+          <w:sz w:val="16"/>
+          <w:lang w:val="ca-ES"/>
+        </w:rPr>
+        <w:t>. https://www.nintendo.com/switch/tech-specs/#switch-section (</w:t>
+      </w:r>
+      <w:r>
+        <w:rPr>
+          <w:color w:val="000000"/>
+          <w:sz w:val="16"/>
+          <w:lang w:val="ca-ES"/>
+        </w:rPr>
+        <w:t xml:space="preserve">accedit el 18 de </w:t>
+      </w:r>
+      <w:r>
+        <w:rPr>
+          <w:color w:val="000000"/>
+          <w:sz w:val="16"/>
+          <w:lang w:val="ca-ES"/>
+        </w:rPr>
+        <w:t>febrer</w:t>
+      </w:r>
+      <w:r>
+        <w:rPr>
+          <w:color w:val="000000"/>
+          <w:sz w:val="16"/>
+          <w:lang w:val="ca-ES"/>
+        </w:rPr>
+        <w:t xml:space="preserve"> de 2022).</w:t>
+      </w:r>
+    </w:p>
+    <w:p>
+      <w:pPr>
+        <w:numPr>
+          <w:ilvl w:val="0"/>
+          <w:numId w:val="22"/>
+        </w:numPr>
+        <w:spacing w:line="240" w:lineRule="auto"/>
+        <w:rPr>
+          <w:color w:val="000000"/>
+          <w:sz w:val="16"/>
+          <w:lang w:val="ca-ES"/>
+        </w:rPr>
+      </w:pPr>
       <w:proofErr w:type="spellStart"/>
       <w:r>
         <w:rPr>
@@ -6062,7 +6164,7 @@
         </w:rPr>
         <w:t xml:space="preserve"> [Online]. Disponible: </w:t>
       </w:r>
-      <w:hyperlink r:id="rId17" w:history="1">
+      <w:hyperlink r:id="rId19" w:history="1">
         <w:r>
           <w:rPr>
             <w:rStyle w:val="Hipervnculo"/>
@@ -6340,7 +6442,7 @@
         </w:rPr>
         <w:t xml:space="preserve"> Disponible: </w:t>
       </w:r>
-      <w:hyperlink r:id="rId18" w:history="1">
+      <w:hyperlink r:id="rId20" w:history="1">
         <w:r>
           <w:rPr>
             <w:rStyle w:val="Hipervnculo"/>
@@ -6589,7 +6691,7 @@
         </w:rPr>
         <w:t xml:space="preserve">” [Online]. Disponible: </w:t>
       </w:r>
-      <w:hyperlink r:id="rId19" w:history="1">
+      <w:hyperlink r:id="rId21" w:history="1">
         <w:r>
           <w:rPr>
             <w:rStyle w:val="Hipervnculo"/>
@@ -6874,7 +6976,7 @@
         </w:rPr>
         <w:t xml:space="preserve">” [Online]. Disponible: </w:t>
       </w:r>
-      <w:hyperlink r:id="rId20" w:history="1">
+      <w:hyperlink r:id="rId22" w:history="1">
         <w:r>
           <w:rPr>
             <w:rStyle w:val="Hipervnculo"/>
@@ -7025,7 +7127,7 @@
         </w:rPr>
         <w:t xml:space="preserve"> R-CNN” [Online]. Disponible: </w:t>
       </w:r>
-      <w:hyperlink r:id="rId21" w:history="1">
+      <w:hyperlink r:id="rId23" w:history="1">
         <w:r>
           <w:rPr>
             <w:rStyle w:val="Hipervnculo"/>
@@ -7230,7 +7332,7 @@
         </w:rPr>
         <w:t xml:space="preserve">” [Online]. Disponible: </w:t>
       </w:r>
-      <w:hyperlink r:id="rId22" w:history="1">
+      <w:hyperlink r:id="rId24" w:history="1">
         <w:r>
           <w:rPr>
             <w:rStyle w:val="Hipervnculo"/>
@@ -7695,7 +7797,7 @@
         </w:rPr>
         <w:t xml:space="preserve"> [Online]. Disponible: </w:t>
       </w:r>
-      <w:hyperlink r:id="rId23" w:history="1">
+      <w:hyperlink r:id="rId25" w:history="1">
         <w:r>
           <w:rPr>
             <w:rStyle w:val="Hipervnculo"/>
@@ -7880,7 +7982,7 @@
         </w:rPr>
         <w:t xml:space="preserve">”. </w:t>
       </w:r>
-      <w:hyperlink r:id="rId24" w:history="1">
+      <w:hyperlink r:id="rId26" w:history="1">
         <w:r>
           <w:rPr>
             <w:rStyle w:val="Hipervnculo"/>
@@ -7899,16 +8001,32 @@
         </w:rPr>
         <w:t xml:space="preserve"> </w:t>
       </w:r>
-      <w:bookmarkStart w:id="2" w:name="_Hlk96879002"/>
-      <w:r>
-        <w:rPr>
-          <w:color w:val="000000"/>
-          <w:sz w:val="16"/>
-          <w:lang w:val="ca-ES"/>
-        </w:rPr>
-        <w:t>(accedit el 25 de Febrer de 2022).</w:t>
-      </w:r>
-      <w:bookmarkEnd w:id="2"/>
+      <w:bookmarkStart w:id="1" w:name="_Hlk96879002"/>
+      <w:r>
+        <w:rPr>
+          <w:color w:val="000000"/>
+          <w:sz w:val="16"/>
+          <w:lang w:val="ca-ES"/>
+        </w:rPr>
+        <w:t xml:space="preserve">(accedit el 25 de </w:t>
+      </w:r>
+      <w:r>
+        <w:rPr>
+          <w:color w:val="000000"/>
+          <w:sz w:val="16"/>
+          <w:lang w:val="ca-ES"/>
+        </w:rPr>
+        <w:t>febrer</w:t>
+      </w:r>
+      <w:r>
+        <w:rPr>
+          <w:color w:val="000000"/>
+          <w:sz w:val="16"/>
+          <w:lang w:val="ca-ES"/>
+        </w:rPr>
+        <w:t xml:space="preserve"> de 2022).</w:t>
+      </w:r>
+      <w:bookmarkEnd w:id="1"/>
     </w:p>
     <w:p>
       <w:pPr>
@@ -8349,7 +8467,7 @@
         </w:rPr>
         <w:t xml:space="preserve">”. </w:t>
       </w:r>
-      <w:hyperlink r:id="rId25" w:anchor="home" w:history="1">
+      <w:hyperlink r:id="rId27" w:anchor="home" w:history="1">
         <w:r>
           <w:rPr>
             <w:rStyle w:val="Hipervnculo"/>
@@ -8374,7 +8492,23 @@
           <w:sz w:val="16"/>
           <w:lang w:val="ca-ES"/>
         </w:rPr>
-        <w:t>(accedit el 25 de Febrer de 2022).</w:t>
+        <w:t xml:space="preserve">(accedit el 25 de </w:t>
+      </w:r>
+      <w:r>
+        <w:rPr>
+          <w:color w:val="000000"/>
+          <w:sz w:val="16"/>
+          <w:lang w:val="ca-ES"/>
+        </w:rPr>
+        <w:t>febrer</w:t>
+      </w:r>
+      <w:r>
+        <w:rPr>
+          <w:color w:val="000000"/>
+          <w:sz w:val="16"/>
+          <w:lang w:val="ca-ES"/>
+        </w:rPr>
+        <w:t xml:space="preserve"> de 2022).</w:t>
       </w:r>
     </w:p>
     <w:p>
@@ -8542,7 +8676,7 @@
         </w:rPr>
         <w:t xml:space="preserve">”. </w:t>
       </w:r>
-      <w:hyperlink r:id="rId26" w:history="1">
+      <w:hyperlink r:id="rId28" w:history="1">
         <w:r>
           <w:rPr>
             <w:rStyle w:val="Hipervnculo"/>
@@ -8567,7 +8701,23 @@
           <w:sz w:val="16"/>
           <w:lang w:val="ca-ES"/>
         </w:rPr>
-        <w:t>(accedit el 25 de Febrer de 2022).</w:t>
+        <w:t xml:space="preserve">(accedit el 25 de </w:t>
+      </w:r>
+      <w:r>
+        <w:rPr>
+          <w:color w:val="000000"/>
+          <w:sz w:val="16"/>
+          <w:lang w:val="ca-ES"/>
+        </w:rPr>
+        <w:t>febrer</w:t>
+      </w:r>
+      <w:r>
+        <w:rPr>
+          <w:color w:val="000000"/>
+          <w:sz w:val="16"/>
+          <w:lang w:val="ca-ES"/>
+        </w:rPr>
+        <w:t xml:space="preserve"> de 2022).</w:t>
       </w:r>
     </w:p>
     <w:p>
@@ -8655,7 +8805,7 @@
         </w:rPr>
         <w:t xml:space="preserve"> Neural Networks”. </w:t>
       </w:r>
-      <w:hyperlink r:id="rId27" w:history="1">
+      <w:hyperlink r:id="rId29" w:history="1">
         <w:r>
           <w:rPr>
             <w:rStyle w:val="Hipervnculo"/>
@@ -8674,7 +8824,7 @@
         </w:rPr>
         <w:t xml:space="preserve"> </w:t>
       </w:r>
-      <w:bookmarkStart w:id="3" w:name="_Hlk96879049"/>
+      <w:bookmarkStart w:id="2" w:name="_Hlk96879049"/>
       <w:r>
         <w:rPr>
           <w:color w:val="000000"/>
@@ -8697,9 +8847,25 @@
           <w:sz w:val="16"/>
           <w:lang w:val="ca-ES"/>
         </w:rPr>
-        <w:t xml:space="preserve"> de Febrer de 2022).</w:t>
-      </w:r>
-      <w:bookmarkEnd w:id="3"/>
+        <w:t xml:space="preserve"> de </w:t>
+      </w:r>
+      <w:r>
+        <w:rPr>
+          <w:color w:val="000000"/>
+          <w:sz w:val="16"/>
+          <w:lang w:val="ca-ES"/>
+        </w:rPr>
+        <w:t>febrer</w:t>
+      </w:r>
+      <w:r>
+        <w:rPr>
+          <w:color w:val="000000"/>
+          <w:sz w:val="16"/>
+          <w:lang w:val="ca-ES"/>
+        </w:rPr>
+        <w:t xml:space="preserve"> de 2022).</w:t>
+      </w:r>
+      <w:bookmarkEnd w:id="2"/>
     </w:p>
     <w:p>
       <w:pPr>
@@ -8822,7 +8988,7 @@
         </w:rPr>
         <w:t xml:space="preserve">”, </w:t>
       </w:r>
-      <w:hyperlink r:id="rId28" w:history="1">
+      <w:hyperlink r:id="rId30" w:history="1">
         <w:r>
           <w:rPr>
             <w:rStyle w:val="Hipervnculo"/>
@@ -8830,7 +8996,16 @@
             <w:sz w:val="16"/>
             <w:lang w:val="ca-ES"/>
           </w:rPr>
-          <w:t>https://www.section.io/engineering-education/introduction-to-yolo-algorithm-for-object-detection/</w:t>
+          <w:t>https://www.section.io/engineering-</w:t>
+        </w:r>
+        <w:r>
+          <w:rPr>
+            <w:rStyle w:val="Hipervnculo"/>
+            <w:rFonts w:ascii="Palatino" w:hAnsi="Palatino" w:cs="Times New Roman"/>
+            <w:sz w:val="16"/>
+            <w:lang w:val="ca-ES"/>
+          </w:rPr>
+          <w:t>education/introduction-to-yolo-algorithm-for-object-detection/</w:t>
         </w:r>
       </w:hyperlink>
       <w:r>
@@ -8847,7 +9022,23 @@
           <w:sz w:val="16"/>
           <w:lang w:val="ca-ES"/>
         </w:rPr>
-        <w:t>(accedit el 27 de Febrer de 2022).</w:t>
+        <w:t xml:space="preserve">(accedit el 27 de </w:t>
+      </w:r>
+      <w:r>
+        <w:rPr>
+          <w:color w:val="000000"/>
+          <w:sz w:val="16"/>
+          <w:lang w:val="ca-ES"/>
+        </w:rPr>
+        <w:t>febrer</w:t>
+      </w:r>
+      <w:r>
+        <w:rPr>
+          <w:color w:val="000000"/>
+          <w:sz w:val="16"/>
+          <w:lang w:val="ca-ES"/>
+        </w:rPr>
+        <w:t xml:space="preserve"> de 2022).</w:t>
       </w:r>
     </w:p>
     <w:p>
@@ -9169,7 +9360,7 @@
         </w:rPr>
         <w:t xml:space="preserve"> Text Detector” [Online]. Disponible: </w:t>
       </w:r>
-      <w:hyperlink r:id="rId29" w:history="1">
+      <w:hyperlink r:id="rId31" w:history="1">
         <w:r>
           <w:rPr>
             <w:rStyle w:val="Hipervnculo"/>
@@ -9320,7 +9511,7 @@
         </w:rPr>
         <w:t xml:space="preserve"> Recurrent Neural Network”, </w:t>
       </w:r>
-      <w:hyperlink r:id="rId30" w:history="1">
+      <w:hyperlink r:id="rId32" w:history="1">
         <w:r>
           <w:rPr>
             <w:rStyle w:val="Hipervnculo"/>
@@ -9337,7 +9528,23 @@
           <w:sz w:val="16"/>
           <w:lang w:val="ca-ES"/>
         </w:rPr>
-        <w:t xml:space="preserve"> (accedit el 27 de Febrer de 2022).</w:t>
+        <w:t xml:space="preserve"> (accedit el 27 de </w:t>
+      </w:r>
+      <w:r>
+        <w:rPr>
+          <w:color w:val="000000"/>
+          <w:sz w:val="16"/>
+          <w:lang w:val="ca-ES"/>
+        </w:rPr>
+        <w:t>febrer</w:t>
+      </w:r>
+      <w:r>
+        <w:rPr>
+          <w:color w:val="000000"/>
+          <w:sz w:val="16"/>
+          <w:lang w:val="ca-ES"/>
+        </w:rPr>
+        <w:t xml:space="preserve"> de 2022).</w:t>
       </w:r>
     </w:p>
     <w:p>
@@ -9477,7 +9684,7 @@
         </w:rPr>
         <w:t xml:space="preserve">. </w:t>
       </w:r>
-      <w:hyperlink r:id="rId31" w:history="1">
+      <w:hyperlink r:id="rId33" w:history="1">
         <w:r>
           <w:rPr>
             <w:rStyle w:val="Hipervnculo"/>
@@ -9494,7 +9701,23 @@
           <w:sz w:val="16"/>
           <w:lang w:val="ca-ES"/>
         </w:rPr>
-        <w:t xml:space="preserve"> (accedit el 27 de Febrer de 2022).</w:t>
+        <w:t xml:space="preserve"> (accedit el 27 de </w:t>
+      </w:r>
+      <w:r>
+        <w:rPr>
+          <w:color w:val="000000"/>
+          <w:sz w:val="16"/>
+          <w:lang w:val="ca-ES"/>
+        </w:rPr>
+        <w:t>febrer</w:t>
+      </w:r>
+      <w:r>
+        <w:rPr>
+          <w:color w:val="000000"/>
+          <w:sz w:val="16"/>
+          <w:lang w:val="ca-ES"/>
+        </w:rPr>
+        <w:t xml:space="preserve"> de 2022).</w:t>
       </w:r>
     </w:p>
     <w:p>
@@ -9552,7 +9775,23 @@
           <w:sz w:val="16"/>
           <w:lang w:val="ca-ES"/>
         </w:rPr>
-        <w:t>?" Scrum.org. https://www.scrum.org/resources/what-is-scrum (accedit el 20 de Febrer de 2022).</w:t>
+        <w:t xml:space="preserve">?" Scrum.org. https://www.scrum.org/resources/what-is-scrum (accedit el 20 de </w:t>
+      </w:r>
+      <w:r>
+        <w:rPr>
+          <w:color w:val="000000"/>
+          <w:sz w:val="16"/>
+          <w:lang w:val="ca-ES"/>
+        </w:rPr>
+        <w:t>febrer</w:t>
+      </w:r>
+      <w:r>
+        <w:rPr>
+          <w:color w:val="000000"/>
+          <w:sz w:val="16"/>
+          <w:lang w:val="ca-ES"/>
+        </w:rPr>
+        <w:t xml:space="preserve"> de 2022).</w:t>
       </w:r>
     </w:p>
     <w:p>
@@ -9664,8 +9903,172 @@
           <w:sz w:val="16"/>
           <w:lang w:val="ca-ES"/>
         </w:rPr>
-        <w:t>. https://www.atlassian.com/software/jira (accedit el 20 de Febrer de 2022).</w:t>
-      </w:r>
+        <w:t xml:space="preserve">. https://www.atlassian.com/software/jira (accedit el 20 de </w:t>
+      </w:r>
+      <w:r>
+        <w:rPr>
+          <w:color w:val="000000"/>
+          <w:sz w:val="16"/>
+          <w:lang w:val="ca-ES"/>
+        </w:rPr>
+        <w:t>febrer</w:t>
+      </w:r>
+      <w:r>
+        <w:rPr>
+          <w:color w:val="000000"/>
+          <w:sz w:val="16"/>
+          <w:lang w:val="ca-ES"/>
+        </w:rPr>
+        <w:t xml:space="preserve"> de 2022).</w:t>
+      </w:r>
+    </w:p>
+    <w:p>
+      <w:pPr>
+        <w:numPr>
+          <w:ilvl w:val="0"/>
+          <w:numId w:val="22"/>
+        </w:numPr>
+        <w:spacing w:line="240" w:lineRule="auto"/>
+        <w:rPr>
+          <w:color w:val="000000"/>
+          <w:sz w:val="16"/>
+          <w:lang w:val="ca-ES"/>
+        </w:rPr>
+      </w:pPr>
+      <w:bookmarkStart w:id="3" w:name="_Ref96786440"/>
+      <w:r>
+        <w:rPr>
+          <w:color w:val="000000"/>
+          <w:sz w:val="16"/>
+          <w:lang w:val="ca-ES"/>
+        </w:rPr>
+        <w:t>"</w:t>
+      </w:r>
+      <w:proofErr w:type="spellStart"/>
+      <w:r>
+        <w:rPr>
+          <w:color w:val="000000"/>
+          <w:sz w:val="16"/>
+          <w:lang w:val="ca-ES"/>
+        </w:rPr>
+        <w:t>Flutter</w:t>
+      </w:r>
+      <w:proofErr w:type="spellEnd"/>
+      <w:r>
+        <w:rPr>
+          <w:color w:val="000000"/>
+          <w:sz w:val="16"/>
+          <w:lang w:val="ca-ES"/>
+        </w:rPr>
+        <w:t xml:space="preserve"> </w:t>
+      </w:r>
+      <w:proofErr w:type="spellStart"/>
+      <w:r>
+        <w:rPr>
+          <w:color w:val="000000"/>
+          <w:sz w:val="16"/>
+          <w:lang w:val="ca-ES"/>
+        </w:rPr>
+        <w:t>Documentation</w:t>
+      </w:r>
+      <w:proofErr w:type="spellEnd"/>
+      <w:r>
+        <w:rPr>
+          <w:color w:val="000000"/>
+          <w:sz w:val="16"/>
+          <w:lang w:val="ca-ES"/>
+        </w:rPr>
+        <w:t xml:space="preserve">". </w:t>
+      </w:r>
+      <w:proofErr w:type="spellStart"/>
+      <w:r>
+        <w:rPr>
+          <w:color w:val="000000"/>
+          <w:sz w:val="16"/>
+          <w:lang w:val="ca-ES"/>
+        </w:rPr>
+        <w:t>Flutter</w:t>
+      </w:r>
+      <w:proofErr w:type="spellEnd"/>
+      <w:r>
+        <w:rPr>
+          <w:color w:val="000000"/>
+          <w:sz w:val="16"/>
+          <w:lang w:val="ca-ES"/>
+        </w:rPr>
+        <w:t xml:space="preserve"> - </w:t>
+      </w:r>
+      <w:proofErr w:type="spellStart"/>
+      <w:r>
+        <w:rPr>
+          <w:color w:val="000000"/>
+          <w:sz w:val="16"/>
+          <w:lang w:val="ca-ES"/>
+        </w:rPr>
+        <w:t>Build</w:t>
+      </w:r>
+      <w:proofErr w:type="spellEnd"/>
+      <w:r>
+        <w:rPr>
+          <w:color w:val="000000"/>
+          <w:sz w:val="16"/>
+          <w:lang w:val="ca-ES"/>
+        </w:rPr>
+        <w:t xml:space="preserve"> </w:t>
+      </w:r>
+      <w:proofErr w:type="spellStart"/>
+      <w:r>
+        <w:rPr>
+          <w:color w:val="000000"/>
+          <w:sz w:val="16"/>
+          <w:lang w:val="ca-ES"/>
+        </w:rPr>
+        <w:t>apps</w:t>
+      </w:r>
+      <w:proofErr w:type="spellEnd"/>
+      <w:r>
+        <w:rPr>
+          <w:color w:val="000000"/>
+          <w:sz w:val="16"/>
+          <w:lang w:val="ca-ES"/>
+        </w:rPr>
+        <w:t xml:space="preserve"> for any </w:t>
+      </w:r>
+      <w:proofErr w:type="spellStart"/>
+      <w:r>
+        <w:rPr>
+          <w:color w:val="000000"/>
+          <w:sz w:val="16"/>
+          <w:lang w:val="ca-ES"/>
+        </w:rPr>
+        <w:t>screen</w:t>
+      </w:r>
+      <w:proofErr w:type="spellEnd"/>
+      <w:r>
+        <w:rPr>
+          <w:color w:val="000000"/>
+          <w:sz w:val="16"/>
+          <w:lang w:val="ca-ES"/>
+        </w:rPr>
+        <w:t>. https://flutter.dev/learn (</w:t>
+      </w:r>
+      <w:r>
+        <w:rPr>
+          <w:color w:val="000000"/>
+          <w:sz w:val="16"/>
+          <w:lang w:val="ca-ES"/>
+        </w:rPr>
+        <w:t>accedit el 17 de febrer</w:t>
+      </w:r>
+      <w:r>
+        <w:rPr>
+          <w:color w:val="000000"/>
+          <w:sz w:val="16"/>
+          <w:lang w:val="ca-ES"/>
+        </w:rPr>
+        <w:t xml:space="preserve"> de 2022).</w:t>
+      </w:r>
+      <w:bookmarkEnd w:id="3"/>
     </w:p>
     <w:p>
       <w:pPr>
@@ -9794,7 +10197,23 @@
           <w:sz w:val="16"/>
           <w:lang w:val="ca-ES"/>
         </w:rPr>
-        <w:t>. https://www.notion.so/product (accedit el 20 de Febrer de 2022).</w:t>
+        <w:t xml:space="preserve">. https://www.notion.so/product (accedit el 20 de </w:t>
+      </w:r>
+      <w:r>
+        <w:rPr>
+          <w:color w:val="000000"/>
+          <w:sz w:val="16"/>
+          <w:lang w:val="ca-ES"/>
+        </w:rPr>
+        <w:t>febrer</w:t>
+      </w:r>
+      <w:r>
+        <w:rPr>
+          <w:color w:val="000000"/>
+          <w:sz w:val="16"/>
+          <w:lang w:val="ca-ES"/>
+        </w:rPr>
+        <w:t xml:space="preserve"> de 2022).</w:t>
       </w:r>
     </w:p>
     <w:p>
@@ -9816,7 +10235,6 @@
           <w:sz w:val="16"/>
           <w:lang w:val="ca-ES"/>
         </w:rPr>
-        <w:lastRenderedPageBreak/>
         <w:t>"</w:t>
       </w:r>
       <w:proofErr w:type="spellStart"/>
@@ -9871,7 +10289,23 @@
           <w:sz w:val="16"/>
           <w:lang w:val="ca-ES"/>
         </w:rPr>
-        <w:t>". GitHub. https://github.com/about (accedit el 20 de Febrer de 2022).</w:t>
+        <w:t xml:space="preserve">". GitHub. https://github.com/about (accedit el 20 de </w:t>
+      </w:r>
+      <w:r>
+        <w:rPr>
+          <w:color w:val="000000"/>
+          <w:sz w:val="16"/>
+          <w:lang w:val="ca-ES"/>
+        </w:rPr>
+        <w:t>febrer</w:t>
+      </w:r>
+      <w:r>
+        <w:rPr>
+          <w:color w:val="000000"/>
+          <w:sz w:val="16"/>
+          <w:lang w:val="ca-ES"/>
+        </w:rPr>
+        <w:t xml:space="preserve"> de 2022).</w:t>
       </w:r>
     </w:p>
     <w:p>
@@ -10003,7 +10437,7 @@
         </w:rPr>
         <w:t xml:space="preserve">”. </w:t>
       </w:r>
-      <w:hyperlink r:id="rId32" w:history="1">
+      <w:hyperlink r:id="rId34" w:history="1">
         <w:r>
           <w:rPr>
             <w:rStyle w:val="Hipervnculo"/>
@@ -10020,7 +10454,23 @@
           <w:sz w:val="16"/>
           <w:lang w:val="ca-ES"/>
         </w:rPr>
-        <w:t xml:space="preserve"> (accedit el 20 de Febrer de 2022).</w:t>
+        <w:t xml:space="preserve"> (accedit el 20 de </w:t>
+      </w:r>
+      <w:r>
+        <w:rPr>
+          <w:color w:val="000000"/>
+          <w:sz w:val="16"/>
+          <w:lang w:val="ca-ES"/>
+        </w:rPr>
+        <w:t>febrer</w:t>
+      </w:r>
+      <w:r>
+        <w:rPr>
+          <w:color w:val="000000"/>
+          <w:sz w:val="16"/>
+          <w:lang w:val="ca-ES"/>
+        </w:rPr>
+        <w:t xml:space="preserve"> de 2022).</w:t>
       </w:r>
     </w:p>
     <w:p>
@@ -10477,7 +10927,7 @@
                     </pic:cNvPicPr>
                   </pic:nvPicPr>
                   <pic:blipFill>
-                    <a:blip r:embed="rId33" cstate="print">
+                    <a:blip r:embed="rId35" cstate="print">
                       <a:extLst>
                         <a:ext uri="{28A0092B-C50C-407E-A947-70E740481C1C}">
                           <a14:useLocalDpi xmlns:a14="http://schemas.microsoft.com/office/drawing/2010/main" val="0"/>
@@ -10516,8 +10966,8 @@
       </w:r>
     </w:p>
     <w:sectPr>
-      <w:headerReference w:type="even" r:id="rId34"/>
-      <w:headerReference w:type="default" r:id="rId35"/>
+      <w:headerReference w:type="even" r:id="rId36"/>
+      <w:headerReference w:type="default" r:id="rId37"/>
       <w:type w:val="continuous"/>
       <w:pgSz w:w="11340" w:h="15480" w:code="1"/>
       <w:pgMar w:top="1196" w:right="607" w:bottom="357" w:left="720" w:header="607" w:footer="74" w:gutter="0"/>
